--- a/docx/К заседанию/Ответы на отзывы.docx
+++ b/docx/К заседанию/Ответы на отзывы.docx
@@ -140,13 +140,17 @@
         <w:jc w:val="both"/>
         <w:rPr>
           <w:rFonts w:ascii="Times New Roman" w:hAnsi="Times New Roman" w:cs="Times New Roman"/>
-          <w:sz w:val="28"/>
-          <w:szCs w:val="28"/>
-        </w:rPr>
-      </w:pPr>
-      <w:r>
-        <w:rPr>
-          <w:rFonts w:ascii="Times New Roman" w:hAnsi="Times New Roman" w:cs="Times New Roman"/>
+          <w:i/>
+          <w:iCs/>
+          <w:sz w:val="28"/>
+          <w:szCs w:val="28"/>
+        </w:rPr>
+      </w:pPr>
+      <w:r>
+        <w:rPr>
+          <w:rFonts w:ascii="Times New Roman" w:hAnsi="Times New Roman" w:cs="Times New Roman"/>
+          <w:i/>
+          <w:iCs/>
           <w:sz w:val="28"/>
           <w:szCs w:val="28"/>
         </w:rPr>
@@ -155,6 +159,8 @@
       <w:r>
         <w:rPr>
           <w:rFonts w:ascii="Times New Roman" w:hAnsi="Times New Roman" w:cs="Times New Roman"/>
+          <w:i/>
+          <w:iCs/>
           <w:sz w:val="28"/>
           <w:szCs w:val="28"/>
           <w:lang w:val="en-US"/>
@@ -164,6 +170,8 @@
       <w:r>
         <w:rPr>
           <w:rFonts w:ascii="Times New Roman" w:hAnsi="Times New Roman" w:cs="Times New Roman"/>
+          <w:i/>
+          <w:iCs/>
           <w:sz w:val="28"/>
           <w:szCs w:val="28"/>
         </w:rPr>
@@ -172,6 +180,8 @@
       <w:r>
         <w:rPr>
           <w:rFonts w:ascii="Times New Roman" w:hAnsi="Times New Roman" w:cs="Times New Roman"/>
+          <w:i/>
+          <w:iCs/>
           <w:sz w:val="28"/>
           <w:szCs w:val="28"/>
           <w:lang w:val="en-US"/>
@@ -181,6 +191,8 @@
       <w:r>
         <w:rPr>
           <w:rFonts w:ascii="Times New Roman" w:hAnsi="Times New Roman" w:cs="Times New Roman"/>
+          <w:i/>
+          <w:iCs/>
           <w:sz w:val="28"/>
           <w:szCs w:val="28"/>
         </w:rPr>
@@ -189,6 +201,8 @@
       <w:r>
         <w:rPr>
           <w:rFonts w:ascii="Times New Roman" w:hAnsi="Times New Roman" w:cs="Times New Roman"/>
+          <w:i/>
+          <w:iCs/>
           <w:sz w:val="28"/>
           <w:szCs w:val="28"/>
           <w:lang w:val="en-US"/>
@@ -198,6 +212,8 @@
       <w:r>
         <w:rPr>
           <w:rFonts w:ascii="Times New Roman" w:hAnsi="Times New Roman" w:cs="Times New Roman"/>
+          <w:i/>
+          <w:iCs/>
           <w:sz w:val="28"/>
           <w:szCs w:val="28"/>
         </w:rPr>
@@ -206,17 +222,239 @@
     </w:p>
     <w:p>
       <w:pPr>
-        <w:pStyle w:val="a6"/>
-        <w:numPr>
-          <w:ilvl w:val="0"/>
-          <w:numId w:val="1"/>
-        </w:numPr>
-        <w:rPr>
-          <w:rFonts w:ascii="Times New Roman" w:hAnsi="Times New Roman" w:cs="Times New Roman"/>
-          <w:sz w:val="28"/>
-          <w:szCs w:val="28"/>
-        </w:rPr>
-      </w:pPr>
+        <w:ind w:firstLine="360"/>
+        <w:jc w:val="both"/>
+        <w:rPr>
+          <w:rFonts w:ascii="Times New Roman" w:hAnsi="Times New Roman" w:cs="Times New Roman"/>
+          <w:sz w:val="28"/>
+          <w:szCs w:val="28"/>
+        </w:rPr>
+      </w:pPr>
+      <w:r>
+        <w:rPr>
+          <w:rFonts w:ascii="Times New Roman" w:hAnsi="Times New Roman" w:cs="Times New Roman"/>
+          <w:sz w:val="28"/>
+          <w:szCs w:val="28"/>
+        </w:rPr>
+        <w:t xml:space="preserve">Прежде всего тем, что алгоритмы разрабатывались в разных научных группах, на выбор языка влияли ранее использованные языки. На выбор языка </w:t>
+      </w:r>
+      <w:r>
+        <w:rPr>
+          <w:rFonts w:ascii="Times New Roman" w:hAnsi="Times New Roman" w:cs="Times New Roman"/>
+          <w:sz w:val="28"/>
+          <w:szCs w:val="28"/>
+          <w:lang w:val="en-US"/>
+        </w:rPr>
+        <w:t>Python</w:t>
+      </w:r>
+      <w:r>
+        <w:rPr>
+          <w:rFonts w:ascii="Times New Roman" w:hAnsi="Times New Roman" w:cs="Times New Roman"/>
+          <w:sz w:val="28"/>
+          <w:szCs w:val="28"/>
+        </w:rPr>
+        <w:t xml:space="preserve"> </w:t>
+      </w:r>
+      <w:r>
+        <w:rPr>
+          <w:rFonts w:ascii="Times New Roman" w:hAnsi="Times New Roman" w:cs="Times New Roman"/>
+          <w:sz w:val="28"/>
+          <w:szCs w:val="28"/>
+        </w:rPr>
+        <w:t xml:space="preserve">повлияло также наличие специализированных библиотек для работы с графами и матрицами, которые позволили значительно повысить суммарное быстродействие алгоритма решения задачи </w:t>
+      </w:r>
+      <w:r>
+        <w:rPr>
+          <w:rFonts w:ascii="Times New Roman" w:hAnsi="Times New Roman" w:cs="Times New Roman"/>
+          <w:sz w:val="28"/>
+          <w:szCs w:val="28"/>
+          <w:lang w:val="en-US"/>
+        </w:rPr>
+        <w:t>PCGTSP</w:t>
+      </w:r>
+      <w:r>
+        <w:rPr>
+          <w:rFonts w:ascii="Times New Roman" w:hAnsi="Times New Roman" w:cs="Times New Roman"/>
+          <w:sz w:val="28"/>
+          <w:szCs w:val="28"/>
+        </w:rPr>
+        <w:t xml:space="preserve">, хотя возможно следует исследовать вопрос миграции на высокопроизводительный компилируемый язык, например С++. Язык </w:t>
+      </w:r>
+      <w:r>
+        <w:rPr>
+          <w:rFonts w:ascii="Times New Roman" w:hAnsi="Times New Roman" w:cs="Times New Roman"/>
+          <w:sz w:val="28"/>
+          <w:szCs w:val="28"/>
+          <w:lang w:val="en-US"/>
+        </w:rPr>
+        <w:t>C</w:t>
+      </w:r>
+      <w:r>
+        <w:rPr>
+          <w:rFonts w:ascii="Times New Roman" w:hAnsi="Times New Roman" w:cs="Times New Roman"/>
+          <w:sz w:val="28"/>
+          <w:szCs w:val="28"/>
+        </w:rPr>
+        <w:t xml:space="preserve"> </w:t>
+      </w:r>
+      <w:r>
+        <w:rPr>
+          <w:rFonts w:ascii="Times New Roman" w:hAnsi="Times New Roman" w:cs="Times New Roman"/>
+          <w:sz w:val="28"/>
+          <w:szCs w:val="28"/>
+        </w:rPr>
+        <w:t xml:space="preserve">оказался востребован также благодаря производительности и потому, что для алгоритма решения задачи </w:t>
+      </w:r>
+      <w:r>
+        <w:rPr>
+          <w:rFonts w:ascii="Times New Roman" w:hAnsi="Times New Roman" w:cs="Times New Roman"/>
+          <w:sz w:val="28"/>
+          <w:szCs w:val="28"/>
+          <w:lang w:val="en-US"/>
+        </w:rPr>
+        <w:t>CCP</w:t>
+      </w:r>
+      <w:r>
+        <w:rPr>
+          <w:rFonts w:ascii="Times New Roman" w:hAnsi="Times New Roman" w:cs="Times New Roman"/>
+          <w:sz w:val="28"/>
+          <w:szCs w:val="28"/>
+        </w:rPr>
+        <w:t xml:space="preserve"> оказалось возможным обойтись без сложных структур данных. Язык </w:t>
+      </w:r>
+      <w:r>
+        <w:rPr>
+          <w:rFonts w:ascii="Times New Roman" w:hAnsi="Times New Roman" w:cs="Times New Roman"/>
+          <w:sz w:val="28"/>
+          <w:szCs w:val="28"/>
+          <w:lang w:val="en-US"/>
+        </w:rPr>
+        <w:t>Julia</w:t>
+      </w:r>
+      <w:r>
+        <w:rPr>
+          <w:rFonts w:ascii="Times New Roman" w:hAnsi="Times New Roman" w:cs="Times New Roman"/>
+          <w:sz w:val="28"/>
+          <w:szCs w:val="28"/>
+        </w:rPr>
+        <w:t xml:space="preserve"> </w:t>
+      </w:r>
+      <w:r>
+        <w:rPr>
+          <w:rFonts w:ascii="Times New Roman" w:hAnsi="Times New Roman" w:cs="Times New Roman"/>
+          <w:sz w:val="28"/>
+          <w:szCs w:val="28"/>
+        </w:rPr>
+        <w:t xml:space="preserve">рассматривался как возможная альтернатива </w:t>
+      </w:r>
+      <w:r>
+        <w:rPr>
+          <w:rFonts w:ascii="Times New Roman" w:hAnsi="Times New Roman" w:cs="Times New Roman"/>
+          <w:sz w:val="28"/>
+          <w:szCs w:val="28"/>
+        </w:rPr>
+        <w:t>–</w:t>
+      </w:r>
+      <w:r>
+        <w:rPr>
+          <w:rFonts w:ascii="Times New Roman" w:hAnsi="Times New Roman" w:cs="Times New Roman"/>
+          <w:sz w:val="28"/>
+          <w:szCs w:val="28"/>
+        </w:rPr>
+        <w:t xml:space="preserve"> «</w:t>
+      </w:r>
+      <w:r>
+        <w:rPr>
+          <w:rFonts w:ascii="Times New Roman" w:hAnsi="Times New Roman" w:cs="Times New Roman"/>
+          <w:sz w:val="28"/>
+          <w:szCs w:val="28"/>
+          <w:lang w:val="en-US"/>
+        </w:rPr>
+        <w:t>Python</w:t>
+      </w:r>
+      <w:r>
+        <w:rPr>
+          <w:rFonts w:ascii="Times New Roman" w:hAnsi="Times New Roman" w:cs="Times New Roman"/>
+          <w:sz w:val="28"/>
+          <w:szCs w:val="28"/>
+        </w:rPr>
+        <w:t xml:space="preserve"> с производительностью </w:t>
+      </w:r>
+      <w:r>
+        <w:rPr>
+          <w:rFonts w:ascii="Times New Roman" w:hAnsi="Times New Roman" w:cs="Times New Roman"/>
+          <w:sz w:val="28"/>
+          <w:szCs w:val="28"/>
+          <w:lang w:val="en-US"/>
+        </w:rPr>
+        <w:t>C</w:t>
+      </w:r>
+      <w:r>
+        <w:rPr>
+          <w:rFonts w:ascii="Times New Roman" w:hAnsi="Times New Roman" w:cs="Times New Roman"/>
+          <w:sz w:val="28"/>
+          <w:szCs w:val="28"/>
+        </w:rPr>
+        <w:t>++</w:t>
+      </w:r>
+      <w:r>
+        <w:rPr>
+          <w:rFonts w:ascii="Times New Roman" w:hAnsi="Times New Roman" w:cs="Times New Roman"/>
+          <w:sz w:val="28"/>
+          <w:szCs w:val="28"/>
+        </w:rPr>
+        <w:t xml:space="preserve">», но на данный момент используется только для исполнения эвристики </w:t>
+      </w:r>
+      <w:r>
+        <w:rPr>
+          <w:rFonts w:ascii="Times New Roman" w:hAnsi="Times New Roman" w:cs="Times New Roman"/>
+          <w:sz w:val="28"/>
+          <w:szCs w:val="28"/>
+          <w:lang w:val="en-US"/>
+        </w:rPr>
+        <w:t>PCGLNS</w:t>
+      </w:r>
+      <w:r>
+        <w:rPr>
+          <w:rFonts w:ascii="Times New Roman" w:hAnsi="Times New Roman" w:cs="Times New Roman"/>
+          <w:sz w:val="28"/>
+          <w:szCs w:val="28"/>
+        </w:rPr>
+        <w:t>.</w:t>
+      </w:r>
+      <w:r>
+        <w:rPr>
+          <w:rFonts w:ascii="Times New Roman" w:hAnsi="Times New Roman" w:cs="Times New Roman"/>
+          <w:sz w:val="28"/>
+          <w:szCs w:val="28"/>
+        </w:rPr>
+        <w:t xml:space="preserve"> Использование языка </w:t>
+      </w:r>
+      <w:r>
+        <w:rPr>
+          <w:rFonts w:ascii="Times New Roman" w:hAnsi="Times New Roman" w:cs="Times New Roman"/>
+          <w:sz w:val="28"/>
+          <w:szCs w:val="28"/>
+          <w:lang w:val="en-US"/>
+        </w:rPr>
+        <w:t>JavaScript</w:t>
+      </w:r>
+      <w:r>
+        <w:rPr>
+          <w:rFonts w:ascii="Times New Roman" w:hAnsi="Times New Roman" w:cs="Times New Roman"/>
+          <w:sz w:val="28"/>
+          <w:szCs w:val="28"/>
+        </w:rPr>
+        <w:t xml:space="preserve"> </w:t>
+      </w:r>
+      <w:r>
+        <w:rPr>
+          <w:rFonts w:ascii="Times New Roman" w:hAnsi="Times New Roman" w:cs="Times New Roman"/>
+          <w:sz w:val="28"/>
+          <w:szCs w:val="28"/>
+        </w:rPr>
+        <w:t>мотивировано прежде всего его доминированием (хотя уже и не абсолютным) в современных браузерах.</w:t>
+      </w:r>
     </w:p>
     <w:p>
       <w:pPr>
@@ -228,13 +466,17 @@
         <w:jc w:val="both"/>
         <w:rPr>
           <w:rFonts w:ascii="Times New Roman" w:hAnsi="Times New Roman" w:cs="Times New Roman"/>
-          <w:sz w:val="28"/>
-          <w:szCs w:val="28"/>
-        </w:rPr>
-      </w:pPr>
-      <w:r>
-        <w:rPr>
-          <w:rFonts w:ascii="Times New Roman" w:hAnsi="Times New Roman" w:cs="Times New Roman"/>
+          <w:i/>
+          <w:iCs/>
+          <w:sz w:val="28"/>
+          <w:szCs w:val="28"/>
+        </w:rPr>
+      </w:pPr>
+      <w:r>
+        <w:rPr>
+          <w:rFonts w:ascii="Times New Roman" w:hAnsi="Times New Roman" w:cs="Times New Roman"/>
+          <w:i/>
+          <w:iCs/>
           <w:sz w:val="28"/>
           <w:szCs w:val="28"/>
         </w:rPr>
@@ -243,6 +485,8 @@
       <w:r>
         <w:rPr>
           <w:rFonts w:ascii="Times New Roman" w:hAnsi="Times New Roman" w:cs="Times New Roman"/>
+          <w:i/>
+          <w:iCs/>
           <w:sz w:val="28"/>
           <w:szCs w:val="28"/>
           <w:lang w:val="en-US"/>
@@ -252,6 +496,8 @@
       <w:r>
         <w:rPr>
           <w:rFonts w:ascii="Times New Roman" w:hAnsi="Times New Roman" w:cs="Times New Roman"/>
+          <w:i/>
+          <w:iCs/>
           <w:sz w:val="28"/>
           <w:szCs w:val="28"/>
         </w:rPr>
@@ -260,6 +506,8 @@
       <w:r>
         <w:rPr>
           <w:rFonts w:ascii="Times New Roman" w:hAnsi="Times New Roman" w:cs="Times New Roman"/>
+          <w:i/>
+          <w:iCs/>
           <w:sz w:val="28"/>
           <w:szCs w:val="28"/>
           <w:lang w:val="en-US"/>
@@ -269,6 +517,8 @@
       <w:r>
         <w:rPr>
           <w:rFonts w:ascii="Times New Roman" w:hAnsi="Times New Roman" w:cs="Times New Roman"/>
+          <w:i/>
+          <w:iCs/>
           <w:sz w:val="28"/>
           <w:szCs w:val="28"/>
         </w:rPr>
@@ -277,17 +527,49 @@
     </w:p>
     <w:p>
       <w:pPr>
-        <w:pStyle w:val="a6"/>
-        <w:numPr>
-          <w:ilvl w:val="0"/>
-          <w:numId w:val="1"/>
-        </w:numPr>
-        <w:rPr>
-          <w:rFonts w:ascii="Times New Roman" w:hAnsi="Times New Roman" w:cs="Times New Roman"/>
-          <w:sz w:val="28"/>
-          <w:szCs w:val="28"/>
-        </w:rPr>
-      </w:pPr>
+        <w:ind w:firstLine="360"/>
+        <w:jc w:val="both"/>
+        <w:rPr>
+          <w:rFonts w:ascii="Times New Roman" w:hAnsi="Times New Roman" w:cs="Times New Roman"/>
+          <w:sz w:val="28"/>
+          <w:szCs w:val="28"/>
+        </w:rPr>
+      </w:pPr>
+      <w:r>
+        <w:rPr>
+          <w:rFonts w:ascii="Times New Roman" w:hAnsi="Times New Roman" w:cs="Times New Roman"/>
+          <w:sz w:val="28"/>
+          <w:szCs w:val="28"/>
+        </w:rPr>
+        <w:t xml:space="preserve">Действительно, в данный момент как раз идут исследования всех описанных алгоритмов (а также динамического программирования по схеме Беллмана, разработанного группой А. Г. Ченцова и активно использовавшегося в диссертационной работе) на библиотеке </w:t>
+      </w:r>
+      <w:r>
+        <w:rPr>
+          <w:rFonts w:ascii="Times New Roman" w:hAnsi="Times New Roman" w:cs="Times New Roman"/>
+          <w:sz w:val="28"/>
+          <w:szCs w:val="28"/>
+          <w:lang w:val="en-US"/>
+        </w:rPr>
+        <w:t>PCGTSPLIB</w:t>
+      </w:r>
+      <w:r>
+        <w:rPr>
+          <w:rFonts w:ascii="Times New Roman" w:hAnsi="Times New Roman" w:cs="Times New Roman"/>
+          <w:sz w:val="28"/>
+          <w:szCs w:val="28"/>
+        </w:rPr>
+        <w:t xml:space="preserve">. </w:t>
+      </w:r>
+      <w:r>
+        <w:rPr>
+          <w:rFonts w:ascii="Times New Roman" w:hAnsi="Times New Roman" w:cs="Times New Roman"/>
+          <w:sz w:val="28"/>
+          <w:szCs w:val="28"/>
+        </w:rPr>
+        <w:t>Для этого в неё были добавлен целый ряд раскройных карт содержащих несколько десятков (30–50) контуров, представляющих особый интерес.</w:t>
+      </w:r>
+      <w:bookmarkStart w:id="0" w:name="_GoBack"/>
+      <w:bookmarkEnd w:id="0"/>
     </w:p>
     <w:p>
       <w:pPr>
@@ -314,11 +596,6 @@
     </w:p>
     <w:p>
       <w:pPr>
-        <w:pStyle w:val="a6"/>
-        <w:numPr>
-          <w:ilvl w:val="0"/>
-          <w:numId w:val="1"/>
-        </w:numPr>
         <w:rPr>
           <w:rFonts w:ascii="Times New Roman" w:hAnsi="Times New Roman" w:cs="Times New Roman"/>
           <w:sz w:val="28"/>
@@ -346,16 +623,12 @@
           <w:sz w:val="28"/>
           <w:szCs w:val="28"/>
         </w:rPr>
+        <w:lastRenderedPageBreak/>
         <w:t>Из текста диссертации непонятна методика получения оценок различных методов построения нижней оценки в табл. 2.2 на стр. 44</w:t>
       </w:r>
     </w:p>
     <w:p>
       <w:pPr>
-        <w:pStyle w:val="a6"/>
-        <w:numPr>
-          <w:ilvl w:val="0"/>
-          <w:numId w:val="1"/>
-        </w:numPr>
         <w:rPr>
           <w:rFonts w:ascii="Times New Roman" w:hAnsi="Times New Roman" w:cs="Times New Roman"/>
           <w:sz w:val="28"/>
@@ -388,11 +661,6 @@
     </w:p>
     <w:p>
       <w:pPr>
-        <w:pStyle w:val="a6"/>
-        <w:numPr>
-          <w:ilvl w:val="0"/>
-          <w:numId w:val="1"/>
-        </w:numPr>
         <w:rPr>
           <w:rFonts w:ascii="Times New Roman" w:hAnsi="Times New Roman" w:cs="Times New Roman"/>
           <w:sz w:val="28"/>
@@ -425,11 +693,6 @@
     </w:p>
     <w:p>
       <w:pPr>
-        <w:pStyle w:val="a6"/>
-        <w:numPr>
-          <w:ilvl w:val="0"/>
-          <w:numId w:val="3"/>
-        </w:numPr>
         <w:jc w:val="both"/>
         <w:rPr>
           <w:rFonts w:ascii="Times New Roman" w:hAnsi="Times New Roman" w:cs="Times New Roman"/>
@@ -1533,8 +1796,6 @@
         </w:rPr>
         <w:t>а</w:t>
       </w:r>
-      <w:bookmarkStart w:id="0" w:name="_GoBack"/>
-      <w:bookmarkEnd w:id="0"/>
     </w:p>
     <w:p>
       <w:pPr>

--- a/docx/К заседанию/Ответы на отзывы.docx
+++ b/docx/К заседанию/Ответы на отзывы.docx
@@ -541,7 +541,157 @@
           <w:sz w:val="28"/>
           <w:szCs w:val="28"/>
         </w:rPr>
-        <w:t xml:space="preserve">Действительно, в данный момент как раз идут исследования всех описанных алгоритмов (а также динамического программирования по схеме Беллмана, разработанного группой А. Г. Ченцова и активно использовавшегося в диссертационной работе) на библиотеке </w:t>
+        <w:drawing>
+          <wp:anchor distT="0" distB="0" distL="114300" distR="114300" simplePos="0" relativeHeight="251658240" behindDoc="0" locked="0" layoutInCell="1" allowOverlap="1" wp14:anchorId="6B24BD57" wp14:editId="14FC71B6">
+            <wp:simplePos x="0" y="0"/>
+            <wp:positionH relativeFrom="column">
+              <wp:posOffset>6404610</wp:posOffset>
+            </wp:positionH>
+            <wp:positionV relativeFrom="paragraph">
+              <wp:posOffset>34290</wp:posOffset>
+            </wp:positionV>
+            <wp:extent cx="3207385" cy="2109470"/>
+            <wp:effectExtent l="0" t="0" r="0" b="5080"/>
+            <wp:wrapSquare wrapText="bothSides"/>
+            <wp:docPr id="1" name="Рисунок 1"/>
+            <wp:cNvGraphicFramePr>
+              <a:graphicFrameLocks xmlns:a="http://schemas.openxmlformats.org/drawingml/2006/main" noChangeAspect="1"/>
+            </wp:cNvGraphicFramePr>
+            <a:graphic xmlns:a="http://schemas.openxmlformats.org/drawingml/2006/main">
+              <a:graphicData uri="http://schemas.openxmlformats.org/drawingml/2006/picture">
+                <pic:pic xmlns:pic="http://schemas.openxmlformats.org/drawingml/2006/picture">
+                  <pic:nvPicPr>
+                    <pic:cNvPr id="1" name=""/>
+                    <pic:cNvPicPr/>
+                  </pic:nvPicPr>
+                  <pic:blipFill>
+                    <a:blip r:embed="rId7" cstate="print">
+                      <a:extLst>
+                        <a:ext uri="{28A0092B-C50C-407E-A947-70E740481C1C}">
+                          <a14:useLocalDpi xmlns:a14="http://schemas.microsoft.com/office/drawing/2010/main" val="0"/>
+                        </a:ext>
+                      </a:extLst>
+                    </a:blip>
+                    <a:stretch>
+                      <a:fillRect/>
+                    </a:stretch>
+                  </pic:blipFill>
+                  <pic:spPr>
+                    <a:xfrm>
+                      <a:off x="0" y="0"/>
+                      <a:ext cx="3207385" cy="2109470"/>
+                    </a:xfrm>
+                    <a:prstGeom prst="rect">
+                      <a:avLst/>
+                    </a:prstGeom>
+                  </pic:spPr>
+                </pic:pic>
+              </a:graphicData>
+            </a:graphic>
+            <wp14:sizeRelH relativeFrom="page">
+              <wp14:pctWidth>0</wp14:pctWidth>
+            </wp14:sizeRelH>
+            <wp14:sizeRelV relativeFrom="page">
+              <wp14:pctHeight>0</wp14:pctHeight>
+            </wp14:sizeRelV>
+          </wp:anchor>
+        </w:drawing>
+      </w:r>
+      <w:r>
+        <w:rPr>
+          <w:rFonts w:ascii="Times New Roman" w:hAnsi="Times New Roman" w:cs="Times New Roman"/>
+          <w:sz w:val="28"/>
+          <w:szCs w:val="28"/>
+        </w:rPr>
+        <w:t>Действительно, в данный момент как раз идут исследования всех описанных алгоритмов (а также динамического программирования по схеме Беллмана, разработанного группой А. Г. Ченцова и активно использовавшегося в диссертационной работе) на библиотеке</w:t>
+      </w:r>
+      <w:r>
+        <w:rPr>
+          <w:rFonts w:ascii="Times New Roman" w:hAnsi="Times New Roman" w:cs="Times New Roman"/>
+          <w:sz w:val="28"/>
+          <w:szCs w:val="28"/>
+        </w:rPr>
+        <w:t xml:space="preserve"> задач резки</w:t>
+      </w:r>
+      <w:r>
+        <w:rPr>
+          <w:rFonts w:ascii="Times New Roman" w:hAnsi="Times New Roman" w:cs="Times New Roman"/>
+          <w:sz w:val="28"/>
+          <w:szCs w:val="28"/>
+        </w:rPr>
+        <w:t xml:space="preserve">. </w:t>
+      </w:r>
+      <w:r>
+        <w:rPr>
+          <w:rFonts w:ascii="Times New Roman" w:hAnsi="Times New Roman" w:cs="Times New Roman"/>
+          <w:sz w:val="28"/>
+          <w:szCs w:val="28"/>
+        </w:rPr>
+        <w:t xml:space="preserve">Для этого в неё были добавлен </w:t>
+      </w:r>
+      <w:r>
+        <w:rPr>
+          <w:rFonts w:ascii="Times New Roman" w:hAnsi="Times New Roman" w:cs="Times New Roman"/>
+          <w:sz w:val="28"/>
+          <w:szCs w:val="28"/>
+        </w:rPr>
+        <w:t>целый ряд раскройных карт,</w:t>
+      </w:r>
+      <w:r>
+        <w:rPr>
+          <w:rFonts w:ascii="Times New Roman" w:hAnsi="Times New Roman" w:cs="Times New Roman"/>
+          <w:sz w:val="28"/>
+          <w:szCs w:val="28"/>
+        </w:rPr>
+        <w:t xml:space="preserve"> содержащих несколько десятков (30–</w:t>
+      </w:r>
+      <w:r>
+        <w:rPr>
+          <w:rFonts w:ascii="Times New Roman" w:hAnsi="Times New Roman" w:cs="Times New Roman"/>
+          <w:sz w:val="28"/>
+          <w:szCs w:val="28"/>
+        </w:rPr>
+        <w:t>4</w:t>
+      </w:r>
+      <w:r>
+        <w:rPr>
+          <w:rFonts w:ascii="Times New Roman" w:hAnsi="Times New Roman" w:cs="Times New Roman"/>
+          <w:sz w:val="28"/>
+          <w:szCs w:val="28"/>
+        </w:rPr>
+        <w:t>0) контуров, представляющих особый интерес.</w:t>
+      </w:r>
+      <w:r>
+        <w:rPr>
+          <w:rFonts w:ascii="Times New Roman" w:hAnsi="Times New Roman" w:cs="Times New Roman"/>
+          <w:sz w:val="28"/>
+          <w:szCs w:val="28"/>
+        </w:rPr>
+        <w:t xml:space="preserve"> </w:t>
+      </w:r>
+      <w:r>
+        <w:rPr>
+          <w:rFonts w:ascii="Times New Roman" w:hAnsi="Times New Roman" w:cs="Times New Roman"/>
+          <w:sz w:val="28"/>
+          <w:szCs w:val="28"/>
+        </w:rPr>
+        <w:t xml:space="preserve">На рисунке раскройная карта </w:t>
+      </w:r>
+      <w:r>
+        <w:rPr>
+          <w:rFonts w:ascii="Times New Roman" w:hAnsi="Times New Roman" w:cs="Times New Roman"/>
+          <w:sz w:val="28"/>
+          <w:szCs w:val="28"/>
+        </w:rPr>
+        <w:t>p1xl_24</w:t>
+      </w:r>
+      <w:r>
+        <w:rPr>
+          <w:rFonts w:ascii="Times New Roman" w:hAnsi="Times New Roman" w:cs="Times New Roman"/>
+          <w:sz w:val="28"/>
+          <w:szCs w:val="28"/>
+        </w:rPr>
+        <w:t xml:space="preserve">, 559 точек врезки, 34 контура, длина маршрута 2595 мм. На момент разработки алгоритма ветвей и границ для </w:t>
       </w:r>
       <w:r>
         <w:rPr>
@@ -550,6 +700,31 @@
           <w:szCs w:val="28"/>
           <w:lang w:val="en-US"/>
         </w:rPr>
+        <w:t>PCGTPS</w:t>
+      </w:r>
+      <w:r>
+        <w:rPr>
+          <w:rFonts w:ascii="Times New Roman" w:hAnsi="Times New Roman" w:cs="Times New Roman"/>
+          <w:sz w:val="28"/>
+          <w:szCs w:val="28"/>
+        </w:rPr>
+        <w:t xml:space="preserve"> </w:t>
+      </w:r>
+      <w:r>
+        <w:rPr>
+          <w:rFonts w:ascii="Times New Roman" w:hAnsi="Times New Roman" w:cs="Times New Roman"/>
+          <w:sz w:val="28"/>
+          <w:szCs w:val="28"/>
+        </w:rPr>
+        <w:t xml:space="preserve">он, конечно, тестировался на библиотеке на задачах резки, но только на задачах небольшого размера, поэтому было принято решение исследовать его на библиотеке </w:t>
+      </w:r>
+      <w:r>
+        <w:rPr>
+          <w:rFonts w:ascii="Times New Roman" w:hAnsi="Times New Roman" w:cs="Times New Roman"/>
+          <w:sz w:val="28"/>
+          <w:szCs w:val="28"/>
+          <w:lang w:val="en-US"/>
+        </w:rPr>
         <w:t>PCGTSPLIB</w:t>
       </w:r>
       <w:r>
@@ -560,16 +735,17 @@
         </w:rPr>
         <w:t xml:space="preserve">. </w:t>
       </w:r>
-      <w:r>
-        <w:rPr>
-          <w:rFonts w:ascii="Times New Roman" w:hAnsi="Times New Roman" w:cs="Times New Roman"/>
-          <w:sz w:val="28"/>
-          <w:szCs w:val="28"/>
-        </w:rPr>
-        <w:t>Для этого в неё были добавлен целый ряд раскройных карт содержащих несколько десятков (30–50) контуров, представляющих особый интерес.</w:t>
-      </w:r>
-      <w:bookmarkStart w:id="0" w:name="_GoBack"/>
-      <w:bookmarkEnd w:id="0"/>
+    </w:p>
+    <w:p>
+      <w:pPr>
+        <w:ind w:firstLine="360"/>
+        <w:jc w:val="center"/>
+        <w:rPr>
+          <w:rFonts w:ascii="Times New Roman" w:hAnsi="Times New Roman" w:cs="Times New Roman"/>
+          <w:sz w:val="28"/>
+          <w:szCs w:val="28"/>
+        </w:rPr>
+      </w:pPr>
     </w:p>
     <w:p>
       <w:pPr>
@@ -581,13 +757,17 @@
         <w:jc w:val="both"/>
         <w:rPr>
           <w:rFonts w:ascii="Times New Roman" w:hAnsi="Times New Roman" w:cs="Times New Roman"/>
-          <w:sz w:val="28"/>
-          <w:szCs w:val="28"/>
-        </w:rPr>
-      </w:pPr>
-      <w:r>
-        <w:rPr>
-          <w:rFonts w:ascii="Times New Roman" w:hAnsi="Times New Roman" w:cs="Times New Roman"/>
+          <w:i/>
+          <w:iCs/>
+          <w:sz w:val="28"/>
+          <w:szCs w:val="28"/>
+        </w:rPr>
+      </w:pPr>
+      <w:r>
+        <w:rPr>
+          <w:rFonts w:ascii="Times New Roman" w:hAnsi="Times New Roman" w:cs="Times New Roman"/>
+          <w:i/>
+          <w:iCs/>
           <w:sz w:val="28"/>
           <w:szCs w:val="28"/>
         </w:rPr>
@@ -596,12 +776,200 @@
     </w:p>
     <w:p>
       <w:pPr>
-        <w:rPr>
-          <w:rFonts w:ascii="Times New Roman" w:hAnsi="Times New Roman" w:cs="Times New Roman"/>
-          <w:sz w:val="28"/>
-          <w:szCs w:val="28"/>
-        </w:rPr>
-      </w:pPr>
+        <w:ind w:firstLine="360"/>
+        <w:jc w:val="both"/>
+        <w:rPr>
+          <w:rFonts w:ascii="Times New Roman" w:hAnsi="Times New Roman" w:cs="Times New Roman"/>
+          <w:sz w:val="28"/>
+          <w:szCs w:val="28"/>
+        </w:rPr>
+      </w:pPr>
+      <w:r>
+        <w:rPr>
+          <w:rFonts w:ascii="Times New Roman" w:hAnsi="Times New Roman" w:cs="Times New Roman"/>
+          <w:sz w:val="28"/>
+          <w:szCs w:val="28"/>
+        </w:rPr>
+        <w:t>Да, задача совместной оптимизации раскроя и резки</w:t>
+      </w:r>
+      <w:r>
+        <w:rPr>
+          <w:rFonts w:ascii="Times New Roman" w:hAnsi="Times New Roman" w:cs="Times New Roman"/>
+          <w:sz w:val="28"/>
+          <w:szCs w:val="28"/>
+        </w:rPr>
+        <w:t xml:space="preserve"> (</w:t>
+      </w:r>
+      <w:r>
+        <w:rPr>
+          <w:rFonts w:ascii="Times New Roman" w:hAnsi="Times New Roman" w:cs="Times New Roman"/>
+          <w:sz w:val="28"/>
+          <w:szCs w:val="28"/>
+          <w:lang w:val="en-US"/>
+        </w:rPr>
+        <w:t>Integrated</w:t>
+      </w:r>
+      <w:r>
+        <w:rPr>
+          <w:rFonts w:ascii="Times New Roman" w:hAnsi="Times New Roman" w:cs="Times New Roman"/>
+          <w:sz w:val="28"/>
+          <w:szCs w:val="28"/>
+        </w:rPr>
+        <w:t xml:space="preserve"> </w:t>
+      </w:r>
+      <w:r>
+        <w:rPr>
+          <w:rFonts w:ascii="Times New Roman" w:hAnsi="Times New Roman" w:cs="Times New Roman"/>
+          <w:sz w:val="28"/>
+          <w:szCs w:val="28"/>
+          <w:lang w:val="en-US"/>
+        </w:rPr>
+        <w:t>Nestring</w:t>
+      </w:r>
+      <w:r>
+        <w:rPr>
+          <w:rFonts w:ascii="Times New Roman" w:hAnsi="Times New Roman" w:cs="Times New Roman"/>
+          <w:sz w:val="28"/>
+          <w:szCs w:val="28"/>
+        </w:rPr>
+        <w:t xml:space="preserve"> &amp; </w:t>
+      </w:r>
+      <w:r>
+        <w:rPr>
+          <w:rFonts w:ascii="Times New Roman" w:hAnsi="Times New Roman" w:cs="Times New Roman"/>
+          <w:sz w:val="28"/>
+          <w:szCs w:val="28"/>
+          <w:lang w:val="en-US"/>
+        </w:rPr>
+        <w:t>Routing</w:t>
+      </w:r>
+      <w:r>
+        <w:rPr>
+          <w:rFonts w:ascii="Times New Roman" w:hAnsi="Times New Roman" w:cs="Times New Roman"/>
+          <w:sz w:val="28"/>
+          <w:szCs w:val="28"/>
+        </w:rPr>
+        <w:t xml:space="preserve"> </w:t>
+      </w:r>
+      <w:r>
+        <w:rPr>
+          <w:rFonts w:ascii="Times New Roman" w:hAnsi="Times New Roman" w:cs="Times New Roman"/>
+          <w:sz w:val="28"/>
+          <w:szCs w:val="28"/>
+          <w:lang w:val="en-US"/>
+        </w:rPr>
+        <w:t>Problem</w:t>
+      </w:r>
+      <w:r>
+        <w:rPr>
+          <w:rFonts w:ascii="Times New Roman" w:hAnsi="Times New Roman" w:cs="Times New Roman"/>
+          <w:sz w:val="28"/>
+          <w:szCs w:val="28"/>
+        </w:rPr>
+        <w:t xml:space="preserve">) </w:t>
+      </w:r>
+      <w:r>
+        <w:rPr>
+          <w:rFonts w:ascii="Times New Roman" w:hAnsi="Times New Roman" w:cs="Times New Roman"/>
+          <w:sz w:val="28"/>
+          <w:szCs w:val="28"/>
+        </w:rPr>
+        <w:t xml:space="preserve">с одной стороны весьма сложна, с другой же – перспективна с точки зрения повышения эффективности производства. Активных исследований по ней в данный момент не ведётся, но уже показано, что решение задачи </w:t>
+      </w:r>
+      <w:r>
+        <w:rPr>
+          <w:rFonts w:ascii="Times New Roman" w:hAnsi="Times New Roman" w:cs="Times New Roman"/>
+          <w:sz w:val="28"/>
+          <w:szCs w:val="28"/>
+          <w:lang w:val="en-US"/>
+        </w:rPr>
+        <w:t>IN</w:t>
+      </w:r>
+      <w:r>
+        <w:rPr>
+          <w:rFonts w:ascii="Times New Roman" w:hAnsi="Times New Roman" w:cs="Times New Roman"/>
+          <w:sz w:val="28"/>
+          <w:szCs w:val="28"/>
+          <w:lang w:val="en-US"/>
+        </w:rPr>
+        <w:t>R</w:t>
+      </w:r>
+      <w:r>
+        <w:rPr>
+          <w:rFonts w:ascii="Times New Roman" w:hAnsi="Times New Roman" w:cs="Times New Roman"/>
+          <w:sz w:val="28"/>
+          <w:szCs w:val="28"/>
+          <w:lang w:val="en-US"/>
+        </w:rPr>
+        <w:t>P</w:t>
+      </w:r>
+      <w:r>
+        <w:rPr>
+          <w:rFonts w:ascii="Times New Roman" w:hAnsi="Times New Roman" w:cs="Times New Roman"/>
+          <w:sz w:val="28"/>
+          <w:szCs w:val="28"/>
+        </w:rPr>
+        <w:t xml:space="preserve"> способно изменять маршрут инструмента, а также время и стоимость резки. В предварительных исследованиях использовался алгоритм А.</w:t>
+      </w:r>
+      <w:r>
+        <w:rPr>
+          <w:rFonts w:ascii="Times New Roman" w:hAnsi="Times New Roman" w:cs="Times New Roman"/>
+          <w:sz w:val="28"/>
+          <w:szCs w:val="28"/>
+          <w:lang w:val="en-US"/>
+        </w:rPr>
+        <w:t> </w:t>
+      </w:r>
+      <w:r>
+        <w:rPr>
+          <w:rFonts w:ascii="Times New Roman" w:hAnsi="Times New Roman" w:cs="Times New Roman"/>
+          <w:sz w:val="28"/>
+          <w:szCs w:val="28"/>
+        </w:rPr>
+        <w:t>Г</w:t>
+      </w:r>
+      <w:r>
+        <w:rPr>
+          <w:rFonts w:ascii="Times New Roman" w:hAnsi="Times New Roman" w:cs="Times New Roman"/>
+          <w:sz w:val="28"/>
+          <w:szCs w:val="28"/>
+        </w:rPr>
+        <w:t>.</w:t>
+      </w:r>
+      <w:r>
+        <w:rPr>
+          <w:rFonts w:ascii="Times New Roman" w:hAnsi="Times New Roman" w:cs="Times New Roman"/>
+          <w:sz w:val="28"/>
+          <w:szCs w:val="28"/>
+          <w:lang w:val="en-US"/>
+        </w:rPr>
+        <w:t> </w:t>
+      </w:r>
+      <w:r>
+        <w:rPr>
+          <w:rFonts w:ascii="Times New Roman" w:hAnsi="Times New Roman" w:cs="Times New Roman"/>
+          <w:sz w:val="28"/>
+          <w:szCs w:val="28"/>
+        </w:rPr>
+        <w:t xml:space="preserve">Ченцова, но новые алгоритмы могут использоваться вместо него, например для раскройных планов большего размера и тем самым применяться в исследованиях задачи </w:t>
+      </w:r>
+      <w:r>
+        <w:rPr>
+          <w:rFonts w:ascii="Times New Roman" w:hAnsi="Times New Roman" w:cs="Times New Roman"/>
+          <w:sz w:val="28"/>
+          <w:szCs w:val="28"/>
+          <w:lang w:val="en-US"/>
+        </w:rPr>
+        <w:t>INRP</w:t>
+      </w:r>
+      <w:r>
+        <w:rPr>
+          <w:rFonts w:ascii="Times New Roman" w:hAnsi="Times New Roman" w:cs="Times New Roman"/>
+          <w:sz w:val="28"/>
+          <w:szCs w:val="28"/>
+        </w:rPr>
+        <w:t>.</w:t>
+      </w:r>
     </w:p>
     <w:p>
       <w:pPr>
@@ -623,18 +991,94 @@
           <w:sz w:val="28"/>
           <w:szCs w:val="28"/>
         </w:rPr>
-        <w:lastRenderedPageBreak/>
         <w:t>Из текста диссертации непонятна методика получения оценок различных методов построения нижней оценки в табл. 2.2 на стр. 44</w:t>
       </w:r>
     </w:p>
     <w:p>
       <w:pPr>
-        <w:rPr>
-          <w:rFonts w:ascii="Times New Roman" w:hAnsi="Times New Roman" w:cs="Times New Roman"/>
-          <w:sz w:val="28"/>
-          <w:szCs w:val="28"/>
-        </w:rPr>
-      </w:pPr>
+        <w:ind w:firstLine="360"/>
+        <w:jc w:val="both"/>
+        <w:rPr>
+          <w:rFonts w:ascii="Times New Roman" w:hAnsi="Times New Roman" w:cs="Times New Roman"/>
+          <w:sz w:val="28"/>
+          <w:szCs w:val="28"/>
+        </w:rPr>
+      </w:pPr>
+      <w:r>
+        <w:rPr>
+          <w:rFonts w:ascii="Times New Roman" w:hAnsi="Times New Roman" w:cs="Times New Roman"/>
+          <w:sz w:val="28"/>
+          <w:szCs w:val="28"/>
+        </w:rPr>
+        <w:t xml:space="preserve">Данные оценки являются не строгими, они были получены в диссертационной работе как эмпирические и использовались для выбора методов построения нижней оценки решения задачи </w:t>
+      </w:r>
+      <w:r>
+        <w:rPr>
+          <w:rFonts w:ascii="Times New Roman" w:hAnsi="Times New Roman" w:cs="Times New Roman"/>
+          <w:sz w:val="28"/>
+          <w:szCs w:val="28"/>
+          <w:lang w:val="en-US"/>
+        </w:rPr>
+        <w:t>PCGTSP</w:t>
+      </w:r>
+      <w:r>
+        <w:rPr>
+          <w:rFonts w:ascii="Times New Roman" w:hAnsi="Times New Roman" w:cs="Times New Roman"/>
+          <w:sz w:val="28"/>
+          <w:szCs w:val="28"/>
+        </w:rPr>
+        <w:t>.</w:t>
+      </w:r>
+      <w:r>
+        <w:rPr>
+          <w:rFonts w:ascii="Times New Roman" w:hAnsi="Times New Roman" w:cs="Times New Roman"/>
+          <w:sz w:val="28"/>
+          <w:szCs w:val="28"/>
+        </w:rPr>
+        <w:t xml:space="preserve"> Фактически использовались как раз раскройные планы из библиотеки задач резки сравнительно небольшого размера (например, </w:t>
+      </w:r>
+      <w:r>
+        <w:rPr>
+          <w:rFonts w:ascii="Times New Roman" w:hAnsi="Times New Roman" w:cs="Times New Roman"/>
+          <w:sz w:val="28"/>
+          <w:szCs w:val="28"/>
+          <w:lang w:val="en-US"/>
+        </w:rPr>
+        <w:t>e</w:t>
+      </w:r>
+      <w:r>
+        <w:rPr>
+          <w:rFonts w:ascii="Times New Roman" w:hAnsi="Times New Roman" w:cs="Times New Roman"/>
+          <w:sz w:val="28"/>
+          <w:szCs w:val="28"/>
+        </w:rPr>
+        <w:t>5</w:t>
+      </w:r>
+      <w:r>
+        <w:rPr>
+          <w:rFonts w:ascii="Times New Roman" w:hAnsi="Times New Roman" w:cs="Times New Roman"/>
+          <w:sz w:val="28"/>
+          <w:szCs w:val="28"/>
+          <w:lang w:val="en-US"/>
+        </w:rPr>
+        <w:t>x</w:t>
+      </w:r>
+      <w:r>
+        <w:rPr>
+          <w:rFonts w:ascii="Times New Roman" w:hAnsi="Times New Roman" w:cs="Times New Roman"/>
+          <w:sz w:val="28"/>
+          <w:szCs w:val="28"/>
+        </w:rPr>
+        <w:t>_1</w:t>
+      </w:r>
+      <w:r>
+        <w:rPr>
+          <w:rFonts w:ascii="Times New Roman" w:hAnsi="Times New Roman" w:cs="Times New Roman"/>
+          <w:sz w:val="28"/>
+          <w:szCs w:val="28"/>
+        </w:rPr>
+        <w:t xml:space="preserve"> с 23 кластерами), для них выполнялся полный алгоритм ветвей и границ со всеми вариантами расчёта и собиралась статистика по полученным оценкам для каждого варианта. Распределение оценок оказывается, как и ожидалось, близким к нормальному, по этим распределениям и получены цифры в табл. 2.2 на стр. 44. Разумеется, при использовании других тестовых задач, они вероятно немного поменяются, но вряд ли это изменит выбор методов оценки для алгоритма.</w:t>
+      </w:r>
     </w:p>
     <w:p>
       <w:pPr>
@@ -661,12 +1105,81 @@
     </w:p>
     <w:p>
       <w:pPr>
-        <w:rPr>
-          <w:rFonts w:ascii="Times New Roman" w:hAnsi="Times New Roman" w:cs="Times New Roman"/>
-          <w:sz w:val="28"/>
-          <w:szCs w:val="28"/>
-        </w:rPr>
-      </w:pPr>
+        <w:ind w:firstLine="360"/>
+        <w:jc w:val="both"/>
+        <w:rPr>
+          <w:rFonts w:ascii="Times New Roman" w:hAnsi="Times New Roman" w:cs="Times New Roman"/>
+          <w:sz w:val="28"/>
+          <w:szCs w:val="28"/>
+        </w:rPr>
+      </w:pPr>
+      <w:r>
+        <w:rPr>
+          <w:rFonts w:ascii="Times New Roman" w:hAnsi="Times New Roman" w:cs="Times New Roman"/>
+          <w:sz w:val="28"/>
+          <w:szCs w:val="28"/>
+        </w:rPr>
+        <w:t xml:space="preserve">В оригинальной работе Салмана, послужившей источником вдохновения, как раз использовался поиск в глубину, это было вызвано желанием как можно быстрее получить какое-нибудь решение задачи </w:t>
+      </w:r>
+      <w:r>
+        <w:rPr>
+          <w:rFonts w:ascii="Times New Roman" w:hAnsi="Times New Roman" w:cs="Times New Roman"/>
+          <w:sz w:val="28"/>
+          <w:szCs w:val="28"/>
+          <w:lang w:val="en-US"/>
+        </w:rPr>
+        <w:t>PCGTSP</w:t>
+      </w:r>
+      <w:r>
+        <w:rPr>
+          <w:rFonts w:ascii="Times New Roman" w:hAnsi="Times New Roman" w:cs="Times New Roman"/>
+          <w:sz w:val="28"/>
+          <w:szCs w:val="28"/>
+        </w:rPr>
+        <w:t xml:space="preserve"> для того, чтобы заработал механизм отсечения ветвей. В данной же диссертационной работе используется эвристика </w:t>
+      </w:r>
+      <w:r>
+        <w:rPr>
+          <w:rFonts w:ascii="Times New Roman" w:hAnsi="Times New Roman" w:cs="Times New Roman"/>
+          <w:sz w:val="28"/>
+          <w:szCs w:val="28"/>
+          <w:lang w:val="en-US"/>
+        </w:rPr>
+        <w:t>PCGLNS</w:t>
+      </w:r>
+      <w:r>
+        <w:rPr>
+          <w:rFonts w:ascii="Times New Roman" w:hAnsi="Times New Roman" w:cs="Times New Roman"/>
+          <w:sz w:val="28"/>
+          <w:szCs w:val="28"/>
+        </w:rPr>
+        <w:t xml:space="preserve">, которая очень быстро (за несколько секунд для задач на 20–30 кластеров) находит решение близкое к оптимальному. Поэтому и применён обход в ширину, он даёт возможность очень быстро </w:t>
+      </w:r>
+      <w:r>
+        <w:rPr>
+          <w:rFonts w:ascii="Times New Roman" w:hAnsi="Times New Roman" w:cs="Times New Roman"/>
+          <w:sz w:val="28"/>
+          <w:szCs w:val="28"/>
+        </w:rPr>
+        <w:t xml:space="preserve">начать </w:t>
+      </w:r>
+      <w:r>
+        <w:rPr>
+          <w:rFonts w:ascii="Times New Roman" w:hAnsi="Times New Roman" w:cs="Times New Roman"/>
+          <w:sz w:val="28"/>
+          <w:szCs w:val="28"/>
+        </w:rPr>
+        <w:t xml:space="preserve">получать нижние оценки, так как для построения оценки нужно обработать все префиксы одной длины. Но при этом точное решение будет получено только после полного обхода всего дерева, что требует </w:t>
+      </w:r>
+      <w:r>
+        <w:rPr>
+          <w:rFonts w:ascii="Times New Roman" w:hAnsi="Times New Roman" w:cs="Times New Roman"/>
+          <w:sz w:val="28"/>
+          <w:szCs w:val="28"/>
+        </w:rPr>
+        <w:lastRenderedPageBreak/>
+        <w:t>экспоненциального времени. Таким образом, выбор метода обхода вызван переносом приоритетов с получения близких к оптимальным решений на получение нижних оценок.</w:t>
+      </w:r>
     </w:p>
     <w:p>
       <w:pPr>
@@ -688,11 +1201,44 @@
           <w:sz w:val="28"/>
           <w:szCs w:val="28"/>
         </w:rPr>
-        <w:t>Можно ли сравнить эффективность получения точного решения задачи GTSP алгоритмами, разработанными А. Г. Ченцовым, и алгоритмами, предложенными автором диссертации?</w:t>
-      </w:r>
-    </w:p>
-    <w:p>
-      <w:pPr>
+        <w:t>Можно ли сравнить эффективность получения точного решения задачи GTSP алгоритмами, разработанными А.</w:t>
+      </w:r>
+      <w:r>
+        <w:rPr>
+          <w:rFonts w:ascii="Times New Roman" w:hAnsi="Times New Roman" w:cs="Times New Roman"/>
+          <w:sz w:val="28"/>
+          <w:szCs w:val="28"/>
+        </w:rPr>
+        <w:t> </w:t>
+      </w:r>
+      <w:r>
+        <w:rPr>
+          <w:rFonts w:ascii="Times New Roman" w:hAnsi="Times New Roman" w:cs="Times New Roman"/>
+          <w:sz w:val="28"/>
+          <w:szCs w:val="28"/>
+        </w:rPr>
+        <w:t>Г.</w:t>
+      </w:r>
+      <w:r>
+        <w:rPr>
+          <w:rFonts w:ascii="Times New Roman" w:hAnsi="Times New Roman" w:cs="Times New Roman"/>
+          <w:sz w:val="28"/>
+          <w:szCs w:val="28"/>
+        </w:rPr>
+        <w:t> </w:t>
+      </w:r>
+      <w:r>
+        <w:rPr>
+          <w:rFonts w:ascii="Times New Roman" w:hAnsi="Times New Roman" w:cs="Times New Roman"/>
+          <w:sz w:val="28"/>
+          <w:szCs w:val="28"/>
+        </w:rPr>
+        <w:t>Ченцовым, и алгоритмами, предложенными автором диссертации?</w:t>
+      </w:r>
+    </w:p>
+    <w:p>
+      <w:pPr>
+        <w:ind w:firstLine="360"/>
         <w:jc w:val="both"/>
         <w:rPr>
           <w:rFonts w:ascii="Times New Roman" w:hAnsi="Times New Roman" w:cs="Times New Roman"/>
@@ -700,6 +1246,220 @@
           <w:szCs w:val="28"/>
         </w:rPr>
       </w:pPr>
+      <w:r>
+        <w:rPr>
+          <w:rFonts w:ascii="Times New Roman" w:hAnsi="Times New Roman" w:cs="Times New Roman"/>
+          <w:sz w:val="28"/>
+          <w:szCs w:val="28"/>
+        </w:rPr>
+        <w:drawing>
+          <wp:anchor distT="0" distB="0" distL="114300" distR="114300" simplePos="0" relativeHeight="251659264" behindDoc="0" locked="0" layoutInCell="1" allowOverlap="1" wp14:anchorId="31E41CD4" wp14:editId="0DAF619E">
+            <wp:simplePos x="0" y="0"/>
+            <wp:positionH relativeFrom="column">
+              <wp:posOffset>5389379</wp:posOffset>
+            </wp:positionH>
+            <wp:positionV relativeFrom="paragraph">
+              <wp:posOffset>49529</wp:posOffset>
+            </wp:positionV>
+            <wp:extent cx="4251192" cy="2428875"/>
+            <wp:effectExtent l="0" t="0" r="0" b="0"/>
+            <wp:wrapSquare wrapText="bothSides"/>
+            <wp:docPr id="4" name="Рисунок 4"/>
+            <wp:cNvGraphicFramePr>
+              <a:graphicFrameLocks xmlns:a="http://schemas.openxmlformats.org/drawingml/2006/main" noChangeAspect="1"/>
+            </wp:cNvGraphicFramePr>
+            <a:graphic xmlns:a="http://schemas.openxmlformats.org/drawingml/2006/main">
+              <a:graphicData uri="http://schemas.openxmlformats.org/drawingml/2006/picture">
+                <pic:pic xmlns:pic="http://schemas.openxmlformats.org/drawingml/2006/picture">
+                  <pic:nvPicPr>
+                    <pic:cNvPr id="1" name=""/>
+                    <pic:cNvPicPr/>
+                  </pic:nvPicPr>
+                  <pic:blipFill>
+                    <a:blip r:embed="rId8" cstate="print">
+                      <a:extLst>
+                        <a:ext uri="{28A0092B-C50C-407E-A947-70E740481C1C}">
+                          <a14:useLocalDpi xmlns:a14="http://schemas.microsoft.com/office/drawing/2010/main" val="0"/>
+                        </a:ext>
+                      </a:extLst>
+                    </a:blip>
+                    <a:stretch>
+                      <a:fillRect/>
+                    </a:stretch>
+                  </pic:blipFill>
+                  <pic:spPr>
+                    <a:xfrm>
+                      <a:off x="0" y="0"/>
+                      <a:ext cx="4252111" cy="2429400"/>
+                    </a:xfrm>
+                    <a:prstGeom prst="rect">
+                      <a:avLst/>
+                    </a:prstGeom>
+                  </pic:spPr>
+                </pic:pic>
+              </a:graphicData>
+            </a:graphic>
+            <wp14:sizeRelH relativeFrom="margin">
+              <wp14:pctWidth>0</wp14:pctWidth>
+            </wp14:sizeRelH>
+            <wp14:sizeRelV relativeFrom="margin">
+              <wp14:pctHeight>0</wp14:pctHeight>
+            </wp14:sizeRelV>
+          </wp:anchor>
+        </w:drawing>
+      </w:r>
+      <w:r>
+        <w:rPr>
+          <w:rFonts w:ascii="Times New Roman" w:hAnsi="Times New Roman" w:cs="Times New Roman"/>
+          <w:sz w:val="28"/>
+          <w:szCs w:val="28"/>
+        </w:rPr>
+        <w:t>Несмотря на то, что алгоритмы используют динамическое программирование, схемы их работы существенно отличаются. Алгоритм А.</w:t>
+      </w:r>
+      <w:r>
+        <w:rPr>
+          <w:rFonts w:ascii="Times New Roman" w:hAnsi="Times New Roman" w:cs="Times New Roman"/>
+          <w:sz w:val="28"/>
+          <w:szCs w:val="28"/>
+          <w:lang w:val="en-US"/>
+        </w:rPr>
+        <w:t> </w:t>
+      </w:r>
+      <w:r>
+        <w:rPr>
+          <w:rFonts w:ascii="Times New Roman" w:hAnsi="Times New Roman" w:cs="Times New Roman"/>
+          <w:sz w:val="28"/>
+          <w:szCs w:val="28"/>
+        </w:rPr>
+        <w:t xml:space="preserve">Г. Ченцова должен отработать полностью и гарантированно даёт точное решение. Время его работы колеблется от десятков секунд до нескольких часов, в зависимости от сложности задачи, кроме того, существует граница сложности, максимальное количество контуров (порядка 33). На рис. 2.1 на стр.  38 как раз приведён эмпирически подобранный пример (34 контура), который (на момент исследования) не решался алгоритмом </w:t>
+      </w:r>
+      <w:r>
+        <w:rPr>
+          <w:rFonts w:ascii="Times New Roman" w:hAnsi="Times New Roman" w:cs="Times New Roman"/>
+          <w:sz w:val="28"/>
+          <w:szCs w:val="28"/>
+        </w:rPr>
+        <w:t>А.</w:t>
+      </w:r>
+      <w:r>
+        <w:rPr>
+          <w:rFonts w:ascii="Times New Roman" w:hAnsi="Times New Roman" w:cs="Times New Roman"/>
+          <w:sz w:val="28"/>
+          <w:szCs w:val="28"/>
+          <w:lang w:val="en-US"/>
+        </w:rPr>
+        <w:t> </w:t>
+      </w:r>
+      <w:r>
+        <w:rPr>
+          <w:rFonts w:ascii="Times New Roman" w:hAnsi="Times New Roman" w:cs="Times New Roman"/>
+          <w:sz w:val="28"/>
+          <w:szCs w:val="28"/>
+        </w:rPr>
+        <w:t>Г. Ченцова</w:t>
+      </w:r>
+      <w:r>
+        <w:rPr>
+          <w:rFonts w:ascii="Times New Roman" w:hAnsi="Times New Roman" w:cs="Times New Roman"/>
+          <w:sz w:val="28"/>
+          <w:szCs w:val="28"/>
+        </w:rPr>
+        <w:t>, но легко решался алгоритмом ветвей и границ.</w:t>
+      </w:r>
+      <w:r>
+        <w:rPr>
+          <w:rFonts w:ascii="Times New Roman" w:hAnsi="Times New Roman" w:cs="Times New Roman"/>
+          <w:sz w:val="28"/>
+          <w:szCs w:val="28"/>
+        </w:rPr>
+        <w:t xml:space="preserve"> </w:t>
+      </w:r>
+      <w:r>
+        <w:rPr>
+          <w:rFonts w:ascii="Times New Roman" w:hAnsi="Times New Roman" w:cs="Times New Roman"/>
+          <w:sz w:val="28"/>
+          <w:szCs w:val="28"/>
+        </w:rPr>
+        <w:t>Последний же работает так: он быстро (за несколько секунд)</w:t>
+      </w:r>
+      <w:r>
+        <w:rPr>
+          <w:rFonts w:ascii="Times New Roman" w:hAnsi="Times New Roman" w:cs="Times New Roman"/>
+          <w:sz w:val="28"/>
+          <w:szCs w:val="28"/>
+        </w:rPr>
+        <w:t xml:space="preserve"> выдаёт решение близкое к оптимальному, ещё через несколько секунд получает первую нижнюю оценку, которую начинает постепенно улучшать. Он непременно получит точное решение, но также только в конце работы алгоритма, к сожалению, оценка времени всё равно остаётся экспоненциальной. Можно говорить, что новый алгоритм работает в целом медленнее, обычно его время работы начинается с 10–15 минут и может занимать даже сутки. Можно предположить, что учёт ограничений предшествования в нём реализован лучше, большая вложенность контуров заметно сокращает время счёта, однако это конечно интересно исследовать явно. Таким образом, он </w:t>
+      </w:r>
+      <w:r>
+        <w:rPr>
+          <w:rFonts w:ascii="Times New Roman" w:hAnsi="Times New Roman" w:cs="Times New Roman"/>
+          <w:sz w:val="28"/>
+          <w:szCs w:val="28"/>
+        </w:rPr>
+        <w:t xml:space="preserve">заметно </w:t>
+      </w:r>
+      <w:bookmarkStart w:id="0" w:name="_GoBack"/>
+      <w:bookmarkEnd w:id="0"/>
+      <w:r>
+        <w:rPr>
+          <w:rFonts w:ascii="Times New Roman" w:hAnsi="Times New Roman" w:cs="Times New Roman"/>
+          <w:sz w:val="28"/>
+          <w:szCs w:val="28"/>
+        </w:rPr>
+        <w:t>быстрее даёт решение, близкое к оптимальному, но дольше – оптимальное решение.</w:t>
+      </w:r>
+    </w:p>
+    <w:p>
+      <w:pPr>
+        <w:ind w:firstLine="360"/>
+        <w:jc w:val="both"/>
+        <w:rPr>
+          <w:rFonts w:ascii="Times New Roman" w:hAnsi="Times New Roman" w:cs="Times New Roman"/>
+          <w:sz w:val="28"/>
+          <w:szCs w:val="28"/>
+        </w:rPr>
+      </w:pPr>
+      <w:r>
+        <w:rPr>
+          <w:rFonts w:ascii="Times New Roman" w:hAnsi="Times New Roman" w:cs="Times New Roman"/>
+          <w:sz w:val="28"/>
+          <w:szCs w:val="28"/>
+        </w:rPr>
+        <w:t xml:space="preserve">С другой стороны, алгоритм </w:t>
+      </w:r>
+      <w:r>
+        <w:rPr>
+          <w:rFonts w:ascii="Times New Roman" w:hAnsi="Times New Roman" w:cs="Times New Roman"/>
+          <w:sz w:val="28"/>
+          <w:szCs w:val="28"/>
+        </w:rPr>
+        <w:t>А.</w:t>
+      </w:r>
+      <w:r>
+        <w:rPr>
+          <w:rFonts w:ascii="Times New Roman" w:hAnsi="Times New Roman" w:cs="Times New Roman"/>
+          <w:sz w:val="28"/>
+          <w:szCs w:val="28"/>
+          <w:lang w:val="en-US"/>
+        </w:rPr>
+        <w:t> </w:t>
+      </w:r>
+      <w:r>
+        <w:rPr>
+          <w:rFonts w:ascii="Times New Roman" w:hAnsi="Times New Roman" w:cs="Times New Roman"/>
+          <w:sz w:val="28"/>
+          <w:szCs w:val="28"/>
+        </w:rPr>
+        <w:t>Г. Ченцова</w:t>
+      </w:r>
+      <w:r>
+        <w:rPr>
+          <w:rFonts w:ascii="Times New Roman" w:hAnsi="Times New Roman" w:cs="Times New Roman"/>
+          <w:sz w:val="28"/>
+          <w:szCs w:val="28"/>
+        </w:rPr>
+        <w:t xml:space="preserve"> явно более зрелый, например, он способен учитывать ограничения термической резки (правила жесткости листа и детали), которые пока не реализованы в алгоритмах диссертационной работы.</w:t>
+      </w:r>
     </w:p>
     <w:p>
       <w:pPr>
@@ -1109,23 +1869,7 @@
           <w:sz w:val="28"/>
           <w:szCs w:val="28"/>
         </w:rPr>
-        <w:t xml:space="preserve">д.т.н., </w:t>
-      </w:r>
-      <w:r>
-        <w:rPr>
-          <w:rFonts w:ascii="Times New Roman" w:hAnsi="Times New Roman" w:cs="Times New Roman"/>
-          <w:sz w:val="28"/>
-          <w:szCs w:val="28"/>
-        </w:rPr>
-        <w:t>доцента</w:t>
-      </w:r>
-      <w:r>
-        <w:rPr>
-          <w:rFonts w:ascii="Times New Roman" w:hAnsi="Times New Roman" w:cs="Times New Roman"/>
-          <w:sz w:val="28"/>
-          <w:szCs w:val="28"/>
-        </w:rPr>
-        <w:t xml:space="preserve"> </w:t>
+        <w:t xml:space="preserve">д.т.н., доцента </w:t>
       </w:r>
       <w:r>
         <w:rPr>
@@ -1488,23 +2232,7 @@
           <w:szCs w:val="28"/>
         </w:rPr>
         <w:lastRenderedPageBreak/>
-        <w:t xml:space="preserve">Ответы </w:t>
-      </w:r>
-      <w:r>
-        <w:rPr>
-          <w:rFonts w:ascii="Times New Roman" w:hAnsi="Times New Roman" w:cs="Times New Roman"/>
-          <w:sz w:val="28"/>
-          <w:szCs w:val="28"/>
-        </w:rPr>
-        <w:t>вопросы / замечания</w:t>
-      </w:r>
-      <w:r>
-        <w:rPr>
-          <w:rFonts w:ascii="Times New Roman" w:hAnsi="Times New Roman" w:cs="Times New Roman"/>
-          <w:sz w:val="28"/>
-          <w:szCs w:val="28"/>
-        </w:rPr>
-        <w:t xml:space="preserve"> по автореферату к.т.н., доцента </w:t>
+        <w:t xml:space="preserve">Ответы вопросы / замечания по автореферату к.т.н., доцента </w:t>
       </w:r>
       <w:r>
         <w:rPr>
@@ -1686,39 +2414,7 @@
           <w:szCs w:val="28"/>
         </w:rPr>
         <w:lastRenderedPageBreak/>
-        <w:t xml:space="preserve">Ответы </w:t>
-      </w:r>
-      <w:r>
-        <w:rPr>
-          <w:rFonts w:ascii="Times New Roman" w:hAnsi="Times New Roman" w:cs="Times New Roman"/>
-          <w:sz w:val="28"/>
-          <w:szCs w:val="28"/>
-        </w:rPr>
-        <w:t xml:space="preserve">на </w:t>
-      </w:r>
-      <w:r>
-        <w:rPr>
-          <w:rFonts w:ascii="Times New Roman" w:hAnsi="Times New Roman" w:cs="Times New Roman"/>
-          <w:sz w:val="28"/>
-          <w:szCs w:val="28"/>
-        </w:rPr>
-        <w:t xml:space="preserve">вопросы / замечания по автореферату </w:t>
-      </w:r>
-      <w:r>
-        <w:rPr>
-          <w:rFonts w:ascii="Times New Roman" w:hAnsi="Times New Roman" w:cs="Times New Roman"/>
-          <w:sz w:val="28"/>
-          <w:szCs w:val="28"/>
-        </w:rPr>
-        <w:t>д</w:t>
-      </w:r>
-      <w:r>
-        <w:rPr>
-          <w:rFonts w:ascii="Times New Roman" w:hAnsi="Times New Roman" w:cs="Times New Roman"/>
-          <w:sz w:val="28"/>
-          <w:szCs w:val="28"/>
-        </w:rPr>
-        <w:t xml:space="preserve">.т.н., </w:t>
+        <w:t xml:space="preserve">Ответы на вопросы / замечания по автореферату д.т.н., </w:t>
       </w:r>
       <w:r>
         <w:rPr>
@@ -1893,15 +2589,7 @@
           <w:sz w:val="28"/>
           <w:szCs w:val="28"/>
         </w:rPr>
-        <w:t>вопросы / замечания по автореферату д.т.н.</w:t>
-      </w:r>
-      <w:r>
-        <w:rPr>
-          <w:rFonts w:ascii="Times New Roman" w:hAnsi="Times New Roman" w:cs="Times New Roman"/>
-          <w:sz w:val="28"/>
-          <w:szCs w:val="28"/>
-        </w:rPr>
-        <w:t xml:space="preserve"> </w:t>
+        <w:t xml:space="preserve">вопросы / замечания по автореферату д.т.н. </w:t>
       </w:r>
       <w:r>
         <w:rPr>
@@ -2083,23 +2771,7 @@
           <w:szCs w:val="28"/>
         </w:rPr>
         <w:lastRenderedPageBreak/>
-        <w:t xml:space="preserve">Ответы </w:t>
-      </w:r>
-      <w:r>
-        <w:rPr>
-          <w:rFonts w:ascii="Times New Roman" w:hAnsi="Times New Roman" w:cs="Times New Roman"/>
-          <w:sz w:val="28"/>
-          <w:szCs w:val="28"/>
-        </w:rPr>
-        <w:t xml:space="preserve">на </w:t>
-      </w:r>
-      <w:r>
-        <w:rPr>
-          <w:rFonts w:ascii="Times New Roman" w:hAnsi="Times New Roman" w:cs="Times New Roman"/>
-          <w:sz w:val="28"/>
-          <w:szCs w:val="28"/>
-        </w:rPr>
-        <w:t xml:space="preserve">вопросы / замечания по автореферату д.т.н., </w:t>
+        <w:t xml:space="preserve">Ответы на вопросы / замечания по автореферату д.т.н., </w:t>
       </w:r>
       <w:r>
         <w:rPr>
@@ -2298,7 +2970,7 @@
     </w:p>
     <w:p/>
     <w:sectPr>
-      <w:footerReference w:type="default" r:id="rId7"/>
+      <w:footerReference w:type="default" r:id="rId9"/>
       <w:pgSz w:w="16838" w:h="11906" w:orient="landscape" w:code="9"/>
       <w:pgMar w:top="567" w:right="567" w:bottom="567" w:left="567" w:header="709" w:footer="709" w:gutter="567"/>
       <w:cols w:space="708"/>
@@ -3636,7 +4308,6 @@
   <w:style w:type="character" w:default="1" w:styleId="a0">
     <w:name w:val="Default Paragraph Font"/>
     <w:uiPriority w:val="1"/>
-    <w:semiHidden/>
     <w:unhideWhenUsed/>
   </w:style>
   <w:style w:type="table" w:default="1" w:styleId="a1">

--- a/docx/К заседанию/Ответы на отзывы.docx
+++ b/docx/К заседанию/Ответы на отзывы.docx
@@ -538,6 +538,7 @@
       <w:r>
         <w:rPr>
           <w:rFonts w:ascii="Times New Roman" w:hAnsi="Times New Roman" w:cs="Times New Roman"/>
+          <w:noProof/>
           <w:sz w:val="28"/>
           <w:szCs w:val="28"/>
         </w:rPr>
@@ -883,25 +884,7 @@
           <w:szCs w:val="28"/>
           <w:lang w:val="en-US"/>
         </w:rPr>
-        <w:t>IN</w:t>
-      </w:r>
-      <w:r>
-        <w:rPr>
-          <w:rFonts w:ascii="Times New Roman" w:hAnsi="Times New Roman" w:cs="Times New Roman"/>
-          <w:sz w:val="28"/>
-          <w:szCs w:val="28"/>
-          <w:lang w:val="en-US"/>
-        </w:rPr>
-        <w:t>R</w:t>
-      </w:r>
-      <w:r>
-        <w:rPr>
-          <w:rFonts w:ascii="Times New Roman" w:hAnsi="Times New Roman" w:cs="Times New Roman"/>
-          <w:sz w:val="28"/>
-          <w:szCs w:val="28"/>
-          <w:lang w:val="en-US"/>
-        </w:rPr>
-        <w:t>P</w:t>
+        <w:t>INRP</w:t>
       </w:r>
       <w:r>
         <w:rPr>
@@ -1249,6 +1232,7 @@
       <w:r>
         <w:rPr>
           <w:rFonts w:ascii="Times New Roman" w:hAnsi="Times New Roman" w:cs="Times New Roman"/>
+          <w:noProof/>
           <w:sz w:val="28"/>
           <w:szCs w:val="28"/>
         </w:rPr>
@@ -1331,15 +1315,7 @@
           <w:sz w:val="28"/>
           <w:szCs w:val="28"/>
         </w:rPr>
-        <w:t xml:space="preserve">Г. Ченцова должен отработать полностью и гарантированно даёт точное решение. Время его работы колеблется от десятков секунд до нескольких часов, в зависимости от сложности задачи, кроме того, существует граница сложности, максимальное количество контуров (порядка 33). На рис. 2.1 на стр.  38 как раз приведён эмпирически подобранный пример (34 контура), который (на момент исследования) не решался алгоритмом </w:t>
-      </w:r>
-      <w:r>
-        <w:rPr>
-          <w:rFonts w:ascii="Times New Roman" w:hAnsi="Times New Roman" w:cs="Times New Roman"/>
-          <w:sz w:val="28"/>
-          <w:szCs w:val="28"/>
-        </w:rPr>
-        <w:t>А.</w:t>
+        <w:t>Г. Ченцова должен отработать полностью и гарантированно даёт точное решение. Время его работы колеблется от десятков секунд до нескольких часов, в зависимости от сложности задачи, кроме того, существует граница сложности, максимальное количество контуров (порядка 33). На рис. 2.1 на стр.  38 как раз приведён эмпирически подобранный пример (34 контура), который (на момент исследования) не решался алгоритмом А.</w:t>
       </w:r>
       <w:r>
         <w:rPr>
@@ -1356,15 +1332,7 @@
           <w:sz w:val="28"/>
           <w:szCs w:val="28"/>
         </w:rPr>
-        <w:t>Г. Ченцова</w:t>
-      </w:r>
-      <w:r>
-        <w:rPr>
-          <w:rFonts w:ascii="Times New Roman" w:hAnsi="Times New Roman" w:cs="Times New Roman"/>
-          <w:sz w:val="28"/>
-          <w:szCs w:val="28"/>
-        </w:rPr>
-        <w:t>, но легко решался алгоритмом ветвей и границ.</w:t>
+        <w:t>Г. Ченцова, но легко решался алгоритмом ветвей и границ.</w:t>
       </w:r>
       <w:r>
         <w:rPr>
@@ -1398,8 +1366,6 @@
         </w:rPr>
         <w:t xml:space="preserve">заметно </w:t>
       </w:r>
-      <w:bookmarkStart w:id="0" w:name="_GoBack"/>
-      <w:bookmarkEnd w:id="0"/>
       <w:r>
         <w:rPr>
           <w:rFonts w:ascii="Times New Roman" w:hAnsi="Times New Roman" w:cs="Times New Roman"/>
@@ -1425,15 +1391,7 @@
           <w:sz w:val="28"/>
           <w:szCs w:val="28"/>
         </w:rPr>
-        <w:t xml:space="preserve">С другой стороны, алгоритм </w:t>
-      </w:r>
-      <w:r>
-        <w:rPr>
-          <w:rFonts w:ascii="Times New Roman" w:hAnsi="Times New Roman" w:cs="Times New Roman"/>
-          <w:sz w:val="28"/>
-          <w:szCs w:val="28"/>
-        </w:rPr>
-        <w:t>А.</w:t>
+        <w:t>С другой стороны, алгоритм А.</w:t>
       </w:r>
       <w:r>
         <w:rPr>
@@ -1450,15 +1408,7 @@
           <w:sz w:val="28"/>
           <w:szCs w:val="28"/>
         </w:rPr>
-        <w:t>Г. Ченцова</w:t>
-      </w:r>
-      <w:r>
-        <w:rPr>
-          <w:rFonts w:ascii="Times New Roman" w:hAnsi="Times New Roman" w:cs="Times New Roman"/>
-          <w:sz w:val="28"/>
-          <w:szCs w:val="28"/>
-        </w:rPr>
-        <w:t xml:space="preserve"> явно более зрелый, например, он способен учитывать ограничения термической резки (правила жесткости листа и детали), которые пока не реализованы в алгоритмах диссертационной работы.</w:t>
+        <w:t>Г. Ченцова явно более зрелый, например, он способен учитывать ограничения термической резки (правила жесткости листа и детали), которые пока не реализованы в алгоритмах диссертационной работы.</w:t>
       </w:r>
     </w:p>
     <w:p>
@@ -1600,13 +1550,17 @@
         <w:jc w:val="both"/>
         <w:rPr>
           <w:rFonts w:ascii="Times New Roman" w:hAnsi="Times New Roman" w:cs="Times New Roman"/>
-          <w:sz w:val="28"/>
-          <w:szCs w:val="28"/>
-        </w:rPr>
-      </w:pPr>
-      <w:r>
-        <w:rPr>
-          <w:rFonts w:ascii="Times New Roman" w:hAnsi="Times New Roman" w:cs="Times New Roman"/>
+          <w:i/>
+          <w:iCs/>
+          <w:sz w:val="28"/>
+          <w:szCs w:val="28"/>
+        </w:rPr>
+      </w:pPr>
+      <w:r>
+        <w:rPr>
+          <w:rFonts w:ascii="Times New Roman" w:hAnsi="Times New Roman" w:cs="Times New Roman"/>
+          <w:i/>
+          <w:iCs/>
           <w:sz w:val="28"/>
           <w:szCs w:val="28"/>
         </w:rPr>
@@ -1615,15 +1569,8 @@
     </w:p>
     <w:p>
       <w:pPr>
-        <w:pStyle w:val="a6"/>
-        <w:numPr>
-          <w:ilvl w:val="0"/>
-          <w:numId w:val="1"/>
-        </w:numPr>
-        <w:rPr>
-          <w:rFonts w:ascii="Times New Roman" w:hAnsi="Times New Roman" w:cs="Times New Roman"/>
-          <w:b/>
-          <w:bCs/>
+        <w:rPr>
+          <w:rFonts w:ascii="Times New Roman" w:hAnsi="Times New Roman" w:cs="Times New Roman"/>
           <w:sz w:val="28"/>
           <w:szCs w:val="28"/>
         </w:rPr>
@@ -1639,13 +1586,17 @@
         <w:jc w:val="both"/>
         <w:rPr>
           <w:rFonts w:ascii="Times New Roman" w:hAnsi="Times New Roman" w:cs="Times New Roman"/>
-          <w:sz w:val="28"/>
-          <w:szCs w:val="28"/>
-        </w:rPr>
-      </w:pPr>
-      <w:r>
-        <w:rPr>
-          <w:rFonts w:ascii="Times New Roman" w:hAnsi="Times New Roman" w:cs="Times New Roman"/>
+          <w:i/>
+          <w:iCs/>
+          <w:sz w:val="28"/>
+          <w:szCs w:val="28"/>
+        </w:rPr>
+      </w:pPr>
+      <w:r>
+        <w:rPr>
+          <w:rFonts w:ascii="Times New Roman" w:hAnsi="Times New Roman" w:cs="Times New Roman"/>
+          <w:i/>
+          <w:iCs/>
           <w:sz w:val="28"/>
           <w:szCs w:val="28"/>
         </w:rPr>
@@ -1654,15 +1605,8 @@
     </w:p>
     <w:p>
       <w:pPr>
-        <w:pStyle w:val="a6"/>
-        <w:numPr>
-          <w:ilvl w:val="0"/>
-          <w:numId w:val="1"/>
-        </w:numPr>
-        <w:rPr>
-          <w:rFonts w:ascii="Times New Roman" w:hAnsi="Times New Roman" w:cs="Times New Roman"/>
-          <w:b/>
-          <w:bCs/>
+        <w:rPr>
+          <w:rFonts w:ascii="Times New Roman" w:hAnsi="Times New Roman" w:cs="Times New Roman"/>
           <w:sz w:val="28"/>
           <w:szCs w:val="28"/>
         </w:rPr>
@@ -1678,13 +1622,17 @@
         <w:jc w:val="both"/>
         <w:rPr>
           <w:rFonts w:ascii="Times New Roman" w:hAnsi="Times New Roman" w:cs="Times New Roman"/>
-          <w:sz w:val="28"/>
-          <w:szCs w:val="28"/>
-        </w:rPr>
-      </w:pPr>
-      <w:r>
-        <w:rPr>
-          <w:rFonts w:ascii="Times New Roman" w:hAnsi="Times New Roman" w:cs="Times New Roman"/>
+          <w:i/>
+          <w:iCs/>
+          <w:sz w:val="28"/>
+          <w:szCs w:val="28"/>
+        </w:rPr>
+      </w:pPr>
+      <w:r>
+        <w:rPr>
+          <w:rFonts w:ascii="Times New Roman" w:hAnsi="Times New Roman" w:cs="Times New Roman"/>
+          <w:i/>
+          <w:iCs/>
           <w:sz w:val="28"/>
           <w:szCs w:val="28"/>
         </w:rPr>
@@ -1693,15 +1641,8 @@
     </w:p>
     <w:p>
       <w:pPr>
-        <w:pStyle w:val="a6"/>
-        <w:numPr>
-          <w:ilvl w:val="0"/>
-          <w:numId w:val="1"/>
-        </w:numPr>
-        <w:rPr>
-          <w:rFonts w:ascii="Times New Roman" w:hAnsi="Times New Roman" w:cs="Times New Roman"/>
-          <w:b/>
-          <w:bCs/>
+        <w:rPr>
+          <w:rFonts w:ascii="Times New Roman" w:hAnsi="Times New Roman" w:cs="Times New Roman"/>
           <w:sz w:val="28"/>
           <w:szCs w:val="28"/>
         </w:rPr>
@@ -1717,13 +1658,17 @@
         <w:jc w:val="both"/>
         <w:rPr>
           <w:rFonts w:ascii="Times New Roman" w:hAnsi="Times New Roman" w:cs="Times New Roman"/>
-          <w:sz w:val="28"/>
-          <w:szCs w:val="28"/>
-        </w:rPr>
-      </w:pPr>
-      <w:r>
-        <w:rPr>
-          <w:rFonts w:ascii="Times New Roman" w:hAnsi="Times New Roman" w:cs="Times New Roman"/>
+          <w:i/>
+          <w:iCs/>
+          <w:sz w:val="28"/>
+          <w:szCs w:val="28"/>
+        </w:rPr>
+      </w:pPr>
+      <w:r>
+        <w:rPr>
+          <w:rFonts w:ascii="Times New Roman" w:hAnsi="Times New Roman" w:cs="Times New Roman"/>
+          <w:i/>
+          <w:iCs/>
           <w:sz w:val="28"/>
           <w:szCs w:val="28"/>
         </w:rPr>
@@ -1732,15 +1677,8 @@
     </w:p>
     <w:p>
       <w:pPr>
-        <w:pStyle w:val="a6"/>
-        <w:numPr>
-          <w:ilvl w:val="0"/>
-          <w:numId w:val="1"/>
-        </w:numPr>
-        <w:rPr>
-          <w:rFonts w:ascii="Times New Roman" w:hAnsi="Times New Roman" w:cs="Times New Roman"/>
-          <w:b/>
-          <w:bCs/>
+        <w:rPr>
+          <w:rFonts w:ascii="Times New Roman" w:hAnsi="Times New Roman" w:cs="Times New Roman"/>
           <w:sz w:val="28"/>
           <w:szCs w:val="28"/>
         </w:rPr>
@@ -1756,13 +1694,17 @@
         <w:jc w:val="both"/>
         <w:rPr>
           <w:rFonts w:ascii="Times New Roman" w:hAnsi="Times New Roman" w:cs="Times New Roman"/>
-          <w:sz w:val="28"/>
-          <w:szCs w:val="28"/>
-        </w:rPr>
-      </w:pPr>
-      <w:r>
-        <w:rPr>
-          <w:rFonts w:ascii="Times New Roman" w:hAnsi="Times New Roman" w:cs="Times New Roman"/>
+          <w:i/>
+          <w:iCs/>
+          <w:sz w:val="28"/>
+          <w:szCs w:val="28"/>
+        </w:rPr>
+      </w:pPr>
+      <w:r>
+        <w:rPr>
+          <w:rFonts w:ascii="Times New Roman" w:hAnsi="Times New Roman" w:cs="Times New Roman"/>
+          <w:i/>
+          <w:iCs/>
           <w:sz w:val="28"/>
           <w:szCs w:val="28"/>
         </w:rPr>
@@ -1771,6 +1713,8 @@
       <w:r>
         <w:rPr>
           <w:rFonts w:ascii="Times New Roman" w:hAnsi="Times New Roman" w:cs="Times New Roman"/>
+          <w:i/>
+          <w:iCs/>
           <w:sz w:val="28"/>
           <w:szCs w:val="28"/>
           <w:vertAlign w:val="subscript"/>
@@ -1780,6 +1724,8 @@
       <w:r>
         <w:rPr>
           <w:rFonts w:ascii="Times New Roman" w:hAnsi="Times New Roman" w:cs="Times New Roman"/>
+          <w:i/>
+          <w:iCs/>
           <w:sz w:val="28"/>
           <w:szCs w:val="28"/>
         </w:rPr>
@@ -1788,6 +1734,8 @@
       <w:r>
         <w:rPr>
           <w:rFonts w:ascii="Times New Roman" w:hAnsi="Times New Roman" w:cs="Times New Roman"/>
+          <w:i/>
+          <w:iCs/>
           <w:sz w:val="28"/>
           <w:szCs w:val="28"/>
           <w:vertAlign w:val="subscript"/>
@@ -1797,11 +1745,23 @@
       <w:r>
         <w:rPr>
           <w:rFonts w:ascii="Times New Roman" w:hAnsi="Times New Roman" w:cs="Times New Roman"/>
+          <w:i/>
+          <w:iCs/>
           <w:sz w:val="28"/>
           <w:szCs w:val="28"/>
         </w:rPr>
         <w:t xml:space="preserve"> по смыслу.</w:t>
       </w:r>
+    </w:p>
+    <w:p>
+      <w:pPr>
+        <w:jc w:val="both"/>
+        <w:rPr>
+          <w:rFonts w:ascii="Times New Roman" w:hAnsi="Times New Roman" w:cs="Times New Roman"/>
+          <w:sz w:val="28"/>
+          <w:szCs w:val="28"/>
+        </w:rPr>
+      </w:pPr>
     </w:p>
     <w:p>
       <w:pPr>
@@ -1930,42 +1890,6 @@
           <w:szCs w:val="28"/>
         </w:rPr>
         <w:t>а</w:t>
-      </w:r>
-    </w:p>
-    <w:p>
-      <w:pPr>
-        <w:rPr>
-          <w:rFonts w:ascii="Times New Roman" w:hAnsi="Times New Roman" w:cs="Times New Roman"/>
-          <w:sz w:val="28"/>
-          <w:szCs w:val="28"/>
-        </w:rPr>
-      </w:pPr>
-      <w:r>
-        <w:rPr>
-          <w:rFonts w:ascii="Times New Roman" w:hAnsi="Times New Roman" w:cs="Times New Roman"/>
-          <w:b/>
-          <w:bCs/>
-          <w:sz w:val="28"/>
-          <w:szCs w:val="28"/>
-        </w:rPr>
-        <w:br/>
-      </w:r>
-      <w:r>
-        <w:rPr>
-          <w:rFonts w:ascii="Times New Roman" w:hAnsi="Times New Roman" w:cs="Times New Roman"/>
-          <w:sz w:val="28"/>
-          <w:szCs w:val="28"/>
-        </w:rPr>
-        <w:t>(официальный оппонент)</w:t>
-      </w:r>
-      <w:r>
-        <w:rPr>
-          <w:rFonts w:ascii="Times New Roman" w:hAnsi="Times New Roman" w:cs="Times New Roman"/>
-          <w:sz w:val="28"/>
-          <w:szCs w:val="28"/>
-        </w:rPr>
-        <w:br/>
-        <w:t>доктор технических наук, доцент, ФГБОУ ВО «Омский государственный технический университет», г. Омск, заведующий кафедрой комплексной защиты информации</w:t>
       </w:r>
     </w:p>
     <w:p>
@@ -1978,46 +1902,27 @@
         <w:jc w:val="both"/>
         <w:rPr>
           <w:rFonts w:ascii="Times New Roman" w:hAnsi="Times New Roman" w:cs="Times New Roman"/>
-          <w:sz w:val="28"/>
-          <w:szCs w:val="28"/>
-        </w:rPr>
-      </w:pPr>
-      <w:r>
-        <w:rPr>
-          <w:rFonts w:ascii="Times New Roman" w:hAnsi="Times New Roman" w:cs="Times New Roman"/>
-          <w:sz w:val="28"/>
-          <w:szCs w:val="28"/>
-        </w:rPr>
-        <w:t>Во введении (раздел 1.1) описаны различные техники резки, применяемые в современном производстве, а именно: стандартная, мультиконтурная и мультисе</w:t>
-      </w:r>
-      <w:r>
-        <w:rPr>
-          <w:rFonts w:ascii="Times New Roman" w:hAnsi="Times New Roman" w:cs="Times New Roman"/>
-          <w:sz w:val="28"/>
-          <w:szCs w:val="28"/>
-        </w:rPr>
-        <w:t>г</w:t>
-      </w:r>
-      <w:r>
-        <w:rPr>
-          <w:rFonts w:ascii="Times New Roman" w:hAnsi="Times New Roman" w:cs="Times New Roman"/>
-          <w:sz w:val="28"/>
-          <w:szCs w:val="28"/>
-        </w:rPr>
-        <w:t>ментная. В то же время, описанные алгоритмы ориентированы на использование только резки по замкнутому контуру, то есть стандартной. Каким образом возможно использовать нестандартные техники резки в рамках разработанного в диссертации алгоритмического обеспечения для решения задач оптимальной маршрутизации инструмента?</w:t>
-      </w:r>
-    </w:p>
-    <w:p>
-      <w:pPr>
-        <w:pStyle w:val="a6"/>
-        <w:numPr>
-          <w:ilvl w:val="0"/>
-          <w:numId w:val="1"/>
-        </w:numPr>
-        <w:rPr>
-          <w:rFonts w:ascii="Times New Roman" w:hAnsi="Times New Roman" w:cs="Times New Roman"/>
-          <w:b/>
-          <w:bCs/>
+          <w:i/>
+          <w:iCs/>
+          <w:sz w:val="28"/>
+          <w:szCs w:val="28"/>
+        </w:rPr>
+      </w:pPr>
+      <w:r>
+        <w:rPr>
+          <w:rFonts w:ascii="Times New Roman" w:hAnsi="Times New Roman" w:cs="Times New Roman"/>
+          <w:i/>
+          <w:iCs/>
+          <w:sz w:val="28"/>
+          <w:szCs w:val="28"/>
+        </w:rPr>
+        <w:t>Во введении (раздел 1.1) описаны различные техники резки, применяемые в современном производстве, а именно: стандартная, мультиконтурная и мультисегментная. В то же время, описанные алгоритмы ориентированы на использование только резки по замкнутому контуру, то есть стандартной. Каким образом возможно использовать нестандартные техники резки в рамках разработанного в диссертации алгоритмического обеспечения для решения задач оптимальной маршрутизации инструмента?</w:t>
+      </w:r>
+    </w:p>
+    <w:p>
+      <w:pPr>
+        <w:rPr>
+          <w:rFonts w:ascii="Times New Roman" w:hAnsi="Times New Roman" w:cs="Times New Roman"/>
           <w:sz w:val="28"/>
           <w:szCs w:val="28"/>
         </w:rPr>
@@ -2033,13 +1938,17 @@
         <w:jc w:val="both"/>
         <w:rPr>
           <w:rFonts w:ascii="Times New Roman" w:hAnsi="Times New Roman" w:cs="Times New Roman"/>
-          <w:sz w:val="28"/>
-          <w:szCs w:val="28"/>
-        </w:rPr>
-      </w:pPr>
-      <w:r>
-        <w:rPr>
-          <w:rFonts w:ascii="Times New Roman" w:hAnsi="Times New Roman" w:cs="Times New Roman"/>
+          <w:i/>
+          <w:iCs/>
+          <w:sz w:val="28"/>
+          <w:szCs w:val="28"/>
+        </w:rPr>
+      </w:pPr>
+      <w:r>
+        <w:rPr>
+          <w:rFonts w:ascii="Times New Roman" w:hAnsi="Times New Roman" w:cs="Times New Roman"/>
+          <w:i/>
+          <w:iCs/>
           <w:sz w:val="28"/>
           <w:szCs w:val="28"/>
         </w:rPr>
@@ -2048,15 +1957,8 @@
     </w:p>
     <w:p>
       <w:pPr>
-        <w:pStyle w:val="a6"/>
-        <w:numPr>
-          <w:ilvl w:val="0"/>
-          <w:numId w:val="1"/>
-        </w:numPr>
-        <w:rPr>
-          <w:rFonts w:ascii="Times New Roman" w:hAnsi="Times New Roman" w:cs="Times New Roman"/>
-          <w:b/>
-          <w:bCs/>
+        <w:rPr>
+          <w:rFonts w:ascii="Times New Roman" w:hAnsi="Times New Roman" w:cs="Times New Roman"/>
           <w:sz w:val="28"/>
           <w:szCs w:val="28"/>
         </w:rPr>
@@ -2072,13 +1974,17 @@
         <w:jc w:val="both"/>
         <w:rPr>
           <w:rFonts w:ascii="Times New Roman" w:hAnsi="Times New Roman" w:cs="Times New Roman"/>
-          <w:sz w:val="28"/>
-          <w:szCs w:val="28"/>
-        </w:rPr>
-      </w:pPr>
-      <w:r>
-        <w:rPr>
-          <w:rFonts w:ascii="Times New Roman" w:hAnsi="Times New Roman" w:cs="Times New Roman"/>
+          <w:i/>
+          <w:iCs/>
+          <w:sz w:val="28"/>
+          <w:szCs w:val="28"/>
+        </w:rPr>
+      </w:pPr>
+      <w:r>
+        <w:rPr>
+          <w:rFonts w:ascii="Times New Roman" w:hAnsi="Times New Roman" w:cs="Times New Roman"/>
+          <w:i/>
+          <w:iCs/>
           <w:sz w:val="28"/>
           <w:szCs w:val="28"/>
         </w:rPr>
@@ -2087,6 +1993,8 @@
       <w:r>
         <w:rPr>
           <w:rFonts w:ascii="Times New Roman" w:hAnsi="Times New Roman" w:cs="Times New Roman"/>
+          <w:i/>
+          <w:iCs/>
           <w:sz w:val="28"/>
           <w:szCs w:val="28"/>
           <w:lang w:val="en-US"/>
@@ -2096,6 +2004,8 @@
       <w:r>
         <w:rPr>
           <w:rFonts w:ascii="Times New Roman" w:hAnsi="Times New Roman" w:cs="Times New Roman"/>
+          <w:i/>
+          <w:iCs/>
           <w:sz w:val="28"/>
           <w:szCs w:val="28"/>
         </w:rPr>
@@ -2104,15 +2014,8 @@
     </w:p>
     <w:p>
       <w:pPr>
-        <w:pStyle w:val="a6"/>
-        <w:numPr>
-          <w:ilvl w:val="0"/>
-          <w:numId w:val="1"/>
-        </w:numPr>
-        <w:rPr>
-          <w:rFonts w:ascii="Times New Roman" w:hAnsi="Times New Roman" w:cs="Times New Roman"/>
-          <w:b/>
-          <w:bCs/>
+        <w:rPr>
+          <w:rFonts w:ascii="Times New Roman" w:hAnsi="Times New Roman" w:cs="Times New Roman"/>
           <w:sz w:val="28"/>
           <w:szCs w:val="28"/>
         </w:rPr>
@@ -2128,13 +2031,17 @@
         <w:jc w:val="both"/>
         <w:rPr>
           <w:rFonts w:ascii="Times New Roman" w:hAnsi="Times New Roman" w:cs="Times New Roman"/>
-          <w:sz w:val="28"/>
-          <w:szCs w:val="28"/>
-        </w:rPr>
-      </w:pPr>
-      <w:r>
-        <w:rPr>
-          <w:rFonts w:ascii="Times New Roman" w:hAnsi="Times New Roman" w:cs="Times New Roman"/>
+          <w:i/>
+          <w:iCs/>
+          <w:sz w:val="28"/>
+          <w:szCs w:val="28"/>
+        </w:rPr>
+      </w:pPr>
+      <w:r>
+        <w:rPr>
+          <w:rFonts w:ascii="Times New Roman" w:hAnsi="Times New Roman" w:cs="Times New Roman"/>
+          <w:i/>
+          <w:iCs/>
           <w:sz w:val="28"/>
           <w:szCs w:val="28"/>
         </w:rPr>
@@ -2143,6 +2050,8 @@
       <w:r>
         <w:rPr>
           <w:rFonts w:ascii="Times New Roman" w:hAnsi="Times New Roman" w:cs="Times New Roman"/>
+          <w:i/>
+          <w:iCs/>
           <w:sz w:val="28"/>
           <w:szCs w:val="28"/>
           <w:lang w:val="en-US"/>
@@ -2152,6 +2061,8 @@
       <w:r>
         <w:rPr>
           <w:rFonts w:ascii="Times New Roman" w:hAnsi="Times New Roman" w:cs="Times New Roman"/>
+          <w:i/>
+          <w:iCs/>
           <w:sz w:val="28"/>
           <w:szCs w:val="28"/>
         </w:rPr>
@@ -2160,6 +2071,8 @@
       <w:r>
         <w:rPr>
           <w:rFonts w:ascii="Times New Roman" w:hAnsi="Times New Roman" w:cs="Times New Roman"/>
+          <w:i/>
+          <w:iCs/>
           <w:sz w:val="28"/>
           <w:szCs w:val="28"/>
           <w:lang w:val="en-US"/>
@@ -2169,6 +2082,8 @@
       <w:r>
         <w:rPr>
           <w:rFonts w:ascii="Times New Roman" w:hAnsi="Times New Roman" w:cs="Times New Roman"/>
+          <w:i/>
+          <w:iCs/>
           <w:sz w:val="28"/>
           <w:szCs w:val="28"/>
         </w:rPr>
@@ -2177,15 +2092,8 @@
     </w:p>
     <w:p>
       <w:pPr>
-        <w:pStyle w:val="a6"/>
-        <w:numPr>
-          <w:ilvl w:val="0"/>
-          <w:numId w:val="1"/>
-        </w:numPr>
-        <w:rPr>
-          <w:rFonts w:ascii="Times New Roman" w:hAnsi="Times New Roman" w:cs="Times New Roman"/>
-          <w:b/>
-          <w:bCs/>
+        <w:rPr>
+          <w:rFonts w:ascii="Times New Roman" w:hAnsi="Times New Roman" w:cs="Times New Roman"/>
           <w:sz w:val="28"/>
           <w:szCs w:val="28"/>
         </w:rPr>
@@ -2201,18 +2109,32 @@
         <w:jc w:val="both"/>
         <w:rPr>
           <w:rFonts w:ascii="Times New Roman" w:hAnsi="Times New Roman" w:cs="Times New Roman"/>
-          <w:sz w:val="28"/>
-          <w:szCs w:val="28"/>
-        </w:rPr>
-      </w:pPr>
-      <w:r>
-        <w:rPr>
-          <w:rFonts w:ascii="Times New Roman" w:hAnsi="Times New Roman" w:cs="Times New Roman"/>
+          <w:i/>
+          <w:iCs/>
+          <w:sz w:val="28"/>
+          <w:szCs w:val="28"/>
+        </w:rPr>
+      </w:pPr>
+      <w:r>
+        <w:rPr>
+          <w:rFonts w:ascii="Times New Roman" w:hAnsi="Times New Roman" w:cs="Times New Roman"/>
+          <w:i/>
+          <w:iCs/>
           <w:sz w:val="28"/>
           <w:szCs w:val="28"/>
         </w:rPr>
         <w:t>В тексте работы имеются грамматические ошибки. Так, на стр. 5, 7 и 31 пропущен дефис в термине «САD/САМ-система», хотя в других местах он употребляется.</w:t>
       </w:r>
+    </w:p>
+    <w:p>
+      <w:pPr>
+        <w:jc w:val="both"/>
+        <w:rPr>
+          <w:rFonts w:ascii="Times New Roman" w:hAnsi="Times New Roman" w:cs="Times New Roman"/>
+          <w:sz w:val="28"/>
+          <w:szCs w:val="28"/>
+        </w:rPr>
+      </w:pPr>
     </w:p>
     <w:p>
       <w:pPr>
@@ -2305,13 +2227,17 @@
         <w:jc w:val="both"/>
         <w:rPr>
           <w:rFonts w:ascii="Times New Roman" w:hAnsi="Times New Roman" w:cs="Times New Roman"/>
-          <w:sz w:val="28"/>
-          <w:szCs w:val="28"/>
-        </w:rPr>
-      </w:pPr>
-      <w:r>
-        <w:rPr>
-          <w:rFonts w:ascii="Times New Roman" w:hAnsi="Times New Roman" w:cs="Times New Roman"/>
+          <w:i/>
+          <w:iCs/>
+          <w:sz w:val="28"/>
+          <w:szCs w:val="28"/>
+        </w:rPr>
+      </w:pPr>
+      <w:r>
+        <w:rPr>
+          <w:rFonts w:ascii="Times New Roman" w:hAnsi="Times New Roman" w:cs="Times New Roman"/>
+          <w:i/>
+          <w:iCs/>
           <w:sz w:val="28"/>
           <w:szCs w:val="28"/>
         </w:rPr>
@@ -2320,15 +2246,8 @@
     </w:p>
     <w:p>
       <w:pPr>
-        <w:pStyle w:val="a6"/>
-        <w:numPr>
-          <w:ilvl w:val="0"/>
-          <w:numId w:val="2"/>
-        </w:numPr>
-        <w:rPr>
-          <w:rFonts w:ascii="Times New Roman" w:hAnsi="Times New Roman" w:cs="Times New Roman"/>
-          <w:b/>
-          <w:bCs/>
+        <w:rPr>
+          <w:rFonts w:ascii="Times New Roman" w:hAnsi="Times New Roman" w:cs="Times New Roman"/>
           <w:sz w:val="28"/>
           <w:szCs w:val="28"/>
         </w:rPr>
@@ -2344,13 +2263,17 @@
         <w:jc w:val="both"/>
         <w:rPr>
           <w:rFonts w:ascii="Times New Roman" w:hAnsi="Times New Roman" w:cs="Times New Roman"/>
-          <w:sz w:val="28"/>
-          <w:szCs w:val="28"/>
-        </w:rPr>
-      </w:pPr>
-      <w:r>
-        <w:rPr>
-          <w:rFonts w:ascii="Times New Roman" w:hAnsi="Times New Roman" w:cs="Times New Roman"/>
+          <w:i/>
+          <w:iCs/>
+          <w:sz w:val="28"/>
+          <w:szCs w:val="28"/>
+        </w:rPr>
+      </w:pPr>
+      <w:r>
+        <w:rPr>
+          <w:rFonts w:ascii="Times New Roman" w:hAnsi="Times New Roman" w:cs="Times New Roman"/>
+          <w:i/>
+          <w:iCs/>
           <w:sz w:val="28"/>
           <w:szCs w:val="28"/>
         </w:rPr>
@@ -2359,15 +2282,8 @@
     </w:p>
     <w:p>
       <w:pPr>
-        <w:pStyle w:val="a6"/>
-        <w:numPr>
-          <w:ilvl w:val="0"/>
-          <w:numId w:val="2"/>
-        </w:numPr>
-        <w:rPr>
-          <w:rFonts w:ascii="Times New Roman" w:hAnsi="Times New Roman" w:cs="Times New Roman"/>
-          <w:b/>
-          <w:bCs/>
+        <w:rPr>
+          <w:rFonts w:ascii="Times New Roman" w:hAnsi="Times New Roman" w:cs="Times New Roman"/>
           <w:sz w:val="28"/>
           <w:szCs w:val="28"/>
         </w:rPr>
@@ -2383,18 +2299,32 @@
         <w:jc w:val="both"/>
         <w:rPr>
           <w:rFonts w:ascii="Times New Roman" w:hAnsi="Times New Roman" w:cs="Times New Roman"/>
-          <w:sz w:val="28"/>
-          <w:szCs w:val="28"/>
-        </w:rPr>
-      </w:pPr>
-      <w:r>
-        <w:rPr>
-          <w:rFonts w:ascii="Times New Roman" w:hAnsi="Times New Roman" w:cs="Times New Roman"/>
+          <w:i/>
+          <w:iCs/>
+          <w:sz w:val="28"/>
+          <w:szCs w:val="28"/>
+        </w:rPr>
+      </w:pPr>
+      <w:r>
+        <w:rPr>
+          <w:rFonts w:ascii="Times New Roman" w:hAnsi="Times New Roman" w:cs="Times New Roman"/>
+          <w:i/>
+          <w:iCs/>
           <w:sz w:val="28"/>
           <w:szCs w:val="28"/>
         </w:rPr>
         <w:t>Не для всех реализованных в работе алгоритмов приведено время счета. Хотелось бы получить представление о сравнительном быстродействии этих алгоритмов.</w:t>
       </w:r>
+    </w:p>
+    <w:p>
+      <w:pPr>
+        <w:jc w:val="both"/>
+        <w:rPr>
+          <w:rFonts w:ascii="Times New Roman" w:hAnsi="Times New Roman" w:cs="Times New Roman"/>
+          <w:sz w:val="28"/>
+          <w:szCs w:val="28"/>
+        </w:rPr>
+      </w:pPr>
     </w:p>
     <w:p>
       <w:pPr>
@@ -2503,13 +2433,17 @@
         <w:jc w:val="both"/>
         <w:rPr>
           <w:rFonts w:ascii="Times New Roman" w:hAnsi="Times New Roman" w:cs="Times New Roman"/>
-          <w:sz w:val="28"/>
-          <w:szCs w:val="28"/>
-        </w:rPr>
-      </w:pPr>
-      <w:r>
-        <w:rPr>
-          <w:rFonts w:ascii="Times New Roman" w:hAnsi="Times New Roman" w:cs="Times New Roman"/>
+          <w:i/>
+          <w:iCs/>
+          <w:sz w:val="28"/>
+          <w:szCs w:val="28"/>
+        </w:rPr>
+      </w:pPr>
+      <w:r>
+        <w:rPr>
+          <w:rFonts w:ascii="Times New Roman" w:hAnsi="Times New Roman" w:cs="Times New Roman"/>
+          <w:i/>
+          <w:iCs/>
           <w:sz w:val="28"/>
           <w:szCs w:val="28"/>
         </w:rPr>
@@ -2518,19 +2452,46 @@
     </w:p>
     <w:p>
       <w:pPr>
-        <w:pStyle w:val="a6"/>
-        <w:numPr>
-          <w:ilvl w:val="0"/>
-          <w:numId w:val="2"/>
-        </w:numPr>
-        <w:rPr>
-          <w:rFonts w:ascii="Times New Roman" w:hAnsi="Times New Roman" w:cs="Times New Roman"/>
-          <w:b/>
-          <w:bCs/>
-          <w:sz w:val="28"/>
-          <w:szCs w:val="28"/>
-        </w:rPr>
-      </w:pPr>
+        <w:ind w:firstLine="360"/>
+        <w:jc w:val="both"/>
+        <w:rPr>
+          <w:rFonts w:ascii="Times New Roman" w:hAnsi="Times New Roman" w:cs="Times New Roman"/>
+          <w:sz w:val="28"/>
+          <w:szCs w:val="28"/>
+        </w:rPr>
+      </w:pPr>
+      <w:r>
+        <w:rPr>
+          <w:rFonts w:ascii="Times New Roman" w:hAnsi="Times New Roman" w:cs="Times New Roman"/>
+          <w:sz w:val="28"/>
+          <w:szCs w:val="28"/>
+        </w:rPr>
+        <w:t>Это дей</w:t>
+      </w:r>
+      <w:r>
+        <w:rPr>
+          <w:rFonts w:ascii="Times New Roman" w:hAnsi="Times New Roman" w:cs="Times New Roman"/>
+          <w:sz w:val="28"/>
+          <w:szCs w:val="28"/>
+        </w:rPr>
+        <w:t xml:space="preserve">ствительно так, в первоначальном виде алгоритмы учитывают только условия предшествования. Учёт других ограничений (например, на позиции точек врезки, правила жесткости листа и детали) требует дальнейших исследований. Отчасти этот путь уже был проделан в научной группе А. Г. Ченцова, что позволяет надеяться на возможность такого развития. Можно ожидать также, что </w:t>
+      </w:r>
+      <w:r>
+        <w:rPr>
+          <w:rFonts w:ascii="Times New Roman" w:hAnsi="Times New Roman" w:cs="Times New Roman"/>
+          <w:sz w:val="28"/>
+          <w:szCs w:val="28"/>
+        </w:rPr>
+        <w:t xml:space="preserve">по своему внутреннему устройству </w:t>
+      </w:r>
+      <w:r>
+        <w:rPr>
+          <w:rFonts w:ascii="Times New Roman" w:hAnsi="Times New Roman" w:cs="Times New Roman"/>
+          <w:sz w:val="28"/>
+          <w:szCs w:val="28"/>
+        </w:rPr>
+        <w:t>алгоритм ветвей и границ окажется легче доработать для учёта технологических ограничений термической резки, чем непрерывно-дискретный алгоритм, хотя и тут уже есть некоторые наработки.</w:t>
+      </w:r>
     </w:p>
     <w:p>
       <w:pPr>
@@ -2542,18 +2503,32 @@
         <w:jc w:val="both"/>
         <w:rPr>
           <w:rFonts w:ascii="Times New Roman" w:hAnsi="Times New Roman" w:cs="Times New Roman"/>
-          <w:sz w:val="28"/>
-          <w:szCs w:val="28"/>
-        </w:rPr>
-      </w:pPr>
-      <w:r>
-        <w:rPr>
-          <w:rFonts w:ascii="Times New Roman" w:hAnsi="Times New Roman" w:cs="Times New Roman"/>
+          <w:i/>
+          <w:iCs/>
+          <w:sz w:val="28"/>
+          <w:szCs w:val="28"/>
+        </w:rPr>
+      </w:pPr>
+      <w:r>
+        <w:rPr>
+          <w:rFonts w:ascii="Times New Roman" w:hAnsi="Times New Roman" w:cs="Times New Roman"/>
+          <w:i/>
+          <w:iCs/>
           <w:sz w:val="28"/>
           <w:szCs w:val="28"/>
         </w:rPr>
         <w:t>На стр. 18 упомянуто, что алгоритм, использующий модель непрерывно-дискретной оптимизации, сравнивается с точным алгоритмом А. Г. Ченцова, разработанным на основе метода динамического программирования. В дополнение к этому следовало бы привести сравнение и с алгоритмом ветвей границ, разработанным в диссертационной работе. Имеется в виду и факт получения глобального экстремума и вычислительные затраты на его получение.</w:t>
       </w:r>
+    </w:p>
+    <w:p>
+      <w:pPr>
+        <w:jc w:val="both"/>
+        <w:rPr>
+          <w:rFonts w:ascii="Times New Roman" w:hAnsi="Times New Roman" w:cs="Times New Roman"/>
+          <w:sz w:val="28"/>
+          <w:szCs w:val="28"/>
+        </w:rPr>
+      </w:pPr>
     </w:p>
     <w:p>
       <w:pPr>
@@ -2662,13 +2637,17 @@
         <w:jc w:val="both"/>
         <w:rPr>
           <w:rFonts w:ascii="Times New Roman" w:hAnsi="Times New Roman" w:cs="Times New Roman"/>
-          <w:sz w:val="28"/>
-          <w:szCs w:val="28"/>
-        </w:rPr>
-      </w:pPr>
-      <w:r>
-        <w:rPr>
-          <w:rFonts w:ascii="Times New Roman" w:hAnsi="Times New Roman" w:cs="Times New Roman"/>
+          <w:i/>
+          <w:iCs/>
+          <w:sz w:val="28"/>
+          <w:szCs w:val="28"/>
+        </w:rPr>
+      </w:pPr>
+      <w:r>
+        <w:rPr>
+          <w:rFonts w:ascii="Times New Roman" w:hAnsi="Times New Roman" w:cs="Times New Roman"/>
+          <w:i/>
+          <w:iCs/>
           <w:sz w:val="28"/>
           <w:szCs w:val="28"/>
         </w:rPr>
@@ -2677,19 +2656,179 @@
     </w:p>
     <w:p>
       <w:pPr>
-        <w:pStyle w:val="a6"/>
-        <w:numPr>
-          <w:ilvl w:val="0"/>
-          <w:numId w:val="2"/>
-        </w:numPr>
-        <w:rPr>
-          <w:rFonts w:ascii="Times New Roman" w:hAnsi="Times New Roman" w:cs="Times New Roman"/>
-          <w:b/>
-          <w:bCs/>
-          <w:sz w:val="28"/>
-          <w:szCs w:val="28"/>
-        </w:rPr>
-      </w:pPr>
+        <w:ind w:firstLine="360"/>
+        <w:jc w:val="both"/>
+        <w:rPr>
+          <w:rFonts w:ascii="Times New Roman" w:hAnsi="Times New Roman" w:cs="Times New Roman"/>
+          <w:sz w:val="28"/>
+          <w:szCs w:val="28"/>
+        </w:rPr>
+      </w:pPr>
+      <w:r>
+        <w:rPr>
+          <w:rFonts w:ascii="Times New Roman" w:hAnsi="Times New Roman" w:cs="Times New Roman"/>
+          <w:sz w:val="28"/>
+          <w:szCs w:val="28"/>
+        </w:rPr>
+        <w:t>Отчасти этот вопрос освещён в тексте диссертации на стр. 54 и 76, где приведены результаты работы обоих алгоритмов для задач большой размерности (423 и 620 контуров).</w:t>
+      </w:r>
+    </w:p>
+    <w:p>
+      <w:pPr>
+        <w:jc w:val="center"/>
+        <w:rPr>
+          <w:rFonts w:ascii="Times New Roman" w:hAnsi="Times New Roman" w:cs="Times New Roman"/>
+          <w:sz w:val="28"/>
+          <w:szCs w:val="28"/>
+        </w:rPr>
+      </w:pPr>
+      <w:r>
+        <w:rPr>
+          <w:rFonts w:ascii="Times New Roman" w:hAnsi="Times New Roman" w:cs="Times New Roman"/>
+          <w:sz w:val="28"/>
+          <w:szCs w:val="28"/>
+        </w:rPr>
+        <w:drawing>
+          <wp:inline distT="0" distB="0" distL="0" distR="0" wp14:anchorId="4DD716DE" wp14:editId="28427B8F">
+            <wp:extent cx="4543425" cy="2278466"/>
+            <wp:effectExtent l="0" t="0" r="0" b="7620"/>
+            <wp:docPr id="2" name="Рисунок 2"/>
+            <wp:cNvGraphicFramePr>
+              <a:graphicFrameLocks xmlns:a="http://schemas.openxmlformats.org/drawingml/2006/main" noChangeAspect="1"/>
+            </wp:cNvGraphicFramePr>
+            <a:graphic xmlns:a="http://schemas.openxmlformats.org/drawingml/2006/main">
+              <a:graphicData uri="http://schemas.openxmlformats.org/drawingml/2006/picture">
+                <pic:pic xmlns:pic="http://schemas.openxmlformats.org/drawingml/2006/picture">
+                  <pic:nvPicPr>
+                    <pic:cNvPr id="1" name=""/>
+                    <pic:cNvPicPr/>
+                  </pic:nvPicPr>
+                  <pic:blipFill>
+                    <a:blip r:embed="rId9"/>
+                    <a:stretch>
+                      <a:fillRect/>
+                    </a:stretch>
+                  </pic:blipFill>
+                  <pic:spPr>
+                    <a:xfrm>
+                      <a:off x="0" y="0"/>
+                      <a:ext cx="4543476" cy="2278492"/>
+                    </a:xfrm>
+                    <a:prstGeom prst="rect">
+                      <a:avLst/>
+                    </a:prstGeom>
+                  </pic:spPr>
+                </pic:pic>
+              </a:graphicData>
+            </a:graphic>
+          </wp:inline>
+        </w:drawing>
+      </w:r>
+      <w:r>
+        <w:rPr>
+          <w:rFonts w:ascii="Times New Roman" w:hAnsi="Times New Roman" w:cs="Times New Roman"/>
+          <w:sz w:val="28"/>
+          <w:szCs w:val="28"/>
+        </w:rPr>
+        <w:drawing>
+          <wp:inline distT="0" distB="0" distL="0" distR="0" wp14:anchorId="2C070AF1" wp14:editId="1BFBA7D1">
+            <wp:extent cx="4572000" cy="2292796"/>
+            <wp:effectExtent l="0" t="0" r="0" b="0"/>
+            <wp:docPr id="3" name="Рисунок 3"/>
+            <wp:cNvGraphicFramePr>
+              <a:graphicFrameLocks xmlns:a="http://schemas.openxmlformats.org/drawingml/2006/main" noChangeAspect="1"/>
+            </wp:cNvGraphicFramePr>
+            <a:graphic xmlns:a="http://schemas.openxmlformats.org/drawingml/2006/main">
+              <a:graphicData uri="http://schemas.openxmlformats.org/drawingml/2006/picture">
+                <pic:pic xmlns:pic="http://schemas.openxmlformats.org/drawingml/2006/picture">
+                  <pic:nvPicPr>
+                    <pic:cNvPr id="1" name=""/>
+                    <pic:cNvPicPr/>
+                  </pic:nvPicPr>
+                  <pic:blipFill>
+                    <a:blip r:embed="rId10"/>
+                    <a:stretch>
+                      <a:fillRect/>
+                    </a:stretch>
+                  </pic:blipFill>
+                  <pic:spPr>
+                    <a:xfrm>
+                      <a:off x="0" y="0"/>
+                      <a:ext cx="4574113" cy="2293856"/>
+                    </a:xfrm>
+                    <a:prstGeom prst="rect">
+                      <a:avLst/>
+                    </a:prstGeom>
+                  </pic:spPr>
+                </pic:pic>
+              </a:graphicData>
+            </a:graphic>
+          </wp:inline>
+        </w:drawing>
+      </w:r>
+    </w:p>
+    <w:p>
+      <w:pPr>
+        <w:ind w:firstLine="360"/>
+        <w:jc w:val="both"/>
+        <w:rPr>
+          <w:rFonts w:ascii="Times New Roman" w:hAnsi="Times New Roman" w:cs="Times New Roman"/>
+          <w:sz w:val="28"/>
+          <w:szCs w:val="28"/>
+        </w:rPr>
+      </w:pPr>
+      <w:r>
+        <w:rPr>
+          <w:rFonts w:ascii="Times New Roman" w:hAnsi="Times New Roman" w:cs="Times New Roman"/>
+          <w:sz w:val="28"/>
+          <w:szCs w:val="28"/>
+        </w:rPr>
+        <w:t xml:space="preserve">Видно, что в значительной части маршруты резки, полученные разными алгоритмами, совпадают. В задачах меньшей размерности совпадение как правило полное. При этом длина полученного маршрута как правило </w:t>
+      </w:r>
+      <w:r>
+        <w:rPr>
+          <w:rFonts w:ascii="Times New Roman" w:hAnsi="Times New Roman" w:cs="Times New Roman"/>
+          <w:sz w:val="28"/>
+          <w:szCs w:val="28"/>
+        </w:rPr>
+        <w:t>немного короче для случая непрерывно-дискретной оптимизации, что легко объяснимо. Разница может составлять от 1% до 10% для сложных раскройных планов.</w:t>
+      </w:r>
+    </w:p>
+    <w:p>
+      <w:pPr>
+        <w:ind w:firstLine="360"/>
+        <w:jc w:val="both"/>
+        <w:rPr>
+          <w:rFonts w:ascii="Times New Roman" w:hAnsi="Times New Roman" w:cs="Times New Roman"/>
+          <w:sz w:val="28"/>
+          <w:szCs w:val="28"/>
+        </w:rPr>
+      </w:pPr>
+      <w:r>
+        <w:rPr>
+          <w:rFonts w:ascii="Times New Roman" w:hAnsi="Times New Roman" w:cs="Times New Roman"/>
+          <w:sz w:val="28"/>
+          <w:szCs w:val="28"/>
+        </w:rPr>
+        <w:t xml:space="preserve">Действительно, подобное сравнение напрашивается, хотя и требуется продумать его методику. В настоящее время готовится большой эксперимент по сравнению производительности всех алгоритмов (обоих, представленных в диссертации), алгоритма А. Г. Ченцова на основе динамического программирования и при помощи решателя </w:t>
+      </w:r>
+      <w:r>
+        <w:rPr>
+          <w:rFonts w:ascii="Times New Roman" w:hAnsi="Times New Roman" w:cs="Times New Roman"/>
+          <w:sz w:val="28"/>
+          <w:szCs w:val="28"/>
+          <w:lang w:val="en-US"/>
+        </w:rPr>
+        <w:t>Gurobi</w:t>
+      </w:r>
+      <w:r>
+        <w:rPr>
+          <w:rFonts w:ascii="Times New Roman" w:hAnsi="Times New Roman" w:cs="Times New Roman"/>
+          <w:sz w:val="28"/>
+          <w:szCs w:val="28"/>
+        </w:rPr>
+        <w:t>. Эксперимент будет проводиться на открытой библиотеке заданий для резки.</w:t>
+      </w:r>
     </w:p>
     <w:p>
       <w:pPr>
@@ -2701,13 +2840,17 @@
         <w:jc w:val="both"/>
         <w:rPr>
           <w:rFonts w:ascii="Times New Roman" w:hAnsi="Times New Roman" w:cs="Times New Roman"/>
-          <w:sz w:val="28"/>
-          <w:szCs w:val="28"/>
-        </w:rPr>
-      </w:pPr>
-      <w:r>
-        <w:rPr>
-          <w:rFonts w:ascii="Times New Roman" w:hAnsi="Times New Roman" w:cs="Times New Roman"/>
+          <w:i/>
+          <w:iCs/>
+          <w:sz w:val="28"/>
+          <w:szCs w:val="28"/>
+        </w:rPr>
+      </w:pPr>
+      <w:r>
+        <w:rPr>
+          <w:rFonts w:ascii="Times New Roman" w:hAnsi="Times New Roman" w:cs="Times New Roman"/>
+          <w:i/>
+          <w:iCs/>
           <w:sz w:val="28"/>
           <w:szCs w:val="28"/>
         </w:rPr>
@@ -2716,15 +2859,8 @@
     </w:p>
     <w:p>
       <w:pPr>
-        <w:pStyle w:val="a6"/>
-        <w:numPr>
-          <w:ilvl w:val="0"/>
-          <w:numId w:val="2"/>
-        </w:numPr>
-        <w:rPr>
-          <w:rFonts w:ascii="Times New Roman" w:hAnsi="Times New Roman" w:cs="Times New Roman"/>
-          <w:b/>
-          <w:bCs/>
+        <w:rPr>
+          <w:rFonts w:ascii="Times New Roman" w:hAnsi="Times New Roman" w:cs="Times New Roman"/>
           <w:sz w:val="28"/>
           <w:szCs w:val="28"/>
         </w:rPr>
@@ -2740,18 +2876,77 @@
         <w:jc w:val="both"/>
         <w:rPr>
           <w:rFonts w:ascii="Times New Roman" w:hAnsi="Times New Roman" w:cs="Times New Roman"/>
-          <w:sz w:val="28"/>
-          <w:szCs w:val="28"/>
-        </w:rPr>
-      </w:pPr>
-      <w:r>
-        <w:rPr>
-          <w:rFonts w:ascii="Times New Roman" w:hAnsi="Times New Roman" w:cs="Times New Roman"/>
+          <w:i/>
+          <w:iCs/>
+          <w:sz w:val="28"/>
+          <w:szCs w:val="28"/>
+        </w:rPr>
+      </w:pPr>
+      <w:r>
+        <w:rPr>
+          <w:rFonts w:ascii="Times New Roman" w:hAnsi="Times New Roman" w:cs="Times New Roman"/>
+          <w:i/>
+          <w:iCs/>
           <w:sz w:val="28"/>
           <w:szCs w:val="28"/>
         </w:rPr>
         <w:t>Интересно было бы исследовать влияние уровня вложенности деталей в раскройном плане на быстродействие описанных алгоритмов.</w:t>
       </w:r>
+    </w:p>
+    <w:p>
+      <w:pPr>
+        <w:ind w:firstLine="360"/>
+        <w:jc w:val="both"/>
+        <w:rPr>
+          <w:rFonts w:ascii="Times New Roman" w:hAnsi="Times New Roman" w:cs="Times New Roman"/>
+          <w:sz w:val="28"/>
+          <w:szCs w:val="28"/>
+        </w:rPr>
+      </w:pPr>
+      <w:r>
+        <w:rPr>
+          <w:rFonts w:ascii="Times New Roman" w:hAnsi="Times New Roman" w:cs="Times New Roman"/>
+          <w:sz w:val="28"/>
+          <w:szCs w:val="28"/>
+        </w:rPr>
+        <w:t xml:space="preserve">Вопрос действительно интересный, и также требуется проведение численных экспериментов для его решения. Даже из анализа содержимого таблицы 2.3 на стр. 55 становится понятным, что уровень вложенности контуров крайне сильно влияет на производительность алгоритмов. Именно высокая вложенность, вероятно, позволила получить решение для задачи размерностью 151 кластер из библиотеки </w:t>
+      </w:r>
+      <w:r>
+        <w:rPr>
+          <w:rFonts w:ascii="Times New Roman" w:hAnsi="Times New Roman" w:cs="Times New Roman"/>
+          <w:sz w:val="28"/>
+          <w:szCs w:val="28"/>
+          <w:lang w:val="en-US"/>
+        </w:rPr>
+        <w:t>PCGTSPLIB</w:t>
+      </w:r>
+      <w:r>
+        <w:rPr>
+          <w:rFonts w:ascii="Times New Roman" w:hAnsi="Times New Roman" w:cs="Times New Roman"/>
+          <w:sz w:val="28"/>
+          <w:szCs w:val="28"/>
+        </w:rPr>
+        <w:t xml:space="preserve">, что значительно превышает предыдущий «рекорд» порядка 33 контуров. В тексте диссертации на стр. 52 приводится оценка трудоёмкости алгоритма путём </w:t>
+      </w:r>
+      <w:r>
+        <w:rPr>
+          <w:rFonts w:ascii="Times New Roman" w:hAnsi="Times New Roman" w:cs="Times New Roman"/>
+          <w:sz w:val="28"/>
+          <w:szCs w:val="28"/>
+        </w:rPr>
+        <w:t>вычисления мощности множества идеалов, порождённых частичным порядком, то есть вложенностью. Однако интересно соотнести эти соображения с характеристиками раскройного плана.</w:t>
+      </w:r>
+    </w:p>
+    <w:p>
+      <w:pPr>
+        <w:ind w:firstLine="360"/>
+        <w:jc w:val="both"/>
+        <w:rPr>
+          <w:rFonts w:ascii="Times New Roman" w:hAnsi="Times New Roman" w:cs="Times New Roman"/>
+          <w:sz w:val="28"/>
+          <w:szCs w:val="28"/>
+        </w:rPr>
+      </w:pPr>
     </w:p>
     <w:p>
       <w:pPr>
@@ -2860,13 +3055,17 @@
         <w:jc w:val="both"/>
         <w:rPr>
           <w:rFonts w:ascii="Times New Roman" w:hAnsi="Times New Roman" w:cs="Times New Roman"/>
-          <w:sz w:val="28"/>
-          <w:szCs w:val="28"/>
-        </w:rPr>
-      </w:pPr>
-      <w:r>
-        <w:rPr>
-          <w:rFonts w:ascii="Times New Roman" w:hAnsi="Times New Roman" w:cs="Times New Roman"/>
+          <w:i/>
+          <w:iCs/>
+          <w:sz w:val="28"/>
+          <w:szCs w:val="28"/>
+        </w:rPr>
+      </w:pPr>
+      <w:r>
+        <w:rPr>
+          <w:rFonts w:ascii="Times New Roman" w:hAnsi="Times New Roman" w:cs="Times New Roman"/>
+          <w:i/>
+          <w:iCs/>
           <w:sz w:val="28"/>
           <w:szCs w:val="28"/>
         </w:rPr>
@@ -2875,15 +3074,8 @@
     </w:p>
     <w:p>
       <w:pPr>
-        <w:pStyle w:val="a6"/>
-        <w:numPr>
-          <w:ilvl w:val="0"/>
-          <w:numId w:val="2"/>
-        </w:numPr>
-        <w:rPr>
-          <w:rFonts w:ascii="Times New Roman" w:hAnsi="Times New Roman" w:cs="Times New Roman"/>
-          <w:b/>
-          <w:bCs/>
+        <w:rPr>
+          <w:rFonts w:ascii="Times New Roman" w:hAnsi="Times New Roman" w:cs="Times New Roman"/>
           <w:sz w:val="28"/>
           <w:szCs w:val="28"/>
         </w:rPr>
@@ -2899,13 +3091,17 @@
         <w:jc w:val="both"/>
         <w:rPr>
           <w:rFonts w:ascii="Times New Roman" w:hAnsi="Times New Roman" w:cs="Times New Roman"/>
-          <w:sz w:val="28"/>
-          <w:szCs w:val="28"/>
-        </w:rPr>
-      </w:pPr>
-      <w:r>
-        <w:rPr>
-          <w:rFonts w:ascii="Times New Roman" w:hAnsi="Times New Roman" w:cs="Times New Roman"/>
+          <w:i/>
+          <w:iCs/>
+          <w:sz w:val="28"/>
+          <w:szCs w:val="28"/>
+        </w:rPr>
+      </w:pPr>
+      <w:r>
+        <w:rPr>
+          <w:rFonts w:ascii="Times New Roman" w:hAnsi="Times New Roman" w:cs="Times New Roman"/>
+          <w:i/>
+          <w:iCs/>
           <w:sz w:val="28"/>
           <w:szCs w:val="28"/>
         </w:rPr>
@@ -2914,6 +3110,8 @@
       <w:r>
         <w:rPr>
           <w:rFonts w:ascii="Times New Roman" w:hAnsi="Times New Roman" w:cs="Times New Roman"/>
+          <w:i/>
+          <w:iCs/>
           <w:sz w:val="28"/>
           <w:szCs w:val="28"/>
           <w:lang w:val="en-US"/>
@@ -2923,6 +3121,8 @@
       <w:r>
         <w:rPr>
           <w:rFonts w:ascii="Times New Roman" w:hAnsi="Times New Roman" w:cs="Times New Roman"/>
+          <w:i/>
+          <w:iCs/>
           <w:sz w:val="28"/>
           <w:szCs w:val="28"/>
         </w:rPr>
@@ -2931,19 +3131,41 @@
     </w:p>
     <w:p>
       <w:pPr>
-        <w:pStyle w:val="a6"/>
-        <w:numPr>
-          <w:ilvl w:val="0"/>
-          <w:numId w:val="2"/>
-        </w:numPr>
-        <w:rPr>
-          <w:rFonts w:ascii="Times New Roman" w:hAnsi="Times New Roman" w:cs="Times New Roman"/>
-          <w:b/>
-          <w:bCs/>
-          <w:sz w:val="28"/>
-          <w:szCs w:val="28"/>
-        </w:rPr>
-      </w:pPr>
+        <w:ind w:firstLine="360"/>
+        <w:jc w:val="both"/>
+        <w:rPr>
+          <w:rFonts w:ascii="Times New Roman" w:hAnsi="Times New Roman" w:cs="Times New Roman"/>
+          <w:sz w:val="28"/>
+          <w:szCs w:val="28"/>
+        </w:rPr>
+      </w:pPr>
+      <w:r>
+        <w:rPr>
+          <w:rFonts w:ascii="Times New Roman" w:hAnsi="Times New Roman" w:cs="Times New Roman"/>
+          <w:sz w:val="28"/>
+          <w:szCs w:val="28"/>
+        </w:rPr>
+        <w:t xml:space="preserve">Действительно, для вёрстки текста диссертации и автореферата использовалась система компьютерной вёрстки </w:t>
+      </w:r>
+      <w:r>
+        <w:rPr>
+          <w:rFonts w:ascii="Times New Roman" w:hAnsi="Times New Roman" w:cs="Times New Roman"/>
+          <w:sz w:val="28"/>
+          <w:szCs w:val="28"/>
+          <w:lang w:val="en-US"/>
+        </w:rPr>
+        <w:t>LaTeX</w:t>
+      </w:r>
+      <w:r>
+        <w:rPr>
+          <w:rFonts w:ascii="Times New Roman" w:hAnsi="Times New Roman" w:cs="Times New Roman"/>
+          <w:sz w:val="28"/>
+          <w:szCs w:val="28"/>
+        </w:rPr>
+        <w:t>, которая сама определяет расположение рисунков и таблиц в тексте, руководствуясь некоторыми сложными алгоритмами. При финальной вёрстке этот алгоритм нашёл не очень удачное место для рисунка, разбив список научных конференций. Это можно было легко поправить вручную, но было замечено слишком поздно. Таким образом, получилась демонстрация достоинств и недостатков полуавтоматических механизмов раскроя, применении пусть и не к машиностроению, но к полиграфии.</w:t>
+      </w:r>
+      <w:bookmarkStart w:id="0" w:name="_GoBack"/>
+      <w:bookmarkEnd w:id="0"/>
     </w:p>
     <w:p>
       <w:pPr>
@@ -2955,22 +3177,34 @@
         <w:jc w:val="both"/>
         <w:rPr>
           <w:rFonts w:ascii="Times New Roman" w:hAnsi="Times New Roman" w:cs="Times New Roman"/>
-          <w:sz w:val="28"/>
-          <w:szCs w:val="28"/>
-        </w:rPr>
-      </w:pPr>
-      <w:r>
-        <w:rPr>
-          <w:rFonts w:ascii="Times New Roman" w:hAnsi="Times New Roman" w:cs="Times New Roman"/>
+          <w:i/>
+          <w:iCs/>
+          <w:sz w:val="28"/>
+          <w:szCs w:val="28"/>
+        </w:rPr>
+      </w:pPr>
+      <w:r>
+        <w:rPr>
+          <w:rFonts w:ascii="Times New Roman" w:hAnsi="Times New Roman" w:cs="Times New Roman"/>
+          <w:i/>
+          <w:iCs/>
           <w:sz w:val="28"/>
           <w:szCs w:val="28"/>
         </w:rPr>
         <w:t>Сформулированные основные результаты и выводы по работе не коррелируют однозначно с поставленными задачами.</w:t>
       </w:r>
     </w:p>
-    <w:p/>
+    <w:p>
+      <w:pPr>
+        <w:rPr>
+          <w:rFonts w:ascii="Times New Roman" w:hAnsi="Times New Roman" w:cs="Times New Roman"/>
+          <w:sz w:val="28"/>
+          <w:szCs w:val="28"/>
+        </w:rPr>
+      </w:pPr>
+    </w:p>
     <w:sectPr>
-      <w:footerReference w:type="default" r:id="rId9"/>
+      <w:footerReference w:type="default" r:id="rId11"/>
       <w:pgSz w:w="16838" w:h="11906" w:orient="landscape" w:code="9"/>
       <w:pgMar w:top="567" w:right="567" w:bottom="567" w:left="567" w:header="709" w:footer="709" w:gutter="567"/>
       <w:cols w:space="708"/>
@@ -4308,6 +4542,7 @@
   <w:style w:type="character" w:default="1" w:styleId="a0">
     <w:name w:val="Default Paragraph Font"/>
     <w:uiPriority w:val="1"/>
+    <w:semiHidden/>
     <w:unhideWhenUsed/>
   </w:style>
   <w:style w:type="table" w:default="1" w:styleId="a1">

--- a/docx/К заседанию/Ответы на отзывы.docx
+++ b/docx/К заседанию/Ответы на отзывы.docx
@@ -1569,12 +1569,165 @@
     </w:p>
     <w:p>
       <w:pPr>
-        <w:rPr>
-          <w:rFonts w:ascii="Times New Roman" w:hAnsi="Times New Roman" w:cs="Times New Roman"/>
-          <w:sz w:val="28"/>
-          <w:szCs w:val="28"/>
-        </w:rPr>
-      </w:pPr>
+        <w:ind w:firstLine="360"/>
+        <w:jc w:val="both"/>
+        <w:rPr>
+          <w:rFonts w:ascii="Times New Roman" w:hAnsi="Times New Roman" w:cs="Times New Roman"/>
+          <w:sz w:val="28"/>
+          <w:szCs w:val="28"/>
+        </w:rPr>
+      </w:pPr>
+      <w:r>
+        <w:rPr>
+          <w:rFonts w:ascii="Times New Roman" w:hAnsi="Times New Roman" w:cs="Times New Roman"/>
+          <w:sz w:val="28"/>
+          <w:szCs w:val="28"/>
+        </w:rPr>
+        <w:t xml:space="preserve">Данный алгоритм имеет гораздо более скромные требования к аппаратному обеспечению, поэтому расчёты велись на обычных персональных компьютерах и ноутбуках, например </w:t>
+      </w:r>
+      <w:r>
+        <w:rPr>
+          <w:rFonts w:ascii="Times New Roman" w:hAnsi="Times New Roman" w:cs="Times New Roman"/>
+          <w:sz w:val="28"/>
+          <w:szCs w:val="28"/>
+        </w:rPr>
+        <w:t>4-</w:t>
+      </w:r>
+      <w:r>
+        <w:rPr>
+          <w:rFonts w:ascii="Times New Roman" w:hAnsi="Times New Roman" w:cs="Times New Roman"/>
+          <w:sz w:val="28"/>
+          <w:szCs w:val="28"/>
+        </w:rPr>
+        <w:t xml:space="preserve">ядерный </w:t>
+      </w:r>
+      <w:r>
+        <w:rPr>
+          <w:rFonts w:ascii="Times New Roman" w:hAnsi="Times New Roman" w:cs="Times New Roman"/>
+          <w:sz w:val="28"/>
+          <w:szCs w:val="28"/>
+          <w:lang w:val="en-US"/>
+        </w:rPr>
+        <w:t>Intel</w:t>
+      </w:r>
+      <w:r>
+        <w:rPr>
+          <w:rFonts w:ascii="Times New Roman" w:hAnsi="Times New Roman" w:cs="Times New Roman"/>
+          <w:sz w:val="28"/>
+          <w:szCs w:val="28"/>
+        </w:rPr>
+        <w:t xml:space="preserve"> </w:t>
+      </w:r>
+      <w:r>
+        <w:rPr>
+          <w:rFonts w:ascii="Times New Roman" w:hAnsi="Times New Roman" w:cs="Times New Roman"/>
+          <w:sz w:val="28"/>
+          <w:szCs w:val="28"/>
+          <w:lang w:val="en-US"/>
+        </w:rPr>
+        <w:t>Core</w:t>
+      </w:r>
+      <w:r>
+        <w:rPr>
+          <w:rFonts w:ascii="Times New Roman" w:hAnsi="Times New Roman" w:cs="Times New Roman"/>
+          <w:sz w:val="28"/>
+          <w:szCs w:val="28"/>
+        </w:rPr>
+        <w:t xml:space="preserve"> </w:t>
+      </w:r>
+      <w:r>
+        <w:rPr>
+          <w:rFonts w:ascii="Times New Roman" w:hAnsi="Times New Roman" w:cs="Times New Roman"/>
+          <w:sz w:val="28"/>
+          <w:szCs w:val="28"/>
+          <w:lang w:val="en-US"/>
+        </w:rPr>
+        <w:t>i</w:t>
+      </w:r>
+      <w:r>
+        <w:rPr>
+          <w:rFonts w:ascii="Times New Roman" w:hAnsi="Times New Roman" w:cs="Times New Roman"/>
+          <w:sz w:val="28"/>
+          <w:szCs w:val="28"/>
+        </w:rPr>
+        <w:t xml:space="preserve">7 </w:t>
+      </w:r>
+      <w:r>
+        <w:rPr>
+          <w:rFonts w:ascii="Times New Roman" w:hAnsi="Times New Roman" w:cs="Times New Roman"/>
+          <w:sz w:val="28"/>
+          <w:szCs w:val="28"/>
+          <w:lang w:val="en-US"/>
+        </w:rPr>
+        <w:t>CPU</w:t>
+      </w:r>
+      <w:r>
+        <w:rPr>
+          <w:rFonts w:ascii="Times New Roman" w:hAnsi="Times New Roman" w:cs="Times New Roman"/>
+          <w:sz w:val="28"/>
+          <w:szCs w:val="28"/>
+        </w:rPr>
+        <w:t xml:space="preserve">, 8 </w:t>
+      </w:r>
+      <w:r>
+        <w:rPr>
+          <w:rFonts w:ascii="Times New Roman" w:hAnsi="Times New Roman" w:cs="Times New Roman"/>
+          <w:sz w:val="28"/>
+          <w:szCs w:val="28"/>
+          <w:lang w:val="en-US"/>
+        </w:rPr>
+        <w:t>Gb</w:t>
+      </w:r>
+      <w:r>
+        <w:rPr>
+          <w:rFonts w:ascii="Times New Roman" w:hAnsi="Times New Roman" w:cs="Times New Roman"/>
+          <w:sz w:val="28"/>
+          <w:szCs w:val="28"/>
+        </w:rPr>
+        <w:t xml:space="preserve"> </w:t>
+      </w:r>
+      <w:r>
+        <w:rPr>
+          <w:rFonts w:ascii="Times New Roman" w:hAnsi="Times New Roman" w:cs="Times New Roman"/>
+          <w:sz w:val="28"/>
+          <w:szCs w:val="28"/>
+          <w:lang w:val="en-US"/>
+        </w:rPr>
+        <w:t>RAM</w:t>
+      </w:r>
+      <w:r>
+        <w:rPr>
+          <w:rFonts w:ascii="Times New Roman" w:hAnsi="Times New Roman" w:cs="Times New Roman"/>
+          <w:sz w:val="28"/>
+          <w:szCs w:val="28"/>
+        </w:rPr>
+        <w:t xml:space="preserve"> </w:t>
+      </w:r>
+      <w:r>
+        <w:rPr>
+          <w:rFonts w:ascii="Times New Roman" w:hAnsi="Times New Roman" w:cs="Times New Roman"/>
+          <w:sz w:val="28"/>
+          <w:szCs w:val="28"/>
+        </w:rPr>
+        <w:t xml:space="preserve">под управлением ОС </w:t>
+      </w:r>
+      <w:r>
+        <w:rPr>
+          <w:rFonts w:ascii="Times New Roman" w:hAnsi="Times New Roman" w:cs="Times New Roman"/>
+          <w:sz w:val="28"/>
+          <w:szCs w:val="28"/>
+          <w:lang w:val="en-US"/>
+        </w:rPr>
+        <w:t>Windows</w:t>
+      </w:r>
+      <w:r>
+        <w:rPr>
+          <w:rFonts w:ascii="Times New Roman" w:hAnsi="Times New Roman" w:cs="Times New Roman"/>
+          <w:sz w:val="28"/>
+          <w:szCs w:val="28"/>
+        </w:rPr>
+        <w:t xml:space="preserve"> 7.</w:t>
+      </w:r>
     </w:p>
     <w:p>
       <w:pPr>
@@ -1641,12 +1794,37 @@
     </w:p>
     <w:p>
       <w:pPr>
-        <w:rPr>
-          <w:rFonts w:ascii="Times New Roman" w:hAnsi="Times New Roman" w:cs="Times New Roman"/>
-          <w:sz w:val="28"/>
-          <w:szCs w:val="28"/>
-        </w:rPr>
-      </w:pPr>
+        <w:ind w:firstLine="360"/>
+        <w:rPr>
+          <w:rFonts w:ascii="Times New Roman" w:hAnsi="Times New Roman" w:cs="Times New Roman"/>
+          <w:sz w:val="28"/>
+          <w:szCs w:val="28"/>
+        </w:rPr>
+      </w:pPr>
+      <w:r>
+        <w:rPr>
+          <w:rFonts w:ascii="Times New Roman" w:hAnsi="Times New Roman" w:cs="Times New Roman"/>
+          <w:sz w:val="28"/>
+          <w:szCs w:val="28"/>
+        </w:rPr>
+        <w:t>Совершенно верно, фактически в тексте диссертации термин «выпуклый» используется в двух смыслах – для выпуклых множеств (например, на стр. 70) и для выпуклых функций, и может создаваться путаница. Действительно, в данном случае имелась в</w:t>
+      </w:r>
+      <w:r>
+        <w:rPr>
+          <w:rFonts w:ascii="Times New Roman" w:hAnsi="Times New Roman" w:cs="Times New Roman"/>
+          <w:sz w:val="28"/>
+          <w:szCs w:val="28"/>
+        </w:rPr>
+        <w:t xml:space="preserve"> </w:t>
+      </w:r>
+      <w:r>
+        <w:rPr>
+          <w:rFonts w:ascii="Times New Roman" w:hAnsi="Times New Roman" w:cs="Times New Roman"/>
+          <w:sz w:val="28"/>
+          <w:szCs w:val="28"/>
+        </w:rPr>
+        <w:t>виду функция, выпуклая вниз.</w:t>
+      </w:r>
     </w:p>
     <w:p>
       <w:pPr>
@@ -1755,6 +1933,7 @@
     </w:p>
     <w:p>
       <w:pPr>
+        <w:ind w:firstLine="360"/>
         <w:jc w:val="both"/>
         <w:rPr>
           <w:rFonts w:ascii="Times New Roman" w:hAnsi="Times New Roman" w:cs="Times New Roman"/>
@@ -1762,6 +1941,14 @@
           <w:szCs w:val="28"/>
         </w:rPr>
       </w:pPr>
+      <w:r>
+        <w:rPr>
+          <w:rFonts w:ascii="Times New Roman" w:hAnsi="Times New Roman" w:cs="Times New Roman"/>
+          <w:sz w:val="28"/>
+          <w:szCs w:val="28"/>
+        </w:rPr>
+        <w:t>Действительно, хотя при подготовке текста диссертации использовались средства проверки правописания, отловить все ошибки они не в состоянии, в особенности опечатки в математических формулах.</w:t>
+      </w:r>
     </w:p>
     <w:p>
       <w:pPr>
@@ -1957,12 +2144,122 @@
     </w:p>
     <w:p>
       <w:pPr>
-        <w:rPr>
-          <w:rFonts w:ascii="Times New Roman" w:hAnsi="Times New Roman" w:cs="Times New Roman"/>
-          <w:sz w:val="28"/>
-          <w:szCs w:val="28"/>
-        </w:rPr>
-      </w:pPr>
+        <w:ind w:firstLine="360"/>
+        <w:jc w:val="both"/>
+        <w:rPr>
+          <w:rFonts w:ascii="Times New Roman" w:hAnsi="Times New Roman" w:cs="Times New Roman"/>
+          <w:sz w:val="28"/>
+          <w:szCs w:val="28"/>
+        </w:rPr>
+      </w:pPr>
+      <w:r>
+        <w:rPr>
+          <w:rFonts w:ascii="Times New Roman" w:hAnsi="Times New Roman" w:cs="Times New Roman"/>
+          <w:sz w:val="28"/>
+          <w:szCs w:val="28"/>
+        </w:rPr>
+        <w:t xml:space="preserve">Да, действительно, алгоритм ветвей и границ </w:t>
+      </w:r>
+      <w:r>
+        <w:rPr>
+          <w:rFonts w:ascii="Times New Roman" w:hAnsi="Times New Roman" w:cs="Times New Roman"/>
+          <w:sz w:val="28"/>
+          <w:szCs w:val="28"/>
+        </w:rPr>
+        <w:t xml:space="preserve">разрабатывался для решения задач </w:t>
+      </w:r>
+      <w:r>
+        <w:rPr>
+          <w:rFonts w:ascii="Times New Roman" w:hAnsi="Times New Roman" w:cs="Times New Roman"/>
+          <w:sz w:val="28"/>
+          <w:szCs w:val="28"/>
+          <w:lang w:val="en-US"/>
+        </w:rPr>
+        <w:t>PCGTSP</w:t>
+      </w:r>
+      <w:r>
+        <w:rPr>
+          <w:rFonts w:ascii="Times New Roman" w:hAnsi="Times New Roman" w:cs="Times New Roman"/>
+          <w:sz w:val="28"/>
+          <w:szCs w:val="28"/>
+        </w:rPr>
+        <w:t xml:space="preserve"> в произвольном виде, в том числе асимметричных и основные результаты получены на библиотеке </w:t>
+      </w:r>
+      <w:r>
+        <w:rPr>
+          <w:rFonts w:ascii="Times New Roman" w:hAnsi="Times New Roman" w:cs="Times New Roman"/>
+          <w:sz w:val="28"/>
+          <w:szCs w:val="28"/>
+          <w:lang w:val="en-US"/>
+        </w:rPr>
+        <w:t>PCGTSPLIB</w:t>
+      </w:r>
+      <w:r>
+        <w:rPr>
+          <w:rFonts w:ascii="Times New Roman" w:hAnsi="Times New Roman" w:cs="Times New Roman"/>
+          <w:sz w:val="28"/>
+          <w:szCs w:val="28"/>
+        </w:rPr>
+        <w:t xml:space="preserve">, содержащей некие абстрактные постановки. В то же время алгоритм отлаживался и на задачах, полученных из реальных задач маршрутизации инструмента, состоящих из контуров на плоскости, и действительно возникла потребность внести в алгоритм некоторые блоки, учитывающие специфику таких задач. В частности, именно из этих соображений в алгоритм было добавлено построение графа кластеров </w:t>
+      </w:r>
+      <w:r>
+        <w:rPr>
+          <w:rFonts w:ascii="Times New Roman" w:hAnsi="Times New Roman" w:cs="Times New Roman"/>
+          <w:sz w:val="28"/>
+          <w:szCs w:val="28"/>
+          <w:lang w:val="en-US"/>
+        </w:rPr>
+        <w:t>H</w:t>
+      </w:r>
+      <w:r>
+        <w:rPr>
+          <w:rFonts w:ascii="Times New Roman" w:hAnsi="Times New Roman" w:cs="Times New Roman"/>
+          <w:sz w:val="28"/>
+          <w:szCs w:val="28"/>
+          <w:vertAlign w:val="subscript"/>
+        </w:rPr>
+        <w:t>2</w:t>
+      </w:r>
+      <w:r>
+        <w:rPr>
+          <w:rFonts w:ascii="Times New Roman" w:hAnsi="Times New Roman" w:cs="Times New Roman"/>
+          <w:sz w:val="28"/>
+          <w:szCs w:val="28"/>
+        </w:rPr>
+        <w:t xml:space="preserve"> </w:t>
+      </w:r>
+      <w:r>
+        <w:rPr>
+          <w:rFonts w:ascii="Times New Roman" w:hAnsi="Times New Roman" w:cs="Times New Roman"/>
+          <w:sz w:val="28"/>
+          <w:szCs w:val="28"/>
+        </w:rPr>
+        <w:t xml:space="preserve">на основе цепей длины 2, </w:t>
+      </w:r>
+      <w:r>
+        <w:rPr>
+          <w:rFonts w:ascii="Times New Roman" w:hAnsi="Times New Roman" w:cs="Times New Roman"/>
+          <w:sz w:val="28"/>
+          <w:szCs w:val="28"/>
+        </w:rPr>
+        <w:t xml:space="preserve">как описано на стр. 42, </w:t>
+      </w:r>
+      <w:r>
+        <w:rPr>
+          <w:rFonts w:ascii="Times New Roman" w:hAnsi="Times New Roman" w:cs="Times New Roman"/>
+          <w:sz w:val="28"/>
+          <w:szCs w:val="28"/>
+        </w:rPr>
+        <w:t>что позволяет точнее учитывать взаимное расположение контуров на плоскости. Эта идея оправдала себя, примерно в половине случае такие оценки оказываются точнее. В</w:t>
+      </w:r>
+      <w:r>
+        <w:rPr>
+          <w:rFonts w:ascii="Times New Roman" w:hAnsi="Times New Roman" w:cs="Times New Roman"/>
+          <w:sz w:val="28"/>
+          <w:szCs w:val="28"/>
+        </w:rPr>
+        <w:t>озможно также использование более длинных цепей, но это алгоритмически заметно сложнее.</w:t>
+      </w:r>
     </w:p>
     <w:p>
       <w:pPr>
@@ -2123,6 +2420,7 @@
           <w:sz w:val="28"/>
           <w:szCs w:val="28"/>
         </w:rPr>
+        <w:lastRenderedPageBreak/>
         <w:t>В тексте работы имеются грамматические ошибки. Так, на стр. 5, 7 и 31 пропущен дефис в термине «САD/САМ-система», хотя в других местах он употребляется.</w:t>
       </w:r>
     </w:p>
@@ -2282,12 +2580,83 @@
     </w:p>
     <w:p>
       <w:pPr>
-        <w:rPr>
-          <w:rFonts w:ascii="Times New Roman" w:hAnsi="Times New Roman" w:cs="Times New Roman"/>
-          <w:sz w:val="28"/>
-          <w:szCs w:val="28"/>
-        </w:rPr>
-      </w:pPr>
+        <w:ind w:firstLine="360"/>
+        <w:jc w:val="both"/>
+        <w:rPr>
+          <w:rFonts w:ascii="Times New Roman" w:hAnsi="Times New Roman" w:cs="Times New Roman"/>
+          <w:sz w:val="28"/>
+          <w:szCs w:val="28"/>
+        </w:rPr>
+      </w:pPr>
+      <w:r>
+        <w:rPr>
+          <w:rFonts w:ascii="Times New Roman" w:hAnsi="Times New Roman" w:cs="Times New Roman"/>
+          <w:sz w:val="28"/>
+          <w:szCs w:val="28"/>
+        </w:rPr>
+        <w:t xml:space="preserve">Алгоритм ветвей и границ использует ограничения предшествования в нескольких местах. Во-первых, при релаксации исходной задачи </w:t>
+      </w:r>
+      <w:r>
+        <w:rPr>
+          <w:rFonts w:ascii="Times New Roman" w:hAnsi="Times New Roman" w:cs="Times New Roman"/>
+          <w:sz w:val="28"/>
+          <w:szCs w:val="28"/>
+          <w:lang w:val="en-US"/>
+        </w:rPr>
+        <w:t>PCGTSP</w:t>
+      </w:r>
+      <w:r>
+        <w:rPr>
+          <w:rFonts w:ascii="Times New Roman" w:hAnsi="Times New Roman" w:cs="Times New Roman"/>
+          <w:sz w:val="28"/>
+          <w:szCs w:val="28"/>
+        </w:rPr>
+        <w:t xml:space="preserve"> в задачу </w:t>
+      </w:r>
+      <w:r>
+        <w:rPr>
+          <w:rFonts w:ascii="Times New Roman" w:hAnsi="Times New Roman" w:cs="Times New Roman"/>
+          <w:sz w:val="28"/>
+          <w:szCs w:val="28"/>
+          <w:lang w:val="en-US"/>
+        </w:rPr>
+        <w:t>ATSP</w:t>
+      </w:r>
+      <w:r>
+        <w:rPr>
+          <w:rFonts w:ascii="Times New Roman" w:hAnsi="Times New Roman" w:cs="Times New Roman"/>
+          <w:sz w:val="28"/>
+          <w:szCs w:val="28"/>
+        </w:rPr>
+        <w:t xml:space="preserve"> можно уничтожить часть рёбер графа, движение по которым фактически невозможно</w:t>
+      </w:r>
+      <w:r>
+        <w:rPr>
+          <w:rFonts w:ascii="Times New Roman" w:hAnsi="Times New Roman" w:cs="Times New Roman"/>
+          <w:sz w:val="28"/>
+          <w:szCs w:val="28"/>
+        </w:rPr>
+        <w:t xml:space="preserve"> из-за ограничений предшествования. В ходе диссертационной работы удалось сформулировать более строгие ограничения на допустимые рёбра, чем те, которые кажутся интуитивно понятными и описаны в литературе. Тем самым задача </w:t>
+      </w:r>
+      <w:r>
+        <w:rPr>
+          <w:rFonts w:ascii="Times New Roman" w:hAnsi="Times New Roman" w:cs="Times New Roman"/>
+          <w:sz w:val="28"/>
+          <w:szCs w:val="28"/>
+          <w:lang w:val="en-US"/>
+        </w:rPr>
+        <w:t>ATSP</w:t>
+      </w:r>
+      <w:r>
+        <w:rPr>
+          <w:rFonts w:ascii="Times New Roman" w:hAnsi="Times New Roman" w:cs="Times New Roman"/>
+          <w:sz w:val="28"/>
+          <w:szCs w:val="28"/>
+        </w:rPr>
+        <w:t xml:space="preserve"> упрощается и может решаться за меньшее время. Во-вторых, в момент ветвления не все кластеры являются достижимыми из последнего кластера префикса σ и здесь тоже более строгий анализ позволил сократить размер дерева поиска, а значит и время счёта.</w:t>
+      </w:r>
+      <w:bookmarkStart w:id="0" w:name="_GoBack"/>
+      <w:bookmarkEnd w:id="0"/>
     </w:p>
     <w:p>
       <w:pPr>
@@ -2685,6 +3054,7 @@
       <w:r>
         <w:rPr>
           <w:rFonts w:ascii="Times New Roman" w:hAnsi="Times New Roman" w:cs="Times New Roman"/>
+          <w:noProof/>
           <w:sz w:val="28"/>
           <w:szCs w:val="28"/>
         </w:rPr>
@@ -2727,6 +3097,7 @@
       <w:r>
         <w:rPr>
           <w:rFonts w:ascii="Times New Roman" w:hAnsi="Times New Roman" w:cs="Times New Roman"/>
+          <w:noProof/>
           <w:sz w:val="28"/>
           <w:szCs w:val="28"/>
         </w:rPr>
@@ -3164,8 +3535,6 @@
         </w:rPr>
         <w:t>, которая сама определяет расположение рисунков и таблиц в тексте, руководствуясь некоторыми сложными алгоритмами. При финальной вёрстке этот алгоритм нашёл не очень удачное место для рисунка, разбив список научных конференций. Это можно было легко поправить вручную, но было замечено слишком поздно. Таким образом, получилась демонстрация достоинств и недостатков полуавтоматических механизмов раскроя, применении пусть и не к машиностроению, но к полиграфии.</w:t>
       </w:r>
-      <w:bookmarkStart w:id="0" w:name="_GoBack"/>
-      <w:bookmarkEnd w:id="0"/>
     </w:p>
     <w:p>
       <w:pPr>

--- a/docx/К заседанию/Ответы на отзывы.docx
+++ b/docx/К заседанию/Ответы на отзывы.docx
@@ -825,7 +825,7 @@
           <w:szCs w:val="28"/>
           <w:lang w:val="en-US"/>
         </w:rPr>
-        <w:t>Nestring</w:t>
+        <w:t>Nesting</w:t>
       </w:r>
       <w:r>
         <w:rPr>
@@ -964,13 +964,17 @@
         <w:jc w:val="both"/>
         <w:rPr>
           <w:rFonts w:ascii="Times New Roman" w:hAnsi="Times New Roman" w:cs="Times New Roman"/>
-          <w:sz w:val="28"/>
-          <w:szCs w:val="28"/>
-        </w:rPr>
-      </w:pPr>
-      <w:r>
-        <w:rPr>
-          <w:rFonts w:ascii="Times New Roman" w:hAnsi="Times New Roman" w:cs="Times New Roman"/>
+          <w:i/>
+          <w:iCs/>
+          <w:sz w:val="28"/>
+          <w:szCs w:val="28"/>
+        </w:rPr>
+      </w:pPr>
+      <w:r>
+        <w:rPr>
+          <w:rFonts w:ascii="Times New Roman" w:hAnsi="Times New Roman" w:cs="Times New Roman"/>
+          <w:i/>
+          <w:iCs/>
           <w:sz w:val="28"/>
           <w:szCs w:val="28"/>
         </w:rPr>
@@ -1073,13 +1077,17 @@
         <w:jc w:val="both"/>
         <w:rPr>
           <w:rFonts w:ascii="Times New Roman" w:hAnsi="Times New Roman" w:cs="Times New Roman"/>
-          <w:sz w:val="28"/>
-          <w:szCs w:val="28"/>
-        </w:rPr>
-      </w:pPr>
-      <w:r>
-        <w:rPr>
-          <w:rFonts w:ascii="Times New Roman" w:hAnsi="Times New Roman" w:cs="Times New Roman"/>
+          <w:i/>
+          <w:iCs/>
+          <w:sz w:val="28"/>
+          <w:szCs w:val="28"/>
+        </w:rPr>
+      </w:pPr>
+      <w:r>
+        <w:rPr>
+          <w:rFonts w:ascii="Times New Roman" w:hAnsi="Times New Roman" w:cs="Times New Roman"/>
+          <w:i/>
+          <w:iCs/>
           <w:sz w:val="28"/>
           <w:szCs w:val="28"/>
         </w:rPr>
@@ -1174,13 +1182,18 @@
         <w:jc w:val="both"/>
         <w:rPr>
           <w:rFonts w:ascii="Times New Roman" w:hAnsi="Times New Roman" w:cs="Times New Roman"/>
-          <w:sz w:val="28"/>
-          <w:szCs w:val="28"/>
-        </w:rPr>
-      </w:pPr>
-      <w:r>
-        <w:rPr>
-          <w:rFonts w:ascii="Times New Roman" w:hAnsi="Times New Roman" w:cs="Times New Roman"/>
+          <w:i/>
+          <w:iCs/>
+          <w:sz w:val="28"/>
+          <w:szCs w:val="28"/>
+        </w:rPr>
+      </w:pPr>
+      <w:bookmarkStart w:id="0" w:name="_GoBack"/>
+      <w:r>
+        <w:rPr>
+          <w:rFonts w:ascii="Times New Roman" w:hAnsi="Times New Roman" w:cs="Times New Roman"/>
+          <w:i/>
+          <w:iCs/>
           <w:sz w:val="28"/>
           <w:szCs w:val="28"/>
         </w:rPr>
@@ -1189,6 +1202,8 @@
       <w:r>
         <w:rPr>
           <w:rFonts w:ascii="Times New Roman" w:hAnsi="Times New Roman" w:cs="Times New Roman"/>
+          <w:i/>
+          <w:iCs/>
           <w:sz w:val="28"/>
           <w:szCs w:val="28"/>
         </w:rPr>
@@ -1197,6 +1212,8 @@
       <w:r>
         <w:rPr>
           <w:rFonts w:ascii="Times New Roman" w:hAnsi="Times New Roman" w:cs="Times New Roman"/>
+          <w:i/>
+          <w:iCs/>
           <w:sz w:val="28"/>
           <w:szCs w:val="28"/>
         </w:rPr>
@@ -1205,6 +1222,8 @@
       <w:r>
         <w:rPr>
           <w:rFonts w:ascii="Times New Roman" w:hAnsi="Times New Roman" w:cs="Times New Roman"/>
+          <w:i/>
+          <w:iCs/>
           <w:sz w:val="28"/>
           <w:szCs w:val="28"/>
         </w:rPr>
@@ -1213,12 +1232,15 @@
       <w:r>
         <w:rPr>
           <w:rFonts w:ascii="Times New Roman" w:hAnsi="Times New Roman" w:cs="Times New Roman"/>
+          <w:i/>
+          <w:iCs/>
           <w:sz w:val="28"/>
           <w:szCs w:val="28"/>
         </w:rPr>
         <w:t>Ченцовым, и алгоритмами, предложенными автором диссертации?</w:t>
       </w:r>
     </w:p>
+    <w:bookmarkEnd w:id="0"/>
     <w:p>
       <w:pPr>
         <w:ind w:firstLine="360"/>
@@ -1564,7 +1586,51 @@
           <w:sz w:val="28"/>
           <w:szCs w:val="28"/>
         </w:rPr>
-        <w:t>В описании численных экспериментов для алгоритма решения задачи PCGTSP (вторая глава) указано, что они проводились на вычислительном кластере «Уран» института математики и механики им. Н. Н. Красовского Уральского отделения Российской академии наук и приведены его характеристики – 16-ядерные lntel Xeon, 128G RAM. На каком оборудовании проводились численные эксперименты третьей главы с задачей непрерывной резки?</w:t>
+        <w:t xml:space="preserve">В описании численных экспериментов для алгоритма решения задачи PCGTSP (вторая глава) указано, что они проводились на вычислительном кластере «Уран» института математики и механики им. Н. Н. Красовского Уральского отделения Российской академии наук и приведены его характеристики – 16-ядерные </w:t>
+      </w:r>
+      <w:proofErr w:type="spellStart"/>
+      <w:r>
+        <w:rPr>
+          <w:rFonts w:ascii="Times New Roman" w:hAnsi="Times New Roman" w:cs="Times New Roman"/>
+          <w:i/>
+          <w:iCs/>
+          <w:sz w:val="28"/>
+          <w:szCs w:val="28"/>
+        </w:rPr>
+        <w:t>lntel</w:t>
+      </w:r>
+      <w:proofErr w:type="spellEnd"/>
+      <w:r>
+        <w:rPr>
+          <w:rFonts w:ascii="Times New Roman" w:hAnsi="Times New Roman" w:cs="Times New Roman"/>
+          <w:i/>
+          <w:iCs/>
+          <w:sz w:val="28"/>
+          <w:szCs w:val="28"/>
+        </w:rPr>
+        <w:t xml:space="preserve"> </w:t>
+      </w:r>
+      <w:proofErr w:type="spellStart"/>
+      <w:r>
+        <w:rPr>
+          <w:rFonts w:ascii="Times New Roman" w:hAnsi="Times New Roman" w:cs="Times New Roman"/>
+          <w:i/>
+          <w:iCs/>
+          <w:sz w:val="28"/>
+          <w:szCs w:val="28"/>
+        </w:rPr>
+        <w:t>Xeon</w:t>
+      </w:r>
+      <w:proofErr w:type="spellEnd"/>
+      <w:r>
+        <w:rPr>
+          <w:rFonts w:ascii="Times New Roman" w:hAnsi="Times New Roman" w:cs="Times New Roman"/>
+          <w:i/>
+          <w:iCs/>
+          <w:sz w:val="28"/>
+          <w:szCs w:val="28"/>
+        </w:rPr>
+        <w:t>, 128G RAM. На каком оборудовании проводились численные эксперименты третьей главы с задачей непрерывной резки?</w:t>
       </w:r>
     </w:p>
     <w:p>
@@ -1635,6 +1701,7 @@
         </w:rPr>
         <w:t xml:space="preserve"> </w:t>
       </w:r>
+      <w:proofErr w:type="spellStart"/>
       <w:r>
         <w:rPr>
           <w:rFonts w:ascii="Times New Roman" w:hAnsi="Times New Roman" w:cs="Times New Roman"/>
@@ -1644,6 +1711,7 @@
         </w:rPr>
         <w:t>i</w:t>
       </w:r>
+      <w:proofErr w:type="spellEnd"/>
       <w:r>
         <w:rPr>
           <w:rFonts w:ascii="Times New Roman" w:hAnsi="Times New Roman" w:cs="Times New Roman"/>
@@ -1801,13 +1869,23 @@
           <w:szCs w:val="28"/>
         </w:rPr>
       </w:pPr>
-      <w:r>
-        <w:rPr>
-          <w:rFonts w:ascii="Times New Roman" w:hAnsi="Times New Roman" w:cs="Times New Roman"/>
-          <w:sz w:val="28"/>
-          <w:szCs w:val="28"/>
-        </w:rPr>
-        <w:t>Совершенно верно, фактически в тексте диссертации термин «выпуклый» используется в двух смыслах – для выпуклых множеств (например, на стр. 70) и для выпуклых функций, и может создаваться путаница. Действительно, в данном случае имелась в</w:t>
+      <w:proofErr w:type="gramStart"/>
+      <w:r>
+        <w:rPr>
+          <w:rFonts w:ascii="Times New Roman" w:hAnsi="Times New Roman" w:cs="Times New Roman"/>
+          <w:sz w:val="28"/>
+          <w:szCs w:val="28"/>
+        </w:rPr>
+        <w:t>Совершенно верно</w:t>
+      </w:r>
+      <w:proofErr w:type="gramEnd"/>
+      <w:r>
+        <w:rPr>
+          <w:rFonts w:ascii="Times New Roman" w:hAnsi="Times New Roman" w:cs="Times New Roman"/>
+          <w:sz w:val="28"/>
+          <w:szCs w:val="28"/>
+        </w:rPr>
+        <w:t>, фактически в тексте диссертации термин «выпуклый» используется в двух смыслах – для выпуклых множеств (например, на стр. 70) и для выпуклых функций, и может создаваться путаница. Действительно, в данном случае имелась в</w:t>
       </w:r>
       <w:r>
         <w:rPr>
@@ -1907,7 +1985,18 @@
           <w:sz w:val="28"/>
           <w:szCs w:val="28"/>
         </w:rPr>
-        <w:t xml:space="preserve"> должно быть C</w:t>
+        <w:t xml:space="preserve"> должно быть </w:t>
+      </w:r>
+      <w:proofErr w:type="spellStart"/>
+      <w:r>
+        <w:rPr>
+          <w:rFonts w:ascii="Times New Roman" w:hAnsi="Times New Roman" w:cs="Times New Roman"/>
+          <w:i/>
+          <w:iCs/>
+          <w:sz w:val="28"/>
+          <w:szCs w:val="28"/>
+        </w:rPr>
+        <w:t>C</w:t>
       </w:r>
       <w:r>
         <w:rPr>
@@ -1920,6 +2009,7 @@
         </w:rPr>
         <w:t>j</w:t>
       </w:r>
+      <w:proofErr w:type="spellEnd"/>
       <w:r>
         <w:rPr>
           <w:rFonts w:ascii="Times New Roman" w:hAnsi="Times New Roman" w:cs="Times New Roman"/>
@@ -2018,6 +2108,7 @@
         </w:rPr>
         <w:t xml:space="preserve">д.т.н., доцента </w:t>
       </w:r>
+      <w:proofErr w:type="spellStart"/>
       <w:r>
         <w:rPr>
           <w:rFonts w:ascii="Times New Roman" w:hAnsi="Times New Roman" w:cs="Times New Roman"/>
@@ -2038,6 +2129,7 @@
         </w:rPr>
         <w:t>а</w:t>
       </w:r>
+      <w:proofErr w:type="spellEnd"/>
       <w:r>
         <w:rPr>
           <w:rFonts w:ascii="Times New Roman" w:hAnsi="Times New Roman" w:cs="Times New Roman"/>
@@ -2103,7 +2195,51 @@
           <w:sz w:val="28"/>
           <w:szCs w:val="28"/>
         </w:rPr>
-        <w:t>Во введении (раздел 1.1) описаны различные техники резки, применяемые в современном производстве, а именно: стандартная, мультиконтурная и мультисегментная. В то же время, описанные алгоритмы ориентированы на использование только резки по замкнутому контуру, то есть стандартной. Каким образом возможно использовать нестандартные техники резки в рамках разработанного в диссертации алгоритмического обеспечения для решения задач оптимальной маршрутизации инструмента?</w:t>
+        <w:t xml:space="preserve">Во введении (раздел 1.1) описаны различные техники резки, применяемые в современном производстве, а именно: стандартная, </w:t>
+      </w:r>
+      <w:proofErr w:type="spellStart"/>
+      <w:r>
+        <w:rPr>
+          <w:rFonts w:ascii="Times New Roman" w:hAnsi="Times New Roman" w:cs="Times New Roman"/>
+          <w:i/>
+          <w:iCs/>
+          <w:sz w:val="28"/>
+          <w:szCs w:val="28"/>
+        </w:rPr>
+        <w:t>мультиконтурная</w:t>
+      </w:r>
+      <w:proofErr w:type="spellEnd"/>
+      <w:r>
+        <w:rPr>
+          <w:rFonts w:ascii="Times New Roman" w:hAnsi="Times New Roman" w:cs="Times New Roman"/>
+          <w:i/>
+          <w:iCs/>
+          <w:sz w:val="28"/>
+          <w:szCs w:val="28"/>
+        </w:rPr>
+        <w:t xml:space="preserve"> и </w:t>
+      </w:r>
+      <w:proofErr w:type="spellStart"/>
+      <w:r>
+        <w:rPr>
+          <w:rFonts w:ascii="Times New Roman" w:hAnsi="Times New Roman" w:cs="Times New Roman"/>
+          <w:i/>
+          <w:iCs/>
+          <w:sz w:val="28"/>
+          <w:szCs w:val="28"/>
+        </w:rPr>
+        <w:t>мультисегментная</w:t>
+      </w:r>
+      <w:proofErr w:type="spellEnd"/>
+      <w:r>
+        <w:rPr>
+          <w:rFonts w:ascii="Times New Roman" w:hAnsi="Times New Roman" w:cs="Times New Roman"/>
+          <w:i/>
+          <w:iCs/>
+          <w:sz w:val="28"/>
+          <w:szCs w:val="28"/>
+        </w:rPr>
+        <w:t>. В то же время, описанные алгоритмы ориентированы на использование только резки по замкнутому контуру, то есть стандартной. Каким образом возможно использовать нестандартные техники резки в рамках разработанного в диссертации алгоритмического обеспечения для решения задач оптимальной маршрутизации инструмента?</w:t>
       </w:r>
     </w:p>
     <w:p>
@@ -2287,6 +2423,7 @@
         </w:rPr>
         <w:t xml:space="preserve">Если результаты работы алгоритма сопоставимы с результатами, полученными универсальным решателем </w:t>
       </w:r>
+      <w:proofErr w:type="spellStart"/>
       <w:r>
         <w:rPr>
           <w:rFonts w:ascii="Times New Roman" w:hAnsi="Times New Roman" w:cs="Times New Roman"/>
@@ -2298,6 +2435,7 @@
         </w:rPr>
         <w:t>Gurobi</w:t>
       </w:r>
+      <w:proofErr w:type="spellEnd"/>
       <w:r>
         <w:rPr>
           <w:rFonts w:ascii="Times New Roman" w:hAnsi="Times New Roman" w:cs="Times New Roman"/>
@@ -2655,8 +2793,6 @@
         </w:rPr>
         <w:t xml:space="preserve"> упрощается и может решаться за меньшее время. Во-вторых, в момент ветвления не все кластеры являются достижимыми из последнего кластера префикса σ и здесь тоже более строгий анализ позволил сократить размер дерева поиска, а значит и время счёта.</w:t>
       </w:r>
-      <w:bookmarkStart w:id="0" w:name="_GoBack"/>
-      <w:bookmarkEnd w:id="0"/>
     </w:p>
     <w:p>
       <w:pPr>
@@ -3183,6 +3319,7 @@
         </w:rPr>
         <w:t xml:space="preserve">Действительно, подобное сравнение напрашивается, хотя и требуется продумать его методику. В настоящее время готовится большой эксперимент по сравнению производительности всех алгоритмов (обоих, представленных в диссертации), алгоритма А. Г. Ченцова на основе динамического программирования и при помощи решателя </w:t>
       </w:r>
+      <w:proofErr w:type="spellStart"/>
       <w:r>
         <w:rPr>
           <w:rFonts w:ascii="Times New Roman" w:hAnsi="Times New Roman" w:cs="Times New Roman"/>
@@ -3192,6 +3329,7 @@
         </w:rPr>
         <w:t>Gurobi</w:t>
       </w:r>
+      <w:proofErr w:type="spellEnd"/>
       <w:r>
         <w:rPr>
           <w:rFonts w:ascii="Times New Roman" w:hAnsi="Times New Roman" w:cs="Times New Roman"/>

--- a/docx/К заседанию/Ответы на отзывы.docx
+++ b/docx/К заседанию/Ответы на отзывы.docx
@@ -543,15 +543,15 @@
           <w:szCs w:val="28"/>
         </w:rPr>
         <w:drawing>
-          <wp:anchor distT="0" distB="0" distL="114300" distR="114300" simplePos="0" relativeHeight="251658240" behindDoc="0" locked="0" layoutInCell="1" allowOverlap="1" wp14:anchorId="6B24BD57" wp14:editId="14FC71B6">
+          <wp:anchor distT="0" distB="0" distL="114300" distR="114300" simplePos="0" relativeHeight="251658240" behindDoc="0" locked="0" layoutInCell="1" allowOverlap="1" wp14:anchorId="6B24BD57" wp14:editId="093FA84C">
             <wp:simplePos x="0" y="0"/>
             <wp:positionH relativeFrom="column">
               <wp:posOffset>6404610</wp:posOffset>
             </wp:positionH>
             <wp:positionV relativeFrom="paragraph">
-              <wp:posOffset>34290</wp:posOffset>
+              <wp:posOffset>0</wp:posOffset>
             </wp:positionV>
-            <wp:extent cx="3207385" cy="2109470"/>
+            <wp:extent cx="3207600" cy="2109600"/>
             <wp:effectExtent l="0" t="0" r="0" b="5080"/>
             <wp:wrapSquare wrapText="bothSides"/>
             <wp:docPr id="1" name="Рисунок 1"/>
@@ -580,7 +580,7 @@
                   <pic:spPr>
                     <a:xfrm>
                       <a:off x="0" y="0"/>
-                      <a:ext cx="3207385" cy="2109470"/>
+                      <a:ext cx="3207600" cy="2109600"/>
                     </a:xfrm>
                     <a:prstGeom prst="rect">
                       <a:avLst/>
@@ -717,7 +717,39 @@
           <w:sz w:val="28"/>
           <w:szCs w:val="28"/>
         </w:rPr>
-        <w:t xml:space="preserve">он, конечно, тестировался на библиотеке на задачах резки, но только на задачах небольшого размера, поэтому было принято решение исследовать его на библиотеке </w:t>
+        <w:t xml:space="preserve">он, конечно, тестировался на библиотеке задач резки, но только на задачах небольшого размера, поэтому было принято решение </w:t>
+      </w:r>
+      <w:r>
+        <w:rPr>
+          <w:rFonts w:ascii="Times New Roman" w:hAnsi="Times New Roman" w:cs="Times New Roman"/>
+          <w:sz w:val="28"/>
+          <w:szCs w:val="28"/>
+        </w:rPr>
+        <w:t>в качестве основной использовать</w:t>
+      </w:r>
+      <w:r>
+        <w:rPr>
+          <w:rFonts w:ascii="Times New Roman" w:hAnsi="Times New Roman" w:cs="Times New Roman"/>
+          <w:sz w:val="28"/>
+          <w:szCs w:val="28"/>
+        </w:rPr>
+        <w:t xml:space="preserve"> библиотек</w:t>
+      </w:r>
+      <w:r>
+        <w:rPr>
+          <w:rFonts w:ascii="Times New Roman" w:hAnsi="Times New Roman" w:cs="Times New Roman"/>
+          <w:sz w:val="28"/>
+          <w:szCs w:val="28"/>
+        </w:rPr>
+        <w:t>у</w:t>
+      </w:r>
+      <w:r>
+        <w:rPr>
+          <w:rFonts w:ascii="Times New Roman" w:hAnsi="Times New Roman" w:cs="Times New Roman"/>
+          <w:sz w:val="28"/>
+          <w:szCs w:val="28"/>
+        </w:rPr>
+        <w:t xml:space="preserve"> </w:t>
       </w:r>
       <w:r>
         <w:rPr>
@@ -1188,7 +1220,6 @@
           <w:szCs w:val="28"/>
         </w:rPr>
       </w:pPr>
-      <w:bookmarkStart w:id="0" w:name="_GoBack"/>
       <w:r>
         <w:rPr>
           <w:rFonts w:ascii="Times New Roman" w:hAnsi="Times New Roman" w:cs="Times New Roman"/>
@@ -1240,7 +1271,6 @@
         <w:t>Ченцовым, и алгоритмами, предложенными автором диссертации?</w:t>
       </w:r>
     </w:p>
-    <w:bookmarkEnd w:id="0"/>
     <w:p>
       <w:pPr>
         <w:ind w:firstLine="360"/>
@@ -1259,16 +1289,16 @@
           <w:szCs w:val="28"/>
         </w:rPr>
         <w:drawing>
-          <wp:anchor distT="0" distB="0" distL="114300" distR="114300" simplePos="0" relativeHeight="251659264" behindDoc="0" locked="0" layoutInCell="1" allowOverlap="1" wp14:anchorId="31E41CD4" wp14:editId="0DAF619E">
+          <wp:anchor distT="0" distB="0" distL="114300" distR="114300" simplePos="0" relativeHeight="251659264" behindDoc="0" locked="0" layoutInCell="1" allowOverlap="1" wp14:anchorId="31E41CD4" wp14:editId="184A3A6B">
             <wp:simplePos x="0" y="0"/>
             <wp:positionH relativeFrom="column">
               <wp:posOffset>5389379</wp:posOffset>
             </wp:positionH>
             <wp:positionV relativeFrom="paragraph">
-              <wp:posOffset>49529</wp:posOffset>
+              <wp:posOffset>0</wp:posOffset>
             </wp:positionV>
-            <wp:extent cx="4251192" cy="2428875"/>
-            <wp:effectExtent l="0" t="0" r="0" b="0"/>
+            <wp:extent cx="4251600" cy="2430000"/>
+            <wp:effectExtent l="0" t="0" r="0" b="8890"/>
             <wp:wrapSquare wrapText="bothSides"/>
             <wp:docPr id="4" name="Рисунок 4"/>
             <wp:cNvGraphicFramePr>
@@ -1296,7 +1326,7 @@
                   <pic:spPr>
                     <a:xfrm>
                       <a:off x="0" y="0"/>
-                      <a:ext cx="4252111" cy="2429400"/>
+                      <a:ext cx="4251600" cy="2430000"/>
                     </a:xfrm>
                     <a:prstGeom prst="rect">
                       <a:avLst/>
@@ -1826,12 +1856,192 @@
     </w:p>
     <w:p>
       <w:pPr>
-        <w:rPr>
-          <w:rFonts w:ascii="Times New Roman" w:hAnsi="Times New Roman" w:cs="Times New Roman"/>
-          <w:sz w:val="28"/>
-          <w:szCs w:val="28"/>
-        </w:rPr>
-      </w:pPr>
+        <w:ind w:firstLine="360"/>
+        <w:jc w:val="both"/>
+        <w:rPr>
+          <w:rFonts w:ascii="Times New Roman" w:hAnsi="Times New Roman" w:cs="Times New Roman"/>
+          <w:sz w:val="28"/>
+          <w:szCs w:val="28"/>
+        </w:rPr>
+      </w:pPr>
+      <w:r>
+        <w:rPr>
+          <w:rFonts w:ascii="Times New Roman" w:hAnsi="Times New Roman" w:cs="Times New Roman"/>
+          <w:sz w:val="28"/>
+          <w:szCs w:val="28"/>
+        </w:rPr>
+        <w:t xml:space="preserve">На данный момент существуют два основных подхода к учёту тепловых деформаций – 1) использование эмпирических правил типа «жёсткости детали» и «жёсткости листа», которые фактически приводят к некоторым геометрическим вычислениям в ходе выполнения алгоритмов и 2) прямой расчёт тепловых полей, возникающих в процессе резки. Второй подход значительно более трудоёмкий, поэтому вероятно есть смысл начать с первого. На этом пути не видится непреодолимых трудностей, тем более что эта работа уже была проделана в научной группе А. Г. Ченцова. Построение зон жесткости для префикса </w:t>
+      </w:r>
+      <w:r>
+        <w:rPr>
+          <w:rFonts w:ascii="Times New Roman" w:hAnsi="Times New Roman" w:cs="Times New Roman"/>
+          <w:sz w:val="28"/>
+          <w:szCs w:val="28"/>
+          <w:lang w:val="en-US"/>
+        </w:rPr>
+        <w:t>σ</w:t>
+      </w:r>
+      <w:r>
+        <w:rPr>
+          <w:rFonts w:ascii="Times New Roman" w:hAnsi="Times New Roman" w:cs="Times New Roman"/>
+          <w:sz w:val="28"/>
+          <w:szCs w:val="28"/>
+        </w:rPr>
+        <w:t xml:space="preserve"> </w:t>
+      </w:r>
+      <w:r>
+        <w:rPr>
+          <w:rFonts w:ascii="Times New Roman" w:hAnsi="Times New Roman" w:cs="Times New Roman"/>
+          <w:sz w:val="28"/>
+          <w:szCs w:val="28"/>
+        </w:rPr>
+        <w:t xml:space="preserve">представляется вполне возможным в случае алгоритма ветвей и границ. С эвристикой же поиска точек врезки для задачи непрерывной резки ситуация сложнее. Во-первых, её придётся дооснастить механизмом временного восстановления внешних контуров, удалённых на первом шаге алгоритма для учёта ограничений предшествования. </w:t>
+      </w:r>
+      <w:r>
+        <w:rPr>
+          <w:rFonts w:ascii="Times New Roman" w:hAnsi="Times New Roman" w:cs="Times New Roman"/>
+          <w:sz w:val="28"/>
+          <w:szCs w:val="28"/>
+        </w:rPr>
+        <w:t>Во-вторых, тут мне кажется важным, что алгоритм даёт несколько возможных точек врезки в контур. В существующей версии мы выбираем любую случайным образом или самую последнюю во «внешнем» контуре, и в том, и в другом случае для простоты. Вероятно, потребуется отдельная процедура выбора точки врезки из нескольких возможных, чтобы не создавать «столкновений» точек врезки.</w:t>
+      </w:r>
+    </w:p>
+    <w:p>
+      <w:pPr>
+        <w:pStyle w:val="a6"/>
+        <w:keepNext/>
+        <w:numPr>
+          <w:ilvl w:val="0"/>
+          <w:numId w:val="4"/>
+        </w:numPr>
+        <w:ind w:left="357" w:hanging="357"/>
+        <w:jc w:val="both"/>
+        <w:rPr>
+          <w:rFonts w:ascii="Times New Roman" w:hAnsi="Times New Roman" w:cs="Times New Roman"/>
+          <w:i/>
+          <w:iCs/>
+          <w:sz w:val="28"/>
+          <w:szCs w:val="28"/>
+        </w:rPr>
+      </w:pPr>
+      <w:r>
+        <w:rPr>
+          <w:rFonts w:ascii="Times New Roman" w:hAnsi="Times New Roman" w:cs="Times New Roman"/>
+          <w:i/>
+          <w:iCs/>
+          <w:sz w:val="28"/>
+          <w:szCs w:val="28"/>
+        </w:rPr>
+        <w:lastRenderedPageBreak/>
+        <w:t>В доказательстве утверждения 3.1 на стр. 68 функция φ(t) названа выпуклой, во избежание двусмысленности следовало бы уточнить, что она является выпуклой вниз, а не вверх, что подтверждается тем, что её вторая производная неотрицательна.</w:t>
+      </w:r>
+    </w:p>
+    <w:p>
+      <w:pPr>
+        <w:ind w:firstLine="360"/>
+        <w:rPr>
+          <w:rFonts w:ascii="Times New Roman" w:hAnsi="Times New Roman" w:cs="Times New Roman"/>
+          <w:sz w:val="28"/>
+          <w:szCs w:val="28"/>
+        </w:rPr>
+      </w:pPr>
+      <w:proofErr w:type="gramStart"/>
+      <w:r>
+        <w:rPr>
+          <w:rFonts w:ascii="Times New Roman" w:hAnsi="Times New Roman" w:cs="Times New Roman"/>
+          <w:sz w:val="28"/>
+          <w:szCs w:val="28"/>
+        </w:rPr>
+        <w:t>Совершенно верно</w:t>
+      </w:r>
+      <w:proofErr w:type="gramEnd"/>
+      <w:r>
+        <w:rPr>
+          <w:rFonts w:ascii="Times New Roman" w:hAnsi="Times New Roman" w:cs="Times New Roman"/>
+          <w:sz w:val="28"/>
+          <w:szCs w:val="28"/>
+        </w:rPr>
+        <w:t>, фактически в тексте диссертации термин «выпуклый» используется в двух смыслах – для выпуклых множеств (например, на стр. 70) и для выпуклых функций, и может создаваться путаница.</w:t>
+      </w:r>
+      <w:r>
+        <w:rPr>
+          <w:rFonts w:ascii="Times New Roman" w:hAnsi="Times New Roman" w:cs="Times New Roman"/>
+          <w:sz w:val="28"/>
+          <w:szCs w:val="28"/>
+        </w:rPr>
+        <w:t xml:space="preserve"> В</w:t>
+      </w:r>
+      <w:r>
+        <w:rPr>
+          <w:rFonts w:ascii="Times New Roman" w:hAnsi="Times New Roman" w:cs="Times New Roman"/>
+          <w:sz w:val="28"/>
+          <w:szCs w:val="28"/>
+        </w:rPr>
+        <w:t xml:space="preserve"> данном случае имелась в</w:t>
+      </w:r>
+      <w:r>
+        <w:rPr>
+          <w:rFonts w:ascii="Times New Roman" w:hAnsi="Times New Roman" w:cs="Times New Roman"/>
+          <w:sz w:val="28"/>
+          <w:szCs w:val="28"/>
+        </w:rPr>
+        <w:t xml:space="preserve"> </w:t>
+      </w:r>
+      <w:r>
+        <w:rPr>
+          <w:rFonts w:ascii="Times New Roman" w:hAnsi="Times New Roman" w:cs="Times New Roman"/>
+          <w:sz w:val="28"/>
+          <w:szCs w:val="28"/>
+        </w:rPr>
+        <w:t>виду функция, выпуклая вниз.</w:t>
+      </w:r>
+    </w:p>
+    <w:p>
+      <w:pPr>
+        <w:pStyle w:val="a6"/>
+        <w:numPr>
+          <w:ilvl w:val="0"/>
+          <w:numId w:val="4"/>
+        </w:numPr>
+        <w:rPr>
+          <w:rFonts w:ascii="Times New Roman" w:hAnsi="Times New Roman" w:cs="Times New Roman"/>
+          <w:i/>
+          <w:iCs/>
+          <w:sz w:val="28"/>
+          <w:szCs w:val="28"/>
+        </w:rPr>
+      </w:pPr>
+      <w:r>
+        <w:rPr>
+          <w:rFonts w:ascii="Times New Roman" w:hAnsi="Times New Roman" w:cs="Times New Roman"/>
+          <w:i/>
+          <w:iCs/>
+          <w:sz w:val="28"/>
+          <w:szCs w:val="28"/>
+        </w:rPr>
+        <w:t>В тексте диссертации списки оформлены вразнобой, иногда пункты списков начинаются со строчной буквы, иногда с прописной, в конце ставится иногда точка, иногда точка с запятой, а иногда ничего.</w:t>
+      </w:r>
+    </w:p>
+    <w:p>
+      <w:pPr>
+        <w:ind w:firstLine="360"/>
+        <w:jc w:val="both"/>
+        <w:rPr>
+          <w:rFonts w:ascii="Times New Roman" w:hAnsi="Times New Roman" w:cs="Times New Roman"/>
+          <w:sz w:val="28"/>
+          <w:szCs w:val="28"/>
+        </w:rPr>
+      </w:pPr>
+      <w:r>
+        <w:rPr>
+          <w:rFonts w:ascii="Times New Roman" w:hAnsi="Times New Roman" w:cs="Times New Roman"/>
+          <w:sz w:val="28"/>
+          <w:szCs w:val="28"/>
+        </w:rPr>
+        <w:t>Спасибо за замечание. Оформлению списков действительно не было уделено достаточно внимания при работе над текстом диссертации.</w:t>
+      </w:r>
+      <w:bookmarkStart w:id="0" w:name="_GoBack"/>
+      <w:bookmarkEnd w:id="0"/>
     </w:p>
     <w:p>
       <w:pPr>
@@ -1857,113 +2067,6 @@
           <w:sz w:val="28"/>
           <w:szCs w:val="28"/>
         </w:rPr>
-        <w:t>В доказательстве утверждения 3.1 на стр. 68 функция φ(t) названа выпуклой, во избежание двусмысленности следовало бы уточнить, что она является выпуклой вниз, а не вверх, что подтверждается тем, что её вторая производная неотрицательна.</w:t>
-      </w:r>
-    </w:p>
-    <w:p>
-      <w:pPr>
-        <w:ind w:firstLine="360"/>
-        <w:rPr>
-          <w:rFonts w:ascii="Times New Roman" w:hAnsi="Times New Roman" w:cs="Times New Roman"/>
-          <w:sz w:val="28"/>
-          <w:szCs w:val="28"/>
-        </w:rPr>
-      </w:pPr>
-      <w:proofErr w:type="gramStart"/>
-      <w:r>
-        <w:rPr>
-          <w:rFonts w:ascii="Times New Roman" w:hAnsi="Times New Roman" w:cs="Times New Roman"/>
-          <w:sz w:val="28"/>
-          <w:szCs w:val="28"/>
-        </w:rPr>
-        <w:t>Совершенно верно</w:t>
-      </w:r>
-      <w:proofErr w:type="gramEnd"/>
-      <w:r>
-        <w:rPr>
-          <w:rFonts w:ascii="Times New Roman" w:hAnsi="Times New Roman" w:cs="Times New Roman"/>
-          <w:sz w:val="28"/>
-          <w:szCs w:val="28"/>
-        </w:rPr>
-        <w:t>, фактически в тексте диссертации термин «выпуклый» используется в двух смыслах – для выпуклых множеств (например, на стр. 70) и для выпуклых функций, и может создаваться путаница. Действительно, в данном случае имелась в</w:t>
-      </w:r>
-      <w:r>
-        <w:rPr>
-          <w:rFonts w:ascii="Times New Roman" w:hAnsi="Times New Roman" w:cs="Times New Roman"/>
-          <w:sz w:val="28"/>
-          <w:szCs w:val="28"/>
-        </w:rPr>
-        <w:t xml:space="preserve"> </w:t>
-      </w:r>
-      <w:r>
-        <w:rPr>
-          <w:rFonts w:ascii="Times New Roman" w:hAnsi="Times New Roman" w:cs="Times New Roman"/>
-          <w:sz w:val="28"/>
-          <w:szCs w:val="28"/>
-        </w:rPr>
-        <w:t>виду функция, выпуклая вниз.</w:t>
-      </w:r>
-    </w:p>
-    <w:p>
-      <w:pPr>
-        <w:pStyle w:val="a6"/>
-        <w:numPr>
-          <w:ilvl w:val="0"/>
-          <w:numId w:val="4"/>
-        </w:numPr>
-        <w:jc w:val="both"/>
-        <w:rPr>
-          <w:rFonts w:ascii="Times New Roman" w:hAnsi="Times New Roman" w:cs="Times New Roman"/>
-          <w:i/>
-          <w:iCs/>
-          <w:sz w:val="28"/>
-          <w:szCs w:val="28"/>
-        </w:rPr>
-      </w:pPr>
-      <w:r>
-        <w:rPr>
-          <w:rFonts w:ascii="Times New Roman" w:hAnsi="Times New Roman" w:cs="Times New Roman"/>
-          <w:i/>
-          <w:iCs/>
-          <w:sz w:val="28"/>
-          <w:szCs w:val="28"/>
-        </w:rPr>
-        <w:t>В тексте диссертации списки оформлены вразнобой, иногда пункты списков начинаются со строчной буквы, иногда с прописной, в конце ставится иногда точка, иногда точка с запятой, а иногда ничего.</w:t>
-      </w:r>
-    </w:p>
-    <w:p>
-      <w:pPr>
-        <w:rPr>
-          <w:rFonts w:ascii="Times New Roman" w:hAnsi="Times New Roman" w:cs="Times New Roman"/>
-          <w:sz w:val="28"/>
-          <w:szCs w:val="28"/>
-        </w:rPr>
-      </w:pPr>
-    </w:p>
-    <w:p>
-      <w:pPr>
-        <w:pStyle w:val="a6"/>
-        <w:numPr>
-          <w:ilvl w:val="0"/>
-          <w:numId w:val="4"/>
-        </w:numPr>
-        <w:jc w:val="both"/>
-        <w:rPr>
-          <w:rFonts w:ascii="Times New Roman" w:hAnsi="Times New Roman" w:cs="Times New Roman"/>
-          <w:i/>
-          <w:iCs/>
-          <w:sz w:val="28"/>
-          <w:szCs w:val="28"/>
-        </w:rPr>
-      </w:pPr>
-      <w:r>
-        <w:rPr>
-          <w:rFonts w:ascii="Times New Roman" w:hAnsi="Times New Roman" w:cs="Times New Roman"/>
-          <w:i/>
-          <w:iCs/>
-          <w:sz w:val="28"/>
-          <w:szCs w:val="28"/>
-        </w:rPr>
         <w:t>В тексте диссертации также имеются опечатки, так в формуле на стр. 18 вместо C</w:t>
       </w:r>
       <w:r>
@@ -2244,12 +2347,320 @@
     </w:p>
     <w:p>
       <w:pPr>
-        <w:rPr>
-          <w:rFonts w:ascii="Times New Roman" w:hAnsi="Times New Roman" w:cs="Times New Roman"/>
-          <w:sz w:val="28"/>
-          <w:szCs w:val="28"/>
-        </w:rPr>
-      </w:pPr>
+        <w:ind w:firstLine="360"/>
+        <w:jc w:val="both"/>
+        <w:rPr>
+          <w:rFonts w:ascii="Times New Roman" w:hAnsi="Times New Roman" w:cs="Times New Roman"/>
+          <w:sz w:val="28"/>
+          <w:szCs w:val="28"/>
+        </w:rPr>
+      </w:pPr>
+      <w:r>
+        <w:rPr>
+          <w:noProof/>
+          <w:lang w:eastAsia="ru-RU"/>
+        </w:rPr>
+        <w:drawing>
+          <wp:anchor distT="0" distB="0" distL="114300" distR="114300" simplePos="0" relativeHeight="251661312" behindDoc="0" locked="0" layoutInCell="1" allowOverlap="1" wp14:anchorId="573462E9" wp14:editId="164230F2">
+            <wp:simplePos x="0" y="0"/>
+            <wp:positionH relativeFrom="column">
+              <wp:posOffset>4423112</wp:posOffset>
+            </wp:positionH>
+            <wp:positionV relativeFrom="paragraph">
+              <wp:posOffset>-1270</wp:posOffset>
+            </wp:positionV>
+            <wp:extent cx="2546647" cy="1914525"/>
+            <wp:effectExtent l="0" t="0" r="6350" b="0"/>
+            <wp:wrapSquare wrapText="bothSides"/>
+            <wp:docPr id="7" name="Рисунок 7"/>
+            <wp:cNvGraphicFramePr>
+              <a:graphicFrameLocks xmlns:a="http://schemas.openxmlformats.org/drawingml/2006/main" noChangeAspect="1"/>
+            </wp:cNvGraphicFramePr>
+            <a:graphic xmlns:a="http://schemas.openxmlformats.org/drawingml/2006/main">
+              <a:graphicData uri="http://schemas.openxmlformats.org/drawingml/2006/picture">
+                <pic:pic xmlns:pic="http://schemas.openxmlformats.org/drawingml/2006/picture">
+                  <pic:nvPicPr>
+                    <pic:cNvPr id="1" name=""/>
+                    <pic:cNvPicPr/>
+                  </pic:nvPicPr>
+                  <pic:blipFill>
+                    <a:blip r:embed="rId9" cstate="print">
+                      <a:extLst>
+                        <a:ext uri="{28A0092B-C50C-407E-A947-70E740481C1C}">
+                          <a14:useLocalDpi xmlns:a14="http://schemas.microsoft.com/office/drawing/2010/main" val="0"/>
+                        </a:ext>
+                      </a:extLst>
+                    </a:blip>
+                    <a:stretch>
+                      <a:fillRect/>
+                    </a:stretch>
+                  </pic:blipFill>
+                  <pic:spPr>
+                    <a:xfrm>
+                      <a:off x="0" y="0"/>
+                      <a:ext cx="2547788" cy="1915383"/>
+                    </a:xfrm>
+                    <a:prstGeom prst="rect">
+                      <a:avLst/>
+                    </a:prstGeom>
+                  </pic:spPr>
+                </pic:pic>
+              </a:graphicData>
+            </a:graphic>
+            <wp14:sizeRelH relativeFrom="margin">
+              <wp14:pctWidth>0</wp14:pctWidth>
+            </wp14:sizeRelH>
+            <wp14:sizeRelV relativeFrom="margin">
+              <wp14:pctHeight>0</wp14:pctHeight>
+            </wp14:sizeRelV>
+          </wp:anchor>
+        </w:drawing>
+      </w:r>
+      <w:r>
+        <w:rPr>
+          <w:rFonts w:ascii="Times New Roman" w:hAnsi="Times New Roman" w:cs="Times New Roman"/>
+          <w:noProof/>
+          <w:sz w:val="28"/>
+          <w:szCs w:val="28"/>
+          <w:lang w:val="en-US"/>
+        </w:rPr>
+        <w:drawing>
+          <wp:anchor distT="0" distB="0" distL="114300" distR="114300" simplePos="0" relativeHeight="251660288" behindDoc="0" locked="0" layoutInCell="1" allowOverlap="1" wp14:anchorId="1A3F5D5B" wp14:editId="5C946698">
+            <wp:simplePos x="0" y="0"/>
+            <wp:positionH relativeFrom="column">
+              <wp:posOffset>6991985</wp:posOffset>
+            </wp:positionH>
+            <wp:positionV relativeFrom="paragraph">
+              <wp:posOffset>0</wp:posOffset>
+            </wp:positionV>
+            <wp:extent cx="2548800" cy="1915200"/>
+            <wp:effectExtent l="0" t="0" r="4445" b="8890"/>
+            <wp:wrapSquare wrapText="bothSides"/>
+            <wp:docPr id="6" name="Рисунок 6"/>
+            <wp:cNvGraphicFramePr>
+              <a:graphicFrameLocks xmlns:a="http://schemas.openxmlformats.org/drawingml/2006/main" noChangeAspect="1"/>
+            </wp:cNvGraphicFramePr>
+            <a:graphic xmlns:a="http://schemas.openxmlformats.org/drawingml/2006/main">
+              <a:graphicData uri="http://schemas.openxmlformats.org/drawingml/2006/picture">
+                <pic:pic xmlns:pic="http://schemas.openxmlformats.org/drawingml/2006/picture">
+                  <pic:nvPicPr>
+                    <pic:cNvPr id="6" name="22.png"/>
+                    <pic:cNvPicPr/>
+                  </pic:nvPicPr>
+                  <pic:blipFill>
+                    <a:blip r:embed="rId10" cstate="print">
+                      <a:extLst>
+                        <a:ext uri="{28A0092B-C50C-407E-A947-70E740481C1C}">
+                          <a14:useLocalDpi xmlns:a14="http://schemas.microsoft.com/office/drawing/2010/main" val="0"/>
+                        </a:ext>
+                      </a:extLst>
+                    </a:blip>
+                    <a:stretch>
+                      <a:fillRect/>
+                    </a:stretch>
+                  </pic:blipFill>
+                  <pic:spPr>
+                    <a:xfrm>
+                      <a:off x="0" y="0"/>
+                      <a:ext cx="2548800" cy="1915200"/>
+                    </a:xfrm>
+                    <a:prstGeom prst="rect">
+                      <a:avLst/>
+                    </a:prstGeom>
+                  </pic:spPr>
+                </pic:pic>
+              </a:graphicData>
+            </a:graphic>
+            <wp14:sizeRelH relativeFrom="margin">
+              <wp14:pctWidth>0</wp14:pctWidth>
+            </wp14:sizeRelH>
+            <wp14:sizeRelV relativeFrom="margin">
+              <wp14:pctHeight>0</wp14:pctHeight>
+            </wp14:sizeRelV>
+          </wp:anchor>
+        </w:drawing>
+      </w:r>
+      <w:r>
+        <w:rPr>
+          <w:rFonts w:ascii="Times New Roman" w:hAnsi="Times New Roman" w:cs="Times New Roman"/>
+          <w:sz w:val="28"/>
+          <w:szCs w:val="28"/>
+        </w:rPr>
+        <w:t xml:space="preserve">Здесь, как мне кажется, нужно разделить случаи </w:t>
+      </w:r>
+      <w:proofErr w:type="spellStart"/>
+      <w:r>
+        <w:rPr>
+          <w:rFonts w:ascii="Times New Roman" w:hAnsi="Times New Roman" w:cs="Times New Roman"/>
+          <w:sz w:val="28"/>
+          <w:szCs w:val="28"/>
+        </w:rPr>
+        <w:t>мультиконтурной</w:t>
+      </w:r>
+      <w:proofErr w:type="spellEnd"/>
+      <w:r>
+        <w:rPr>
+          <w:rFonts w:ascii="Times New Roman" w:hAnsi="Times New Roman" w:cs="Times New Roman"/>
+          <w:sz w:val="28"/>
+          <w:szCs w:val="28"/>
+        </w:rPr>
+        <w:t xml:space="preserve"> и </w:t>
+      </w:r>
+      <w:proofErr w:type="spellStart"/>
+      <w:r>
+        <w:rPr>
+          <w:rFonts w:ascii="Times New Roman" w:hAnsi="Times New Roman" w:cs="Times New Roman"/>
+          <w:sz w:val="28"/>
+          <w:szCs w:val="28"/>
+        </w:rPr>
+        <w:t>мультисегментной</w:t>
+      </w:r>
+      <w:proofErr w:type="spellEnd"/>
+      <w:r>
+        <w:rPr>
+          <w:rFonts w:ascii="Times New Roman" w:hAnsi="Times New Roman" w:cs="Times New Roman"/>
+          <w:sz w:val="28"/>
+          <w:szCs w:val="28"/>
+        </w:rPr>
+        <w:t xml:space="preserve"> резки. На случай </w:t>
+      </w:r>
+      <w:proofErr w:type="spellStart"/>
+      <w:r>
+        <w:rPr>
+          <w:rFonts w:ascii="Times New Roman" w:hAnsi="Times New Roman" w:cs="Times New Roman"/>
+          <w:sz w:val="28"/>
+          <w:szCs w:val="28"/>
+        </w:rPr>
+        <w:t>мультиконтурной</w:t>
+      </w:r>
+      <w:proofErr w:type="spellEnd"/>
+      <w:r>
+        <w:rPr>
+          <w:rFonts w:ascii="Times New Roman" w:hAnsi="Times New Roman" w:cs="Times New Roman"/>
+          <w:sz w:val="28"/>
+          <w:szCs w:val="28"/>
+        </w:rPr>
+        <w:t xml:space="preserve"> резки оба алгоритма обобщаются почти автоматически, просто сегмент резки становится сложнее. В диссертации на стр.</w:t>
+      </w:r>
+      <w:r>
+        <w:rPr>
+          <w:rFonts w:ascii="Times New Roman" w:hAnsi="Times New Roman" w:cs="Times New Roman"/>
+          <w:sz w:val="28"/>
+          <w:szCs w:val="28"/>
+          <w:lang w:val="en-US"/>
+        </w:rPr>
+        <w:t> </w:t>
+      </w:r>
+      <w:r>
+        <w:rPr>
+          <w:rFonts w:ascii="Times New Roman" w:hAnsi="Times New Roman" w:cs="Times New Roman"/>
+          <w:sz w:val="28"/>
+          <w:szCs w:val="28"/>
+        </w:rPr>
+        <w:t xml:space="preserve">78 </w:t>
+      </w:r>
+      <w:r>
+        <w:rPr>
+          <w:rFonts w:ascii="Times New Roman" w:hAnsi="Times New Roman" w:cs="Times New Roman"/>
+          <w:sz w:val="28"/>
+          <w:szCs w:val="28"/>
+        </w:rPr>
+        <w:t xml:space="preserve">фактически приведён пример </w:t>
+      </w:r>
+      <w:proofErr w:type="spellStart"/>
+      <w:r>
+        <w:rPr>
+          <w:rFonts w:ascii="Times New Roman" w:hAnsi="Times New Roman" w:cs="Times New Roman"/>
+          <w:sz w:val="28"/>
+          <w:szCs w:val="28"/>
+        </w:rPr>
+        <w:t>мультиконтурной</w:t>
+      </w:r>
+      <w:proofErr w:type="spellEnd"/>
+      <w:r>
+        <w:rPr>
+          <w:rFonts w:ascii="Times New Roman" w:hAnsi="Times New Roman" w:cs="Times New Roman"/>
+          <w:sz w:val="28"/>
+          <w:szCs w:val="28"/>
+        </w:rPr>
+        <w:t xml:space="preserve"> резки, осуществлённой алгоритмом непрерывной резки из третьей главы. Уже в начале этого годы были проведены аналогичные исследования для алгоритма ветвей и границ</w:t>
+      </w:r>
+      <w:r>
+        <w:rPr>
+          <w:rFonts w:ascii="Times New Roman" w:hAnsi="Times New Roman" w:cs="Times New Roman"/>
+          <w:sz w:val="28"/>
+          <w:szCs w:val="28"/>
+        </w:rPr>
+        <w:t>, пример на рисунке.</w:t>
+      </w:r>
+      <w:r>
+        <w:rPr>
+          <w:rFonts w:ascii="Times New Roman" w:hAnsi="Times New Roman" w:cs="Times New Roman"/>
+          <w:sz w:val="28"/>
+          <w:szCs w:val="28"/>
+        </w:rPr>
+        <w:t xml:space="preserve"> </w:t>
+      </w:r>
+      <w:r>
+        <w:rPr>
+          <w:rFonts w:ascii="Times New Roman" w:hAnsi="Times New Roman" w:cs="Times New Roman"/>
+          <w:sz w:val="28"/>
+          <w:szCs w:val="28"/>
+        </w:rPr>
+        <w:t xml:space="preserve">Таким образом, оба алгоритма могут использоваться для </w:t>
+      </w:r>
+      <w:proofErr w:type="spellStart"/>
+      <w:r>
+        <w:rPr>
+          <w:rFonts w:ascii="Times New Roman" w:hAnsi="Times New Roman" w:cs="Times New Roman"/>
+          <w:sz w:val="28"/>
+          <w:szCs w:val="28"/>
+        </w:rPr>
+        <w:t>мультиконтурной</w:t>
+      </w:r>
+      <w:proofErr w:type="spellEnd"/>
+      <w:r>
+        <w:rPr>
+          <w:rFonts w:ascii="Times New Roman" w:hAnsi="Times New Roman" w:cs="Times New Roman"/>
+          <w:sz w:val="28"/>
+          <w:szCs w:val="28"/>
+        </w:rPr>
+        <w:t xml:space="preserve"> резки. А вот </w:t>
+      </w:r>
+      <w:proofErr w:type="spellStart"/>
+      <w:r>
+        <w:rPr>
+          <w:rFonts w:ascii="Times New Roman" w:hAnsi="Times New Roman" w:cs="Times New Roman"/>
+          <w:sz w:val="28"/>
+          <w:szCs w:val="28"/>
+        </w:rPr>
+        <w:t>мультисегментная</w:t>
+      </w:r>
+      <w:proofErr w:type="spellEnd"/>
+      <w:r>
+        <w:rPr>
+          <w:rFonts w:ascii="Times New Roman" w:hAnsi="Times New Roman" w:cs="Times New Roman"/>
+          <w:sz w:val="28"/>
+          <w:szCs w:val="28"/>
+        </w:rPr>
+        <w:t xml:space="preserve"> резка, когда сегмент резки теряет свойство замкнутости, </w:t>
+      </w:r>
+      <w:r>
+        <w:rPr>
+          <w:rFonts w:ascii="Times New Roman" w:hAnsi="Times New Roman" w:cs="Times New Roman"/>
+          <w:sz w:val="28"/>
+          <w:szCs w:val="28"/>
+        </w:rPr>
+        <w:t>– более сложный случай</w:t>
+      </w:r>
+      <w:r>
+        <w:rPr>
+          <w:rFonts w:ascii="Times New Roman" w:hAnsi="Times New Roman" w:cs="Times New Roman"/>
+          <w:sz w:val="28"/>
+          <w:szCs w:val="28"/>
+        </w:rPr>
+        <w:t>. Фактически задача упрощается, на сегменте остаются только две точки врезки, но теряется свойство, что маршрут покидает сегмент в той же точке. Это требует доработки обоих алгоритмов диссертационной работы.</w:t>
+      </w:r>
     </w:p>
     <w:p>
       <w:pPr>
@@ -2370,7 +2781,16 @@
           <w:sz w:val="28"/>
           <w:szCs w:val="28"/>
         </w:rPr>
-        <w:t xml:space="preserve">на основе цепей длины 2, </w:t>
+        <w:t xml:space="preserve">на основе </w:t>
+      </w:r>
+      <w:r>
+        <w:rPr>
+          <w:rFonts w:ascii="Times New Roman" w:hAnsi="Times New Roman" w:cs="Times New Roman"/>
+          <w:sz w:val="28"/>
+          <w:szCs w:val="28"/>
+        </w:rPr>
+        <w:lastRenderedPageBreak/>
+        <w:t xml:space="preserve">цепей длины 2, </w:t>
       </w:r>
       <w:r>
         <w:rPr>
@@ -2395,6 +2815,14 @@
           <w:szCs w:val="28"/>
         </w:rPr>
         <w:t>озможно также использование более длинных цепей, но это алгоритмически заметно сложнее.</w:t>
+      </w:r>
+      <w:r>
+        <w:rPr>
+          <w:rFonts w:ascii="Times New Roman" w:hAnsi="Times New Roman" w:cs="Times New Roman"/>
+          <w:sz w:val="28"/>
+          <w:szCs w:val="28"/>
+        </w:rPr>
+        <w:t xml:space="preserve"> В то же время, использование именно геометрических соображений в текущем дизайне алгоритма вряд ли возможно, потому что исходный файл задания уже очищен от геометрической информации, хотя конечно её можно туда добавить, если появится идея, как её использовать.</w:t>
       </w:r>
     </w:p>
     <w:p>
@@ -2449,12 +2877,41 @@
     </w:p>
     <w:p>
       <w:pPr>
-        <w:rPr>
-          <w:rFonts w:ascii="Times New Roman" w:hAnsi="Times New Roman" w:cs="Times New Roman"/>
-          <w:sz w:val="28"/>
-          <w:szCs w:val="28"/>
-        </w:rPr>
-      </w:pPr>
+        <w:ind w:firstLine="360"/>
+        <w:jc w:val="both"/>
+        <w:rPr>
+          <w:rFonts w:ascii="Times New Roman" w:hAnsi="Times New Roman" w:cs="Times New Roman"/>
+          <w:sz w:val="28"/>
+          <w:szCs w:val="28"/>
+        </w:rPr>
+      </w:pPr>
+      <w:r>
+        <w:rPr>
+          <w:rFonts w:ascii="Times New Roman" w:hAnsi="Times New Roman" w:cs="Times New Roman"/>
+          <w:sz w:val="28"/>
+          <w:szCs w:val="28"/>
+        </w:rPr>
+        <w:t xml:space="preserve">Во-первых, решатель </w:t>
+      </w:r>
+      <w:proofErr w:type="spellStart"/>
+      <w:r>
+        <w:rPr>
+          <w:rFonts w:ascii="Times New Roman" w:hAnsi="Times New Roman" w:cs="Times New Roman"/>
+          <w:sz w:val="28"/>
+          <w:szCs w:val="28"/>
+          <w:lang w:val="en-US"/>
+        </w:rPr>
+        <w:t>Gurobi</w:t>
+      </w:r>
+      <w:proofErr w:type="spellEnd"/>
+      <w:r>
+        <w:rPr>
+          <w:rFonts w:ascii="Times New Roman" w:hAnsi="Times New Roman" w:cs="Times New Roman"/>
+          <w:sz w:val="28"/>
+          <w:szCs w:val="28"/>
+        </w:rPr>
+        <w:t xml:space="preserve"> является коммерческим программным продуктом, требующим лицензирования для своего использования, поэтому он может оказаться недоступен в некоторых случаях. Во-вторых, текущая версия алгоритма определённо не является идеальной и может быть улучшена, как с точки зрения оптимизации, так и путём, например разработки новых методов получения нижних оценок. Уточнение последних сразу же сказывается на производительности алгоритма. Ну и в-третьих, в процессе разработка алгоритма появилось несколько плодотворных идей, которые могут оказаться полезными и в других исследованиях.</w:t>
+      </w:r>
     </w:p>
     <w:p>
       <w:pPr>
@@ -2527,12 +2984,58 @@
     </w:p>
     <w:p>
       <w:pPr>
-        <w:rPr>
-          <w:rFonts w:ascii="Times New Roman" w:hAnsi="Times New Roman" w:cs="Times New Roman"/>
-          <w:sz w:val="28"/>
-          <w:szCs w:val="28"/>
-        </w:rPr>
-      </w:pPr>
+        <w:ind w:firstLine="360"/>
+        <w:jc w:val="both"/>
+        <w:rPr>
+          <w:rFonts w:ascii="Times New Roman" w:hAnsi="Times New Roman" w:cs="Times New Roman"/>
+          <w:sz w:val="28"/>
+          <w:szCs w:val="28"/>
+        </w:rPr>
+      </w:pPr>
+      <w:r>
+        <w:rPr>
+          <w:rFonts w:ascii="Times New Roman" w:hAnsi="Times New Roman" w:cs="Times New Roman"/>
+          <w:sz w:val="28"/>
+          <w:szCs w:val="28"/>
+        </w:rPr>
+        <w:t xml:space="preserve">Действительно, при работе над текстом диссертации следовало уделить внимание этому аспекту, так как многие из этих аббревиатур воспринимаются как общепринятые, но это, разумеется, не так. </w:t>
+      </w:r>
+      <w:proofErr w:type="spellStart"/>
+      <w:r>
+        <w:rPr>
+          <w:rFonts w:ascii="Times New Roman" w:hAnsi="Times New Roman" w:cs="Times New Roman"/>
+          <w:sz w:val="28"/>
+          <w:szCs w:val="28"/>
+        </w:rPr>
+        <w:t>Аббреиватуры</w:t>
+      </w:r>
+      <w:proofErr w:type="spellEnd"/>
+      <w:r>
+        <w:rPr>
+          <w:rFonts w:ascii="Times New Roman" w:hAnsi="Times New Roman" w:cs="Times New Roman"/>
+          <w:sz w:val="28"/>
+          <w:szCs w:val="28"/>
+        </w:rPr>
+        <w:t xml:space="preserve"> классов </w:t>
+      </w:r>
+      <w:proofErr w:type="gramStart"/>
+      <w:r>
+        <w:rPr>
+          <w:rFonts w:ascii="Times New Roman" w:hAnsi="Times New Roman" w:cs="Times New Roman"/>
+          <w:sz w:val="28"/>
+          <w:szCs w:val="28"/>
+        </w:rPr>
+        <w:t>задач  расшифрованы</w:t>
+      </w:r>
+      <w:proofErr w:type="gramEnd"/>
+      <w:r>
+        <w:rPr>
+          <w:rFonts w:ascii="Times New Roman" w:hAnsi="Times New Roman" w:cs="Times New Roman"/>
+          <w:sz w:val="28"/>
+          <w:szCs w:val="28"/>
+        </w:rPr>
+        <w:t xml:space="preserve"> на стр. 29, следовало сделать это раньше по тексту.</w:t>
+      </w:r>
     </w:p>
     <w:p>
       <w:pPr>
@@ -2558,7 +3061,6 @@
           <w:sz w:val="28"/>
           <w:szCs w:val="28"/>
         </w:rPr>
-        <w:lastRenderedPageBreak/>
         <w:t>В тексте работы имеются грамматические ошибки. Так, на стр. 5, 7 и 31 пропущен дефис в термине «САD/САМ-система», хотя в других местах он употребляется.</w:t>
       </w:r>
     </w:p>
@@ -2571,6 +3073,14 @@
           <w:szCs w:val="28"/>
         </w:rPr>
       </w:pPr>
+      <w:r>
+        <w:rPr>
+          <w:rFonts w:ascii="Times New Roman" w:hAnsi="Times New Roman" w:cs="Times New Roman"/>
+          <w:sz w:val="28"/>
+          <w:szCs w:val="28"/>
+        </w:rPr>
+        <w:t>Спасибо за замечание.</w:t>
+      </w:r>
     </w:p>
     <w:p>
       <w:pPr>
@@ -3210,7 +3720,7 @@
                     <pic:cNvPicPr/>
                   </pic:nvPicPr>
                   <pic:blipFill>
-                    <a:blip r:embed="rId9"/>
+                    <a:blip r:embed="rId11"/>
                     <a:stretch>
                       <a:fillRect/>
                     </a:stretch>
@@ -3253,7 +3763,7 @@
                     <pic:cNvPicPr/>
                   </pic:nvPicPr>
                   <pic:blipFill>
-                    <a:blip r:embed="rId10"/>
+                    <a:blip r:embed="rId12"/>
                     <a:stretch>
                       <a:fillRect/>
                     </a:stretch>
@@ -3711,7 +4221,7 @@
       </w:pPr>
     </w:p>
     <w:sectPr>
-      <w:footerReference w:type="default" r:id="rId11"/>
+      <w:footerReference w:type="default" r:id="rId13"/>
       <w:pgSz w:w="16838" w:h="11906" w:orient="landscape" w:code="9"/>
       <w:pgMar w:top="567" w:right="567" w:bottom="567" w:left="567" w:header="709" w:footer="709" w:gutter="567"/>
       <w:cols w:space="708"/>

--- a/docx/К заседанию/Ответы на отзывы.docx
+++ b/docx/К заседанию/Ответы на отзывы.docx
@@ -604,7 +604,39 @@
           <w:sz w:val="28"/>
           <w:szCs w:val="28"/>
         </w:rPr>
-        <w:t>Действительно, в данный момент как раз идут исследования всех описанных алгоритмов (а также динамического программирования по схеме Беллмана, разработанного группой А. Г. Ченцова и активно использовавшегося в диссертационной работе) на библиотеке</w:t>
+        <w:t xml:space="preserve">Действительно, в данный момент как раз </w:t>
+      </w:r>
+      <w:r>
+        <w:rPr>
+          <w:rFonts w:ascii="Times New Roman" w:hAnsi="Times New Roman" w:cs="Times New Roman"/>
+          <w:sz w:val="28"/>
+          <w:szCs w:val="28"/>
+        </w:rPr>
+        <w:t>готовится</w:t>
+      </w:r>
+      <w:r>
+        <w:rPr>
+          <w:rFonts w:ascii="Times New Roman" w:hAnsi="Times New Roman" w:cs="Times New Roman"/>
+          <w:sz w:val="28"/>
+          <w:szCs w:val="28"/>
+        </w:rPr>
+        <w:t xml:space="preserve"> исследовани</w:t>
+      </w:r>
+      <w:r>
+        <w:rPr>
+          <w:rFonts w:ascii="Times New Roman" w:hAnsi="Times New Roman" w:cs="Times New Roman"/>
+          <w:sz w:val="28"/>
+          <w:szCs w:val="28"/>
+        </w:rPr>
+        <w:t>е</w:t>
+      </w:r>
+      <w:r>
+        <w:rPr>
+          <w:rFonts w:ascii="Times New Roman" w:hAnsi="Times New Roman" w:cs="Times New Roman"/>
+          <w:sz w:val="28"/>
+          <w:szCs w:val="28"/>
+        </w:rPr>
+        <w:t xml:space="preserve"> всех описанных алгоритмов (а также динамического программирования по схеме Беллмана, разработанного группой А. Г. Ченцова и активно использовавшегося в диссертационной работе) на библиотеке</w:t>
       </w:r>
       <w:r>
         <w:rPr>
@@ -768,17 +800,6 @@
         </w:rPr>
         <w:t xml:space="preserve">. </w:t>
       </w:r>
-    </w:p>
-    <w:p>
-      <w:pPr>
-        <w:ind w:firstLine="360"/>
-        <w:jc w:val="center"/>
-        <w:rPr>
-          <w:rFonts w:ascii="Times New Roman" w:hAnsi="Times New Roman" w:cs="Times New Roman"/>
-          <w:sz w:val="28"/>
-          <w:szCs w:val="28"/>
-        </w:rPr>
-      </w:pPr>
     </w:p>
     <w:p>
       <w:pPr>
@@ -804,6 +825,7 @@
           <w:sz w:val="28"/>
           <w:szCs w:val="28"/>
         </w:rPr>
+        <w:lastRenderedPageBreak/>
         <w:t>Вопросы оптимизации раскроя намеренно не включены в круг исследуемых в диссертационной работе. Тем не менее, интересны перспективы применения описанных в алгоритмах для совместной оптимизации процессов раскроя и резки плоских деталей.</w:t>
       </w:r>
     </w:p>
@@ -1192,16 +1214,7 @@
           <w:sz w:val="28"/>
           <w:szCs w:val="28"/>
         </w:rPr>
-        <w:t xml:space="preserve">получать нижние оценки, так как для построения оценки нужно обработать все префиксы одной длины. Но при этом точное решение будет получено только после полного обхода всего дерева, что требует </w:t>
-      </w:r>
-      <w:r>
-        <w:rPr>
-          <w:rFonts w:ascii="Times New Roman" w:hAnsi="Times New Roman" w:cs="Times New Roman"/>
-          <w:sz w:val="28"/>
-          <w:szCs w:val="28"/>
-        </w:rPr>
-        <w:lastRenderedPageBreak/>
-        <w:t>экспоненциального времени. Таким образом, выбор метода обхода вызван переносом приоритетов с получения близких к оптимальным решений на получение нижних оценок.</w:t>
+        <w:t>получать нижние оценки, так как для построения оценки нужно обработать все префиксы одной длины. Но при этом точное решение будет получено только после полного обхода всего дерева, что требует экспоненциального времени. Таким образом, выбор метода обхода вызван переносом приоритетов с получения близких к оптимальным решений на получение нижних оценок.</w:t>
       </w:r>
     </w:p>
     <w:p>
@@ -1228,6 +1241,7 @@
           <w:sz w:val="28"/>
           <w:szCs w:val="28"/>
         </w:rPr>
+        <w:lastRenderedPageBreak/>
         <w:t>Можно ли сравнить эффективность получения точного решения задачи GTSP алгоритмами, разработанными А.</w:t>
       </w:r>
       <w:r>
@@ -1618,49 +1632,26 @@
         </w:rPr>
         <w:t xml:space="preserve">В описании численных экспериментов для алгоритма решения задачи PCGTSP (вторая глава) указано, что они проводились на вычислительном кластере «Уран» института математики и механики им. Н. Н. Красовского Уральского отделения Российской академии наук и приведены его характеристики – 16-ядерные </w:t>
       </w:r>
-      <w:proofErr w:type="spellStart"/>
-      <w:r>
-        <w:rPr>
-          <w:rFonts w:ascii="Times New Roman" w:hAnsi="Times New Roman" w:cs="Times New Roman"/>
-          <w:i/>
-          <w:iCs/>
-          <w:sz w:val="28"/>
-          <w:szCs w:val="28"/>
-        </w:rPr>
-        <w:t>lntel</w:t>
-      </w:r>
-      <w:proofErr w:type="spellEnd"/>
-      <w:r>
-        <w:rPr>
-          <w:rFonts w:ascii="Times New Roman" w:hAnsi="Times New Roman" w:cs="Times New Roman"/>
-          <w:i/>
-          <w:iCs/>
-          <w:sz w:val="28"/>
-          <w:szCs w:val="28"/>
-        </w:rPr>
-        <w:t xml:space="preserve"> </w:t>
-      </w:r>
-      <w:proofErr w:type="spellStart"/>
-      <w:r>
-        <w:rPr>
-          <w:rFonts w:ascii="Times New Roman" w:hAnsi="Times New Roman" w:cs="Times New Roman"/>
-          <w:i/>
-          <w:iCs/>
-          <w:sz w:val="28"/>
-          <w:szCs w:val="28"/>
-        </w:rPr>
-        <w:t>Xeon</w:t>
-      </w:r>
-      <w:proofErr w:type="spellEnd"/>
-      <w:r>
-        <w:rPr>
-          <w:rFonts w:ascii="Times New Roman" w:hAnsi="Times New Roman" w:cs="Times New Roman"/>
-          <w:i/>
-          <w:iCs/>
-          <w:sz w:val="28"/>
-          <w:szCs w:val="28"/>
-        </w:rPr>
-        <w:t>, 128G RAM. На каком оборудовании проводились численные эксперименты третьей главы с задачей непрерывной резки?</w:t>
+      <w:r>
+        <w:rPr>
+          <w:rFonts w:ascii="Times New Roman" w:hAnsi="Times New Roman" w:cs="Times New Roman"/>
+          <w:i/>
+          <w:iCs/>
+          <w:sz w:val="28"/>
+          <w:szCs w:val="28"/>
+          <w:lang w:val="en-US"/>
+        </w:rPr>
+        <w:t>I</w:t>
+      </w:r>
+      <w:r>
+        <w:rPr>
+          <w:rFonts w:ascii="Times New Roman" w:hAnsi="Times New Roman" w:cs="Times New Roman"/>
+          <w:i/>
+          <w:iCs/>
+          <w:sz w:val="28"/>
+          <w:szCs w:val="28"/>
+        </w:rPr>
+        <w:t>ntel Xeon, 128G RAM. На каком оборудовании проводились численные эксперименты третьей главы с задачей непрерывной резки?</w:t>
       </w:r>
     </w:p>
     <w:p>
@@ -1731,7 +1722,6 @@
         </w:rPr>
         <w:t xml:space="preserve"> </w:t>
       </w:r>
-      <w:proofErr w:type="spellStart"/>
       <w:r>
         <w:rPr>
           <w:rFonts w:ascii="Times New Roman" w:hAnsi="Times New Roman" w:cs="Times New Roman"/>
@@ -1741,7 +1731,6 @@
         </w:rPr>
         <w:t>i</w:t>
       </w:r>
-      <w:proofErr w:type="spellEnd"/>
       <w:r>
         <w:rPr>
           <w:rFonts w:ascii="Times New Roman" w:hAnsi="Times New Roman" w:cs="Times New Roman"/>
@@ -1945,23 +1934,13 @@
           <w:szCs w:val="28"/>
         </w:rPr>
       </w:pPr>
-      <w:proofErr w:type="gramStart"/>
-      <w:r>
-        <w:rPr>
-          <w:rFonts w:ascii="Times New Roman" w:hAnsi="Times New Roman" w:cs="Times New Roman"/>
-          <w:sz w:val="28"/>
-          <w:szCs w:val="28"/>
-        </w:rPr>
-        <w:t>Совершенно верно</w:t>
-      </w:r>
-      <w:proofErr w:type="gramEnd"/>
-      <w:r>
-        <w:rPr>
-          <w:rFonts w:ascii="Times New Roman" w:hAnsi="Times New Roman" w:cs="Times New Roman"/>
-          <w:sz w:val="28"/>
-          <w:szCs w:val="28"/>
-        </w:rPr>
-        <w:t>, фактически в тексте диссертации термин «выпуклый» используется в двух смыслах – для выпуклых множеств (например, на стр. 70) и для выпуклых функций, и может создаваться путаница.</w:t>
+      <w:r>
+        <w:rPr>
+          <w:rFonts w:ascii="Times New Roman" w:hAnsi="Times New Roman" w:cs="Times New Roman"/>
+          <w:sz w:val="28"/>
+          <w:szCs w:val="28"/>
+        </w:rPr>
+        <w:t>Совершенно верно, фактически в тексте диссертации термин «выпуклый» используется в двух смыслах – для выпуклых множеств (например, на стр. 70) и для выпуклых функций, и может создаваться путаница.</w:t>
       </w:r>
       <w:r>
         <w:rPr>
@@ -2040,8 +2019,6 @@
         </w:rPr>
         <w:t>Спасибо за замечание. Оформлению списков действительно не было уделено достаточно внимания при работе над текстом диссертации.</w:t>
       </w:r>
-      <w:bookmarkStart w:id="0" w:name="_GoBack"/>
-      <w:bookmarkEnd w:id="0"/>
     </w:p>
     <w:p>
       <w:pPr>
@@ -2088,18 +2065,7 @@
           <w:sz w:val="28"/>
           <w:szCs w:val="28"/>
         </w:rPr>
-        <w:t xml:space="preserve"> должно быть </w:t>
-      </w:r>
-      <w:proofErr w:type="spellStart"/>
-      <w:r>
-        <w:rPr>
-          <w:rFonts w:ascii="Times New Roman" w:hAnsi="Times New Roman" w:cs="Times New Roman"/>
-          <w:i/>
-          <w:iCs/>
-          <w:sz w:val="28"/>
-          <w:szCs w:val="28"/>
-        </w:rPr>
-        <w:t>C</w:t>
+        <w:t xml:space="preserve"> должно быть C</w:t>
       </w:r>
       <w:r>
         <w:rPr>
@@ -2112,7 +2078,6 @@
         </w:rPr>
         <w:t>j</w:t>
       </w:r>
-      <w:proofErr w:type="spellEnd"/>
       <w:r>
         <w:rPr>
           <w:rFonts w:ascii="Times New Roman" w:hAnsi="Times New Roman" w:cs="Times New Roman"/>
@@ -2211,7 +2176,6 @@
         </w:rPr>
         <w:t xml:space="preserve">д.т.н., доцента </w:t>
       </w:r>
-      <w:proofErr w:type="spellStart"/>
       <w:r>
         <w:rPr>
           <w:rFonts w:ascii="Times New Roman" w:hAnsi="Times New Roman" w:cs="Times New Roman"/>
@@ -2232,7 +2196,6 @@
         </w:rPr>
         <w:t>а</w:t>
       </w:r>
-      <w:proofErr w:type="spellEnd"/>
       <w:r>
         <w:rPr>
           <w:rFonts w:ascii="Times New Roman" w:hAnsi="Times New Roman" w:cs="Times New Roman"/>
@@ -2298,51 +2261,7 @@
           <w:sz w:val="28"/>
           <w:szCs w:val="28"/>
         </w:rPr>
-        <w:t xml:space="preserve">Во введении (раздел 1.1) описаны различные техники резки, применяемые в современном производстве, а именно: стандартная, </w:t>
-      </w:r>
-      <w:proofErr w:type="spellStart"/>
-      <w:r>
-        <w:rPr>
-          <w:rFonts w:ascii="Times New Roman" w:hAnsi="Times New Roman" w:cs="Times New Roman"/>
-          <w:i/>
-          <w:iCs/>
-          <w:sz w:val="28"/>
-          <w:szCs w:val="28"/>
-        </w:rPr>
-        <w:t>мультиконтурная</w:t>
-      </w:r>
-      <w:proofErr w:type="spellEnd"/>
-      <w:r>
-        <w:rPr>
-          <w:rFonts w:ascii="Times New Roman" w:hAnsi="Times New Roman" w:cs="Times New Roman"/>
-          <w:i/>
-          <w:iCs/>
-          <w:sz w:val="28"/>
-          <w:szCs w:val="28"/>
-        </w:rPr>
-        <w:t xml:space="preserve"> и </w:t>
-      </w:r>
-      <w:proofErr w:type="spellStart"/>
-      <w:r>
-        <w:rPr>
-          <w:rFonts w:ascii="Times New Roman" w:hAnsi="Times New Roman" w:cs="Times New Roman"/>
-          <w:i/>
-          <w:iCs/>
-          <w:sz w:val="28"/>
-          <w:szCs w:val="28"/>
-        </w:rPr>
-        <w:t>мультисегментная</w:t>
-      </w:r>
-      <w:proofErr w:type="spellEnd"/>
-      <w:r>
-        <w:rPr>
-          <w:rFonts w:ascii="Times New Roman" w:hAnsi="Times New Roman" w:cs="Times New Roman"/>
-          <w:i/>
-          <w:iCs/>
-          <w:sz w:val="28"/>
-          <w:szCs w:val="28"/>
-        </w:rPr>
-        <w:t>. В то же время, описанные алгоритмы ориентированы на использование только резки по замкнутому контуру, то есть стандартной. Каким образом возможно использовать нестандартные техники резки в рамках разработанного в диссертации алгоритмического обеспечения для решения задач оптимальной маршрутизации инструмента?</w:t>
+        <w:t>Во введении (раздел 1.1) описаны различные техники резки, применяемые в современном производстве, а именно: стандартная, мультиконтурная и мультисегментная. В то же время, описанные алгоритмы ориентированы на использование только резки по замкнутому контуру, то есть стандартной. Каким образом возможно использовать нестандартные техники резки в рамках разработанного в диссертации алгоритмического обеспечения для решения задач оптимальной маршрутизации инструмента?</w:t>
       </w:r>
     </w:p>
     <w:p>
@@ -2486,61 +2405,7 @@
           <w:sz w:val="28"/>
           <w:szCs w:val="28"/>
         </w:rPr>
-        <w:t xml:space="preserve">Здесь, как мне кажется, нужно разделить случаи </w:t>
-      </w:r>
-      <w:proofErr w:type="spellStart"/>
-      <w:r>
-        <w:rPr>
-          <w:rFonts w:ascii="Times New Roman" w:hAnsi="Times New Roman" w:cs="Times New Roman"/>
-          <w:sz w:val="28"/>
-          <w:szCs w:val="28"/>
-        </w:rPr>
-        <w:t>мультиконтурной</w:t>
-      </w:r>
-      <w:proofErr w:type="spellEnd"/>
-      <w:r>
-        <w:rPr>
-          <w:rFonts w:ascii="Times New Roman" w:hAnsi="Times New Roman" w:cs="Times New Roman"/>
-          <w:sz w:val="28"/>
-          <w:szCs w:val="28"/>
-        </w:rPr>
-        <w:t xml:space="preserve"> и </w:t>
-      </w:r>
-      <w:proofErr w:type="spellStart"/>
-      <w:r>
-        <w:rPr>
-          <w:rFonts w:ascii="Times New Roman" w:hAnsi="Times New Roman" w:cs="Times New Roman"/>
-          <w:sz w:val="28"/>
-          <w:szCs w:val="28"/>
-        </w:rPr>
-        <w:t>мультисегментной</w:t>
-      </w:r>
-      <w:proofErr w:type="spellEnd"/>
-      <w:r>
-        <w:rPr>
-          <w:rFonts w:ascii="Times New Roman" w:hAnsi="Times New Roman" w:cs="Times New Roman"/>
-          <w:sz w:val="28"/>
-          <w:szCs w:val="28"/>
-        </w:rPr>
-        <w:t xml:space="preserve"> резки. На случай </w:t>
-      </w:r>
-      <w:proofErr w:type="spellStart"/>
-      <w:r>
-        <w:rPr>
-          <w:rFonts w:ascii="Times New Roman" w:hAnsi="Times New Roman" w:cs="Times New Roman"/>
-          <w:sz w:val="28"/>
-          <w:szCs w:val="28"/>
-        </w:rPr>
-        <w:t>мультиконтурной</w:t>
-      </w:r>
-      <w:proofErr w:type="spellEnd"/>
-      <w:r>
-        <w:rPr>
-          <w:rFonts w:ascii="Times New Roman" w:hAnsi="Times New Roman" w:cs="Times New Roman"/>
-          <w:sz w:val="28"/>
-          <w:szCs w:val="28"/>
-        </w:rPr>
-        <w:t xml:space="preserve"> резки оба алгоритма обобщаются почти автоматически, просто сегмент резки становится сложнее. В диссертации на стр.</w:t>
+        <w:t>Здесь, как мне кажется, нужно разделить случаи мультиконтурной и мультисегментной резки. На случай мультиконтурной резки оба алгоритма обобщаются почти автоматически, просто сегмент резки становится сложнее. В диссертации на стр.</w:t>
       </w:r>
       <w:r>
         <w:rPr>
@@ -2565,25 +2430,7 @@
           <w:sz w:val="28"/>
           <w:szCs w:val="28"/>
         </w:rPr>
-        <w:t xml:space="preserve">фактически приведён пример </w:t>
-      </w:r>
-      <w:proofErr w:type="spellStart"/>
-      <w:r>
-        <w:rPr>
-          <w:rFonts w:ascii="Times New Roman" w:hAnsi="Times New Roman" w:cs="Times New Roman"/>
-          <w:sz w:val="28"/>
-          <w:szCs w:val="28"/>
-        </w:rPr>
-        <w:t>мультиконтурной</w:t>
-      </w:r>
-      <w:proofErr w:type="spellEnd"/>
-      <w:r>
-        <w:rPr>
-          <w:rFonts w:ascii="Times New Roman" w:hAnsi="Times New Roman" w:cs="Times New Roman"/>
-          <w:sz w:val="28"/>
-          <w:szCs w:val="28"/>
-        </w:rPr>
-        <w:t xml:space="preserve"> резки, осуществлённой алгоритмом непрерывной резки из третьей главы. Уже в начале этого годы были проведены аналогичные исследования для алгоритма ветвей и границ</w:t>
+        <w:t>фактически приведён пример мультиконтурной резки, осуществлённой алгоритмом непрерывной резки из третьей главы. Уже в начале этого годы были проведены аналогичные исследования для алгоритма ветвей и границ</w:t>
       </w:r>
       <w:r>
         <w:rPr>
@@ -2607,43 +2454,7 @@
           <w:sz w:val="28"/>
           <w:szCs w:val="28"/>
         </w:rPr>
-        <w:t xml:space="preserve">Таким образом, оба алгоритма могут использоваться для </w:t>
-      </w:r>
-      <w:proofErr w:type="spellStart"/>
-      <w:r>
-        <w:rPr>
-          <w:rFonts w:ascii="Times New Roman" w:hAnsi="Times New Roman" w:cs="Times New Roman"/>
-          <w:sz w:val="28"/>
-          <w:szCs w:val="28"/>
-        </w:rPr>
-        <w:t>мультиконтурной</w:t>
-      </w:r>
-      <w:proofErr w:type="spellEnd"/>
-      <w:r>
-        <w:rPr>
-          <w:rFonts w:ascii="Times New Roman" w:hAnsi="Times New Roman" w:cs="Times New Roman"/>
-          <w:sz w:val="28"/>
-          <w:szCs w:val="28"/>
-        </w:rPr>
-        <w:t xml:space="preserve"> резки. А вот </w:t>
-      </w:r>
-      <w:proofErr w:type="spellStart"/>
-      <w:r>
-        <w:rPr>
-          <w:rFonts w:ascii="Times New Roman" w:hAnsi="Times New Roman" w:cs="Times New Roman"/>
-          <w:sz w:val="28"/>
-          <w:szCs w:val="28"/>
-        </w:rPr>
-        <w:t>мультисегментная</w:t>
-      </w:r>
-      <w:proofErr w:type="spellEnd"/>
-      <w:r>
-        <w:rPr>
-          <w:rFonts w:ascii="Times New Roman" w:hAnsi="Times New Roman" w:cs="Times New Roman"/>
-          <w:sz w:val="28"/>
-          <w:szCs w:val="28"/>
-        </w:rPr>
-        <w:t xml:space="preserve"> резка, когда сегмент резки теряет свойство замкнутости, </w:t>
+        <w:t xml:space="preserve">Таким образом, оба алгоритма могут использоваться для мультиконтурной резки. А вот мультисегментная резка, когда сегмент резки теряет свойство замкнутости, </w:t>
       </w:r>
       <w:r>
         <w:rPr>
@@ -2851,7 +2662,6 @@
         </w:rPr>
         <w:t xml:space="preserve">Если результаты работы алгоритма сопоставимы с результатами, полученными универсальным решателем </w:t>
       </w:r>
-      <w:proofErr w:type="spellStart"/>
       <w:r>
         <w:rPr>
           <w:rFonts w:ascii="Times New Roman" w:hAnsi="Times New Roman" w:cs="Times New Roman"/>
@@ -2863,7 +2673,6 @@
         </w:rPr>
         <w:t>Gurobi</w:t>
       </w:r>
-      <w:proofErr w:type="spellEnd"/>
       <w:r>
         <w:rPr>
           <w:rFonts w:ascii="Times New Roman" w:hAnsi="Times New Roman" w:cs="Times New Roman"/>
@@ -2893,7 +2702,6 @@
         </w:rPr>
         <w:t xml:space="preserve">Во-первых, решатель </w:t>
       </w:r>
-      <w:proofErr w:type="spellStart"/>
       <w:r>
         <w:rPr>
           <w:rFonts w:ascii="Times New Roman" w:hAnsi="Times New Roman" w:cs="Times New Roman"/>
@@ -2903,14 +2711,29 @@
         </w:rPr>
         <w:t>Gurobi</w:t>
       </w:r>
-      <w:proofErr w:type="spellEnd"/>
-      <w:r>
-        <w:rPr>
-          <w:rFonts w:ascii="Times New Roman" w:hAnsi="Times New Roman" w:cs="Times New Roman"/>
-          <w:sz w:val="28"/>
-          <w:szCs w:val="28"/>
-        </w:rPr>
-        <w:t xml:space="preserve"> является коммерческим программным продуктом, требующим лицензирования для своего использования, поэтому он может оказаться недоступен в некоторых случаях. Во-вторых, текущая версия алгоритма определённо не является идеальной и может быть улучшена, как с точки зрения оптимизации, так и путём, например разработки новых методов получения нижних оценок. Уточнение последних сразу же сказывается на производительности алгоритма. Ну и в-третьих, в процессе разработка алгоритма появилось несколько плодотворных идей, которые могут оказаться полезными и в других исследованиях.</w:t>
+      <w:r>
+        <w:rPr>
+          <w:rFonts w:ascii="Times New Roman" w:hAnsi="Times New Roman" w:cs="Times New Roman"/>
+          <w:sz w:val="28"/>
+          <w:szCs w:val="28"/>
+        </w:rPr>
+        <w:t xml:space="preserve"> является коммерческим программным продуктом, требующим лицензирования для своего использования, поэтому он может оказаться недоступен в некоторых случаях. Во-вторых, текущая версия алгоритма определённо не является идеальной и может быть улучшена, как с точки зрения оптимизации, так и путём, например разработки новых методов получения нижних оценок. Уточнение последних сразу же </w:t>
+      </w:r>
+      <w:r>
+        <w:rPr>
+          <w:rFonts w:ascii="Times New Roman" w:hAnsi="Times New Roman" w:cs="Times New Roman"/>
+          <w:sz w:val="28"/>
+          <w:szCs w:val="28"/>
+        </w:rPr>
+        <w:t xml:space="preserve">хорошо </w:t>
+      </w:r>
+      <w:r>
+        <w:rPr>
+          <w:rFonts w:ascii="Times New Roman" w:hAnsi="Times New Roman" w:cs="Times New Roman"/>
+          <w:sz w:val="28"/>
+          <w:szCs w:val="28"/>
+        </w:rPr>
+        <w:t>сказывается на производительности алгоритма. Ну и в-третьих, в процессе разработка алгоритма появилось несколько плодотворных идей, которые могут оказаться полезными и в других исследованиях.</w:t>
       </w:r>
     </w:p>
     <w:p>
@@ -2998,43 +2821,23 @@
           <w:sz w:val="28"/>
           <w:szCs w:val="28"/>
         </w:rPr>
-        <w:t xml:space="preserve">Действительно, при работе над текстом диссертации следовало уделить внимание этому аспекту, так как многие из этих аббревиатур воспринимаются как общепринятые, но это, разумеется, не так. </w:t>
-      </w:r>
-      <w:proofErr w:type="spellStart"/>
-      <w:r>
-        <w:rPr>
-          <w:rFonts w:ascii="Times New Roman" w:hAnsi="Times New Roman" w:cs="Times New Roman"/>
-          <w:sz w:val="28"/>
-          <w:szCs w:val="28"/>
-        </w:rPr>
-        <w:t>Аббреиватуры</w:t>
-      </w:r>
-      <w:proofErr w:type="spellEnd"/>
-      <w:r>
-        <w:rPr>
-          <w:rFonts w:ascii="Times New Roman" w:hAnsi="Times New Roman" w:cs="Times New Roman"/>
-          <w:sz w:val="28"/>
-          <w:szCs w:val="28"/>
-        </w:rPr>
-        <w:t xml:space="preserve"> классов </w:t>
-      </w:r>
-      <w:proofErr w:type="gramStart"/>
-      <w:r>
-        <w:rPr>
-          <w:rFonts w:ascii="Times New Roman" w:hAnsi="Times New Roman" w:cs="Times New Roman"/>
-          <w:sz w:val="28"/>
-          <w:szCs w:val="28"/>
-        </w:rPr>
-        <w:t>задач  расшифрованы</w:t>
-      </w:r>
-      <w:proofErr w:type="gramEnd"/>
-      <w:r>
-        <w:rPr>
-          <w:rFonts w:ascii="Times New Roman" w:hAnsi="Times New Roman" w:cs="Times New Roman"/>
-          <w:sz w:val="28"/>
-          <w:szCs w:val="28"/>
-        </w:rPr>
-        <w:t xml:space="preserve"> на стр. 29, следовало сделать это раньше по тексту.</w:t>
+        <w:t>Действительно, при работе над текстом диссертации следовало уделить внимание этому аспекту, так как многие из этих аббревиатур воспринимаются как общепринятые, но это, разумеется, не так. Аббре</w:t>
+      </w:r>
+      <w:r>
+        <w:rPr>
+          <w:rFonts w:ascii="Times New Roman" w:hAnsi="Times New Roman" w:cs="Times New Roman"/>
+          <w:sz w:val="28"/>
+          <w:szCs w:val="28"/>
+        </w:rPr>
+        <w:t>в</w:t>
+      </w:r>
+      <w:r>
+        <w:rPr>
+          <w:rFonts w:ascii="Times New Roman" w:hAnsi="Times New Roman" w:cs="Times New Roman"/>
+          <w:sz w:val="28"/>
+          <w:szCs w:val="28"/>
+        </w:rPr>
+        <w:t>иатуры классов задач расшифрованы на стр. 29, следовало сделать это раньше по тексту.</w:t>
       </w:r>
     </w:p>
     <w:p>
@@ -3192,12 +2995,22 @@
     </w:p>
     <w:p>
       <w:pPr>
-        <w:rPr>
-          <w:rFonts w:ascii="Times New Roman" w:hAnsi="Times New Roman" w:cs="Times New Roman"/>
-          <w:sz w:val="28"/>
-          <w:szCs w:val="28"/>
-        </w:rPr>
-      </w:pPr>
+        <w:ind w:firstLine="360"/>
+        <w:jc w:val="both"/>
+        <w:rPr>
+          <w:rFonts w:ascii="Times New Roman" w:hAnsi="Times New Roman" w:cs="Times New Roman"/>
+          <w:sz w:val="28"/>
+          <w:szCs w:val="28"/>
+        </w:rPr>
+      </w:pPr>
+      <w:r>
+        <w:rPr>
+          <w:rFonts w:ascii="Times New Roman" w:hAnsi="Times New Roman" w:cs="Times New Roman"/>
+          <w:sz w:val="28"/>
+          <w:szCs w:val="28"/>
+        </w:rPr>
+        <w:t>В некоторых вырожденных случаях обобщённая задача коммивояжера может содержать по одной точке в каждом кластере, в тексте диссертации есть пример такого задания на резку на стр. 56. В данном случае был выбран очень большой шаг дискретизации контуров деталей для того, чтобы уменьшить время счёта задачи большой размерности (621 контур). Но это, конечно, редчайшее исключение. Более важное соображение состоит в том, что алгоритм решения задачи непрерывной резки в главе 3 фактически сводит последнюю как раз к классической задаче коммивояжера, только расстояния между городами, роль которых выполняют контуры деталей, задаётся не в виде матрицы, а вычисляется «на лету» в ходе работы эвристики поиска оптимальных позиций точек врезки.</w:t>
+      </w:r>
     </w:p>
     <w:p>
       <w:pPr>
@@ -3333,6 +3146,7 @@
     </w:p>
     <w:p>
       <w:pPr>
+        <w:ind w:firstLine="360"/>
         <w:jc w:val="both"/>
         <w:rPr>
           <w:rFonts w:ascii="Times New Roman" w:hAnsi="Times New Roman" w:cs="Times New Roman"/>
@@ -3340,6 +3154,104 @@
           <w:szCs w:val="28"/>
         </w:rPr>
       </w:pPr>
+      <w:r>
+        <w:rPr>
+          <w:rFonts w:ascii="Times New Roman" w:hAnsi="Times New Roman" w:cs="Times New Roman"/>
+          <w:sz w:val="28"/>
+          <w:szCs w:val="28"/>
+        </w:rPr>
+        <w:t xml:space="preserve">Да, алгоритм решения задачи непрерывной резки разрабатывался ранее и в процессе вычислительных экспериментов время его работы не фиксировалось. Среднее время его работы составляет несколько минут </w:t>
+      </w:r>
+      <w:r>
+        <w:rPr>
+          <w:rFonts w:ascii="Times New Roman" w:hAnsi="Times New Roman" w:cs="Times New Roman"/>
+          <w:sz w:val="28"/>
+          <w:szCs w:val="28"/>
+        </w:rPr>
+        <w:t>(2–3</w:t>
+      </w:r>
+      <w:r>
+        <w:rPr>
+          <w:rFonts w:ascii="Times New Roman" w:hAnsi="Times New Roman" w:cs="Times New Roman"/>
+          <w:sz w:val="28"/>
+          <w:szCs w:val="28"/>
+        </w:rPr>
+        <w:t xml:space="preserve"> минуты на задачах в 20–30 контуров</w:t>
+      </w:r>
+      <w:r>
+        <w:rPr>
+          <w:rFonts w:ascii="Times New Roman" w:hAnsi="Times New Roman" w:cs="Times New Roman"/>
+          <w:sz w:val="28"/>
+          <w:szCs w:val="28"/>
+        </w:rPr>
+        <w:t>)</w:t>
+      </w:r>
+      <w:r>
+        <w:rPr>
+          <w:rFonts w:ascii="Times New Roman" w:hAnsi="Times New Roman" w:cs="Times New Roman"/>
+          <w:sz w:val="28"/>
+          <w:szCs w:val="28"/>
+        </w:rPr>
+        <w:t xml:space="preserve"> и обычно не представляет проблемы. Кроме того, алгоритм ветвей и границ исследовался на других исходных данных (библиотеке </w:t>
+      </w:r>
+      <w:r>
+        <w:rPr>
+          <w:rFonts w:ascii="Times New Roman" w:hAnsi="Times New Roman" w:cs="Times New Roman"/>
+          <w:sz w:val="28"/>
+          <w:szCs w:val="28"/>
+          <w:lang w:val="en-US"/>
+        </w:rPr>
+        <w:t>PCGTSPLIB</w:t>
+      </w:r>
+      <w:r>
+        <w:rPr>
+          <w:rFonts w:ascii="Times New Roman" w:hAnsi="Times New Roman" w:cs="Times New Roman"/>
+          <w:sz w:val="28"/>
+          <w:szCs w:val="28"/>
+        </w:rPr>
+        <w:t>)</w:t>
+      </w:r>
+      <w:r>
+        <w:rPr>
+          <w:rFonts w:ascii="Times New Roman" w:hAnsi="Times New Roman" w:cs="Times New Roman"/>
+          <w:sz w:val="28"/>
+          <w:szCs w:val="28"/>
+        </w:rPr>
+        <w:t xml:space="preserve">, что делало сравнение быстродействия бессмысленным. Тем не менее, вопрос сравнения быстродействия алгоритмов должен быть исследован и в настоящее время готовится большой численный эксперимент по </w:t>
+      </w:r>
+      <w:r>
+        <w:rPr>
+          <w:rFonts w:ascii="Times New Roman" w:hAnsi="Times New Roman" w:cs="Times New Roman"/>
+          <w:sz w:val="28"/>
+          <w:szCs w:val="28"/>
+        </w:rPr>
+        <w:lastRenderedPageBreak/>
+        <w:t>сравнению всех задействованных в диссертационной работе алгоритмов на библиотеке задач резки.</w:t>
+      </w:r>
+      <w:r>
+        <w:rPr>
+          <w:rFonts w:ascii="Times New Roman" w:hAnsi="Times New Roman" w:cs="Times New Roman"/>
+          <w:sz w:val="28"/>
+          <w:szCs w:val="28"/>
+        </w:rPr>
+        <w:t xml:space="preserve"> Пока этот эксперимент не проведён, можно говорить на основе субъективных ощущений, что алгоритм решения задачи непрерывной резки в общем работает заметно быстрее алгоритма ветвей и границ, который может требовать от десятков минут до нескольких часов. Кроме того, время счёта может рассматриваться для алгоритма решения задачи непрерывной резки как параметр алгоритма, увеличение времени счёта просто приводит к появлению ещё более коротких маршрутов, при этом не</w:t>
+      </w:r>
+      <w:r>
+        <w:rPr>
+          <w:rFonts w:ascii="Times New Roman" w:hAnsi="Times New Roman" w:cs="Times New Roman"/>
+          <w:sz w:val="28"/>
+          <w:szCs w:val="28"/>
+        </w:rPr>
+        <w:t xml:space="preserve">т </w:t>
+      </w:r>
+      <w:r>
+        <w:rPr>
+          <w:rFonts w:ascii="Times New Roman" w:hAnsi="Times New Roman" w:cs="Times New Roman"/>
+          <w:sz w:val="28"/>
+          <w:szCs w:val="28"/>
+        </w:rPr>
+        <w:t>никаких гарантий их оптимальности. Алгоритм же ветвей и границ в процессе счёта повышает нижнюю оценку и только в конце счёта, после полного обхода дерева поиска, получает оптимальный маршрут.</w:t>
+      </w:r>
     </w:p>
     <w:p>
       <w:pPr>
@@ -3532,11 +3444,34 @@
           <w:sz w:val="28"/>
           <w:szCs w:val="28"/>
         </w:rPr>
-        <w:t>На стр. 18 упомянуто, что алгоритм, использующий модель непрерывно-дискретной оптимизации, сравнивается с точным алгоритмом А. Г. Ченцова, разработанным на основе метода динамического программирования. В дополнение к этому следовало бы привести сравнение и с алгоритмом ветвей границ, разработанным в диссертационной работе. Имеется в виду и факт получения глобального экстремума и вычислительные затраты на его получение.</w:t>
-      </w:r>
-    </w:p>
-    <w:p>
-      <w:pPr>
+        <w:t xml:space="preserve">На стр. 18 упомянуто, что алгоритм, использующий модель непрерывно-дискретной оптимизации, сравнивается с точным алгоритмом </w:t>
+      </w:r>
+      <w:bookmarkStart w:id="0" w:name="_Hlk96185511"/>
+      <w:r>
+        <w:rPr>
+          <w:rFonts w:ascii="Times New Roman" w:hAnsi="Times New Roman" w:cs="Times New Roman"/>
+          <w:i/>
+          <w:iCs/>
+          <w:sz w:val="28"/>
+          <w:szCs w:val="28"/>
+        </w:rPr>
+        <w:t>А. Г. Ченцова</w:t>
+      </w:r>
+      <w:bookmarkEnd w:id="0"/>
+      <w:r>
+        <w:rPr>
+          <w:rFonts w:ascii="Times New Roman" w:hAnsi="Times New Roman" w:cs="Times New Roman"/>
+          <w:i/>
+          <w:iCs/>
+          <w:sz w:val="28"/>
+          <w:szCs w:val="28"/>
+        </w:rPr>
+        <w:t>, разработанным на основе метода динамического программирования. В дополнение к этому следовало бы привести сравнение и с алгоритмом ветвей границ, разработанным в диссертационной работе. Имеется в виду и факт получения глобального экстремума и вычислительные затраты на его получение.</w:t>
+      </w:r>
+    </w:p>
+    <w:p>
+      <w:pPr>
+        <w:ind w:firstLine="360"/>
         <w:jc w:val="both"/>
         <w:rPr>
           <w:rFonts w:ascii="Times New Roman" w:hAnsi="Times New Roman" w:cs="Times New Roman"/>
@@ -3544,6 +3479,130 @@
           <w:szCs w:val="28"/>
         </w:rPr>
       </w:pPr>
+      <w:r>
+        <w:rPr>
+          <w:rFonts w:ascii="Times New Roman" w:hAnsi="Times New Roman" w:cs="Times New Roman"/>
+          <w:sz w:val="28"/>
+          <w:szCs w:val="28"/>
+        </w:rPr>
+        <w:t xml:space="preserve">Такое положение дел вызвано тем, что в момент разработки алгоритма решения задачи </w:t>
+      </w:r>
+      <w:r>
+        <w:rPr>
+          <w:rFonts w:ascii="Times New Roman" w:hAnsi="Times New Roman" w:cs="Times New Roman"/>
+          <w:sz w:val="28"/>
+          <w:szCs w:val="28"/>
+          <w:lang w:val="en-US"/>
+        </w:rPr>
+        <w:t>CCP</w:t>
+      </w:r>
+      <w:r>
+        <w:rPr>
+          <w:rFonts w:ascii="Times New Roman" w:hAnsi="Times New Roman" w:cs="Times New Roman"/>
+          <w:sz w:val="28"/>
+          <w:szCs w:val="28"/>
+        </w:rPr>
+        <w:t xml:space="preserve"> (третья глава), алгоритм решения задачи </w:t>
+      </w:r>
+      <w:r>
+        <w:rPr>
+          <w:rFonts w:ascii="Times New Roman" w:hAnsi="Times New Roman" w:cs="Times New Roman"/>
+          <w:sz w:val="28"/>
+          <w:szCs w:val="28"/>
+          <w:lang w:val="en-US"/>
+        </w:rPr>
+        <w:t>PCGTSP</w:t>
+      </w:r>
+      <w:r>
+        <w:rPr>
+          <w:rFonts w:ascii="Times New Roman" w:hAnsi="Times New Roman" w:cs="Times New Roman"/>
+          <w:sz w:val="28"/>
+          <w:szCs w:val="28"/>
+        </w:rPr>
+        <w:t xml:space="preserve"> (</w:t>
+      </w:r>
+      <w:r>
+        <w:rPr>
+          <w:rFonts w:ascii="Times New Roman" w:hAnsi="Times New Roman" w:cs="Times New Roman"/>
+          <w:sz w:val="28"/>
+          <w:szCs w:val="28"/>
+        </w:rPr>
+        <w:t xml:space="preserve">вторая глава) ещё не существовал, а при разработке последнего было принято решение тестировать его на библиотеке </w:t>
+      </w:r>
+      <w:r>
+        <w:rPr>
+          <w:rFonts w:ascii="Times New Roman" w:hAnsi="Times New Roman" w:cs="Times New Roman"/>
+          <w:sz w:val="28"/>
+          <w:szCs w:val="28"/>
+          <w:lang w:val="en-US"/>
+        </w:rPr>
+        <w:t>PCGTSPLIB</w:t>
+      </w:r>
+      <w:r>
+        <w:rPr>
+          <w:rFonts w:ascii="Times New Roman" w:hAnsi="Times New Roman" w:cs="Times New Roman"/>
+          <w:sz w:val="28"/>
+          <w:szCs w:val="28"/>
+        </w:rPr>
+        <w:t xml:space="preserve">. Тем не менее вопрос остаётся и должен быть решён. Можно заметить, впрочем, что для конкретных примеров, приведённых в автореферате и диссертации, на которых тестировалась задача </w:t>
+      </w:r>
+      <w:r>
+        <w:rPr>
+          <w:rFonts w:ascii="Times New Roman" w:hAnsi="Times New Roman" w:cs="Times New Roman"/>
+          <w:sz w:val="28"/>
+          <w:szCs w:val="28"/>
+          <w:lang w:val="en-US"/>
+        </w:rPr>
+        <w:t>CCP</w:t>
+      </w:r>
+      <w:r>
+        <w:rPr>
+          <w:rFonts w:ascii="Times New Roman" w:hAnsi="Times New Roman" w:cs="Times New Roman"/>
+          <w:sz w:val="28"/>
+          <w:szCs w:val="28"/>
+        </w:rPr>
+        <w:t xml:space="preserve">, разницы нет, так как алгоритм ветвей и границ и алгоритм динамического программирования </w:t>
+      </w:r>
+      <w:r>
+        <w:rPr>
+          <w:rFonts w:ascii="Times New Roman" w:hAnsi="Times New Roman" w:cs="Times New Roman"/>
+          <w:sz w:val="28"/>
+          <w:szCs w:val="28"/>
+        </w:rPr>
+        <w:t>А. Г. Ченцова</w:t>
+      </w:r>
+      <w:r>
+        <w:rPr>
+          <w:rFonts w:ascii="Times New Roman" w:hAnsi="Times New Roman" w:cs="Times New Roman"/>
+          <w:sz w:val="28"/>
+          <w:szCs w:val="28"/>
+        </w:rPr>
+        <w:t xml:space="preserve"> дают для них одинаковые маршруты. Интересно же рассмотреть задачи большей размерности, где </w:t>
+      </w:r>
+      <w:r>
+        <w:rPr>
+          <w:rFonts w:ascii="Times New Roman" w:hAnsi="Times New Roman" w:cs="Times New Roman"/>
+          <w:sz w:val="28"/>
+          <w:szCs w:val="28"/>
+        </w:rPr>
+        <w:t xml:space="preserve">алгоритм </w:t>
+      </w:r>
+      <w:r>
+        <w:rPr>
+          <w:rFonts w:ascii="Times New Roman" w:hAnsi="Times New Roman" w:cs="Times New Roman"/>
+          <w:sz w:val="28"/>
+          <w:szCs w:val="28"/>
+        </w:rPr>
+        <w:t>А. Г. Ченцова</w:t>
+      </w:r>
+      <w:r>
+        <w:rPr>
+          <w:rFonts w:ascii="Times New Roman" w:hAnsi="Times New Roman" w:cs="Times New Roman"/>
+          <w:sz w:val="28"/>
+          <w:szCs w:val="28"/>
+        </w:rPr>
+        <w:t xml:space="preserve"> уже не даст точного решения. Для этого разработана специальная библиотека заданий на резку и такой эксперимент готовится.</w:t>
+      </w:r>
     </w:p>
     <w:p>
       <w:pPr>
@@ -3829,7 +3888,6 @@
         </w:rPr>
         <w:t xml:space="preserve">Действительно, подобное сравнение напрашивается, хотя и требуется продумать его методику. В настоящее время готовится большой эксперимент по сравнению производительности всех алгоритмов (обоих, представленных в диссертации), алгоритма А. Г. Ченцова на основе динамического программирования и при помощи решателя </w:t>
       </w:r>
-      <w:proofErr w:type="spellStart"/>
       <w:r>
         <w:rPr>
           <w:rFonts w:ascii="Times New Roman" w:hAnsi="Times New Roman" w:cs="Times New Roman"/>
@@ -3839,7 +3897,6 @@
         </w:rPr>
         <w:t>Gurobi</w:t>
       </w:r>
-      <w:proofErr w:type="spellEnd"/>
       <w:r>
         <w:rPr>
           <w:rFonts w:ascii="Times New Roman" w:hAnsi="Times New Roman" w:cs="Times New Roman"/>
@@ -3847,6 +3904,53 @@
           <w:szCs w:val="28"/>
         </w:rPr>
         <w:t>. Эксперимент будет проводиться на открытой библиотеке заданий для резки.</w:t>
+      </w:r>
+    </w:p>
+    <w:p>
+      <w:pPr>
+        <w:pStyle w:val="a6"/>
+        <w:keepNext/>
+        <w:numPr>
+          <w:ilvl w:val="0"/>
+          <w:numId w:val="8"/>
+        </w:numPr>
+        <w:ind w:left="357" w:hanging="357"/>
+        <w:jc w:val="both"/>
+        <w:rPr>
+          <w:rFonts w:ascii="Times New Roman" w:hAnsi="Times New Roman" w:cs="Times New Roman"/>
+          <w:i/>
+          <w:iCs/>
+          <w:sz w:val="28"/>
+          <w:szCs w:val="28"/>
+        </w:rPr>
+      </w:pPr>
+      <w:r>
+        <w:rPr>
+          <w:rFonts w:ascii="Times New Roman" w:hAnsi="Times New Roman" w:cs="Times New Roman"/>
+          <w:i/>
+          <w:iCs/>
+          <w:sz w:val="28"/>
+          <w:szCs w:val="28"/>
+        </w:rPr>
+        <w:lastRenderedPageBreak/>
+        <w:t>В автореферате отсутствуют экспериментальные данные о быстродействии реализации алгоритма, использующего непрерывно-дискретную оптимизацию.</w:t>
+      </w:r>
+    </w:p>
+    <w:p>
+      <w:pPr>
+        <w:rPr>
+          <w:rFonts w:ascii="Times New Roman" w:hAnsi="Times New Roman" w:cs="Times New Roman"/>
+          <w:sz w:val="28"/>
+          <w:szCs w:val="28"/>
+        </w:rPr>
+      </w:pPr>
+      <w:r>
+        <w:rPr>
+          <w:rFonts w:ascii="Times New Roman" w:hAnsi="Times New Roman" w:cs="Times New Roman"/>
+          <w:sz w:val="28"/>
+          <w:szCs w:val="28"/>
+        </w:rPr>
+        <w:t>На это замечание уже дан ответ выше.</w:t>
       </w:r>
     </w:p>
     <w:p>
@@ -3873,42 +3977,6 @@
           <w:sz w:val="28"/>
           <w:szCs w:val="28"/>
         </w:rPr>
-        <w:t>В автореферате отсутствуют экспериментальные данные о быстродействии реализации алгоритма, использующего непрерывно-дискретную оптимизацию.</w:t>
-      </w:r>
-    </w:p>
-    <w:p>
-      <w:pPr>
-        <w:rPr>
-          <w:rFonts w:ascii="Times New Roman" w:hAnsi="Times New Roman" w:cs="Times New Roman"/>
-          <w:sz w:val="28"/>
-          <w:szCs w:val="28"/>
-        </w:rPr>
-      </w:pPr>
-    </w:p>
-    <w:p>
-      <w:pPr>
-        <w:pStyle w:val="a6"/>
-        <w:numPr>
-          <w:ilvl w:val="0"/>
-          <w:numId w:val="8"/>
-        </w:numPr>
-        <w:jc w:val="both"/>
-        <w:rPr>
-          <w:rFonts w:ascii="Times New Roman" w:hAnsi="Times New Roman" w:cs="Times New Roman"/>
-          <w:i/>
-          <w:iCs/>
-          <w:sz w:val="28"/>
-          <w:szCs w:val="28"/>
-        </w:rPr>
-      </w:pPr>
-      <w:r>
-        <w:rPr>
-          <w:rFonts w:ascii="Times New Roman" w:hAnsi="Times New Roman" w:cs="Times New Roman"/>
-          <w:i/>
-          <w:iCs/>
-          <w:sz w:val="28"/>
-          <w:szCs w:val="28"/>
-        </w:rPr>
         <w:t>Интересно было бы исследовать влияние уровня вложенности деталей в раскройном плане на быстродействие описанных алгоритмов.</w:t>
       </w:r>
     </w:p>
@@ -3928,7 +3996,25 @@
           <w:sz w:val="28"/>
           <w:szCs w:val="28"/>
         </w:rPr>
-        <w:t xml:space="preserve">Вопрос действительно интересный, и также требуется проведение численных экспериментов для его решения. Даже из анализа содержимого таблицы 2.3 на стр. 55 становится понятным, что уровень вложенности контуров крайне сильно влияет на производительность алгоритмов. Именно высокая вложенность, вероятно, позволила получить решение для задачи размерностью 151 кластер из библиотеки </w:t>
+        <w:t xml:space="preserve">Вопрос действительно интересный, и также требуется проведение численных экспериментов для его решения. Даже из </w:t>
+      </w:r>
+      <w:r>
+        <w:rPr>
+          <w:rFonts w:ascii="Times New Roman" w:hAnsi="Times New Roman" w:cs="Times New Roman"/>
+          <w:sz w:val="28"/>
+          <w:szCs w:val="28"/>
+        </w:rPr>
+        <w:t xml:space="preserve">беглого </w:t>
+      </w:r>
+      <w:bookmarkStart w:id="1" w:name="_GoBack"/>
+      <w:bookmarkEnd w:id="1"/>
+      <w:r>
+        <w:rPr>
+          <w:rFonts w:ascii="Times New Roman" w:hAnsi="Times New Roman" w:cs="Times New Roman"/>
+          <w:sz w:val="28"/>
+          <w:szCs w:val="28"/>
+        </w:rPr>
+        <w:t xml:space="preserve">анализа содержимого таблицы 2.3 на стр. 55 становится понятным, что уровень вложенности контуров крайне сильно влияет на производительность алгоритмов. Именно высокая вложенность, вероятно, позволила получить решение для задачи размерностью 151 кластер из библиотеки </w:t>
       </w:r>
       <w:r>
         <w:rPr>
@@ -4093,12 +4179,104 @@
     </w:p>
     <w:p>
       <w:pPr>
-        <w:rPr>
-          <w:rFonts w:ascii="Times New Roman" w:hAnsi="Times New Roman" w:cs="Times New Roman"/>
-          <w:sz w:val="28"/>
-          <w:szCs w:val="28"/>
-        </w:rPr>
-      </w:pPr>
+        <w:ind w:firstLine="360"/>
+        <w:jc w:val="both"/>
+        <w:rPr>
+          <w:rFonts w:ascii="Times New Roman" w:hAnsi="Times New Roman" w:cs="Times New Roman"/>
+          <w:sz w:val="28"/>
+          <w:szCs w:val="28"/>
+        </w:rPr>
+      </w:pPr>
+      <w:r>
+        <w:rPr>
+          <w:rFonts w:ascii="Times New Roman" w:hAnsi="Times New Roman" w:cs="Times New Roman"/>
+          <w:sz w:val="28"/>
+          <w:szCs w:val="28"/>
+        </w:rPr>
+        <w:t>Это справедливое замечание, но при работе над текстом диссертации и автореферата описани</w:t>
+      </w:r>
+      <w:r>
+        <w:rPr>
+          <w:rFonts w:ascii="Times New Roman" w:hAnsi="Times New Roman" w:cs="Times New Roman"/>
+          <w:sz w:val="28"/>
+          <w:szCs w:val="28"/>
+        </w:rPr>
+        <w:t>е</w:t>
+      </w:r>
+      <w:r>
+        <w:rPr>
+          <w:rFonts w:ascii="Times New Roman" w:hAnsi="Times New Roman" w:cs="Times New Roman"/>
+          <w:sz w:val="28"/>
+          <w:szCs w:val="28"/>
+        </w:rPr>
+        <w:t xml:space="preserve"> программной реализации </w:t>
+      </w:r>
+      <w:r>
+        <w:rPr>
+          <w:rFonts w:ascii="Times New Roman" w:hAnsi="Times New Roman" w:cs="Times New Roman"/>
+          <w:sz w:val="28"/>
+          <w:szCs w:val="28"/>
+        </w:rPr>
+        <w:t xml:space="preserve">было намеренно ограничено, так как оно оказывается сложнее для восприятия и </w:t>
+      </w:r>
+      <w:r>
+        <w:rPr>
+          <w:rFonts w:ascii="Times New Roman" w:hAnsi="Times New Roman" w:cs="Times New Roman"/>
+          <w:sz w:val="28"/>
+          <w:szCs w:val="28"/>
+        </w:rPr>
+        <w:t xml:space="preserve">существенно </w:t>
+      </w:r>
+      <w:r>
+        <w:rPr>
+          <w:rFonts w:ascii="Times New Roman" w:hAnsi="Times New Roman" w:cs="Times New Roman"/>
+          <w:sz w:val="28"/>
+          <w:szCs w:val="28"/>
+        </w:rPr>
+        <w:t xml:space="preserve">увеличивает объём текста. Особенно это критично для автореферата. В диссертации же приведён псевдокод и других блоков, хотя и не покрывающих разработанные алгоритмы целиком. При этом полный исходный код алгоритма ветвей и границ вместе с исходными данными и результатами численных экспериментов выложен в репозиторий </w:t>
+      </w:r>
+      <w:r>
+        <w:rPr>
+          <w:rFonts w:ascii="Times New Roman" w:hAnsi="Times New Roman" w:cs="Times New Roman"/>
+          <w:sz w:val="28"/>
+          <w:szCs w:val="28"/>
+          <w:lang w:val="en-US"/>
+        </w:rPr>
+        <w:t>git</w:t>
+      </w:r>
+      <w:r>
+        <w:rPr>
+          <w:rFonts w:ascii="Times New Roman" w:hAnsi="Times New Roman" w:cs="Times New Roman"/>
+          <w:sz w:val="28"/>
+          <w:szCs w:val="28"/>
+        </w:rPr>
+        <w:t xml:space="preserve"> </w:t>
+      </w:r>
+      <w:r>
+        <w:rPr>
+          <w:rFonts w:ascii="Times New Roman" w:hAnsi="Times New Roman" w:cs="Times New Roman"/>
+          <w:sz w:val="28"/>
+          <w:szCs w:val="28"/>
+        </w:rPr>
+        <w:t xml:space="preserve">на сайте </w:t>
+      </w:r>
+      <w:r>
+        <w:rPr>
+          <w:rFonts w:ascii="Times New Roman" w:hAnsi="Times New Roman" w:cs="Times New Roman"/>
+          <w:sz w:val="28"/>
+          <w:szCs w:val="28"/>
+          <w:lang w:val="en-US"/>
+        </w:rPr>
+        <w:t>GitHub</w:t>
+      </w:r>
+      <w:r>
+        <w:rPr>
+          <w:rFonts w:ascii="Times New Roman" w:hAnsi="Times New Roman" w:cs="Times New Roman"/>
+          <w:sz w:val="28"/>
+          <w:szCs w:val="28"/>
+        </w:rPr>
+        <w:t>, и находится в свободном доступе. Ссылка на репозиторий приведена в тексте диссертации. Вероятно, следует сделать то же самое и для алгоритма решения задачи непрерывной резки.</w:t>
+      </w:r>
     </w:p>
     <w:p>
       <w:pPr>
@@ -4181,7 +4359,23 @@
           <w:sz w:val="28"/>
           <w:szCs w:val="28"/>
         </w:rPr>
-        <w:t>, которая сама определяет расположение рисунков и таблиц в тексте, руководствуясь некоторыми сложными алгоритмами. При финальной вёрстке этот алгоритм нашёл не очень удачное место для рисунка, разбив список научных конференций. Это можно было легко поправить вручную, но было замечено слишком поздно. Таким образом, получилась демонстрация достоинств и недостатков полуавтоматических механизмов раскроя, применении пусть и не к машиностроению, но к полиграфии.</w:t>
+        <w:t xml:space="preserve">, которая сама определяет расположение рисунков и таблиц в тексте, руководствуясь некоторыми сложными алгоритмами. При финальной вёрстке этот алгоритм нашёл не очень удачное место для рисунка, разбив список научных конференций. Это можно было легко поправить вручную, но было замечено слишком поздно. Таким образом, получилась демонстрация достоинств и недостатков полуавтоматических механизмов раскроя, </w:t>
+      </w:r>
+      <w:r>
+        <w:rPr>
+          <w:rFonts w:ascii="Times New Roman" w:hAnsi="Times New Roman" w:cs="Times New Roman"/>
+          <w:sz w:val="28"/>
+          <w:szCs w:val="28"/>
+        </w:rPr>
+        <w:t xml:space="preserve">в </w:t>
+      </w:r>
+      <w:r>
+        <w:rPr>
+          <w:rFonts w:ascii="Times New Roman" w:hAnsi="Times New Roman" w:cs="Times New Roman"/>
+          <w:sz w:val="28"/>
+          <w:szCs w:val="28"/>
+        </w:rPr>
+        <w:t>применении пусть и не к машиностроению, но к полиграфии.</w:t>
       </w:r>
     </w:p>
     <w:p>
@@ -4209,6 +4403,24 @@
           <w:szCs w:val="28"/>
         </w:rPr>
         <w:t>Сформулированные основные результаты и выводы по работе не коррелируют однозначно с поставленными задачами.</w:t>
+      </w:r>
+    </w:p>
+    <w:p>
+      <w:pPr>
+        <w:rPr>
+          <w:rFonts w:ascii="Times New Roman" w:hAnsi="Times New Roman" w:cs="Times New Roman"/>
+          <w:sz w:val="28"/>
+          <w:szCs w:val="28"/>
+        </w:rPr>
+      </w:pPr>
+      <w:r>
+        <w:rPr>
+          <w:rFonts w:ascii="Times New Roman" w:hAnsi="Times New Roman" w:cs="Times New Roman"/>
+          <w:sz w:val="28"/>
+          <w:szCs w:val="28"/>
+          <w:highlight w:val="yellow"/>
+        </w:rPr>
+        <w:t>??? Что делать, шеф?! Гипс снимают, клиент уезжает!!!</w:t>
       </w:r>
     </w:p>
     <w:p>

--- a/docx/К заседанию/Ответы на отзывы.docx
+++ b/docx/К заседанию/Ответы на отзывы.docx
@@ -1,6 +1,6 @@
 
 <file path=word/document.xml><?xml version="1.0" encoding="utf-8"?>
-<w:document xmlns:wpc="http://schemas.microsoft.com/office/word/2010/wordprocessingCanvas" xmlns:cx="http://schemas.microsoft.com/office/drawing/2014/chartex" xmlns:cx1="http://schemas.microsoft.com/office/drawing/2015/9/8/chartex" xmlns:cx2="http://schemas.microsoft.com/office/drawing/2015/10/21/chartex" xmlns:cx3="http://schemas.microsoft.com/office/drawing/2016/5/9/chartex" xmlns:cx4="http://schemas.microsoft.com/office/drawing/2016/5/10/chartex" xmlns:cx5="http://schemas.microsoft.com/office/drawing/2016/5/11/chartex" xmlns:cx6="http://schemas.microsoft.com/office/drawing/2016/5/12/chartex" xmlns:cx7="http://schemas.microsoft.com/office/drawing/2016/5/13/chartex" xmlns:cx8="http://schemas.microsoft.com/office/drawing/2016/5/14/chartex" xmlns:mc="http://schemas.openxmlformats.org/markup-compatibility/2006" xmlns:aink="http://schemas.microsoft.com/office/drawing/2016/ink" xmlns:am3d="http://schemas.microsoft.com/office/drawing/2017/model3d" xmlns:o="urn:schemas-microsoft-com:office:office" xmlns:r="http://schemas.openxmlformats.org/officeDocument/2006/relationships" xmlns:m="http://schemas.openxmlformats.org/officeDocument/2006/math" xmlns:v="urn:schemas-microsoft-com:vml" xmlns:wp14="http://schemas.microsoft.com/office/word/2010/wordprocessingDrawing" xmlns:wp="http://schemas.openxmlformats.org/drawingml/2006/wordprocessingDrawing" xmlns:w10="urn:schemas-microsoft-com:office:word" xmlns:w="http://schemas.openxmlformats.org/wordprocessingml/2006/main" xmlns:w14="http://schemas.microsoft.com/office/word/2010/wordml" xmlns:w15="http://schemas.microsoft.com/office/word/2012/wordml" xmlns:w16cid="http://schemas.microsoft.com/office/word/2016/wordml/cid" xmlns:w16se="http://schemas.microsoft.com/office/word/2015/wordml/symex" xmlns:wpg="http://schemas.microsoft.com/office/word/2010/wordprocessingGroup" xmlns:wpi="http://schemas.microsoft.com/office/word/2010/wordprocessingInk" xmlns:wne="http://schemas.microsoft.com/office/word/2006/wordml" xmlns:wps="http://schemas.microsoft.com/office/word/2010/wordprocessingShape" mc:Ignorable="w14 w15 w16se w16cid wp14">
+<w:document xmlns:wpc="http://schemas.microsoft.com/office/word/2010/wordprocessingCanvas" xmlns:cx="http://schemas.microsoft.com/office/drawing/2014/chartex" xmlns:cx1="http://schemas.microsoft.com/office/drawing/2015/9/8/chartex" xmlns:cx2="http://schemas.microsoft.com/office/drawing/2015/10/21/chartex" xmlns:cx3="http://schemas.microsoft.com/office/drawing/2016/5/9/chartex" xmlns:cx4="http://schemas.microsoft.com/office/drawing/2016/5/10/chartex" xmlns:cx5="http://schemas.microsoft.com/office/drawing/2016/5/11/chartex" xmlns:cx6="http://schemas.microsoft.com/office/drawing/2016/5/12/chartex" xmlns:cx7="http://schemas.microsoft.com/office/drawing/2016/5/13/chartex" xmlns:cx8="http://schemas.microsoft.com/office/drawing/2016/5/14/chartex" xmlns:mc="http://schemas.openxmlformats.org/markup-compatibility/2006" xmlns:aink="http://schemas.microsoft.com/office/drawing/2016/ink" xmlns:am3d="http://schemas.microsoft.com/office/drawing/2017/model3d" xmlns:o="urn:schemas-microsoft-com:office:office" xmlns:r="http://schemas.openxmlformats.org/officeDocument/2006/relationships" xmlns:m="http://schemas.openxmlformats.org/officeDocument/2006/math" xmlns:v="urn:schemas-microsoft-com:vml" xmlns:wp14="http://schemas.microsoft.com/office/word/2010/wordprocessingDrawing" xmlns:wp="http://schemas.openxmlformats.org/drawingml/2006/wordprocessingDrawing" xmlns:w10="urn:schemas-microsoft-com:office:word" xmlns:w="http://schemas.openxmlformats.org/wordprocessingml/2006/main" xmlns:w14="http://schemas.microsoft.com/office/word/2010/wordml" xmlns:w15="http://schemas.microsoft.com/office/word/2012/wordml" xmlns:w16cex="http://schemas.microsoft.com/office/word/2018/wordml/cex" xmlns:w16cid="http://schemas.microsoft.com/office/word/2016/wordml/cid" xmlns:w16="http://schemas.microsoft.com/office/word/2018/wordml" xmlns:w16sdtdh="http://schemas.microsoft.com/office/word/2020/wordml/sdtdatahash" xmlns:w16se="http://schemas.microsoft.com/office/word/2015/wordml/symex" xmlns:wpg="http://schemas.microsoft.com/office/word/2010/wordprocessingGroup" xmlns:wpi="http://schemas.microsoft.com/office/word/2010/wordprocessingInk" xmlns:wne="http://schemas.microsoft.com/office/word/2006/wordml" xmlns:wps="http://schemas.microsoft.com/office/word/2010/wordprocessingShape" mc:Ignorable="w14 w15 w16se w16cid w16 w16cex w16sdtdh wp14">
   <w:body>
     <w:p>
       <w:pPr>
@@ -236,7 +236,23 @@
           <w:sz w:val="28"/>
           <w:szCs w:val="28"/>
         </w:rPr>
-        <w:t xml:space="preserve">Прежде всего тем, что алгоритмы разрабатывались в разных научных группах, на выбор языка влияли ранее использованные языки. На выбор языка </w:t>
+        <w:t>В значительной степени были продолжено использование тех языков, которые уже использовались в исследованиях, хотя есть и объективные основания для выбора</w:t>
+      </w:r>
+      <w:r>
+        <w:rPr>
+          <w:rFonts w:ascii="Times New Roman" w:hAnsi="Times New Roman" w:cs="Times New Roman"/>
+          <w:sz w:val="28"/>
+          <w:szCs w:val="28"/>
+        </w:rPr>
+        <w:t xml:space="preserve">. </w:t>
+      </w:r>
+      <w:r>
+        <w:rPr>
+          <w:rFonts w:ascii="Times New Roman" w:hAnsi="Times New Roman" w:cs="Times New Roman"/>
+          <w:sz w:val="28"/>
+          <w:szCs w:val="28"/>
+        </w:rPr>
+        <w:t xml:space="preserve">Язык </w:t>
       </w:r>
       <w:r>
         <w:rPr>
@@ -253,6 +269,23 @@
           <w:sz w:val="28"/>
           <w:szCs w:val="28"/>
         </w:rPr>
+        <w:t xml:space="preserve">, например, использовался для решения задачи </w:t>
+      </w:r>
+      <w:r>
+        <w:rPr>
+          <w:rFonts w:ascii="Times New Roman" w:hAnsi="Times New Roman" w:cs="Times New Roman"/>
+          <w:sz w:val="28"/>
+          <w:szCs w:val="28"/>
+          <w:lang w:val="en-US"/>
+        </w:rPr>
+        <w:t>PCGTSP</w:t>
+      </w:r>
+      <w:r>
+        <w:rPr>
+          <w:rFonts w:ascii="Times New Roman" w:hAnsi="Times New Roman" w:cs="Times New Roman"/>
+          <w:sz w:val="28"/>
+          <w:szCs w:val="28"/>
+        </w:rPr>
         <w:t xml:space="preserve"> </w:t>
       </w:r>
       <w:r>
@@ -261,7 +294,31 @@
           <w:sz w:val="28"/>
           <w:szCs w:val="28"/>
         </w:rPr>
-        <w:t xml:space="preserve">повлияло также наличие специализированных библиотек для работы с графами и матрицами, которые позволили значительно повысить суммарное быстродействие алгоритма решения задачи </w:t>
+        <w:t>из-за</w:t>
+      </w:r>
+      <w:r>
+        <w:rPr>
+          <w:rFonts w:ascii="Times New Roman" w:hAnsi="Times New Roman" w:cs="Times New Roman"/>
+          <w:sz w:val="28"/>
+          <w:szCs w:val="28"/>
+        </w:rPr>
+        <w:t xml:space="preserve"> наличи</w:t>
+      </w:r>
+      <w:r>
+        <w:rPr>
+          <w:rFonts w:ascii="Times New Roman" w:hAnsi="Times New Roman" w:cs="Times New Roman"/>
+          <w:sz w:val="28"/>
+          <w:szCs w:val="28"/>
+        </w:rPr>
+        <w:t>я (и опыта использования)</w:t>
+      </w:r>
+      <w:r>
+        <w:rPr>
+          <w:rFonts w:ascii="Times New Roman" w:hAnsi="Times New Roman" w:cs="Times New Roman"/>
+          <w:sz w:val="28"/>
+          <w:szCs w:val="28"/>
+        </w:rPr>
+        <w:t xml:space="preserve"> специализированных библиотек для работы с графами и матрицами. Язык </w:t>
       </w:r>
       <w:r>
         <w:rPr>
@@ -270,15 +327,23 @@
           <w:szCs w:val="28"/>
           <w:lang w:val="en-US"/>
         </w:rPr>
-        <w:t>PCGTSP</w:t>
-      </w:r>
-      <w:r>
-        <w:rPr>
-          <w:rFonts w:ascii="Times New Roman" w:hAnsi="Times New Roman" w:cs="Times New Roman"/>
-          <w:sz w:val="28"/>
-          <w:szCs w:val="28"/>
-        </w:rPr>
-        <w:t xml:space="preserve">, хотя возможно следует исследовать вопрос миграции на высокопроизводительный компилируемый язык, например С++. Язык </w:t>
+        <w:t>C</w:t>
+      </w:r>
+      <w:r>
+        <w:rPr>
+          <w:rFonts w:ascii="Times New Roman" w:hAnsi="Times New Roman" w:cs="Times New Roman"/>
+          <w:sz w:val="28"/>
+          <w:szCs w:val="28"/>
+        </w:rPr>
+        <w:t xml:space="preserve"> </w:t>
+      </w:r>
+      <w:r>
+        <w:rPr>
+          <w:rFonts w:ascii="Times New Roman" w:hAnsi="Times New Roman" w:cs="Times New Roman"/>
+          <w:sz w:val="28"/>
+          <w:szCs w:val="28"/>
+        </w:rPr>
+        <w:t xml:space="preserve">подошёл для решения задачи </w:t>
       </w:r>
       <w:r>
         <w:rPr>
@@ -287,7 +352,39 @@
           <w:szCs w:val="28"/>
           <w:lang w:val="en-US"/>
         </w:rPr>
-        <w:t>C</w:t>
+        <w:t>CCP</w:t>
+      </w:r>
+      <w:r>
+        <w:rPr>
+          <w:rFonts w:ascii="Times New Roman" w:hAnsi="Times New Roman" w:cs="Times New Roman"/>
+          <w:sz w:val="28"/>
+          <w:szCs w:val="28"/>
+        </w:rPr>
+        <w:t xml:space="preserve"> благодаря </w:t>
+      </w:r>
+      <w:r>
+        <w:rPr>
+          <w:rFonts w:ascii="Times New Roman" w:hAnsi="Times New Roman" w:cs="Times New Roman"/>
+          <w:sz w:val="28"/>
+          <w:szCs w:val="28"/>
+        </w:rPr>
+        <w:t xml:space="preserve">хорошей </w:t>
+      </w:r>
+      <w:r>
+        <w:rPr>
+          <w:rFonts w:ascii="Times New Roman" w:hAnsi="Times New Roman" w:cs="Times New Roman"/>
+          <w:sz w:val="28"/>
+          <w:szCs w:val="28"/>
+        </w:rPr>
+        <w:t>производительности</w:t>
+      </w:r>
+      <w:r>
+        <w:rPr>
+          <w:rFonts w:ascii="Times New Roman" w:hAnsi="Times New Roman" w:cs="Times New Roman"/>
+          <w:sz w:val="28"/>
+          <w:szCs w:val="28"/>
+        </w:rPr>
+        <w:t xml:space="preserve"> и простоте –</w:t>
       </w:r>
       <w:r>
         <w:rPr>
@@ -303,124 +400,15 @@
           <w:sz w:val="28"/>
           <w:szCs w:val="28"/>
         </w:rPr>
-        <w:t xml:space="preserve">оказался востребован также благодаря производительности и потому, что для алгоритма решения задачи </w:t>
-      </w:r>
-      <w:r>
-        <w:rPr>
-          <w:rFonts w:ascii="Times New Roman" w:hAnsi="Times New Roman" w:cs="Times New Roman"/>
-          <w:sz w:val="28"/>
-          <w:szCs w:val="28"/>
-          <w:lang w:val="en-US"/>
-        </w:rPr>
-        <w:t>CCP</w:t>
-      </w:r>
-      <w:r>
-        <w:rPr>
-          <w:rFonts w:ascii="Times New Roman" w:hAnsi="Times New Roman" w:cs="Times New Roman"/>
-          <w:sz w:val="28"/>
-          <w:szCs w:val="28"/>
-        </w:rPr>
-        <w:t xml:space="preserve"> оказалось возможным обойтись без сложных структур данных. Язык </w:t>
-      </w:r>
-      <w:r>
-        <w:rPr>
-          <w:rFonts w:ascii="Times New Roman" w:hAnsi="Times New Roman" w:cs="Times New Roman"/>
-          <w:sz w:val="28"/>
-          <w:szCs w:val="28"/>
-          <w:lang w:val="en-US"/>
-        </w:rPr>
-        <w:t>Julia</w:t>
-      </w:r>
-      <w:r>
-        <w:rPr>
-          <w:rFonts w:ascii="Times New Roman" w:hAnsi="Times New Roman" w:cs="Times New Roman"/>
-          <w:sz w:val="28"/>
-          <w:szCs w:val="28"/>
-        </w:rPr>
-        <w:t xml:space="preserve"> </w:t>
-      </w:r>
-      <w:r>
-        <w:rPr>
-          <w:rFonts w:ascii="Times New Roman" w:hAnsi="Times New Roman" w:cs="Times New Roman"/>
-          <w:sz w:val="28"/>
-          <w:szCs w:val="28"/>
-        </w:rPr>
-        <w:t xml:space="preserve">рассматривался как возможная альтернатива </w:t>
-      </w:r>
-      <w:r>
-        <w:rPr>
-          <w:rFonts w:ascii="Times New Roman" w:hAnsi="Times New Roman" w:cs="Times New Roman"/>
-          <w:sz w:val="28"/>
-          <w:szCs w:val="28"/>
-        </w:rPr>
-        <w:t>–</w:t>
-      </w:r>
-      <w:r>
-        <w:rPr>
-          <w:rFonts w:ascii="Times New Roman" w:hAnsi="Times New Roman" w:cs="Times New Roman"/>
-          <w:sz w:val="28"/>
-          <w:szCs w:val="28"/>
-        </w:rPr>
-        <w:t xml:space="preserve"> «</w:t>
-      </w:r>
-      <w:r>
-        <w:rPr>
-          <w:rFonts w:ascii="Times New Roman" w:hAnsi="Times New Roman" w:cs="Times New Roman"/>
-          <w:sz w:val="28"/>
-          <w:szCs w:val="28"/>
-          <w:lang w:val="en-US"/>
-        </w:rPr>
-        <w:t>Python</w:t>
-      </w:r>
-      <w:r>
-        <w:rPr>
-          <w:rFonts w:ascii="Times New Roman" w:hAnsi="Times New Roman" w:cs="Times New Roman"/>
-          <w:sz w:val="28"/>
-          <w:szCs w:val="28"/>
-        </w:rPr>
-        <w:t xml:space="preserve"> с производительностью </w:t>
-      </w:r>
-      <w:r>
-        <w:rPr>
-          <w:rFonts w:ascii="Times New Roman" w:hAnsi="Times New Roman" w:cs="Times New Roman"/>
-          <w:sz w:val="28"/>
-          <w:szCs w:val="28"/>
-          <w:lang w:val="en-US"/>
-        </w:rPr>
-        <w:t>C</w:t>
-      </w:r>
-      <w:r>
-        <w:rPr>
-          <w:rFonts w:ascii="Times New Roman" w:hAnsi="Times New Roman" w:cs="Times New Roman"/>
-          <w:sz w:val="28"/>
-          <w:szCs w:val="28"/>
-        </w:rPr>
-        <w:t>++</w:t>
-      </w:r>
-      <w:r>
-        <w:rPr>
-          <w:rFonts w:ascii="Times New Roman" w:hAnsi="Times New Roman" w:cs="Times New Roman"/>
-          <w:sz w:val="28"/>
-          <w:szCs w:val="28"/>
-        </w:rPr>
-        <w:t xml:space="preserve">», но на данный момент используется только для исполнения эвристики </w:t>
-      </w:r>
-      <w:r>
-        <w:rPr>
-          <w:rFonts w:ascii="Times New Roman" w:hAnsi="Times New Roman" w:cs="Times New Roman"/>
-          <w:sz w:val="28"/>
-          <w:szCs w:val="28"/>
-          <w:lang w:val="en-US"/>
-        </w:rPr>
-        <w:t>PCGLNS</w:t>
-      </w:r>
-      <w:r>
-        <w:rPr>
-          <w:rFonts w:ascii="Times New Roman" w:hAnsi="Times New Roman" w:cs="Times New Roman"/>
-          <w:sz w:val="28"/>
-          <w:szCs w:val="28"/>
-        </w:rPr>
-        <w:t>.</w:t>
+        <w:t xml:space="preserve">эта эвристика не требует </w:t>
+      </w:r>
+      <w:r>
+        <w:rPr>
+          <w:rFonts w:ascii="Times New Roman" w:hAnsi="Times New Roman" w:cs="Times New Roman"/>
+          <w:sz w:val="28"/>
+          <w:szCs w:val="28"/>
+        </w:rPr>
+        <w:t>сложных структур данных.</w:t>
       </w:r>
       <w:r>
         <w:rPr>
@@ -604,95 +592,24 @@
           <w:sz w:val="28"/>
           <w:szCs w:val="28"/>
         </w:rPr>
-        <w:t xml:space="preserve">Действительно, в данный момент как раз </w:t>
-      </w:r>
-      <w:r>
-        <w:rPr>
-          <w:rFonts w:ascii="Times New Roman" w:hAnsi="Times New Roman" w:cs="Times New Roman"/>
-          <w:sz w:val="28"/>
-          <w:szCs w:val="28"/>
-        </w:rPr>
-        <w:t>готовится</w:t>
-      </w:r>
-      <w:r>
-        <w:rPr>
-          <w:rFonts w:ascii="Times New Roman" w:hAnsi="Times New Roman" w:cs="Times New Roman"/>
-          <w:sz w:val="28"/>
-          <w:szCs w:val="28"/>
-        </w:rPr>
-        <w:t xml:space="preserve"> исследовани</w:t>
-      </w:r>
-      <w:r>
-        <w:rPr>
-          <w:rFonts w:ascii="Times New Roman" w:hAnsi="Times New Roman" w:cs="Times New Roman"/>
-          <w:sz w:val="28"/>
-          <w:szCs w:val="28"/>
-        </w:rPr>
-        <w:t>е</w:t>
-      </w:r>
-      <w:r>
-        <w:rPr>
-          <w:rFonts w:ascii="Times New Roman" w:hAnsi="Times New Roman" w:cs="Times New Roman"/>
-          <w:sz w:val="28"/>
-          <w:szCs w:val="28"/>
-        </w:rPr>
-        <w:t xml:space="preserve"> всех описанных алгоритмов (а также динамического программирования по схеме Беллмана, разработанного группой А. Г. Ченцова и активно использовавшегося в диссертационной работе) на библиотеке</w:t>
-      </w:r>
-      <w:r>
-        <w:rPr>
-          <w:rFonts w:ascii="Times New Roman" w:hAnsi="Times New Roman" w:cs="Times New Roman"/>
-          <w:sz w:val="28"/>
-          <w:szCs w:val="28"/>
-        </w:rPr>
-        <w:t xml:space="preserve"> задач резки</w:t>
-      </w:r>
-      <w:r>
-        <w:rPr>
-          <w:rFonts w:ascii="Times New Roman" w:hAnsi="Times New Roman" w:cs="Times New Roman"/>
-          <w:sz w:val="28"/>
-          <w:szCs w:val="28"/>
-        </w:rPr>
-        <w:t xml:space="preserve">. </w:t>
-      </w:r>
-      <w:r>
-        <w:rPr>
-          <w:rFonts w:ascii="Times New Roman" w:hAnsi="Times New Roman" w:cs="Times New Roman"/>
-          <w:sz w:val="28"/>
-          <w:szCs w:val="28"/>
-        </w:rPr>
-        <w:t xml:space="preserve">Для этого в неё были добавлен </w:t>
-      </w:r>
-      <w:r>
-        <w:rPr>
-          <w:rFonts w:ascii="Times New Roman" w:hAnsi="Times New Roman" w:cs="Times New Roman"/>
-          <w:sz w:val="28"/>
-          <w:szCs w:val="28"/>
-        </w:rPr>
-        <w:t>целый ряд раскройных карт,</w:t>
-      </w:r>
-      <w:r>
-        <w:rPr>
-          <w:rFonts w:ascii="Times New Roman" w:hAnsi="Times New Roman" w:cs="Times New Roman"/>
-          <w:sz w:val="28"/>
-          <w:szCs w:val="28"/>
-        </w:rPr>
-        <w:t xml:space="preserve"> содержащих несколько десятков (30–</w:t>
-      </w:r>
-      <w:r>
-        <w:rPr>
-          <w:rFonts w:ascii="Times New Roman" w:hAnsi="Times New Roman" w:cs="Times New Roman"/>
-          <w:sz w:val="28"/>
-          <w:szCs w:val="28"/>
-        </w:rPr>
-        <w:t>4</w:t>
-      </w:r>
-      <w:r>
-        <w:rPr>
-          <w:rFonts w:ascii="Times New Roman" w:hAnsi="Times New Roman" w:cs="Times New Roman"/>
-          <w:sz w:val="28"/>
-          <w:szCs w:val="28"/>
-        </w:rPr>
-        <w:t>0) контуров, представляющих особый интерес.</w:t>
+        <w:t xml:space="preserve">Согласен с замечанием. На момент разработки алгоритмов в этой библиотеке ещё не было примеров интересной размерности (30–40 контуров). Поэтому алгоритм решения задачи </w:t>
+      </w:r>
+      <w:r>
+        <w:rPr>
+          <w:rFonts w:ascii="Times New Roman" w:hAnsi="Times New Roman" w:cs="Times New Roman"/>
+          <w:sz w:val="28"/>
+          <w:szCs w:val="28"/>
+          <w:lang w:val="en-US"/>
+        </w:rPr>
+        <w:t>PCGTSP</w:t>
+      </w:r>
+      <w:r>
+        <w:rPr>
+          <w:rFonts w:ascii="Times New Roman" w:hAnsi="Times New Roman" w:cs="Times New Roman"/>
+          <w:sz w:val="28"/>
+          <w:szCs w:val="28"/>
+        </w:rPr>
+        <w:t>, конечно, тестировался на примерах из библиотеки</w:t>
       </w:r>
       <w:r>
         <w:rPr>
@@ -708,23 +625,15 @@
           <w:sz w:val="28"/>
           <w:szCs w:val="28"/>
         </w:rPr>
-        <w:t xml:space="preserve">На рисунке раскройная карта </w:t>
-      </w:r>
-      <w:r>
-        <w:rPr>
-          <w:rFonts w:ascii="Times New Roman" w:hAnsi="Times New Roman" w:cs="Times New Roman"/>
-          <w:sz w:val="28"/>
-          <w:szCs w:val="28"/>
-        </w:rPr>
-        <w:t>p1xl_24</w:t>
-      </w:r>
-      <w:r>
-        <w:rPr>
-          <w:rFonts w:ascii="Times New Roman" w:hAnsi="Times New Roman" w:cs="Times New Roman"/>
-          <w:sz w:val="28"/>
-          <w:szCs w:val="28"/>
-        </w:rPr>
-        <w:t xml:space="preserve">, 559 точек врезки, 34 контура, длина маршрута 2595 мм. На момент разработки алгоритма ветвей и границ для </w:t>
+        <w:t>(небольшой размерности)</w:t>
+      </w:r>
+      <w:r>
+        <w:rPr>
+          <w:rFonts w:ascii="Times New Roman" w:hAnsi="Times New Roman" w:cs="Times New Roman"/>
+          <w:sz w:val="28"/>
+          <w:szCs w:val="28"/>
+        </w:rPr>
+        <w:t xml:space="preserve">, но основное исследование выполнялось на библиотеке </w:t>
       </w:r>
       <w:r>
         <w:rPr>
@@ -733,7 +642,113 @@
           <w:szCs w:val="28"/>
           <w:lang w:val="en-US"/>
         </w:rPr>
-        <w:t>PCGTPS</w:t>
+        <w:t>PCGTSPLIB</w:t>
+      </w:r>
+      <w:r>
+        <w:rPr>
+          <w:rFonts w:ascii="Times New Roman" w:hAnsi="Times New Roman" w:cs="Times New Roman"/>
+          <w:sz w:val="28"/>
+          <w:szCs w:val="28"/>
+        </w:rPr>
+        <w:t xml:space="preserve">, что позволило проводить сравнение с другими </w:t>
+      </w:r>
+      <w:r>
+        <w:rPr>
+          <w:rFonts w:ascii="Times New Roman" w:hAnsi="Times New Roman" w:cs="Times New Roman"/>
+          <w:sz w:val="28"/>
+          <w:szCs w:val="28"/>
+        </w:rPr>
+        <w:t>работами</w:t>
+      </w:r>
+      <w:r>
+        <w:rPr>
+          <w:rFonts w:ascii="Times New Roman" w:hAnsi="Times New Roman" w:cs="Times New Roman"/>
+          <w:sz w:val="28"/>
+          <w:szCs w:val="28"/>
+        </w:rPr>
+        <w:t xml:space="preserve">. Сейчас </w:t>
+      </w:r>
+      <w:r>
+        <w:rPr>
+          <w:rFonts w:ascii="Times New Roman" w:hAnsi="Times New Roman" w:cs="Times New Roman"/>
+          <w:sz w:val="28"/>
+          <w:szCs w:val="28"/>
+        </w:rPr>
+        <w:t xml:space="preserve">задачи на резку </w:t>
+      </w:r>
+      <w:r>
+        <w:rPr>
+          <w:rFonts w:ascii="Times New Roman" w:hAnsi="Times New Roman" w:cs="Times New Roman"/>
+          <w:sz w:val="28"/>
+          <w:szCs w:val="28"/>
+        </w:rPr>
+        <w:t>добавлены</w:t>
+      </w:r>
+      <w:r>
+        <w:rPr>
+          <w:rFonts w:ascii="Times New Roman" w:hAnsi="Times New Roman" w:cs="Times New Roman"/>
+          <w:sz w:val="28"/>
+          <w:szCs w:val="28"/>
+        </w:rPr>
+        <w:t xml:space="preserve"> в библиотеку и планируется проведение численных экспериментов для сравнения всех задействованных в работе алгоритмов.</w:t>
+      </w:r>
+    </w:p>
+    <w:p>
+      <w:pPr>
+        <w:pStyle w:val="a6"/>
+        <w:keepNext/>
+        <w:keepLines/>
+        <w:numPr>
+          <w:ilvl w:val="0"/>
+          <w:numId w:val="3"/>
+        </w:numPr>
+        <w:ind w:left="357" w:hanging="357"/>
+        <w:jc w:val="both"/>
+        <w:rPr>
+          <w:rFonts w:ascii="Times New Roman" w:hAnsi="Times New Roman" w:cs="Times New Roman"/>
+          <w:i/>
+          <w:iCs/>
+          <w:sz w:val="28"/>
+          <w:szCs w:val="28"/>
+        </w:rPr>
+      </w:pPr>
+      <w:r>
+        <w:rPr>
+          <w:rFonts w:ascii="Times New Roman" w:hAnsi="Times New Roman" w:cs="Times New Roman"/>
+          <w:i/>
+          <w:iCs/>
+          <w:sz w:val="28"/>
+          <w:szCs w:val="28"/>
+        </w:rPr>
+        <w:lastRenderedPageBreak/>
+        <w:t>Вопросы оптимизации раскроя намеренно не включены в круг исследуемых в диссертационной работе. Тем не менее, интересны перспективы применения описанных в алгоритмах для совместной оптимизации процессов раскроя и резки плоских деталей.</w:t>
+      </w:r>
+    </w:p>
+    <w:p>
+      <w:pPr>
+        <w:ind w:firstLine="360"/>
+        <w:jc w:val="both"/>
+        <w:rPr>
+          <w:rFonts w:ascii="Times New Roman" w:hAnsi="Times New Roman" w:cs="Times New Roman"/>
+          <w:sz w:val="28"/>
+          <w:szCs w:val="28"/>
+        </w:rPr>
+      </w:pPr>
+      <w:r>
+        <w:rPr>
+          <w:rFonts w:ascii="Times New Roman" w:hAnsi="Times New Roman" w:cs="Times New Roman"/>
+          <w:sz w:val="28"/>
+          <w:szCs w:val="28"/>
+        </w:rPr>
+        <w:t>Согласен с замечанием. З</w:t>
+      </w:r>
+      <w:r>
+        <w:rPr>
+          <w:rFonts w:ascii="Times New Roman" w:hAnsi="Times New Roman" w:cs="Times New Roman"/>
+          <w:sz w:val="28"/>
+          <w:szCs w:val="28"/>
+        </w:rPr>
+        <w:t>адача совместной оптимизации раскроя и резки</w:t>
       </w:r>
       <w:r>
         <w:rPr>
@@ -748,32 +763,9 @@
           <w:rFonts w:ascii="Times New Roman" w:hAnsi="Times New Roman" w:cs="Times New Roman"/>
           <w:sz w:val="28"/>
           <w:szCs w:val="28"/>
-        </w:rPr>
-        <w:t xml:space="preserve">он, конечно, тестировался на библиотеке задач резки, но только на задачах небольшого размера, поэтому было принято решение </w:t>
-      </w:r>
-      <w:r>
-        <w:rPr>
-          <w:rFonts w:ascii="Times New Roman" w:hAnsi="Times New Roman" w:cs="Times New Roman"/>
-          <w:sz w:val="28"/>
-          <w:szCs w:val="28"/>
-        </w:rPr>
-        <w:t>в качестве основной использовать</w:t>
-      </w:r>
-      <w:r>
-        <w:rPr>
-          <w:rFonts w:ascii="Times New Roman" w:hAnsi="Times New Roman" w:cs="Times New Roman"/>
-          <w:sz w:val="28"/>
-          <w:szCs w:val="28"/>
-        </w:rPr>
-        <w:t xml:space="preserve"> библиотек</w:t>
-      </w:r>
-      <w:r>
-        <w:rPr>
-          <w:rFonts w:ascii="Times New Roman" w:hAnsi="Times New Roman" w:cs="Times New Roman"/>
-          <w:sz w:val="28"/>
-          <w:szCs w:val="28"/>
-        </w:rPr>
-        <w:t>у</w:t>
+          <w:lang w:val="en-US"/>
+        </w:rPr>
+        <w:t>INRP</w:t>
       </w:r>
       <w:r>
         <w:rPr>
@@ -788,17 +780,84 @@
           <w:rFonts w:ascii="Times New Roman" w:hAnsi="Times New Roman" w:cs="Times New Roman"/>
           <w:sz w:val="28"/>
           <w:szCs w:val="28"/>
+        </w:rPr>
+        <w:t>(</w:t>
+      </w:r>
+      <w:r>
+        <w:rPr>
+          <w:rFonts w:ascii="Times New Roman" w:hAnsi="Times New Roman" w:cs="Times New Roman"/>
+          <w:sz w:val="28"/>
+          <w:szCs w:val="28"/>
           <w:lang w:val="en-US"/>
         </w:rPr>
-        <w:t>PCGTSPLIB</w:t>
-      </w:r>
-      <w:r>
-        <w:rPr>
-          <w:rFonts w:ascii="Times New Roman" w:hAnsi="Times New Roman" w:cs="Times New Roman"/>
-          <w:sz w:val="28"/>
-          <w:szCs w:val="28"/>
-        </w:rPr>
-        <w:t xml:space="preserve">. </w:t>
+        <w:t>Integrated</w:t>
+      </w:r>
+      <w:r>
+        <w:rPr>
+          <w:rFonts w:ascii="Times New Roman" w:hAnsi="Times New Roman" w:cs="Times New Roman"/>
+          <w:sz w:val="28"/>
+          <w:szCs w:val="28"/>
+        </w:rPr>
+        <w:t xml:space="preserve"> </w:t>
+      </w:r>
+      <w:r>
+        <w:rPr>
+          <w:rFonts w:ascii="Times New Roman" w:hAnsi="Times New Roman" w:cs="Times New Roman"/>
+          <w:sz w:val="28"/>
+          <w:szCs w:val="28"/>
+          <w:lang w:val="en-US"/>
+        </w:rPr>
+        <w:t>Nesting</w:t>
+      </w:r>
+      <w:r>
+        <w:rPr>
+          <w:rFonts w:ascii="Times New Roman" w:hAnsi="Times New Roman" w:cs="Times New Roman"/>
+          <w:sz w:val="28"/>
+          <w:szCs w:val="28"/>
+        </w:rPr>
+        <w:t xml:space="preserve"> &amp; </w:t>
+      </w:r>
+      <w:r>
+        <w:rPr>
+          <w:rFonts w:ascii="Times New Roman" w:hAnsi="Times New Roman" w:cs="Times New Roman"/>
+          <w:sz w:val="28"/>
+          <w:szCs w:val="28"/>
+          <w:lang w:val="en-US"/>
+        </w:rPr>
+        <w:t>Routing</w:t>
+      </w:r>
+      <w:r>
+        <w:rPr>
+          <w:rFonts w:ascii="Times New Roman" w:hAnsi="Times New Roman" w:cs="Times New Roman"/>
+          <w:sz w:val="28"/>
+          <w:szCs w:val="28"/>
+        </w:rPr>
+        <w:t xml:space="preserve"> </w:t>
+      </w:r>
+      <w:r>
+        <w:rPr>
+          <w:rFonts w:ascii="Times New Roman" w:hAnsi="Times New Roman" w:cs="Times New Roman"/>
+          <w:sz w:val="28"/>
+          <w:szCs w:val="28"/>
+          <w:lang w:val="en-US"/>
+        </w:rPr>
+        <w:t>Problem</w:t>
+      </w:r>
+      <w:r>
+        <w:rPr>
+          <w:rFonts w:ascii="Times New Roman" w:hAnsi="Times New Roman" w:cs="Times New Roman"/>
+          <w:sz w:val="28"/>
+          <w:szCs w:val="28"/>
+        </w:rPr>
+        <w:t xml:space="preserve">) </w:t>
+      </w:r>
+      <w:r>
+        <w:rPr>
+          <w:rFonts w:ascii="Times New Roman" w:hAnsi="Times New Roman" w:cs="Times New Roman"/>
+          <w:sz w:val="28"/>
+          <w:szCs w:val="28"/>
+        </w:rPr>
+        <w:t>представляет большой теоретический и практический интерес и разработанные алгоритмы вполне могут использоваться в её исследовании.</w:t>
       </w:r>
     </w:p>
     <w:p>
@@ -825,8 +884,7 @@
           <w:sz w:val="28"/>
           <w:szCs w:val="28"/>
         </w:rPr>
-        <w:lastRenderedPageBreak/>
-        <w:t>Вопросы оптимизации раскроя намеренно не включены в круг исследуемых в диссертационной работе. Тем не менее, интересны перспективы применения описанных в алгоритмах для совместной оптимизации процессов раскроя и резки плоских деталей.</w:t>
+        <w:t>Из текста диссертации непонятна методика получения оценок различных методов построения нижней оценки в табл. 2.2 на стр. 44</w:t>
       </w:r>
     </w:p>
     <w:p>
@@ -845,15 +903,15 @@
           <w:sz w:val="28"/>
           <w:szCs w:val="28"/>
         </w:rPr>
-        <w:t>Да, задача совместной оптимизации раскроя и резки</w:t>
-      </w:r>
-      <w:r>
-        <w:rPr>
-          <w:rFonts w:ascii="Times New Roman" w:hAnsi="Times New Roman" w:cs="Times New Roman"/>
-          <w:sz w:val="28"/>
-          <w:szCs w:val="28"/>
-        </w:rPr>
-        <w:t xml:space="preserve"> (</w:t>
+        <w:t>Согласен с замечанием. Для получения этих оценок</w:t>
+      </w:r>
+      <w:r>
+        <w:rPr>
+          <w:rFonts w:ascii="Times New Roman" w:hAnsi="Times New Roman" w:cs="Times New Roman"/>
+          <w:sz w:val="28"/>
+          <w:szCs w:val="28"/>
+        </w:rPr>
+        <w:t xml:space="preserve"> использовались как раз раскройные планы из библиотеки задач резки сравнительно небольшого размера (например, </w:t>
       </w:r>
       <w:r>
         <w:rPr>
@@ -862,15 +920,15 @@
           <w:szCs w:val="28"/>
           <w:lang w:val="en-US"/>
         </w:rPr>
-        <w:t>Integrated</w:t>
-      </w:r>
-      <w:r>
-        <w:rPr>
-          <w:rFonts w:ascii="Times New Roman" w:hAnsi="Times New Roman" w:cs="Times New Roman"/>
-          <w:sz w:val="28"/>
-          <w:szCs w:val="28"/>
-        </w:rPr>
-        <w:t xml:space="preserve"> </w:t>
+        <w:t>e</w:t>
+      </w:r>
+      <w:r>
+        <w:rPr>
+          <w:rFonts w:ascii="Times New Roman" w:hAnsi="Times New Roman" w:cs="Times New Roman"/>
+          <w:sz w:val="28"/>
+          <w:szCs w:val="28"/>
+        </w:rPr>
+        <w:t>5</w:t>
       </w:r>
       <w:r>
         <w:rPr>
@@ -879,125 +937,47 @@
           <w:szCs w:val="28"/>
           <w:lang w:val="en-US"/>
         </w:rPr>
-        <w:t>Nesting</w:t>
-      </w:r>
-      <w:r>
-        <w:rPr>
-          <w:rFonts w:ascii="Times New Roman" w:hAnsi="Times New Roman" w:cs="Times New Roman"/>
-          <w:sz w:val="28"/>
-          <w:szCs w:val="28"/>
-        </w:rPr>
-        <w:t xml:space="preserve"> &amp; </w:t>
-      </w:r>
-      <w:r>
-        <w:rPr>
-          <w:rFonts w:ascii="Times New Roman" w:hAnsi="Times New Roman" w:cs="Times New Roman"/>
-          <w:sz w:val="28"/>
-          <w:szCs w:val="28"/>
-          <w:lang w:val="en-US"/>
-        </w:rPr>
-        <w:t>Routing</w:t>
-      </w:r>
-      <w:r>
-        <w:rPr>
-          <w:rFonts w:ascii="Times New Roman" w:hAnsi="Times New Roman" w:cs="Times New Roman"/>
-          <w:sz w:val="28"/>
-          <w:szCs w:val="28"/>
-        </w:rPr>
-        <w:t xml:space="preserve"> </w:t>
-      </w:r>
-      <w:r>
-        <w:rPr>
-          <w:rFonts w:ascii="Times New Roman" w:hAnsi="Times New Roman" w:cs="Times New Roman"/>
-          <w:sz w:val="28"/>
-          <w:szCs w:val="28"/>
-          <w:lang w:val="en-US"/>
-        </w:rPr>
-        <w:t>Problem</w:t>
-      </w:r>
-      <w:r>
-        <w:rPr>
-          <w:rFonts w:ascii="Times New Roman" w:hAnsi="Times New Roman" w:cs="Times New Roman"/>
-          <w:sz w:val="28"/>
-          <w:szCs w:val="28"/>
-        </w:rPr>
-        <w:t xml:space="preserve">) </w:t>
-      </w:r>
-      <w:r>
-        <w:rPr>
-          <w:rFonts w:ascii="Times New Roman" w:hAnsi="Times New Roman" w:cs="Times New Roman"/>
-          <w:sz w:val="28"/>
-          <w:szCs w:val="28"/>
-        </w:rPr>
-        <w:t xml:space="preserve">с одной стороны весьма сложна, с другой же – перспективна с точки зрения повышения эффективности производства. Активных исследований по ней в данный момент не ведётся, но уже показано, что решение задачи </w:t>
-      </w:r>
-      <w:r>
-        <w:rPr>
-          <w:rFonts w:ascii="Times New Roman" w:hAnsi="Times New Roman" w:cs="Times New Roman"/>
-          <w:sz w:val="28"/>
-          <w:szCs w:val="28"/>
-          <w:lang w:val="en-US"/>
-        </w:rPr>
-        <w:t>INRP</w:t>
-      </w:r>
-      <w:r>
-        <w:rPr>
-          <w:rFonts w:ascii="Times New Roman" w:hAnsi="Times New Roman" w:cs="Times New Roman"/>
-          <w:sz w:val="28"/>
-          <w:szCs w:val="28"/>
-        </w:rPr>
-        <w:t xml:space="preserve"> способно изменять маршрут инструмента, а также время и стоимость резки. В предварительных исследованиях использовался алгоритм А.</w:t>
-      </w:r>
-      <w:r>
-        <w:rPr>
-          <w:rFonts w:ascii="Times New Roman" w:hAnsi="Times New Roman" w:cs="Times New Roman"/>
-          <w:sz w:val="28"/>
-          <w:szCs w:val="28"/>
-          <w:lang w:val="en-US"/>
-        </w:rPr>
-        <w:t> </w:t>
-      </w:r>
-      <w:r>
-        <w:rPr>
-          <w:rFonts w:ascii="Times New Roman" w:hAnsi="Times New Roman" w:cs="Times New Roman"/>
-          <w:sz w:val="28"/>
-          <w:szCs w:val="28"/>
-        </w:rPr>
-        <w:t>Г</w:t>
-      </w:r>
-      <w:r>
-        <w:rPr>
-          <w:rFonts w:ascii="Times New Roman" w:hAnsi="Times New Roman" w:cs="Times New Roman"/>
-          <w:sz w:val="28"/>
-          <w:szCs w:val="28"/>
-        </w:rPr>
-        <w:t>.</w:t>
-      </w:r>
-      <w:r>
-        <w:rPr>
-          <w:rFonts w:ascii="Times New Roman" w:hAnsi="Times New Roman" w:cs="Times New Roman"/>
-          <w:sz w:val="28"/>
-          <w:szCs w:val="28"/>
-          <w:lang w:val="en-US"/>
-        </w:rPr>
-        <w:t> </w:t>
-      </w:r>
-      <w:r>
-        <w:rPr>
-          <w:rFonts w:ascii="Times New Roman" w:hAnsi="Times New Roman" w:cs="Times New Roman"/>
-          <w:sz w:val="28"/>
-          <w:szCs w:val="28"/>
-        </w:rPr>
-        <w:t xml:space="preserve">Ченцова, но новые алгоритмы могут использоваться вместо него, например для раскройных планов большего размера и тем самым применяться в исследованиях задачи </w:t>
-      </w:r>
-      <w:r>
-        <w:rPr>
-          <w:rFonts w:ascii="Times New Roman" w:hAnsi="Times New Roman" w:cs="Times New Roman"/>
-          <w:sz w:val="28"/>
-          <w:szCs w:val="28"/>
-          <w:lang w:val="en-US"/>
-        </w:rPr>
-        <w:t>INRP</w:t>
+        <w:t>x</w:t>
+      </w:r>
+      <w:r>
+        <w:rPr>
+          <w:rFonts w:ascii="Times New Roman" w:hAnsi="Times New Roman" w:cs="Times New Roman"/>
+          <w:sz w:val="28"/>
+          <w:szCs w:val="28"/>
+        </w:rPr>
+        <w:t>_1</w:t>
+      </w:r>
+      <w:r>
+        <w:rPr>
+          <w:rFonts w:ascii="Times New Roman" w:hAnsi="Times New Roman" w:cs="Times New Roman"/>
+          <w:sz w:val="28"/>
+          <w:szCs w:val="28"/>
+        </w:rPr>
+        <w:t xml:space="preserve"> с 23 кластерами), для них выполнялся полный алгоритм ветвей и границ со всеми вариантами расчёта и собиралась статистика по полученным оценкам для каждого варианта. Распределение оценок оказывается, как и ожидалось, близким к нормальному, по этим распределениям и получены цифры в </w:t>
+      </w:r>
+      <w:r>
+        <w:rPr>
+          <w:rFonts w:ascii="Times New Roman" w:hAnsi="Times New Roman" w:cs="Times New Roman"/>
+          <w:sz w:val="28"/>
+          <w:szCs w:val="28"/>
+        </w:rPr>
+        <w:t xml:space="preserve">указанной </w:t>
+      </w:r>
+      <w:r>
+        <w:rPr>
+          <w:rFonts w:ascii="Times New Roman" w:hAnsi="Times New Roman" w:cs="Times New Roman"/>
+          <w:sz w:val="28"/>
+          <w:szCs w:val="28"/>
+        </w:rPr>
+        <w:t>табл</w:t>
+      </w:r>
+      <w:r>
+        <w:rPr>
+          <w:rFonts w:ascii="Times New Roman" w:hAnsi="Times New Roman" w:cs="Times New Roman"/>
+          <w:sz w:val="28"/>
+          <w:szCs w:val="28"/>
+        </w:rPr>
+        <w:t>ице</w:t>
       </w:r>
       <w:r>
         <w:rPr>
@@ -1032,7 +1012,7 @@
           <w:sz w:val="28"/>
           <w:szCs w:val="28"/>
         </w:rPr>
-        <w:t>Из текста диссертации непонятна методика получения оценок различных методов построения нижней оценки в табл. 2.2 на стр. 44</w:t>
+        <w:t>Чем можно объяснить использование диссертантом метода обхода в ширину на стр. 48, а не, например, обхода в глубину?</w:t>
       </w:r>
     </w:p>
     <w:p>
@@ -1051,7 +1031,47 @@
           <w:sz w:val="28"/>
           <w:szCs w:val="28"/>
         </w:rPr>
-        <w:t xml:space="preserve">Данные оценки являются не строгими, они были получены в диссертационной работе как эмпирические и использовались для выбора методов построения нижней оценки решения задачи </w:t>
+        <w:t xml:space="preserve">При обходе в глубину (например, в </w:t>
+      </w:r>
+      <w:r>
+        <w:rPr>
+          <w:rFonts w:ascii="Times New Roman" w:hAnsi="Times New Roman" w:cs="Times New Roman"/>
+          <w:sz w:val="28"/>
+          <w:szCs w:val="28"/>
+        </w:rPr>
+        <w:t>оригинальной работе Салмана</w:t>
+      </w:r>
+      <w:r>
+        <w:rPr>
+          <w:rFonts w:ascii="Times New Roman" w:hAnsi="Times New Roman" w:cs="Times New Roman"/>
+          <w:sz w:val="28"/>
+          <w:szCs w:val="28"/>
+        </w:rPr>
+        <w:t>)</w:t>
+      </w:r>
+      <w:r>
+        <w:rPr>
+          <w:rFonts w:ascii="Times New Roman" w:hAnsi="Times New Roman" w:cs="Times New Roman"/>
+          <w:sz w:val="28"/>
+          <w:szCs w:val="28"/>
+        </w:rPr>
+        <w:t>,</w:t>
+      </w:r>
+      <w:r>
+        <w:rPr>
+          <w:rFonts w:ascii="Times New Roman" w:hAnsi="Times New Roman" w:cs="Times New Roman"/>
+          <w:sz w:val="28"/>
+          <w:szCs w:val="28"/>
+        </w:rPr>
+        <w:t xml:space="preserve"> алгоритм быстро находит решение (не обязательно оптимальное) и может его использовать для </w:t>
+      </w:r>
+      <w:r>
+        <w:rPr>
+          <w:rFonts w:ascii="Times New Roman" w:hAnsi="Times New Roman" w:cs="Times New Roman"/>
+          <w:sz w:val="28"/>
+          <w:szCs w:val="28"/>
+        </w:rPr>
+        <w:t xml:space="preserve">отсечения ветвей дерева поиска, при этом нижние оценки не получаются или получаются значительно позже. В нашем случае первоначальное решение получается эвристикой </w:t>
       </w:r>
       <w:r>
         <w:rPr>
@@ -1060,74 +1080,59 @@
           <w:szCs w:val="28"/>
           <w:lang w:val="en-US"/>
         </w:rPr>
-        <w:t>PCGTSP</w:t>
-      </w:r>
-      <w:r>
-        <w:rPr>
-          <w:rFonts w:ascii="Times New Roman" w:hAnsi="Times New Roman" w:cs="Times New Roman"/>
-          <w:sz w:val="28"/>
-          <w:szCs w:val="28"/>
-        </w:rPr>
-        <w:t>.</w:t>
-      </w:r>
-      <w:r>
-        <w:rPr>
-          <w:rFonts w:ascii="Times New Roman" w:hAnsi="Times New Roman" w:cs="Times New Roman"/>
-          <w:sz w:val="28"/>
-          <w:szCs w:val="28"/>
-        </w:rPr>
-        <w:t xml:space="preserve"> Фактически использовались как раз раскройные планы из библиотеки задач резки сравнительно небольшого размера (например, </w:t>
-      </w:r>
-      <w:r>
-        <w:rPr>
-          <w:rFonts w:ascii="Times New Roman" w:hAnsi="Times New Roman" w:cs="Times New Roman"/>
-          <w:sz w:val="28"/>
-          <w:szCs w:val="28"/>
-          <w:lang w:val="en-US"/>
-        </w:rPr>
-        <w:t>e</w:t>
-      </w:r>
-      <w:r>
-        <w:rPr>
-          <w:rFonts w:ascii="Times New Roman" w:hAnsi="Times New Roman" w:cs="Times New Roman"/>
-          <w:sz w:val="28"/>
-          <w:szCs w:val="28"/>
-        </w:rPr>
-        <w:t>5</w:t>
-      </w:r>
-      <w:r>
-        <w:rPr>
-          <w:rFonts w:ascii="Times New Roman" w:hAnsi="Times New Roman" w:cs="Times New Roman"/>
-          <w:sz w:val="28"/>
-          <w:szCs w:val="28"/>
-          <w:lang w:val="en-US"/>
-        </w:rPr>
-        <w:t>x</w:t>
-      </w:r>
-      <w:r>
-        <w:rPr>
-          <w:rFonts w:ascii="Times New Roman" w:hAnsi="Times New Roman" w:cs="Times New Roman"/>
-          <w:sz w:val="28"/>
-          <w:szCs w:val="28"/>
-        </w:rPr>
-        <w:t>_1</w:t>
-      </w:r>
-      <w:r>
-        <w:rPr>
-          <w:rFonts w:ascii="Times New Roman" w:hAnsi="Times New Roman" w:cs="Times New Roman"/>
-          <w:sz w:val="28"/>
-          <w:szCs w:val="28"/>
-        </w:rPr>
-        <w:t xml:space="preserve"> с 23 кластерами), для них выполнялся полный алгоритм ветвей и границ со всеми вариантами расчёта и собиралась статистика по полученным оценкам для каждого варианта. Распределение оценок оказывается, как и ожидалось, близким к нормальному, по этим распределениям и получены цифры в табл. 2.2 на стр. 44. Разумеется, при использовании других тестовых задач, они вероятно немного поменяются, но вряд ли это изменит выбор методов оценки для алгоритма.</w:t>
+        <w:t>PCGLNS</w:t>
+      </w:r>
+      <w:r>
+        <w:rPr>
+          <w:rFonts w:ascii="Times New Roman" w:hAnsi="Times New Roman" w:cs="Times New Roman"/>
+          <w:sz w:val="28"/>
+          <w:szCs w:val="28"/>
+        </w:rPr>
+        <w:t xml:space="preserve">, поэтому </w:t>
+      </w:r>
+      <w:r>
+        <w:rPr>
+          <w:rFonts w:ascii="Times New Roman" w:hAnsi="Times New Roman" w:cs="Times New Roman"/>
+          <w:sz w:val="28"/>
+          <w:szCs w:val="28"/>
+        </w:rPr>
+        <w:t xml:space="preserve">отсечение работает </w:t>
+      </w:r>
+      <w:r>
+        <w:rPr>
+          <w:rFonts w:ascii="Times New Roman" w:hAnsi="Times New Roman" w:cs="Times New Roman"/>
+          <w:sz w:val="28"/>
+          <w:szCs w:val="28"/>
+        </w:rPr>
+        <w:t>с самого начала</w:t>
+      </w:r>
+      <w:r>
+        <w:rPr>
+          <w:rFonts w:ascii="Times New Roman" w:hAnsi="Times New Roman" w:cs="Times New Roman"/>
+          <w:sz w:val="28"/>
+          <w:szCs w:val="28"/>
+        </w:rPr>
+        <w:t xml:space="preserve"> и </w:t>
+      </w:r>
+      <w:r>
+        <w:rPr>
+          <w:rFonts w:ascii="Times New Roman" w:hAnsi="Times New Roman" w:cs="Times New Roman"/>
+          <w:sz w:val="28"/>
+          <w:szCs w:val="28"/>
+        </w:rPr>
+        <w:t>применяется обход в ширину, чтобы сразу же начать получать нижние оценки и постепенно уточнять их по мере работы алгоритма.</w:t>
       </w:r>
     </w:p>
     <w:p>
       <w:pPr>
         <w:pStyle w:val="a6"/>
+        <w:keepNext/>
+        <w:keepLines/>
         <w:numPr>
           <w:ilvl w:val="0"/>
           <w:numId w:val="3"/>
         </w:numPr>
+        <w:ind w:left="357" w:hanging="357"/>
         <w:jc w:val="both"/>
         <w:rPr>
           <w:rFonts w:ascii="Times New Roman" w:hAnsi="Times New Roman" w:cs="Times New Roman"/>
@@ -1145,7 +1150,48 @@
           <w:sz w:val="28"/>
           <w:szCs w:val="28"/>
         </w:rPr>
-        <w:t>Чем можно объяснить использование диссертантом метода обхода в ширину на стр. 48, а не, например, обхода в глубину?</w:t>
+        <w:lastRenderedPageBreak/>
+        <w:t>Можно ли сравнить эффективность получения точного решения задачи GTSP алгоритмами, разработанными А.</w:t>
+      </w:r>
+      <w:r>
+        <w:rPr>
+          <w:rFonts w:ascii="Times New Roman" w:hAnsi="Times New Roman" w:cs="Times New Roman"/>
+          <w:i/>
+          <w:iCs/>
+          <w:sz w:val="28"/>
+          <w:szCs w:val="28"/>
+        </w:rPr>
+        <w:t> </w:t>
+      </w:r>
+      <w:r>
+        <w:rPr>
+          <w:rFonts w:ascii="Times New Roman" w:hAnsi="Times New Roman" w:cs="Times New Roman"/>
+          <w:i/>
+          <w:iCs/>
+          <w:sz w:val="28"/>
+          <w:szCs w:val="28"/>
+        </w:rPr>
+        <w:t>Г.</w:t>
+      </w:r>
+      <w:r>
+        <w:rPr>
+          <w:rFonts w:ascii="Times New Roman" w:hAnsi="Times New Roman" w:cs="Times New Roman"/>
+          <w:i/>
+          <w:iCs/>
+          <w:sz w:val="28"/>
+          <w:szCs w:val="28"/>
+        </w:rPr>
+        <w:t> </w:t>
+      </w:r>
+      <w:r>
+        <w:rPr>
+          <w:rFonts w:ascii="Times New Roman" w:hAnsi="Times New Roman" w:cs="Times New Roman"/>
+          <w:i/>
+          <w:iCs/>
+          <w:sz w:val="28"/>
+          <w:szCs w:val="28"/>
+        </w:rPr>
+        <w:t>Ченцовым, и алгоритмами, предложенными автором диссертации?</w:t>
       </w:r>
     </w:p>
     <w:p>
@@ -1161,158 +1207,21 @@
       <w:r>
         <w:rPr>
           <w:rFonts w:ascii="Times New Roman" w:hAnsi="Times New Roman" w:cs="Times New Roman"/>
-          <w:sz w:val="28"/>
-          <w:szCs w:val="28"/>
-        </w:rPr>
-        <w:t xml:space="preserve">В оригинальной работе Салмана, послужившей источником вдохновения, как раз использовался поиск в глубину, это было вызвано желанием как можно быстрее получить какое-нибудь решение задачи </w:t>
-      </w:r>
-      <w:r>
-        <w:rPr>
-          <w:rFonts w:ascii="Times New Roman" w:hAnsi="Times New Roman" w:cs="Times New Roman"/>
-          <w:sz w:val="28"/>
-          <w:szCs w:val="28"/>
-          <w:lang w:val="en-US"/>
-        </w:rPr>
-        <w:t>PCGTSP</w:t>
-      </w:r>
-      <w:r>
-        <w:rPr>
-          <w:rFonts w:ascii="Times New Roman" w:hAnsi="Times New Roman" w:cs="Times New Roman"/>
-          <w:sz w:val="28"/>
-          <w:szCs w:val="28"/>
-        </w:rPr>
-        <w:t xml:space="preserve"> для того, чтобы заработал механизм отсечения ветвей. В данной же диссертационной работе используется эвристика </w:t>
-      </w:r>
-      <w:r>
-        <w:rPr>
-          <w:rFonts w:ascii="Times New Roman" w:hAnsi="Times New Roman" w:cs="Times New Roman"/>
-          <w:sz w:val="28"/>
-          <w:szCs w:val="28"/>
-          <w:lang w:val="en-US"/>
-        </w:rPr>
-        <w:t>PCGLNS</w:t>
-      </w:r>
-      <w:r>
-        <w:rPr>
-          <w:rFonts w:ascii="Times New Roman" w:hAnsi="Times New Roman" w:cs="Times New Roman"/>
-          <w:sz w:val="28"/>
-          <w:szCs w:val="28"/>
-        </w:rPr>
-        <w:t xml:space="preserve">, которая очень быстро (за несколько секунд для задач на 20–30 кластеров) находит решение близкое к оптимальному. Поэтому и применён обход в ширину, он даёт возможность очень быстро </w:t>
-      </w:r>
-      <w:r>
-        <w:rPr>
-          <w:rFonts w:ascii="Times New Roman" w:hAnsi="Times New Roman" w:cs="Times New Roman"/>
-          <w:sz w:val="28"/>
-          <w:szCs w:val="28"/>
-        </w:rPr>
-        <w:t xml:space="preserve">начать </w:t>
-      </w:r>
-      <w:r>
-        <w:rPr>
-          <w:rFonts w:ascii="Times New Roman" w:hAnsi="Times New Roman" w:cs="Times New Roman"/>
-          <w:sz w:val="28"/>
-          <w:szCs w:val="28"/>
-        </w:rPr>
-        <w:t>получать нижние оценки, так как для построения оценки нужно обработать все префиксы одной длины. Но при этом точное решение будет получено только после полного обхода всего дерева, что требует экспоненциального времени. Таким образом, выбор метода обхода вызван переносом приоритетов с получения близких к оптимальным решений на получение нижних оценок.</w:t>
-      </w:r>
-    </w:p>
-    <w:p>
-      <w:pPr>
-        <w:pStyle w:val="a6"/>
-        <w:numPr>
-          <w:ilvl w:val="0"/>
-          <w:numId w:val="3"/>
-        </w:numPr>
-        <w:jc w:val="both"/>
-        <w:rPr>
-          <w:rFonts w:ascii="Times New Roman" w:hAnsi="Times New Roman" w:cs="Times New Roman"/>
-          <w:i/>
-          <w:iCs/>
-          <w:sz w:val="28"/>
-          <w:szCs w:val="28"/>
-        </w:rPr>
-      </w:pPr>
-      <w:r>
-        <w:rPr>
-          <w:rFonts w:ascii="Times New Roman" w:hAnsi="Times New Roman" w:cs="Times New Roman"/>
-          <w:i/>
-          <w:iCs/>
-          <w:sz w:val="28"/>
-          <w:szCs w:val="28"/>
-        </w:rPr>
-        <w:lastRenderedPageBreak/>
-        <w:t>Можно ли сравнить эффективность получения точного решения задачи GTSP алгоритмами, разработанными А.</w:t>
-      </w:r>
-      <w:r>
-        <w:rPr>
-          <w:rFonts w:ascii="Times New Roman" w:hAnsi="Times New Roman" w:cs="Times New Roman"/>
-          <w:i/>
-          <w:iCs/>
-          <w:sz w:val="28"/>
-          <w:szCs w:val="28"/>
-        </w:rPr>
-        <w:t> </w:t>
-      </w:r>
-      <w:r>
-        <w:rPr>
-          <w:rFonts w:ascii="Times New Roman" w:hAnsi="Times New Roman" w:cs="Times New Roman"/>
-          <w:i/>
-          <w:iCs/>
-          <w:sz w:val="28"/>
-          <w:szCs w:val="28"/>
-        </w:rPr>
-        <w:t>Г.</w:t>
-      </w:r>
-      <w:r>
-        <w:rPr>
-          <w:rFonts w:ascii="Times New Roman" w:hAnsi="Times New Roman" w:cs="Times New Roman"/>
-          <w:i/>
-          <w:iCs/>
-          <w:sz w:val="28"/>
-          <w:szCs w:val="28"/>
-        </w:rPr>
-        <w:t> </w:t>
-      </w:r>
-      <w:r>
-        <w:rPr>
-          <w:rFonts w:ascii="Times New Roman" w:hAnsi="Times New Roman" w:cs="Times New Roman"/>
-          <w:i/>
-          <w:iCs/>
-          <w:sz w:val="28"/>
-          <w:szCs w:val="28"/>
-        </w:rPr>
-        <w:t>Ченцовым, и алгоритмами, предложенными автором диссертации?</w:t>
-      </w:r>
-    </w:p>
-    <w:p>
-      <w:pPr>
-        <w:ind w:firstLine="360"/>
-        <w:jc w:val="both"/>
-        <w:rPr>
-          <w:rFonts w:ascii="Times New Roman" w:hAnsi="Times New Roman" w:cs="Times New Roman"/>
-          <w:sz w:val="28"/>
-          <w:szCs w:val="28"/>
-        </w:rPr>
-      </w:pPr>
-      <w:r>
-        <w:rPr>
-          <w:rFonts w:ascii="Times New Roman" w:hAnsi="Times New Roman" w:cs="Times New Roman"/>
           <w:noProof/>
           <w:sz w:val="28"/>
           <w:szCs w:val="28"/>
         </w:rPr>
         <w:drawing>
-          <wp:anchor distT="0" distB="0" distL="114300" distR="114300" simplePos="0" relativeHeight="251659264" behindDoc="0" locked="0" layoutInCell="1" allowOverlap="1" wp14:anchorId="31E41CD4" wp14:editId="184A3A6B">
+          <wp:anchor distT="0" distB="0" distL="114300" distR="114300" simplePos="0" relativeHeight="251659264" behindDoc="0" locked="0" layoutInCell="1" allowOverlap="1" wp14:anchorId="31E41CD4" wp14:editId="271FE09C">
             <wp:simplePos x="0" y="0"/>
             <wp:positionH relativeFrom="column">
-              <wp:posOffset>5389379</wp:posOffset>
+              <wp:posOffset>4785995</wp:posOffset>
             </wp:positionH>
             <wp:positionV relativeFrom="paragraph">
-              <wp:posOffset>0</wp:posOffset>
+              <wp:posOffset>1270</wp:posOffset>
             </wp:positionV>
-            <wp:extent cx="4251600" cy="2430000"/>
-            <wp:effectExtent l="0" t="0" r="0" b="8890"/>
+            <wp:extent cx="4849495" cy="2771775"/>
+            <wp:effectExtent l="0" t="0" r="8255" b="9525"/>
             <wp:wrapSquare wrapText="bothSides"/>
             <wp:docPr id="4" name="Рисунок 4"/>
             <wp:cNvGraphicFramePr>
@@ -1340,7 +1249,7 @@
                   <pic:spPr>
                     <a:xfrm>
                       <a:off x="0" y="0"/>
-                      <a:ext cx="4251600" cy="2430000"/>
+                      <a:ext cx="4849495" cy="2771775"/>
                     </a:xfrm>
                     <a:prstGeom prst="rect">
                       <a:avLst/>
@@ -1364,7 +1273,7 @@
           <w:sz w:val="28"/>
           <w:szCs w:val="28"/>
         </w:rPr>
-        <w:t>Несмотря на то, что алгоритмы используют динамическое программирование, схемы их работы существенно отличаются. Алгоритм А.</w:t>
+        <w:t>Алгоритм А.</w:t>
       </w:r>
       <w:r>
         <w:rPr>
@@ -1381,7 +1290,55 @@
           <w:sz w:val="28"/>
           <w:szCs w:val="28"/>
         </w:rPr>
-        <w:t>Г. Ченцова должен отработать полностью и гарантированно даёт точное решение. Время его работы колеблется от десятков секунд до нескольких часов, в зависимости от сложности задачи, кроме того, существует граница сложности, максимальное количество контуров (порядка 33). На рис. 2.1 на стр.  38 как раз приведён эмпирически подобранный пример (34 контура), который (на момент исследования) не решался алгоритмом А.</w:t>
+        <w:t xml:space="preserve">Г. Ченцова </w:t>
+      </w:r>
+      <w:r>
+        <w:rPr>
+          <w:rFonts w:ascii="Times New Roman" w:hAnsi="Times New Roman" w:cs="Times New Roman"/>
+          <w:sz w:val="28"/>
+          <w:szCs w:val="28"/>
+        </w:rPr>
+        <w:t>всегда находит точное решение, однако он работает не для всех задач,</w:t>
+      </w:r>
+      <w:r>
+        <w:rPr>
+          <w:rFonts w:ascii="Times New Roman" w:hAnsi="Times New Roman" w:cs="Times New Roman"/>
+          <w:sz w:val="28"/>
+          <w:szCs w:val="28"/>
+        </w:rPr>
+        <w:t xml:space="preserve"> существует граница сложности, максимальное количество контуров (порядка 33).</w:t>
+      </w:r>
+      <w:r>
+        <w:rPr>
+          <w:rFonts w:ascii="Times New Roman" w:hAnsi="Times New Roman" w:cs="Times New Roman"/>
+          <w:sz w:val="28"/>
+          <w:szCs w:val="28"/>
+        </w:rPr>
+        <w:t xml:space="preserve"> Задачи большего размера просто не решаются. Алгоритм ветвей и границ способен находить точные решения для некоторых из </w:t>
+      </w:r>
+      <w:r>
+        <w:rPr>
+          <w:rFonts w:ascii="Times New Roman" w:hAnsi="Times New Roman" w:cs="Times New Roman"/>
+          <w:sz w:val="28"/>
+          <w:szCs w:val="28"/>
+        </w:rPr>
+        <w:t xml:space="preserve">таких </w:t>
+      </w:r>
+      <w:r>
+        <w:rPr>
+          <w:rFonts w:ascii="Times New Roman" w:hAnsi="Times New Roman" w:cs="Times New Roman"/>
+          <w:sz w:val="28"/>
+          <w:szCs w:val="28"/>
+        </w:rPr>
+        <w:t xml:space="preserve">задач. </w:t>
+      </w:r>
+      <w:r>
+        <w:rPr>
+          <w:rFonts w:ascii="Times New Roman" w:hAnsi="Times New Roman" w:cs="Times New Roman"/>
+          <w:sz w:val="28"/>
+          <w:szCs w:val="28"/>
+        </w:rPr>
+        <w:t>На рис. 2.1 на стр.  38 как раз приведён эмпирически подобранный пример (34 контура), который (на момент исследования) не решался алгоритмом А.</w:t>
       </w:r>
       <w:r>
         <w:rPr>
@@ -1414,15 +1371,40 @@
           <w:sz w:val="28"/>
           <w:szCs w:val="28"/>
         </w:rPr>
-        <w:t>Последний же работает так: он быстро (за несколько секунд)</w:t>
-      </w:r>
-      <w:r>
-        <w:rPr>
-          <w:rFonts w:ascii="Times New Roman" w:hAnsi="Times New Roman" w:cs="Times New Roman"/>
-          <w:sz w:val="28"/>
-          <w:szCs w:val="28"/>
-        </w:rPr>
-        <w:t xml:space="preserve"> выдаёт решение близкое к оптимальному, ещё через несколько секунд получает первую нижнюю оценку, которую начинает постепенно улучшать. Он непременно получит точное решение, но также только в конце работы алгоритма, к сожалению, оценка времени всё равно остаётся экспоненциальной. Можно говорить, что новый алгоритм работает в целом медленнее, обычно его время работы начинается с 10–15 минут и может занимать даже сутки. Можно предположить, что учёт ограничений предшествования в нём реализован лучше, большая вложенность контуров заметно сокращает время счёта, однако это конечно интересно исследовать явно. Таким образом, он </w:t>
+        <w:t xml:space="preserve">Кроме того, он даёт приближенное решение и нижнюю оценку возможных решений. Если сравнивать быстродействие (для тех задач, которые решаются обоими алгоритмами), то алгоритм </w:t>
+      </w:r>
+      <w:r>
+        <w:rPr>
+          <w:rFonts w:ascii="Times New Roman" w:hAnsi="Times New Roman" w:cs="Times New Roman"/>
+          <w:sz w:val="28"/>
+          <w:szCs w:val="28"/>
+        </w:rPr>
+        <w:t>А.</w:t>
+      </w:r>
+      <w:r>
+        <w:rPr>
+          <w:rFonts w:ascii="Times New Roman" w:hAnsi="Times New Roman" w:cs="Times New Roman"/>
+          <w:sz w:val="28"/>
+          <w:szCs w:val="28"/>
+          <w:lang w:val="en-US"/>
+        </w:rPr>
+        <w:t> </w:t>
+      </w:r>
+      <w:r>
+        <w:rPr>
+          <w:rFonts w:ascii="Times New Roman" w:hAnsi="Times New Roman" w:cs="Times New Roman"/>
+          <w:sz w:val="28"/>
+          <w:szCs w:val="28"/>
+        </w:rPr>
+        <w:t>Г. Ченцова</w:t>
+      </w:r>
+      <w:r>
+        <w:rPr>
+          <w:rFonts w:ascii="Times New Roman" w:hAnsi="Times New Roman" w:cs="Times New Roman"/>
+          <w:sz w:val="28"/>
+          <w:szCs w:val="28"/>
+        </w:rPr>
+        <w:t xml:space="preserve"> в общем работает </w:t>
       </w:r>
       <w:r>
         <w:rPr>
@@ -1438,43 +1420,15 @@
           <w:sz w:val="28"/>
           <w:szCs w:val="28"/>
         </w:rPr>
-        <w:t>быстрее даёт решение, близкое к оптимальному, но дольше – оптимальное решение.</w:t>
-      </w:r>
-    </w:p>
-    <w:p>
-      <w:pPr>
-        <w:ind w:firstLine="360"/>
-        <w:jc w:val="both"/>
-        <w:rPr>
-          <w:rFonts w:ascii="Times New Roman" w:hAnsi="Times New Roman" w:cs="Times New Roman"/>
-          <w:sz w:val="28"/>
-          <w:szCs w:val="28"/>
-        </w:rPr>
-      </w:pPr>
-      <w:r>
-        <w:rPr>
-          <w:rFonts w:ascii="Times New Roman" w:hAnsi="Times New Roman" w:cs="Times New Roman"/>
-          <w:sz w:val="28"/>
-          <w:szCs w:val="28"/>
-        </w:rPr>
-        <w:t>С другой стороны, алгоритм А.</w:t>
-      </w:r>
-      <w:r>
-        <w:rPr>
-          <w:rFonts w:ascii="Times New Roman" w:hAnsi="Times New Roman" w:cs="Times New Roman"/>
-          <w:sz w:val="28"/>
-          <w:szCs w:val="28"/>
-          <w:lang w:val="en-US"/>
-        </w:rPr>
-        <w:t> </w:t>
-      </w:r>
-      <w:r>
-        <w:rPr>
-          <w:rFonts w:ascii="Times New Roman" w:hAnsi="Times New Roman" w:cs="Times New Roman"/>
-          <w:sz w:val="28"/>
-          <w:szCs w:val="28"/>
-        </w:rPr>
-        <w:t>Г. Ченцова явно более зрелый, например, он способен учитывать ограничения термической резки (правила жесткости листа и детали), которые пока не реализованы в алгоритмах диссертационной работы.</w:t>
+        <w:t>быстрее</w:t>
+      </w:r>
+      <w:r>
+        <w:rPr>
+          <w:rFonts w:ascii="Times New Roman" w:hAnsi="Times New Roman" w:cs="Times New Roman"/>
+          <w:sz w:val="28"/>
+          <w:szCs w:val="28"/>
+        </w:rPr>
+        <w:t>. Конкретные цифры будут получены после проведения соответствующего исследования, которое уже запланировано.</w:t>
       </w:r>
     </w:p>
     <w:p>
@@ -1815,6 +1769,14 @@
         </w:rPr>
         <w:t xml:space="preserve"> 7.</w:t>
       </w:r>
+      <w:r>
+        <w:rPr>
+          <w:rFonts w:ascii="Times New Roman" w:hAnsi="Times New Roman" w:cs="Times New Roman"/>
+          <w:sz w:val="28"/>
+          <w:szCs w:val="28"/>
+        </w:rPr>
+        <w:t xml:space="preserve"> В текущей реализации этот алгоритм не может исполняться на кластере.</w:t>
+      </w:r>
     </w:p>
     <w:p>
       <w:pPr>
@@ -1859,7 +1821,47 @@
           <w:sz w:val="28"/>
           <w:szCs w:val="28"/>
         </w:rPr>
-        <w:t xml:space="preserve">На данный момент существуют два основных подхода к учёту тепловых деформаций – 1) использование эмпирических правил типа «жёсткости детали» и «жёсткости листа», которые фактически приводят к некоторым геометрическим вычислениям в ходе выполнения алгоритмов и 2) прямой расчёт тепловых полей, возникающих в процессе резки. Второй подход значительно более трудоёмкий, поэтому вероятно есть смысл начать с первого. На этом пути не видится непреодолимых трудностей, тем более что эта работа уже была проделана в научной группе А. Г. Ченцова. Построение зон жесткости для префикса </w:t>
+        <w:t xml:space="preserve">На данный момент существуют два основных подхода к учёту тепловых деформаций – 1) использование эмпирических правил типа «жёсткости детали» и «жёсткости листа», </w:t>
+      </w:r>
+      <w:r>
+        <w:rPr>
+          <w:rFonts w:ascii="Times New Roman" w:hAnsi="Times New Roman" w:cs="Times New Roman"/>
+          <w:sz w:val="28"/>
+          <w:szCs w:val="28"/>
+        </w:rPr>
+        <w:t>опирающиеся на</w:t>
+      </w:r>
+      <w:r>
+        <w:rPr>
+          <w:rFonts w:ascii="Times New Roman" w:hAnsi="Times New Roman" w:cs="Times New Roman"/>
+          <w:sz w:val="28"/>
+          <w:szCs w:val="28"/>
+        </w:rPr>
+        <w:t xml:space="preserve"> геометрическим </w:t>
+      </w:r>
+      <w:r>
+        <w:rPr>
+          <w:rFonts w:ascii="Times New Roman" w:hAnsi="Times New Roman" w:cs="Times New Roman"/>
+          <w:sz w:val="28"/>
+          <w:szCs w:val="28"/>
+        </w:rPr>
+        <w:t>соображения,</w:t>
+      </w:r>
+      <w:r>
+        <w:rPr>
+          <w:rFonts w:ascii="Times New Roman" w:hAnsi="Times New Roman" w:cs="Times New Roman"/>
+          <w:sz w:val="28"/>
+          <w:szCs w:val="28"/>
+        </w:rPr>
+        <w:t xml:space="preserve"> и 2) прямой расчёт тепловых полей, возникающих в процессе резки. Второй подход значительно более трудоёмкий, </w:t>
+      </w:r>
+      <w:r>
+        <w:rPr>
+          <w:rFonts w:ascii="Times New Roman" w:hAnsi="Times New Roman" w:cs="Times New Roman"/>
+          <w:sz w:val="28"/>
+          <w:szCs w:val="28"/>
+        </w:rPr>
+        <w:t xml:space="preserve">первый же подход уже реализован в программном обеспечении </w:t>
       </w:r>
       <w:r>
         <w:rPr>
@@ -1868,7 +1870,7 @@
           <w:szCs w:val="28"/>
           <w:lang w:val="en-US"/>
         </w:rPr>
-        <w:t>σ</w:t>
+        <w:t>Routing</w:t>
       </w:r>
       <w:r>
         <w:rPr>
@@ -1883,16 +1885,33 @@
           <w:rFonts w:ascii="Times New Roman" w:hAnsi="Times New Roman" w:cs="Times New Roman"/>
           <w:sz w:val="28"/>
           <w:szCs w:val="28"/>
-        </w:rPr>
-        <w:t xml:space="preserve">представляется вполне возможным в случае алгоритма ветвей и границ. С эвристикой же поиска точек врезки для задачи непрерывной резки ситуация сложнее. Во-первых, её придётся дооснастить механизмом временного восстановления внешних контуров, удалённых на первом шаге алгоритма для учёта ограничений предшествования. </w:t>
-      </w:r>
-      <w:r>
-        <w:rPr>
-          <w:rFonts w:ascii="Times New Roman" w:hAnsi="Times New Roman" w:cs="Times New Roman"/>
-          <w:sz w:val="28"/>
-          <w:szCs w:val="28"/>
-        </w:rPr>
-        <w:t>Во-вторых, тут мне кажется важным, что алгоритм даёт несколько возможных точек врезки в контур. В существующей версии мы выбираем любую случайным образом или самую последнюю во «внешнем» контуре, и в том, и в другом случае для простоты. Вероятно, потребуется отдельная процедура выбора точки врезки из нескольких возможных, чтобы не создавать «столкновений» точек врезки.</w:t>
+          <w:lang w:val="en-US"/>
+        </w:rPr>
+        <w:t>Manager</w:t>
+      </w:r>
+      <w:r>
+        <w:rPr>
+          <w:rFonts w:ascii="Times New Roman" w:hAnsi="Times New Roman" w:cs="Times New Roman"/>
+          <w:sz w:val="28"/>
+          <w:szCs w:val="28"/>
+        </w:rPr>
+        <w:t xml:space="preserve">, реализующем алгоритм </w:t>
+      </w:r>
+      <w:r>
+        <w:rPr>
+          <w:rFonts w:ascii="Times New Roman" w:hAnsi="Times New Roman" w:cs="Times New Roman"/>
+          <w:sz w:val="28"/>
+          <w:szCs w:val="28"/>
+        </w:rPr>
+        <w:t>А. Г. Ченцова</w:t>
+      </w:r>
+      <w:r>
+        <w:rPr>
+          <w:rFonts w:ascii="Times New Roman" w:hAnsi="Times New Roman" w:cs="Times New Roman"/>
+          <w:sz w:val="28"/>
+          <w:szCs w:val="28"/>
+        </w:rPr>
+        <w:t>. Задача реализации его в новых алгоритмах представляется скорее технической, чем научной.</w:t>
       </w:r>
     </w:p>
     <w:p>
@@ -1921,7 +1940,6 @@
           <w:sz w:val="28"/>
           <w:szCs w:val="28"/>
         </w:rPr>
-        <w:lastRenderedPageBreak/>
         <w:t>В доказательстве утверждения 3.1 на стр. 68 функция φ(t) названа выпуклой, во избежание двусмысленности следовало бы уточнить, что она является выпуклой вниз, а не вверх, что подтверждается тем, что её вторая производная неотрицательна.</w:t>
       </w:r>
     </w:p>
@@ -1940,23 +1958,15 @@
           <w:sz w:val="28"/>
           <w:szCs w:val="28"/>
         </w:rPr>
-        <w:t>Совершенно верно, фактически в тексте диссертации термин «выпуклый» используется в двух смыслах – для выпуклых множеств (например, на стр. 70) и для выпуклых функций, и может создаваться путаница.</w:t>
-      </w:r>
-      <w:r>
-        <w:rPr>
-          <w:rFonts w:ascii="Times New Roman" w:hAnsi="Times New Roman" w:cs="Times New Roman"/>
-          <w:sz w:val="28"/>
-          <w:szCs w:val="28"/>
-        </w:rPr>
-        <w:t xml:space="preserve"> В</w:t>
-      </w:r>
-      <w:r>
-        <w:rPr>
-          <w:rFonts w:ascii="Times New Roman" w:hAnsi="Times New Roman" w:cs="Times New Roman"/>
-          <w:sz w:val="28"/>
-          <w:szCs w:val="28"/>
-        </w:rPr>
-        <w:t xml:space="preserve"> данном случае имелась в</w:t>
+        <w:t>Согласен с замечанием</w:t>
+      </w:r>
+      <w:r>
+        <w:rPr>
+          <w:rFonts w:ascii="Times New Roman" w:hAnsi="Times New Roman" w:cs="Times New Roman"/>
+          <w:sz w:val="28"/>
+          <w:szCs w:val="28"/>
+        </w:rPr>
+        <w:t>, имелась в</w:t>
       </w:r>
       <w:r>
         <w:rPr>
@@ -2017,16 +2027,67 @@
           <w:sz w:val="28"/>
           <w:szCs w:val="28"/>
         </w:rPr>
-        <w:t>Спасибо за замечание. Оформлению списков действительно не было уделено достаточно внимания при работе над текстом диссертации.</w:t>
+        <w:t>С</w:t>
+      </w:r>
+      <w:r>
+        <w:rPr>
+          <w:rFonts w:ascii="Times New Roman" w:hAnsi="Times New Roman" w:cs="Times New Roman"/>
+          <w:sz w:val="28"/>
+          <w:szCs w:val="28"/>
+        </w:rPr>
+        <w:t>огласен</w:t>
+      </w:r>
+      <w:r>
+        <w:rPr>
+          <w:rFonts w:ascii="Times New Roman" w:hAnsi="Times New Roman" w:cs="Times New Roman"/>
+          <w:sz w:val="28"/>
+          <w:szCs w:val="28"/>
+        </w:rPr>
+        <w:t xml:space="preserve"> </w:t>
+      </w:r>
+      <w:r>
+        <w:rPr>
+          <w:rFonts w:ascii="Times New Roman" w:hAnsi="Times New Roman" w:cs="Times New Roman"/>
+          <w:sz w:val="28"/>
+          <w:szCs w:val="28"/>
+        </w:rPr>
+        <w:t>с</w:t>
+      </w:r>
+      <w:r>
+        <w:rPr>
+          <w:rFonts w:ascii="Times New Roman" w:hAnsi="Times New Roman" w:cs="Times New Roman"/>
+          <w:sz w:val="28"/>
+          <w:szCs w:val="28"/>
+        </w:rPr>
+        <w:t xml:space="preserve"> замечание</w:t>
+      </w:r>
+      <w:r>
+        <w:rPr>
+          <w:rFonts w:ascii="Times New Roman" w:hAnsi="Times New Roman" w:cs="Times New Roman"/>
+          <w:sz w:val="28"/>
+          <w:szCs w:val="28"/>
+        </w:rPr>
+        <w:t>м</w:t>
+      </w:r>
+      <w:r>
+        <w:rPr>
+          <w:rFonts w:ascii="Times New Roman" w:hAnsi="Times New Roman" w:cs="Times New Roman"/>
+          <w:sz w:val="28"/>
+          <w:szCs w:val="28"/>
+        </w:rPr>
+        <w:t>.</w:t>
       </w:r>
     </w:p>
     <w:p>
       <w:pPr>
         <w:pStyle w:val="a6"/>
+        <w:keepNext/>
+        <w:keepLines/>
         <w:numPr>
           <w:ilvl w:val="0"/>
           <w:numId w:val="4"/>
         </w:numPr>
+        <w:ind w:left="357" w:hanging="357"/>
         <w:jc w:val="both"/>
         <w:rPr>
           <w:rFonts w:ascii="Times New Roman" w:hAnsi="Times New Roman" w:cs="Times New Roman"/>
@@ -2044,6 +2105,7 @@
           <w:sz w:val="28"/>
           <w:szCs w:val="28"/>
         </w:rPr>
+        <w:lastRenderedPageBreak/>
         <w:t>В тексте диссертации также имеются опечатки, так в формуле на стр. 18 вместо C</w:t>
       </w:r>
       <w:r>
@@ -2105,7 +2167,15 @@
           <w:sz w:val="28"/>
           <w:szCs w:val="28"/>
         </w:rPr>
-        <w:t>Действительно, хотя при подготовке текста диссертации использовались средства проверки правописания, отловить все ошибки они не в состоянии, в особенности опечатки в математических формулах.</w:t>
+        <w:t>Согласен с замечанием. Х</w:t>
+      </w:r>
+      <w:r>
+        <w:rPr>
+          <w:rFonts w:ascii="Times New Roman" w:hAnsi="Times New Roman" w:cs="Times New Roman"/>
+          <w:sz w:val="28"/>
+          <w:szCs w:val="28"/>
+        </w:rPr>
+        <w:t>отя при подготовке текста диссертации использовались средства проверки правописания, отловить все ошибки они не в состоянии, в особенности опечатки в математических формулах.</w:t>
       </w:r>
     </w:p>
     <w:p>
@@ -2280,16 +2350,16 @@
           <w:lang w:eastAsia="ru-RU"/>
         </w:rPr>
         <w:drawing>
-          <wp:anchor distT="0" distB="0" distL="114300" distR="114300" simplePos="0" relativeHeight="251661312" behindDoc="0" locked="0" layoutInCell="1" allowOverlap="1" wp14:anchorId="573462E9" wp14:editId="164230F2">
+          <wp:anchor distT="0" distB="0" distL="114300" distR="114300" simplePos="0" relativeHeight="251661312" behindDoc="0" locked="0" layoutInCell="1" allowOverlap="1" wp14:anchorId="573462E9" wp14:editId="7BA64C92">
             <wp:simplePos x="0" y="0"/>
             <wp:positionH relativeFrom="column">
-              <wp:posOffset>4423112</wp:posOffset>
+              <wp:posOffset>5118735</wp:posOffset>
             </wp:positionH>
             <wp:positionV relativeFrom="paragraph">
               <wp:posOffset>-1270</wp:posOffset>
             </wp:positionV>
-            <wp:extent cx="2546647" cy="1914525"/>
-            <wp:effectExtent l="0" t="0" r="6350" b="0"/>
+            <wp:extent cx="2193925" cy="1649095"/>
+            <wp:effectExtent l="0" t="0" r="0" b="8255"/>
             <wp:wrapSquare wrapText="bothSides"/>
             <wp:docPr id="7" name="Рисунок 7"/>
             <wp:cNvGraphicFramePr>
@@ -2317,7 +2387,7 @@
                   <pic:spPr>
                     <a:xfrm>
                       <a:off x="0" y="0"/>
-                      <a:ext cx="2547788" cy="1915383"/>
+                      <a:ext cx="2193925" cy="1649095"/>
                     </a:xfrm>
                     <a:prstGeom prst="rect">
                       <a:avLst/>
@@ -2344,16 +2414,16 @@
           <w:lang w:val="en-US"/>
         </w:rPr>
         <w:drawing>
-          <wp:anchor distT="0" distB="0" distL="114300" distR="114300" simplePos="0" relativeHeight="251660288" behindDoc="0" locked="0" layoutInCell="1" allowOverlap="1" wp14:anchorId="1A3F5D5B" wp14:editId="5C946698">
+          <wp:anchor distT="0" distB="0" distL="114300" distR="114300" simplePos="0" relativeHeight="251660288" behindDoc="0" locked="0" layoutInCell="1" allowOverlap="1" wp14:anchorId="1A3F5D5B" wp14:editId="2D4F2778">
             <wp:simplePos x="0" y="0"/>
             <wp:positionH relativeFrom="column">
-              <wp:posOffset>6991985</wp:posOffset>
+              <wp:posOffset>7350125</wp:posOffset>
             </wp:positionH>
             <wp:positionV relativeFrom="paragraph">
-              <wp:posOffset>0</wp:posOffset>
+              <wp:posOffset>-1270</wp:posOffset>
             </wp:positionV>
-            <wp:extent cx="2548800" cy="1915200"/>
-            <wp:effectExtent l="0" t="0" r="4445" b="8890"/>
+            <wp:extent cx="2192655" cy="1647825"/>
+            <wp:effectExtent l="0" t="0" r="0" b="9525"/>
             <wp:wrapSquare wrapText="bothSides"/>
             <wp:docPr id="6" name="Рисунок 6"/>
             <wp:cNvGraphicFramePr>
@@ -2381,7 +2451,7 @@
                   <pic:spPr>
                     <a:xfrm>
                       <a:off x="0" y="0"/>
-                      <a:ext cx="2548800" cy="1915200"/>
+                      <a:ext cx="2192655" cy="1647825"/>
                     </a:xfrm>
                     <a:prstGeom prst="rect">
                       <a:avLst/>
@@ -2405,7 +2475,23 @@
           <w:sz w:val="28"/>
           <w:szCs w:val="28"/>
         </w:rPr>
-        <w:t>Здесь, как мне кажется, нужно разделить случаи мультиконтурной и мультисегментной резки. На случай мультиконтурной резки оба алгоритма обобщаются почти автоматически, просто сегмент резки становится сложнее. В диссертации на стр.</w:t>
+        <w:t>Мультиконтурная резка может применяться в обоих разработанных алгоритмах</w:t>
+      </w:r>
+      <w:r>
+        <w:rPr>
+          <w:rFonts w:ascii="Times New Roman" w:hAnsi="Times New Roman" w:cs="Times New Roman"/>
+          <w:sz w:val="28"/>
+          <w:szCs w:val="28"/>
+        </w:rPr>
+        <w:t xml:space="preserve"> без какой-либо их модификации</w:t>
+      </w:r>
+      <w:r>
+        <w:rPr>
+          <w:rFonts w:ascii="Times New Roman" w:hAnsi="Times New Roman" w:cs="Times New Roman"/>
+          <w:sz w:val="28"/>
+          <w:szCs w:val="28"/>
+        </w:rPr>
+        <w:t xml:space="preserve">. На рисунке изображен пример мультиконтурной резки, полученной алгоритмом решения задачи </w:t>
       </w:r>
       <w:r>
         <w:rPr>
@@ -2414,63 +2500,15 @@
           <w:szCs w:val="28"/>
           <w:lang w:val="en-US"/>
         </w:rPr>
-        <w:t> </w:t>
-      </w:r>
-      <w:r>
-        <w:rPr>
-          <w:rFonts w:ascii="Times New Roman" w:hAnsi="Times New Roman" w:cs="Times New Roman"/>
-          <w:sz w:val="28"/>
-          <w:szCs w:val="28"/>
-        </w:rPr>
-        <w:t xml:space="preserve">78 </w:t>
-      </w:r>
-      <w:r>
-        <w:rPr>
-          <w:rFonts w:ascii="Times New Roman" w:hAnsi="Times New Roman" w:cs="Times New Roman"/>
-          <w:sz w:val="28"/>
-          <w:szCs w:val="28"/>
-        </w:rPr>
-        <w:t>фактически приведён пример мультиконтурной резки, осуществлённой алгоритмом непрерывной резки из третьей главы. Уже в начале этого годы были проведены аналогичные исследования для алгоритма ветвей и границ</w:t>
-      </w:r>
-      <w:r>
-        <w:rPr>
-          <w:rFonts w:ascii="Times New Roman" w:hAnsi="Times New Roman" w:cs="Times New Roman"/>
-          <w:sz w:val="28"/>
-          <w:szCs w:val="28"/>
-        </w:rPr>
-        <w:t>, пример на рисунке.</w:t>
-      </w:r>
-      <w:r>
-        <w:rPr>
-          <w:rFonts w:ascii="Times New Roman" w:hAnsi="Times New Roman" w:cs="Times New Roman"/>
-          <w:sz w:val="28"/>
-          <w:szCs w:val="28"/>
-        </w:rPr>
-        <w:t xml:space="preserve"> </w:t>
-      </w:r>
-      <w:r>
-        <w:rPr>
-          <w:rFonts w:ascii="Times New Roman" w:hAnsi="Times New Roman" w:cs="Times New Roman"/>
-          <w:sz w:val="28"/>
-          <w:szCs w:val="28"/>
-        </w:rPr>
-        <w:t xml:space="preserve">Таким образом, оба алгоритма могут использоваться для мультиконтурной резки. А вот мультисегментная резка, когда сегмент резки теряет свойство замкнутости, </w:t>
-      </w:r>
-      <w:r>
-        <w:rPr>
-          <w:rFonts w:ascii="Times New Roman" w:hAnsi="Times New Roman" w:cs="Times New Roman"/>
-          <w:sz w:val="28"/>
-          <w:szCs w:val="28"/>
-        </w:rPr>
-        <w:t>– более сложный случай</w:t>
-      </w:r>
-      <w:r>
-        <w:rPr>
-          <w:rFonts w:ascii="Times New Roman" w:hAnsi="Times New Roman" w:cs="Times New Roman"/>
-          <w:sz w:val="28"/>
-          <w:szCs w:val="28"/>
-        </w:rPr>
-        <w:t>. Фактически задача упрощается, на сегменте остаются только две точки врезки, но теряется свойство, что маршрут покидает сегмент в той же точке. Это требует доработки обоих алгоритмов диссертационной работы.</w:t>
+        <w:t>PCGTSP</w:t>
+      </w:r>
+      <w:r>
+        <w:rPr>
+          <w:rFonts w:ascii="Times New Roman" w:hAnsi="Times New Roman" w:cs="Times New Roman"/>
+          <w:sz w:val="28"/>
+          <w:szCs w:val="28"/>
+        </w:rPr>
+        <w:t xml:space="preserve"> с использованием перемычек (мостиков). Мультисегментная резка напрямую в этих алгоритмах вестись не может, требуется некоторая их доработка.</w:t>
       </w:r>
     </w:p>
     <w:p>
@@ -2516,15 +2554,31 @@
           <w:sz w:val="28"/>
           <w:szCs w:val="28"/>
         </w:rPr>
-        <w:t xml:space="preserve">Да, действительно, алгоритм ветвей и границ </w:t>
-      </w:r>
-      <w:r>
-        <w:rPr>
-          <w:rFonts w:ascii="Times New Roman" w:hAnsi="Times New Roman" w:cs="Times New Roman"/>
-          <w:sz w:val="28"/>
-          <w:szCs w:val="28"/>
-        </w:rPr>
-        <w:t xml:space="preserve">разрабатывался для решения задач </w:t>
+        <w:t>Непосредственное</w:t>
+      </w:r>
+      <w:r>
+        <w:rPr>
+          <w:rFonts w:ascii="Times New Roman" w:hAnsi="Times New Roman" w:cs="Times New Roman"/>
+          <w:sz w:val="28"/>
+          <w:szCs w:val="28"/>
+        </w:rPr>
+        <w:t xml:space="preserve"> </w:t>
+      </w:r>
+      <w:r>
+        <w:rPr>
+          <w:rFonts w:ascii="Times New Roman" w:hAnsi="Times New Roman" w:cs="Times New Roman"/>
+          <w:sz w:val="28"/>
+          <w:szCs w:val="28"/>
+        </w:rPr>
+        <w:t>использование геометрических соображений в текущем дизайне алгоритма вряд ли возможно, потому что исходный файл задания очищен от геометрической информации</w:t>
+      </w:r>
+      <w:r>
+        <w:rPr>
+          <w:rFonts w:ascii="Times New Roman" w:hAnsi="Times New Roman" w:cs="Times New Roman"/>
+          <w:sz w:val="28"/>
+          <w:szCs w:val="28"/>
+        </w:rPr>
+        <w:t xml:space="preserve">. Тем не менее, по результатам исследований в алгоритм был добавлен механизм релаксации </w:t>
       </w:r>
       <w:r>
         <w:rPr>
@@ -2533,32 +2587,143 @@
           <w:szCs w:val="28"/>
           <w:lang w:val="en-US"/>
         </w:rPr>
-        <w:t>PCGTSP</w:t>
-      </w:r>
-      <w:r>
-        <w:rPr>
-          <w:rFonts w:ascii="Times New Roman" w:hAnsi="Times New Roman" w:cs="Times New Roman"/>
-          <w:sz w:val="28"/>
-          <w:szCs w:val="28"/>
-        </w:rPr>
-        <w:t xml:space="preserve"> в произвольном виде, в том числе асимметричных и основные результаты получены на библиотеке </w:t>
-      </w:r>
-      <w:r>
-        <w:rPr>
-          <w:rFonts w:ascii="Times New Roman" w:hAnsi="Times New Roman" w:cs="Times New Roman"/>
+        <w:t>H</w:t>
+      </w:r>
+      <w:r>
+        <w:rPr>
+          <w:rFonts w:ascii="Times New Roman" w:hAnsi="Times New Roman" w:cs="Times New Roman"/>
+          <w:sz w:val="28"/>
+          <w:szCs w:val="28"/>
+          <w:vertAlign w:val="subscript"/>
+        </w:rPr>
+        <w:t>2</w:t>
+      </w:r>
+      <w:r>
+        <w:rPr>
+          <w:rFonts w:ascii="Times New Roman" w:hAnsi="Times New Roman" w:cs="Times New Roman"/>
+          <w:sz w:val="28"/>
+          <w:szCs w:val="28"/>
+        </w:rPr>
+        <w:t xml:space="preserve"> </w:t>
+      </w:r>
+      <w:r>
+        <w:rPr>
+          <w:rFonts w:ascii="Times New Roman" w:hAnsi="Times New Roman" w:cs="Times New Roman"/>
+          <w:sz w:val="28"/>
+          <w:szCs w:val="28"/>
+        </w:rPr>
+        <w:t>на основе цепей длины 2, как описано на стр. 42</w:t>
+      </w:r>
+      <w:r>
+        <w:rPr>
+          <w:rFonts w:ascii="Times New Roman" w:hAnsi="Times New Roman" w:cs="Times New Roman"/>
+          <w:sz w:val="28"/>
+          <w:szCs w:val="28"/>
+        </w:rPr>
+        <w:t xml:space="preserve">. Он позволяет точнее </w:t>
+      </w:r>
+      <w:r>
+        <w:rPr>
+          <w:rFonts w:ascii="Times New Roman" w:hAnsi="Times New Roman" w:cs="Times New Roman"/>
+          <w:sz w:val="28"/>
+          <w:szCs w:val="28"/>
+        </w:rPr>
+        <w:t>учитывать взаимное расположение контуров на плоскости</w:t>
+      </w:r>
+      <w:r>
+        <w:rPr>
+          <w:rFonts w:ascii="Times New Roman" w:hAnsi="Times New Roman" w:cs="Times New Roman"/>
+          <w:sz w:val="28"/>
+          <w:szCs w:val="28"/>
+        </w:rPr>
+        <w:t>, то есть косвенно использует их геометрию. Примерно в половине случаев этот механизм приводит к улучшению нижней оценки.</w:t>
+      </w:r>
+      <w:r>
+        <w:rPr>
+          <w:rFonts w:ascii="Times New Roman" w:hAnsi="Times New Roman" w:cs="Times New Roman"/>
+          <w:sz w:val="28"/>
+          <w:szCs w:val="28"/>
+        </w:rPr>
+        <w:t xml:space="preserve"> Вообще же, использование геометрических соображений может оказаться чрезвычайно полезным для получения более точных оценок.</w:t>
+      </w:r>
+    </w:p>
+    <w:p>
+      <w:pPr>
+        <w:pStyle w:val="a6"/>
+        <w:keepNext/>
+        <w:keepLines/>
+        <w:numPr>
+          <w:ilvl w:val="0"/>
+          <w:numId w:val="5"/>
+        </w:numPr>
+        <w:ind w:left="357" w:hanging="357"/>
+        <w:jc w:val="both"/>
+        <w:rPr>
+          <w:rFonts w:ascii="Times New Roman" w:hAnsi="Times New Roman" w:cs="Times New Roman"/>
+          <w:i/>
+          <w:iCs/>
+          <w:sz w:val="28"/>
+          <w:szCs w:val="28"/>
+        </w:rPr>
+      </w:pPr>
+      <w:r>
+        <w:rPr>
+          <w:rFonts w:ascii="Times New Roman" w:hAnsi="Times New Roman" w:cs="Times New Roman"/>
+          <w:i/>
+          <w:iCs/>
+          <w:sz w:val="28"/>
+          <w:szCs w:val="28"/>
+        </w:rPr>
+        <w:lastRenderedPageBreak/>
+        <w:t xml:space="preserve">Если результаты работы алгоритма сопоставимы с результатами, полученными универсальным решателем </w:t>
+      </w:r>
+      <w:r>
+        <w:rPr>
+          <w:rFonts w:ascii="Times New Roman" w:hAnsi="Times New Roman" w:cs="Times New Roman"/>
+          <w:i/>
+          <w:iCs/>
           <w:sz w:val="28"/>
           <w:szCs w:val="28"/>
           <w:lang w:val="en-US"/>
         </w:rPr>
-        <w:t>PCGTSPLIB</w:t>
-      </w:r>
-      <w:r>
-        <w:rPr>
-          <w:rFonts w:ascii="Times New Roman" w:hAnsi="Times New Roman" w:cs="Times New Roman"/>
-          <w:sz w:val="28"/>
-          <w:szCs w:val="28"/>
-        </w:rPr>
-        <w:t xml:space="preserve">, содержащей некие абстрактные постановки. В то же время алгоритм отлаживался и на задачах, полученных из реальных задач маршрутизации инструмента, состоящих из контуров на плоскости, и действительно возникла потребность внести в алгоритм некоторые блоки, учитывающие специфику таких задач. В частности, именно из этих соображений в алгоритм было добавлено построение графа кластеров </w:t>
+        <w:t>Gurobi</w:t>
+      </w:r>
+      <w:r>
+        <w:rPr>
+          <w:rFonts w:ascii="Times New Roman" w:hAnsi="Times New Roman" w:cs="Times New Roman"/>
+          <w:i/>
+          <w:iCs/>
+          <w:sz w:val="28"/>
+          <w:szCs w:val="28"/>
+        </w:rPr>
+        <w:t>, то в чём смысл разработки специализированного алгоритма?</w:t>
+      </w:r>
+    </w:p>
+    <w:p>
+      <w:pPr>
+        <w:ind w:firstLine="360"/>
+        <w:jc w:val="both"/>
+        <w:rPr>
+          <w:rFonts w:ascii="Times New Roman" w:hAnsi="Times New Roman" w:cs="Times New Roman"/>
+          <w:sz w:val="28"/>
+          <w:szCs w:val="28"/>
+        </w:rPr>
+      </w:pPr>
+      <w:r>
+        <w:rPr>
+          <w:rFonts w:ascii="Times New Roman" w:hAnsi="Times New Roman" w:cs="Times New Roman"/>
+          <w:sz w:val="28"/>
+          <w:szCs w:val="28"/>
+        </w:rPr>
+        <w:t>Р</w:t>
+      </w:r>
+      <w:r>
+        <w:rPr>
+          <w:rFonts w:ascii="Times New Roman" w:hAnsi="Times New Roman" w:cs="Times New Roman"/>
+          <w:sz w:val="28"/>
+          <w:szCs w:val="28"/>
+        </w:rPr>
+        <w:t xml:space="preserve">ешатель </w:t>
       </w:r>
       <w:r>
         <w:rPr>
@@ -2567,73 +2732,23 @@
           <w:szCs w:val="28"/>
           <w:lang w:val="en-US"/>
         </w:rPr>
-        <w:t>H</w:t>
-      </w:r>
-      <w:r>
-        <w:rPr>
-          <w:rFonts w:ascii="Times New Roman" w:hAnsi="Times New Roman" w:cs="Times New Roman"/>
-          <w:sz w:val="28"/>
-          <w:szCs w:val="28"/>
-          <w:vertAlign w:val="subscript"/>
-        </w:rPr>
-        <w:t>2</w:t>
-      </w:r>
-      <w:r>
-        <w:rPr>
-          <w:rFonts w:ascii="Times New Roman" w:hAnsi="Times New Roman" w:cs="Times New Roman"/>
-          <w:sz w:val="28"/>
-          <w:szCs w:val="28"/>
-        </w:rPr>
-        <w:t xml:space="preserve"> </w:t>
-      </w:r>
-      <w:r>
-        <w:rPr>
-          <w:rFonts w:ascii="Times New Roman" w:hAnsi="Times New Roman" w:cs="Times New Roman"/>
-          <w:sz w:val="28"/>
-          <w:szCs w:val="28"/>
-        </w:rPr>
-        <w:t xml:space="preserve">на основе </w:t>
-      </w:r>
-      <w:r>
-        <w:rPr>
-          <w:rFonts w:ascii="Times New Roman" w:hAnsi="Times New Roman" w:cs="Times New Roman"/>
-          <w:sz w:val="28"/>
-          <w:szCs w:val="28"/>
-        </w:rPr>
-        <w:lastRenderedPageBreak/>
-        <w:t xml:space="preserve">цепей длины 2, </w:t>
-      </w:r>
-      <w:r>
-        <w:rPr>
-          <w:rFonts w:ascii="Times New Roman" w:hAnsi="Times New Roman" w:cs="Times New Roman"/>
-          <w:sz w:val="28"/>
-          <w:szCs w:val="28"/>
-        </w:rPr>
-        <w:t xml:space="preserve">как описано на стр. 42, </w:t>
-      </w:r>
-      <w:r>
-        <w:rPr>
-          <w:rFonts w:ascii="Times New Roman" w:hAnsi="Times New Roman" w:cs="Times New Roman"/>
-          <w:sz w:val="28"/>
-          <w:szCs w:val="28"/>
-        </w:rPr>
-        <w:t>что позволяет точнее учитывать взаимное расположение контуров на плоскости. Эта идея оправдала себя, примерно в половине случае такие оценки оказываются точнее. В</w:t>
-      </w:r>
-      <w:r>
-        <w:rPr>
-          <w:rFonts w:ascii="Times New Roman" w:hAnsi="Times New Roman" w:cs="Times New Roman"/>
-          <w:sz w:val="28"/>
-          <w:szCs w:val="28"/>
-        </w:rPr>
-        <w:t>озможно также использование более длинных цепей, но это алгоритмически заметно сложнее.</w:t>
-      </w:r>
-      <w:r>
-        <w:rPr>
-          <w:rFonts w:ascii="Times New Roman" w:hAnsi="Times New Roman" w:cs="Times New Roman"/>
-          <w:sz w:val="28"/>
-          <w:szCs w:val="28"/>
-        </w:rPr>
-        <w:t xml:space="preserve"> В то же время, использование именно геометрических соображений в текущем дизайне алгоритма вряд ли возможно, потому что исходный файл задания уже очищен от геометрической информации, хотя конечно её можно туда добавить, если появится идея, как её использовать.</w:t>
+        <w:t>Gurobi</w:t>
+      </w:r>
+      <w:r>
+        <w:rPr>
+          <w:rFonts w:ascii="Times New Roman" w:hAnsi="Times New Roman" w:cs="Times New Roman"/>
+          <w:sz w:val="28"/>
+          <w:szCs w:val="28"/>
+        </w:rPr>
+        <w:t xml:space="preserve"> является коммерческим программным продуктом, требующим лицензирования для своего использования, </w:t>
+      </w:r>
+      <w:r>
+        <w:rPr>
+          <w:rFonts w:ascii="Times New Roman" w:hAnsi="Times New Roman" w:cs="Times New Roman"/>
+          <w:sz w:val="28"/>
+          <w:szCs w:val="28"/>
+        </w:rPr>
+        <w:t>поэтому его использование в составе САПР управляющих программ может вызывать сложности. В диссертационной работе он использовался как научный инструмент, в качестве базы сравнения.</w:t>
       </w:r>
     </w:p>
     <w:p>
@@ -2660,7 +2775,7 @@
           <w:sz w:val="28"/>
           <w:szCs w:val="28"/>
         </w:rPr>
-        <w:t xml:space="preserve">Если результаты работы алгоритма сопоставимы с результатами, полученными универсальным решателем </w:t>
+        <w:t>Английские аббревиатуры систематически вводятся без расшифровки, например САМ на стр.</w:t>
       </w:r>
       <w:r>
         <w:rPr>
@@ -2671,17 +2786,38 @@
           <w:szCs w:val="28"/>
           <w:lang w:val="en-US"/>
         </w:rPr>
-        <w:t>Gurobi</w:t>
-      </w:r>
-      <w:r>
-        <w:rPr>
-          <w:rFonts w:ascii="Times New Roman" w:hAnsi="Times New Roman" w:cs="Times New Roman"/>
-          <w:i/>
-          <w:iCs/>
-          <w:sz w:val="28"/>
-          <w:szCs w:val="28"/>
-        </w:rPr>
-        <w:t>, то в чём смысл разработки специализированного алгоритма?</w:t>
+        <w:t> </w:t>
+      </w:r>
+      <w:r>
+        <w:rPr>
+          <w:rFonts w:ascii="Times New Roman" w:hAnsi="Times New Roman" w:cs="Times New Roman"/>
+          <w:i/>
+          <w:iCs/>
+          <w:sz w:val="28"/>
+          <w:szCs w:val="28"/>
+        </w:rPr>
+        <w:t>5 или названия классов задач резки (ССР, ЕСР, ICP и т.</w:t>
+      </w:r>
+      <w:r>
+        <w:rPr>
+          <w:rFonts w:ascii="Times New Roman" w:hAnsi="Times New Roman" w:cs="Times New Roman"/>
+          <w:i/>
+          <w:iCs/>
+          <w:sz w:val="28"/>
+          <w:szCs w:val="28"/>
+          <w:lang w:val="en-US"/>
+        </w:rPr>
+        <w:t> </w:t>
+      </w:r>
+      <w:r>
+        <w:rPr>
+          <w:rFonts w:ascii="Times New Roman" w:hAnsi="Times New Roman" w:cs="Times New Roman"/>
+          <w:i/>
+          <w:iCs/>
+          <w:sz w:val="28"/>
+          <w:szCs w:val="28"/>
+        </w:rPr>
+        <w:t>д.) на стр. 7. Часть из них приведена в списке сокращений на стр. 97, но не все.</w:t>
       </w:r>
     </w:p>
     <w:p>
@@ -2700,40 +2836,47 @@
           <w:sz w:val="28"/>
           <w:szCs w:val="28"/>
         </w:rPr>
-        <w:t xml:space="preserve">Во-первых, решатель </w:t>
-      </w:r>
-      <w:r>
-        <w:rPr>
-          <w:rFonts w:ascii="Times New Roman" w:hAnsi="Times New Roman" w:cs="Times New Roman"/>
-          <w:sz w:val="28"/>
-          <w:szCs w:val="28"/>
-          <w:lang w:val="en-US"/>
-        </w:rPr>
-        <w:t>Gurobi</w:t>
-      </w:r>
-      <w:r>
-        <w:rPr>
-          <w:rFonts w:ascii="Times New Roman" w:hAnsi="Times New Roman" w:cs="Times New Roman"/>
-          <w:sz w:val="28"/>
-          <w:szCs w:val="28"/>
-        </w:rPr>
-        <w:t xml:space="preserve"> является коммерческим программным продуктом, требующим лицензирования для своего использования, поэтому он может оказаться недоступен в некоторых случаях. Во-вторых, текущая версия алгоритма определённо не является идеальной и может быть улучшена, как с точки зрения оптимизации, так и путём, например разработки новых методов получения нижних оценок. Уточнение последних сразу же </w:t>
-      </w:r>
-      <w:r>
-        <w:rPr>
-          <w:rFonts w:ascii="Times New Roman" w:hAnsi="Times New Roman" w:cs="Times New Roman"/>
-          <w:sz w:val="28"/>
-          <w:szCs w:val="28"/>
-        </w:rPr>
-        <w:t xml:space="preserve">хорошо </w:t>
-      </w:r>
-      <w:r>
-        <w:rPr>
-          <w:rFonts w:ascii="Times New Roman" w:hAnsi="Times New Roman" w:cs="Times New Roman"/>
-          <w:sz w:val="28"/>
-          <w:szCs w:val="28"/>
-        </w:rPr>
-        <w:t>сказывается на производительности алгоритма. Ну и в-третьих, в процессе разработка алгоритма появилось несколько плодотворных идей, которые могут оказаться полезными и в других исследованиях.</w:t>
+        <w:t xml:space="preserve">Частично согласен с замечанием. </w:t>
+      </w:r>
+      <w:r>
+        <w:rPr>
+          <w:rFonts w:ascii="Times New Roman" w:hAnsi="Times New Roman" w:cs="Times New Roman"/>
+          <w:sz w:val="28"/>
+          <w:szCs w:val="28"/>
+        </w:rPr>
+        <w:t>Аббре</w:t>
+      </w:r>
+      <w:r>
+        <w:rPr>
+          <w:rFonts w:ascii="Times New Roman" w:hAnsi="Times New Roman" w:cs="Times New Roman"/>
+          <w:sz w:val="28"/>
+          <w:szCs w:val="28"/>
+        </w:rPr>
+        <w:t>в</w:t>
+      </w:r>
+      <w:r>
+        <w:rPr>
+          <w:rFonts w:ascii="Times New Roman" w:hAnsi="Times New Roman" w:cs="Times New Roman"/>
+          <w:sz w:val="28"/>
+          <w:szCs w:val="28"/>
+        </w:rPr>
+        <w:t xml:space="preserve">иатуры классов задач расшифрованы на стр. 29, </w:t>
+      </w:r>
+      <w:r>
+        <w:rPr>
+          <w:rFonts w:ascii="Times New Roman" w:hAnsi="Times New Roman" w:cs="Times New Roman"/>
+          <w:sz w:val="28"/>
+          <w:szCs w:val="28"/>
+        </w:rPr>
+        <w:t xml:space="preserve">но это </w:t>
+      </w:r>
+      <w:r>
+        <w:rPr>
+          <w:rFonts w:ascii="Times New Roman" w:hAnsi="Times New Roman" w:cs="Times New Roman"/>
+          <w:sz w:val="28"/>
+          <w:szCs w:val="28"/>
+        </w:rPr>
+        <w:t>следовало сделать раньше по тексту.</w:t>
       </w:r>
     </w:p>
     <w:p>
@@ -2760,49 +2903,29 @@
           <w:sz w:val="28"/>
           <w:szCs w:val="28"/>
         </w:rPr>
-        <w:t>Английские аббревиатуры систематически вводятся без расшифровки, например САМ на стр.</w:t>
-      </w:r>
-      <w:r>
-        <w:rPr>
-          <w:rFonts w:ascii="Times New Roman" w:hAnsi="Times New Roman" w:cs="Times New Roman"/>
-          <w:i/>
-          <w:iCs/>
-          <w:sz w:val="28"/>
-          <w:szCs w:val="28"/>
-          <w:lang w:val="en-US"/>
-        </w:rPr>
-        <w:t> </w:t>
-      </w:r>
-      <w:r>
-        <w:rPr>
-          <w:rFonts w:ascii="Times New Roman" w:hAnsi="Times New Roman" w:cs="Times New Roman"/>
-          <w:i/>
-          <w:iCs/>
-          <w:sz w:val="28"/>
-          <w:szCs w:val="28"/>
-        </w:rPr>
-        <w:t>5 или названия классов задач резки (ССР, ЕСР, ICP и т.</w:t>
-      </w:r>
-      <w:r>
-        <w:rPr>
-          <w:rFonts w:ascii="Times New Roman" w:hAnsi="Times New Roman" w:cs="Times New Roman"/>
-          <w:i/>
-          <w:iCs/>
-          <w:sz w:val="28"/>
-          <w:szCs w:val="28"/>
-          <w:lang w:val="en-US"/>
-        </w:rPr>
-        <w:t> </w:t>
-      </w:r>
-      <w:r>
-        <w:rPr>
-          <w:rFonts w:ascii="Times New Roman" w:hAnsi="Times New Roman" w:cs="Times New Roman"/>
-          <w:i/>
-          <w:iCs/>
-          <w:sz w:val="28"/>
-          <w:szCs w:val="28"/>
-        </w:rPr>
-        <w:t>д.) на стр. 7. Часть из них приведена в списке сокращений на стр. 97, но не все.</w:t>
+        <w:t xml:space="preserve">В тексте работы имеются грамматические ошибки. Так, на стр. 5, 7 и 31 пропущен дефис в термине </w:t>
+      </w:r>
+      <w:bookmarkStart w:id="0" w:name="_Hlk96256885"/>
+      <w:r>
+        <w:rPr>
+          <w:rFonts w:ascii="Times New Roman" w:hAnsi="Times New Roman" w:cs="Times New Roman"/>
+          <w:i/>
+          <w:iCs/>
+          <w:sz w:val="28"/>
+          <w:szCs w:val="28"/>
+        </w:rPr>
+        <w:t>«САD/САМ-система»</w:t>
+      </w:r>
+      <w:bookmarkEnd w:id="0"/>
+      <w:r>
+        <w:rPr>
+          <w:rFonts w:ascii="Times New Roman" w:hAnsi="Times New Roman" w:cs="Times New Roman"/>
+          <w:i/>
+          <w:iCs/>
+          <w:sz w:val="28"/>
+          <w:szCs w:val="28"/>
+        </w:rPr>
+        <w:t>, хотя в других местах он употребляется.</w:t>
       </w:r>
     </w:p>
     <w:p>
@@ -2821,68 +2944,71 @@
           <w:sz w:val="28"/>
           <w:szCs w:val="28"/>
         </w:rPr>
-        <w:t>Действительно, при работе над текстом диссертации следовало уделить внимание этому аспекту, так как многие из этих аббревиатур воспринимаются как общепринятые, но это, разумеется, не так. Аббре</w:t>
-      </w:r>
-      <w:r>
-        <w:rPr>
-          <w:rFonts w:ascii="Times New Roman" w:hAnsi="Times New Roman" w:cs="Times New Roman"/>
-          <w:sz w:val="28"/>
-          <w:szCs w:val="28"/>
-        </w:rPr>
-        <w:t>в</w:t>
-      </w:r>
-      <w:r>
-        <w:rPr>
-          <w:rFonts w:ascii="Times New Roman" w:hAnsi="Times New Roman" w:cs="Times New Roman"/>
-          <w:sz w:val="28"/>
-          <w:szCs w:val="28"/>
-        </w:rPr>
-        <w:t>иатуры классов задач расшифрованы на стр. 29, следовало сделать это раньше по тексту.</w:t>
-      </w:r>
-    </w:p>
-    <w:p>
-      <w:pPr>
-        <w:pStyle w:val="a6"/>
-        <w:numPr>
-          <w:ilvl w:val="0"/>
-          <w:numId w:val="5"/>
-        </w:numPr>
-        <w:jc w:val="both"/>
-        <w:rPr>
-          <w:rFonts w:ascii="Times New Roman" w:hAnsi="Times New Roman" w:cs="Times New Roman"/>
-          <w:i/>
-          <w:iCs/>
-          <w:sz w:val="28"/>
-          <w:szCs w:val="28"/>
-        </w:rPr>
-      </w:pPr>
-      <w:r>
-        <w:rPr>
-          <w:rFonts w:ascii="Times New Roman" w:hAnsi="Times New Roman" w:cs="Times New Roman"/>
-          <w:i/>
-          <w:iCs/>
-          <w:sz w:val="28"/>
-          <w:szCs w:val="28"/>
-        </w:rPr>
-        <w:t>В тексте работы имеются грамматические ошибки. Так, на стр. 5, 7 и 31 пропущен дефис в термине «САD/САМ-система», хотя в других местах он употребляется.</w:t>
-      </w:r>
-    </w:p>
-    <w:p>
-      <w:pPr>
-        <w:jc w:val="both"/>
-        <w:rPr>
-          <w:rFonts w:ascii="Times New Roman" w:hAnsi="Times New Roman" w:cs="Times New Roman"/>
-          <w:sz w:val="28"/>
-          <w:szCs w:val="28"/>
-        </w:rPr>
-      </w:pPr>
-      <w:r>
-        <w:rPr>
-          <w:rFonts w:ascii="Times New Roman" w:hAnsi="Times New Roman" w:cs="Times New Roman"/>
-          <w:sz w:val="28"/>
-          <w:szCs w:val="28"/>
-        </w:rPr>
-        <w:t>Спасибо за замечание.</w:t>
+        <w:t>Частично согласен</w:t>
+      </w:r>
+      <w:r>
+        <w:rPr>
+          <w:rFonts w:ascii="Times New Roman" w:hAnsi="Times New Roman" w:cs="Times New Roman"/>
+          <w:sz w:val="28"/>
+          <w:szCs w:val="28"/>
+        </w:rPr>
+        <w:t xml:space="preserve"> </w:t>
+      </w:r>
+      <w:r>
+        <w:rPr>
+          <w:rFonts w:ascii="Times New Roman" w:hAnsi="Times New Roman" w:cs="Times New Roman"/>
+          <w:sz w:val="28"/>
+          <w:szCs w:val="28"/>
+        </w:rPr>
+        <w:t>с</w:t>
+      </w:r>
+      <w:r>
+        <w:rPr>
+          <w:rFonts w:ascii="Times New Roman" w:hAnsi="Times New Roman" w:cs="Times New Roman"/>
+          <w:sz w:val="28"/>
+          <w:szCs w:val="28"/>
+        </w:rPr>
+        <w:t xml:space="preserve"> замечание</w:t>
+      </w:r>
+      <w:r>
+        <w:rPr>
+          <w:rFonts w:ascii="Times New Roman" w:hAnsi="Times New Roman" w:cs="Times New Roman"/>
+          <w:sz w:val="28"/>
+          <w:szCs w:val="28"/>
+        </w:rPr>
+        <w:t>м</w:t>
+      </w:r>
+      <w:r>
+        <w:rPr>
+          <w:rFonts w:ascii="Times New Roman" w:hAnsi="Times New Roman" w:cs="Times New Roman"/>
+          <w:sz w:val="28"/>
+          <w:szCs w:val="28"/>
+        </w:rPr>
+        <w:t>.</w:t>
+      </w:r>
+      <w:r>
+        <w:rPr>
+          <w:rFonts w:ascii="Times New Roman" w:hAnsi="Times New Roman" w:cs="Times New Roman"/>
+          <w:sz w:val="28"/>
+          <w:szCs w:val="28"/>
+        </w:rPr>
+        <w:t xml:space="preserve"> Конкретно термин </w:t>
+      </w:r>
+      <w:r>
+        <w:rPr>
+          <w:rFonts w:ascii="Times New Roman" w:hAnsi="Times New Roman" w:cs="Times New Roman"/>
+          <w:sz w:val="28"/>
+          <w:szCs w:val="28"/>
+        </w:rPr>
+        <w:t>«САD/САМ-система»</w:t>
+      </w:r>
+      <w:r>
+        <w:rPr>
+          <w:rFonts w:ascii="Times New Roman" w:hAnsi="Times New Roman" w:cs="Times New Roman"/>
+          <w:sz w:val="28"/>
+          <w:szCs w:val="28"/>
+        </w:rPr>
+        <w:t xml:space="preserve"> употребляется в обоих начертаниях, но в тексте диссертации следовало соблюсти единообразие.</w:t>
       </w:r>
     </w:p>
     <w:p>
@@ -3009,7 +3135,122 @@
           <w:sz w:val="28"/>
           <w:szCs w:val="28"/>
         </w:rPr>
-        <w:t>В некоторых вырожденных случаях обобщённая задача коммивояжера может содержать по одной точке в каждом кластере, в тексте диссертации есть пример такого задания на резку на стр. 56. В данном случае был выбран очень большой шаг дискретизации контуров деталей для того, чтобы уменьшить время счёта задачи большой размерности (621 контур). Но это, конечно, редчайшее исключение. Более важное соображение состоит в том, что алгоритм решения задачи непрерывной резки в главе 3 фактически сводит последнюю как раз к классической задаче коммивояжера, только расстояния между городами, роль которых выполняют контуры деталей, задаётся не в виде матрицы, а вычисляется «на лету» в ходе работы эвристики поиска оптимальных позиций точек врезки.</w:t>
+        <w:t xml:space="preserve">Обобщённая задача коммивояжера вырождается в классическую, если на каждом контуре определена только одна возможная точка врезки. Такой случай приведён </w:t>
+      </w:r>
+      <w:r>
+        <w:rPr>
+          <w:rFonts w:ascii="Times New Roman" w:hAnsi="Times New Roman" w:cs="Times New Roman"/>
+          <w:sz w:val="28"/>
+          <w:szCs w:val="28"/>
+        </w:rPr>
+        <w:t>в тексте диссертации стр. 56</w:t>
+      </w:r>
+      <w:r>
+        <w:rPr>
+          <w:rFonts w:ascii="Times New Roman" w:hAnsi="Times New Roman" w:cs="Times New Roman"/>
+          <w:sz w:val="28"/>
+          <w:szCs w:val="28"/>
+        </w:rPr>
+        <w:t>,</w:t>
+      </w:r>
+      <w:r>
+        <w:rPr>
+          <w:rFonts w:ascii="Times New Roman" w:hAnsi="Times New Roman" w:cs="Times New Roman"/>
+          <w:sz w:val="28"/>
+          <w:szCs w:val="28"/>
+        </w:rPr>
+        <w:t xml:space="preserve"> </w:t>
+      </w:r>
+      <w:r>
+        <w:rPr>
+          <w:rFonts w:ascii="Times New Roman" w:hAnsi="Times New Roman" w:cs="Times New Roman"/>
+          <w:sz w:val="28"/>
+          <w:szCs w:val="28"/>
+        </w:rPr>
+        <w:t>где</w:t>
+      </w:r>
+      <w:r>
+        <w:rPr>
+          <w:rFonts w:ascii="Times New Roman" w:hAnsi="Times New Roman" w:cs="Times New Roman"/>
+          <w:sz w:val="28"/>
+          <w:szCs w:val="28"/>
+        </w:rPr>
+        <w:t xml:space="preserve"> </w:t>
+      </w:r>
+      <w:r>
+        <w:rPr>
+          <w:rFonts w:ascii="Times New Roman" w:hAnsi="Times New Roman" w:cs="Times New Roman"/>
+          <w:sz w:val="28"/>
+          <w:szCs w:val="28"/>
+        </w:rPr>
+        <w:t>взят</w:t>
+      </w:r>
+      <w:r>
+        <w:rPr>
+          <w:rFonts w:ascii="Times New Roman" w:hAnsi="Times New Roman" w:cs="Times New Roman"/>
+          <w:sz w:val="28"/>
+          <w:szCs w:val="28"/>
+        </w:rPr>
+        <w:t xml:space="preserve"> очень большой шаг дискретизации контуров деталей для уменьш</w:t>
+      </w:r>
+      <w:r>
+        <w:rPr>
+          <w:rFonts w:ascii="Times New Roman" w:hAnsi="Times New Roman" w:cs="Times New Roman"/>
+          <w:sz w:val="28"/>
+          <w:szCs w:val="28"/>
+        </w:rPr>
+        <w:t>ения</w:t>
+      </w:r>
+      <w:r>
+        <w:rPr>
+          <w:rFonts w:ascii="Times New Roman" w:hAnsi="Times New Roman" w:cs="Times New Roman"/>
+          <w:sz w:val="28"/>
+          <w:szCs w:val="28"/>
+        </w:rPr>
+        <w:t xml:space="preserve"> врем</w:t>
+      </w:r>
+      <w:r>
+        <w:rPr>
+          <w:rFonts w:ascii="Times New Roman" w:hAnsi="Times New Roman" w:cs="Times New Roman"/>
+          <w:sz w:val="28"/>
+          <w:szCs w:val="28"/>
+        </w:rPr>
+        <w:t>ени</w:t>
+      </w:r>
+      <w:r>
+        <w:rPr>
+          <w:rFonts w:ascii="Times New Roman" w:hAnsi="Times New Roman" w:cs="Times New Roman"/>
+          <w:sz w:val="28"/>
+          <w:szCs w:val="28"/>
+        </w:rPr>
+        <w:t xml:space="preserve"> счёта задачи большой размерности (621 контур). </w:t>
+      </w:r>
+    </w:p>
+    <w:p>
+      <w:pPr>
+        <w:ind w:firstLine="360"/>
+        <w:jc w:val="both"/>
+        <w:rPr>
+          <w:rFonts w:ascii="Times New Roman" w:hAnsi="Times New Roman" w:cs="Times New Roman"/>
+          <w:sz w:val="28"/>
+          <w:szCs w:val="28"/>
+        </w:rPr>
+      </w:pPr>
+      <w:r>
+        <w:rPr>
+          <w:rFonts w:ascii="Times New Roman" w:hAnsi="Times New Roman" w:cs="Times New Roman"/>
+          <w:sz w:val="28"/>
+          <w:szCs w:val="28"/>
+        </w:rPr>
+        <w:t>Кроме того,</w:t>
+      </w:r>
+      <w:r>
+        <w:rPr>
+          <w:rFonts w:ascii="Times New Roman" w:hAnsi="Times New Roman" w:cs="Times New Roman"/>
+          <w:sz w:val="28"/>
+          <w:szCs w:val="28"/>
+        </w:rPr>
+        <w:t xml:space="preserve"> алгоритм решения задачи непрерывной резки в главе 3 фактически сводит последнюю как раз к классической задаче коммивояжера, только расстояния между городами, роль которых выполняют контуры деталей, задаётся не в виде матрицы, а вычисляется «на лету» в ходе работы эвристики поиска оптимальных позиций точек врезки.</w:t>
       </w:r>
     </w:p>
     <w:p>
@@ -3055,7 +3296,63 @@
           <w:sz w:val="28"/>
           <w:szCs w:val="28"/>
         </w:rPr>
-        <w:t xml:space="preserve">Алгоритм ветвей и границ использует ограничения предшествования в нескольких местах. Во-первых, при релаксации исходной задачи </w:t>
+        <w:t>В двух блоках а</w:t>
+      </w:r>
+      <w:r>
+        <w:rPr>
+          <w:rFonts w:ascii="Times New Roman" w:hAnsi="Times New Roman" w:cs="Times New Roman"/>
+          <w:sz w:val="28"/>
+          <w:szCs w:val="28"/>
+        </w:rPr>
+        <w:t>лгоритм</w:t>
+      </w:r>
+      <w:r>
+        <w:rPr>
+          <w:rFonts w:ascii="Times New Roman" w:hAnsi="Times New Roman" w:cs="Times New Roman"/>
+          <w:sz w:val="28"/>
+          <w:szCs w:val="28"/>
+        </w:rPr>
+        <w:t>а</w:t>
+      </w:r>
+      <w:r>
+        <w:rPr>
+          <w:rFonts w:ascii="Times New Roman" w:hAnsi="Times New Roman" w:cs="Times New Roman"/>
+          <w:sz w:val="28"/>
+          <w:szCs w:val="28"/>
+        </w:rPr>
+        <w:t xml:space="preserve"> ветвей и границ </w:t>
+      </w:r>
+      <w:r>
+        <w:rPr>
+          <w:rFonts w:ascii="Times New Roman" w:hAnsi="Times New Roman" w:cs="Times New Roman"/>
+          <w:sz w:val="28"/>
+          <w:szCs w:val="28"/>
+        </w:rPr>
+        <w:t xml:space="preserve">учёт </w:t>
+      </w:r>
+      <w:r>
+        <w:rPr>
+          <w:rFonts w:ascii="Times New Roman" w:hAnsi="Times New Roman" w:cs="Times New Roman"/>
+          <w:sz w:val="28"/>
+          <w:szCs w:val="28"/>
+        </w:rPr>
+        <w:t xml:space="preserve">ограничения предшествования </w:t>
+      </w:r>
+      <w:r>
+        <w:rPr>
+          <w:rFonts w:ascii="Times New Roman" w:hAnsi="Times New Roman" w:cs="Times New Roman"/>
+          <w:sz w:val="28"/>
+          <w:szCs w:val="28"/>
+        </w:rPr>
+        <w:t xml:space="preserve">позволяет снизить вычислительную сложность: 1) в момент </w:t>
+      </w:r>
+      <w:r>
+        <w:rPr>
+          <w:rFonts w:ascii="Times New Roman" w:hAnsi="Times New Roman" w:cs="Times New Roman"/>
+          <w:sz w:val="28"/>
+          <w:szCs w:val="28"/>
+        </w:rPr>
+        <w:t xml:space="preserve">релаксации исходной задачи </w:t>
       </w:r>
       <w:r>
         <w:rPr>
@@ -3089,32 +3386,63 @@
           <w:sz w:val="28"/>
           <w:szCs w:val="28"/>
         </w:rPr>
-        <w:t xml:space="preserve"> можно уничтожить часть рёбер графа, движение по которым фактически невозможно</w:t>
-      </w:r>
-      <w:r>
-        <w:rPr>
-          <w:rFonts w:ascii="Times New Roman" w:hAnsi="Times New Roman" w:cs="Times New Roman"/>
-          <w:sz w:val="28"/>
-          <w:szCs w:val="28"/>
-        </w:rPr>
-        <w:t xml:space="preserve"> из-за ограничений предшествования. В ходе диссертационной работы удалось сформулировать более строгие ограничения на допустимые рёбра, чем те, которые кажутся интуитивно понятными и описаны в литературе. Тем самым задача </w:t>
-      </w:r>
-      <w:r>
-        <w:rPr>
-          <w:rFonts w:ascii="Times New Roman" w:hAnsi="Times New Roman" w:cs="Times New Roman"/>
-          <w:sz w:val="28"/>
-          <w:szCs w:val="28"/>
-          <w:lang w:val="en-US"/>
-        </w:rPr>
-        <w:t>ATSP</w:t>
-      </w:r>
-      <w:r>
-        <w:rPr>
-          <w:rFonts w:ascii="Times New Roman" w:hAnsi="Times New Roman" w:cs="Times New Roman"/>
-          <w:sz w:val="28"/>
-          <w:szCs w:val="28"/>
-        </w:rPr>
-        <w:t xml:space="preserve"> упрощается и может решаться за меньшее время. Во-вторых, в момент ветвления не все кластеры являются достижимыми из последнего кластера префикса σ и здесь тоже более строгий анализ позволил сократить размер дерева поиска, а значит и время счёта.</w:t>
+        <w:t xml:space="preserve"> </w:t>
+      </w:r>
+      <w:r>
+        <w:rPr>
+          <w:rFonts w:ascii="Times New Roman" w:hAnsi="Times New Roman" w:cs="Times New Roman"/>
+          <w:sz w:val="28"/>
+          <w:szCs w:val="28"/>
+        </w:rPr>
+        <w:t>и 2) в процедуре ветвления. В обоих случаях в ходе исследования удалось за счёт тщательного анализа увеличить эффективность отсечения (</w:t>
+      </w:r>
+      <w:r>
+        <w:rPr>
+          <w:rFonts w:ascii="Times New Roman" w:hAnsi="Times New Roman" w:cs="Times New Roman"/>
+          <w:sz w:val="28"/>
+          <w:szCs w:val="28"/>
+        </w:rPr>
+        <w:t xml:space="preserve">соответственно </w:t>
+      </w:r>
+      <w:r>
+        <w:rPr>
+          <w:rFonts w:ascii="Times New Roman" w:hAnsi="Times New Roman" w:cs="Times New Roman"/>
+          <w:sz w:val="28"/>
+          <w:szCs w:val="28"/>
+        </w:rPr>
+        <w:t xml:space="preserve">рёбер графа и ветвей дерева), </w:t>
+      </w:r>
+      <w:r>
+        <w:rPr>
+          <w:rFonts w:ascii="Times New Roman" w:hAnsi="Times New Roman" w:cs="Times New Roman"/>
+          <w:sz w:val="28"/>
+          <w:szCs w:val="28"/>
+        </w:rPr>
+        <w:t>по сравнению с</w:t>
+      </w:r>
+      <w:r>
+        <w:rPr>
+          <w:rFonts w:ascii="Times New Roman" w:hAnsi="Times New Roman" w:cs="Times New Roman"/>
+          <w:sz w:val="28"/>
+          <w:szCs w:val="28"/>
+        </w:rPr>
+        <w:t xml:space="preserve"> описан</w:t>
+      </w:r>
+      <w:r>
+        <w:rPr>
+          <w:rFonts w:ascii="Times New Roman" w:hAnsi="Times New Roman" w:cs="Times New Roman"/>
+          <w:sz w:val="28"/>
+          <w:szCs w:val="28"/>
+        </w:rPr>
+        <w:t>ными</w:t>
+      </w:r>
+      <w:r>
+        <w:rPr>
+          <w:rFonts w:ascii="Times New Roman" w:hAnsi="Times New Roman" w:cs="Times New Roman"/>
+          <w:sz w:val="28"/>
+          <w:szCs w:val="28"/>
+        </w:rPr>
+        <w:t xml:space="preserve"> в литературе.</w:t>
       </w:r>
     </w:p>
     <w:p>
@@ -3160,39 +3488,23 @@
           <w:sz w:val="28"/>
           <w:szCs w:val="28"/>
         </w:rPr>
-        <w:t xml:space="preserve">Да, алгоритм решения задачи непрерывной резки разрабатывался ранее и в процессе вычислительных экспериментов время его работы не фиксировалось. Среднее время его работы составляет несколько минут </w:t>
-      </w:r>
-      <w:r>
-        <w:rPr>
-          <w:rFonts w:ascii="Times New Roman" w:hAnsi="Times New Roman" w:cs="Times New Roman"/>
-          <w:sz w:val="28"/>
-          <w:szCs w:val="28"/>
-        </w:rPr>
-        <w:t>(2–3</w:t>
-      </w:r>
-      <w:r>
-        <w:rPr>
-          <w:rFonts w:ascii="Times New Roman" w:hAnsi="Times New Roman" w:cs="Times New Roman"/>
-          <w:sz w:val="28"/>
-          <w:szCs w:val="28"/>
-        </w:rPr>
-        <w:t xml:space="preserve"> минуты на задачах в 20–30 контуров</w:t>
-      </w:r>
-      <w:r>
-        <w:rPr>
-          <w:rFonts w:ascii="Times New Roman" w:hAnsi="Times New Roman" w:cs="Times New Roman"/>
-          <w:sz w:val="28"/>
-          <w:szCs w:val="28"/>
-        </w:rPr>
-        <w:t>)</w:t>
-      </w:r>
-      <w:r>
-        <w:rPr>
-          <w:rFonts w:ascii="Times New Roman" w:hAnsi="Times New Roman" w:cs="Times New Roman"/>
-          <w:sz w:val="28"/>
-          <w:szCs w:val="28"/>
-        </w:rPr>
-        <w:t xml:space="preserve"> и обычно не представляет проблемы. Кроме того, алгоритм ветвей и границ исследовался на других исходных данных (библиотеке </w:t>
+        <w:t xml:space="preserve">Согласен с замечанием. Алгоритмы тестировались на разных задачах и сравнение их быстродействия не имело смысла. Сейчас, с появлением библиотеки задач резки, планируется провести численный эксперимент по сравнению всех задействованных алгоритмов. По субъективным оценкам эвристика решения задачи непрерывной резки работает значительно быстрее (порядка 2–3 минут </w:t>
+      </w:r>
+      <w:r>
+        <w:rPr>
+          <w:rFonts w:ascii="Times New Roman" w:hAnsi="Times New Roman" w:cs="Times New Roman"/>
+          <w:sz w:val="28"/>
+          <w:szCs w:val="28"/>
+        </w:rPr>
+        <w:t>на задачах в 20–30 контуров</w:t>
+      </w:r>
+      <w:r>
+        <w:rPr>
+          <w:rFonts w:ascii="Times New Roman" w:hAnsi="Times New Roman" w:cs="Times New Roman"/>
+          <w:sz w:val="28"/>
+          <w:szCs w:val="28"/>
+        </w:rPr>
+        <w:t xml:space="preserve">), чем алгоритм решения задачи </w:t>
       </w:r>
       <w:r>
         <w:rPr>
@@ -3201,57 +3513,27 @@
           <w:szCs w:val="28"/>
           <w:lang w:val="en-US"/>
         </w:rPr>
-        <w:t>PCGTSPLIB</w:t>
-      </w:r>
-      <w:r>
-        <w:rPr>
-          <w:rFonts w:ascii="Times New Roman" w:hAnsi="Times New Roman" w:cs="Times New Roman"/>
-          <w:sz w:val="28"/>
-          <w:szCs w:val="28"/>
-        </w:rPr>
-        <w:t>)</w:t>
-      </w:r>
-      <w:r>
-        <w:rPr>
-          <w:rFonts w:ascii="Times New Roman" w:hAnsi="Times New Roman" w:cs="Times New Roman"/>
-          <w:sz w:val="28"/>
-          <w:szCs w:val="28"/>
-        </w:rPr>
-        <w:t xml:space="preserve">, что делало сравнение быстродействия бессмысленным. Тем не менее, вопрос сравнения быстродействия алгоритмов должен быть исследован и в настоящее время готовится большой численный эксперимент по </w:t>
-      </w:r>
-      <w:r>
-        <w:rPr>
-          <w:rFonts w:ascii="Times New Roman" w:hAnsi="Times New Roman" w:cs="Times New Roman"/>
-          <w:sz w:val="28"/>
-          <w:szCs w:val="28"/>
-        </w:rPr>
-        <w:lastRenderedPageBreak/>
-        <w:t>сравнению всех задействованных в диссертационной работе алгоритмов на библиотеке задач резки.</w:t>
-      </w:r>
-      <w:r>
-        <w:rPr>
-          <w:rFonts w:ascii="Times New Roman" w:hAnsi="Times New Roman" w:cs="Times New Roman"/>
-          <w:sz w:val="28"/>
-          <w:szCs w:val="28"/>
-        </w:rPr>
-        <w:t xml:space="preserve"> Пока этот эксперимент не проведён, можно говорить на основе субъективных ощущений, что алгоритм решения задачи непрерывной резки в общем работает заметно быстрее алгоритма ветвей и границ, который может требовать от десятков минут до нескольких часов. Кроме того, время счёта может рассматриваться для алгоритма решения задачи непрерывной резки как параметр алгоритма, увеличение времени счёта просто приводит к появлению ещё более коротких маршрутов, при этом не</w:t>
-      </w:r>
-      <w:r>
-        <w:rPr>
-          <w:rFonts w:ascii="Times New Roman" w:hAnsi="Times New Roman" w:cs="Times New Roman"/>
-          <w:sz w:val="28"/>
-          <w:szCs w:val="28"/>
-        </w:rPr>
-        <w:t xml:space="preserve">т </w:t>
-      </w:r>
-      <w:r>
-        <w:rPr>
-          <w:rFonts w:ascii="Times New Roman" w:hAnsi="Times New Roman" w:cs="Times New Roman"/>
-          <w:sz w:val="28"/>
-          <w:szCs w:val="28"/>
-        </w:rPr>
-        <w:t>никаких гарантий их оптимальности. Алгоритм же ветвей и границ в процессе счёта повышает нижнюю оценку и только в конце счёта, после полного обхода дерева поиска, получает оптимальный маршрут.</w:t>
-      </w:r>
+        <w:t>PCGTSP</w:t>
+      </w:r>
+      <w:r>
+        <w:rPr>
+          <w:rFonts w:ascii="Times New Roman" w:hAnsi="Times New Roman" w:cs="Times New Roman"/>
+          <w:sz w:val="28"/>
+          <w:szCs w:val="28"/>
+        </w:rPr>
+        <w:t>.</w:t>
+      </w:r>
+    </w:p>
+    <w:p>
+      <w:pPr>
+        <w:ind w:firstLine="360"/>
+        <w:jc w:val="both"/>
+        <w:rPr>
+          <w:rFonts w:ascii="Times New Roman" w:hAnsi="Times New Roman" w:cs="Times New Roman"/>
+          <w:sz w:val="28"/>
+          <w:szCs w:val="28"/>
+        </w:rPr>
+      </w:pPr>
     </w:p>
     <w:p>
       <w:pPr>
@@ -3393,31 +3675,55 @@
           <w:sz w:val="28"/>
           <w:szCs w:val="28"/>
         </w:rPr>
-        <w:t>Это дей</w:t>
-      </w:r>
-      <w:r>
-        <w:rPr>
-          <w:rFonts w:ascii="Times New Roman" w:hAnsi="Times New Roman" w:cs="Times New Roman"/>
-          <w:sz w:val="28"/>
-          <w:szCs w:val="28"/>
-        </w:rPr>
-        <w:t xml:space="preserve">ствительно так, в первоначальном виде алгоритмы учитывают только условия предшествования. Учёт других ограничений (например, на позиции точек врезки, правила жесткости листа и детали) требует дальнейших исследований. Отчасти этот путь уже был проделан в научной группе А. Г. Ченцова, что позволяет надеяться на возможность такого развития. Можно ожидать также, что </w:t>
-      </w:r>
-      <w:r>
-        <w:rPr>
-          <w:rFonts w:ascii="Times New Roman" w:hAnsi="Times New Roman" w:cs="Times New Roman"/>
-          <w:sz w:val="28"/>
-          <w:szCs w:val="28"/>
-        </w:rPr>
-        <w:t xml:space="preserve">по своему внутреннему устройству </w:t>
-      </w:r>
-      <w:r>
-        <w:rPr>
-          <w:rFonts w:ascii="Times New Roman" w:hAnsi="Times New Roman" w:cs="Times New Roman"/>
-          <w:sz w:val="28"/>
-          <w:szCs w:val="28"/>
-        </w:rPr>
-        <w:t>алгоритм ветвей и границ окажется легче доработать для учёта технологических ограничений термической резки, чем непрерывно-дискретный алгоритм, хотя и тут уже есть некоторые наработки.</w:t>
+        <w:t xml:space="preserve">Согласен с замечанием. Учёт других ограничений термической резки не входил в задачи исследования. Для практического применения разработанных алгоритмов именно для термической резки, требуется их доработка. Поскольку этот вопрос уже решён на практике для алгоритма </w:t>
+      </w:r>
+      <w:r>
+        <w:rPr>
+          <w:rFonts w:ascii="Times New Roman" w:hAnsi="Times New Roman" w:cs="Times New Roman"/>
+          <w:sz w:val="28"/>
+          <w:szCs w:val="28"/>
+        </w:rPr>
+        <w:t>А.</w:t>
+      </w:r>
+      <w:r>
+        <w:rPr>
+          <w:rFonts w:ascii="Times New Roman" w:hAnsi="Times New Roman" w:cs="Times New Roman"/>
+          <w:sz w:val="28"/>
+          <w:szCs w:val="28"/>
+        </w:rPr>
+        <w:t> </w:t>
+      </w:r>
+      <w:r>
+        <w:rPr>
+          <w:rFonts w:ascii="Times New Roman" w:hAnsi="Times New Roman" w:cs="Times New Roman"/>
+          <w:sz w:val="28"/>
+          <w:szCs w:val="28"/>
+        </w:rPr>
+        <w:t>Г.</w:t>
+      </w:r>
+      <w:r>
+        <w:rPr>
+          <w:rFonts w:ascii="Times New Roman" w:hAnsi="Times New Roman" w:cs="Times New Roman"/>
+          <w:sz w:val="28"/>
+          <w:szCs w:val="28"/>
+        </w:rPr>
+        <w:t> </w:t>
+      </w:r>
+      <w:r>
+        <w:rPr>
+          <w:rFonts w:ascii="Times New Roman" w:hAnsi="Times New Roman" w:cs="Times New Roman"/>
+          <w:sz w:val="28"/>
+          <w:szCs w:val="28"/>
+        </w:rPr>
+        <w:t>Ченцова</w:t>
+      </w:r>
+      <w:r>
+        <w:rPr>
+          <w:rFonts w:ascii="Times New Roman" w:hAnsi="Times New Roman" w:cs="Times New Roman"/>
+          <w:sz w:val="28"/>
+          <w:szCs w:val="28"/>
+        </w:rPr>
+        <w:t>, можно предполагать, что это будет не сложно.</w:t>
       </w:r>
     </w:p>
     <w:p>
@@ -3444,9 +3750,29 @@
           <w:sz w:val="28"/>
           <w:szCs w:val="28"/>
         </w:rPr>
-        <w:t xml:space="preserve">На стр. 18 упомянуто, что алгоритм, использующий модель непрерывно-дискретной оптимизации, сравнивается с точным алгоритмом </w:t>
-      </w:r>
-      <w:bookmarkStart w:id="0" w:name="_Hlk96185511"/>
+        <w:t>На стр.</w:t>
+      </w:r>
+      <w:r>
+        <w:rPr>
+          <w:rFonts w:ascii="Times New Roman" w:hAnsi="Times New Roman" w:cs="Times New Roman"/>
+          <w:i/>
+          <w:iCs/>
+          <w:sz w:val="28"/>
+          <w:szCs w:val="28"/>
+        </w:rPr>
+        <w:t> </w:t>
+      </w:r>
+      <w:r>
+        <w:rPr>
+          <w:rFonts w:ascii="Times New Roman" w:hAnsi="Times New Roman" w:cs="Times New Roman"/>
+          <w:i/>
+          <w:iCs/>
+          <w:sz w:val="28"/>
+          <w:szCs w:val="28"/>
+        </w:rPr>
+        <w:t xml:space="preserve">18 упомянуто, что алгоритм, использующий модель непрерывно-дискретной оптимизации, сравнивается с точным алгоритмом </w:t>
+      </w:r>
+      <w:bookmarkStart w:id="1" w:name="_Hlk96185511"/>
       <w:r>
         <w:rPr>
           <w:rFonts w:ascii="Times New Roman" w:hAnsi="Times New Roman" w:cs="Times New Roman"/>
@@ -3457,7 +3783,7 @@
         </w:rPr>
         <w:t>А. Г. Ченцова</w:t>
       </w:r>
-      <w:bookmarkEnd w:id="0"/>
+      <w:bookmarkEnd w:id="1"/>
       <w:r>
         <w:rPr>
           <w:rFonts w:ascii="Times New Roman" w:hAnsi="Times New Roman" w:cs="Times New Roman"/>
@@ -3485,7 +3811,7 @@
           <w:sz w:val="28"/>
           <w:szCs w:val="28"/>
         </w:rPr>
-        <w:t xml:space="preserve">Такое положение дел вызвано тем, что в момент разработки алгоритма решения задачи </w:t>
+        <w:t xml:space="preserve">Согласен с замечанием. В момент исследований алгоритма непрерывной резки алгоритм решения задачи </w:t>
       </w:r>
       <w:r>
         <w:rPr>
@@ -3494,6 +3820,111 @@
           <w:szCs w:val="28"/>
           <w:lang w:val="en-US"/>
         </w:rPr>
+        <w:t>PCGTSP</w:t>
+      </w:r>
+      <w:r>
+        <w:rPr>
+          <w:rFonts w:ascii="Times New Roman" w:hAnsi="Times New Roman" w:cs="Times New Roman"/>
+          <w:sz w:val="28"/>
+          <w:szCs w:val="28"/>
+        </w:rPr>
+        <w:t xml:space="preserve"> ещё не существовал, именно поэтому для сравнения был </w:t>
+      </w:r>
+      <w:r>
+        <w:rPr>
+          <w:rFonts w:ascii="Times New Roman" w:hAnsi="Times New Roman" w:cs="Times New Roman"/>
+          <w:sz w:val="28"/>
+          <w:szCs w:val="28"/>
+        </w:rPr>
+        <w:t>использован</w:t>
+      </w:r>
+      <w:r>
+        <w:rPr>
+          <w:rFonts w:ascii="Times New Roman" w:hAnsi="Times New Roman" w:cs="Times New Roman"/>
+          <w:sz w:val="28"/>
+          <w:szCs w:val="28"/>
+        </w:rPr>
+        <w:t xml:space="preserve"> алгоритм</w:t>
+      </w:r>
+      <w:r>
+        <w:rPr>
+          <w:rFonts w:ascii="Times New Roman" w:hAnsi="Times New Roman" w:cs="Times New Roman"/>
+          <w:sz w:val="28"/>
+          <w:szCs w:val="28"/>
+        </w:rPr>
+        <w:t xml:space="preserve"> </w:t>
+      </w:r>
+      <w:r>
+        <w:rPr>
+          <w:rFonts w:ascii="Times New Roman" w:hAnsi="Times New Roman" w:cs="Times New Roman"/>
+          <w:sz w:val="28"/>
+          <w:szCs w:val="28"/>
+        </w:rPr>
+        <w:t>А.</w:t>
+      </w:r>
+      <w:r>
+        <w:rPr>
+          <w:rFonts w:ascii="Times New Roman" w:hAnsi="Times New Roman" w:cs="Times New Roman"/>
+          <w:sz w:val="28"/>
+          <w:szCs w:val="28"/>
+        </w:rPr>
+        <w:t> </w:t>
+      </w:r>
+      <w:r>
+        <w:rPr>
+          <w:rFonts w:ascii="Times New Roman" w:hAnsi="Times New Roman" w:cs="Times New Roman"/>
+          <w:sz w:val="28"/>
+          <w:szCs w:val="28"/>
+        </w:rPr>
+        <w:t>Г.</w:t>
+      </w:r>
+      <w:r>
+        <w:rPr>
+          <w:rFonts w:ascii="Times New Roman" w:hAnsi="Times New Roman" w:cs="Times New Roman"/>
+          <w:sz w:val="28"/>
+          <w:szCs w:val="28"/>
+        </w:rPr>
+        <w:t> </w:t>
+      </w:r>
+      <w:r>
+        <w:rPr>
+          <w:rFonts w:ascii="Times New Roman" w:hAnsi="Times New Roman" w:cs="Times New Roman"/>
+          <w:sz w:val="28"/>
+          <w:szCs w:val="28"/>
+        </w:rPr>
+        <w:t>Ченцова</w:t>
+      </w:r>
+      <w:r>
+        <w:rPr>
+          <w:rFonts w:ascii="Times New Roman" w:hAnsi="Times New Roman" w:cs="Times New Roman"/>
+          <w:sz w:val="28"/>
+          <w:szCs w:val="28"/>
+        </w:rPr>
+        <w:t>.</w:t>
+      </w:r>
+      <w:r>
+        <w:rPr>
+          <w:rFonts w:ascii="Times New Roman" w:hAnsi="Times New Roman" w:cs="Times New Roman"/>
+          <w:sz w:val="28"/>
+          <w:szCs w:val="28"/>
+        </w:rPr>
+        <w:t xml:space="preserve"> Впрочем, д</w:t>
+      </w:r>
+      <w:r>
+        <w:rPr>
+          <w:rFonts w:ascii="Times New Roman" w:hAnsi="Times New Roman" w:cs="Times New Roman"/>
+          <w:sz w:val="28"/>
+          <w:szCs w:val="28"/>
+        </w:rPr>
+        <w:t xml:space="preserve">ля конкретных примеров, приведённых в автореферате и диссертации, на которых тестировалась задача </w:t>
+      </w:r>
+      <w:r>
+        <w:rPr>
+          <w:rFonts w:ascii="Times New Roman" w:hAnsi="Times New Roman" w:cs="Times New Roman"/>
+          <w:sz w:val="28"/>
+          <w:szCs w:val="28"/>
+          <w:lang w:val="en-US"/>
+        </w:rPr>
         <w:t>CCP</w:t>
       </w:r>
       <w:r>
@@ -3502,106 +3933,47 @@
           <w:sz w:val="28"/>
           <w:szCs w:val="28"/>
         </w:rPr>
-        <w:t xml:space="preserve"> (третья глава), алгоритм решения задачи </w:t>
-      </w:r>
-      <w:r>
-        <w:rPr>
-          <w:rFonts w:ascii="Times New Roman" w:hAnsi="Times New Roman" w:cs="Times New Roman"/>
-          <w:sz w:val="28"/>
-          <w:szCs w:val="28"/>
-          <w:lang w:val="en-US"/>
-        </w:rPr>
-        <w:t>PCGTSP</w:t>
-      </w:r>
-      <w:r>
-        <w:rPr>
-          <w:rFonts w:ascii="Times New Roman" w:hAnsi="Times New Roman" w:cs="Times New Roman"/>
-          <w:sz w:val="28"/>
-          <w:szCs w:val="28"/>
-        </w:rPr>
-        <w:t xml:space="preserve"> (</w:t>
-      </w:r>
-      <w:r>
-        <w:rPr>
-          <w:rFonts w:ascii="Times New Roman" w:hAnsi="Times New Roman" w:cs="Times New Roman"/>
-          <w:sz w:val="28"/>
-          <w:szCs w:val="28"/>
-        </w:rPr>
-        <w:t xml:space="preserve">вторая глава) ещё не существовал, а при разработке последнего было принято решение тестировать его на библиотеке </w:t>
-      </w:r>
-      <w:r>
-        <w:rPr>
-          <w:rFonts w:ascii="Times New Roman" w:hAnsi="Times New Roman" w:cs="Times New Roman"/>
-          <w:sz w:val="28"/>
-          <w:szCs w:val="28"/>
-          <w:lang w:val="en-US"/>
-        </w:rPr>
-        <w:t>PCGTSPLIB</w:t>
-      </w:r>
-      <w:r>
-        <w:rPr>
-          <w:rFonts w:ascii="Times New Roman" w:hAnsi="Times New Roman" w:cs="Times New Roman"/>
-          <w:sz w:val="28"/>
-          <w:szCs w:val="28"/>
-        </w:rPr>
-        <w:t xml:space="preserve">. Тем не менее вопрос остаётся и должен быть решён. Можно заметить, впрочем, что для конкретных примеров, приведённых в автореферате и диссертации, на которых тестировалась задача </w:t>
-      </w:r>
-      <w:r>
-        <w:rPr>
-          <w:rFonts w:ascii="Times New Roman" w:hAnsi="Times New Roman" w:cs="Times New Roman"/>
-          <w:sz w:val="28"/>
-          <w:szCs w:val="28"/>
-          <w:lang w:val="en-US"/>
-        </w:rPr>
-        <w:t>CCP</w:t>
-      </w:r>
-      <w:r>
-        <w:rPr>
-          <w:rFonts w:ascii="Times New Roman" w:hAnsi="Times New Roman" w:cs="Times New Roman"/>
-          <w:sz w:val="28"/>
-          <w:szCs w:val="28"/>
-        </w:rPr>
-        <w:t xml:space="preserve">, разницы нет, так как алгоритм ветвей и границ и алгоритм динамического программирования </w:t>
-      </w:r>
-      <w:r>
-        <w:rPr>
-          <w:rFonts w:ascii="Times New Roman" w:hAnsi="Times New Roman" w:cs="Times New Roman"/>
-          <w:sz w:val="28"/>
-          <w:szCs w:val="28"/>
-        </w:rPr>
-        <w:t>А. Г. Ченцова</w:t>
-      </w:r>
-      <w:r>
-        <w:rPr>
-          <w:rFonts w:ascii="Times New Roman" w:hAnsi="Times New Roman" w:cs="Times New Roman"/>
-          <w:sz w:val="28"/>
-          <w:szCs w:val="28"/>
-        </w:rPr>
-        <w:t xml:space="preserve"> дают для них одинаковые маршруты. Интересно же рассмотреть задачи большей размерности, где </w:t>
-      </w:r>
-      <w:r>
-        <w:rPr>
-          <w:rFonts w:ascii="Times New Roman" w:hAnsi="Times New Roman" w:cs="Times New Roman"/>
-          <w:sz w:val="28"/>
-          <w:szCs w:val="28"/>
-        </w:rPr>
-        <w:t xml:space="preserve">алгоритм </w:t>
-      </w:r>
-      <w:r>
-        <w:rPr>
-          <w:rFonts w:ascii="Times New Roman" w:hAnsi="Times New Roman" w:cs="Times New Roman"/>
-          <w:sz w:val="28"/>
-          <w:szCs w:val="28"/>
-        </w:rPr>
-        <w:t>А. Г. Ченцова</w:t>
-      </w:r>
-      <w:r>
-        <w:rPr>
-          <w:rFonts w:ascii="Times New Roman" w:hAnsi="Times New Roman" w:cs="Times New Roman"/>
-          <w:sz w:val="28"/>
-          <w:szCs w:val="28"/>
-        </w:rPr>
-        <w:t xml:space="preserve"> уже не даст точного решения. Для этого разработана специальная библиотека заданий на резку и такой эксперимент готовится.</w:t>
+        <w:t xml:space="preserve">, </w:t>
+      </w:r>
+      <w:r>
+        <w:rPr>
+          <w:rFonts w:ascii="Times New Roman" w:hAnsi="Times New Roman" w:cs="Times New Roman"/>
+          <w:sz w:val="28"/>
+          <w:szCs w:val="28"/>
+        </w:rPr>
+        <w:t>оба</w:t>
+      </w:r>
+      <w:r>
+        <w:rPr>
+          <w:rFonts w:ascii="Times New Roman" w:hAnsi="Times New Roman" w:cs="Times New Roman"/>
+          <w:sz w:val="28"/>
+          <w:szCs w:val="28"/>
+        </w:rPr>
+        <w:t xml:space="preserve"> алгоритм</w:t>
+      </w:r>
+      <w:r>
+        <w:rPr>
+          <w:rFonts w:ascii="Times New Roman" w:hAnsi="Times New Roman" w:cs="Times New Roman"/>
+          <w:sz w:val="28"/>
+          <w:szCs w:val="28"/>
+        </w:rPr>
+        <w:t>а</w:t>
+      </w:r>
+      <w:r>
+        <w:rPr>
+          <w:rFonts w:ascii="Times New Roman" w:hAnsi="Times New Roman" w:cs="Times New Roman"/>
+          <w:sz w:val="28"/>
+          <w:szCs w:val="28"/>
+        </w:rPr>
+        <w:t xml:space="preserve"> дают одинаковые маршруты</w:t>
+      </w:r>
+      <w:r>
+        <w:rPr>
+          <w:rFonts w:ascii="Times New Roman" w:hAnsi="Times New Roman" w:cs="Times New Roman"/>
+          <w:sz w:val="28"/>
+          <w:szCs w:val="28"/>
+        </w:rPr>
+        <w:t>. С появлением библиотеки задач резки стало возможным провести полноценное сравнение всех задействованных алгоритмов, и такой эксперимент сейчас готовится.</w:t>
       </w:r>
     </w:p>
     <w:p>
@@ -3872,42 +4244,6 @@
     </w:p>
     <w:p>
       <w:pPr>
-        <w:ind w:firstLine="360"/>
-        <w:jc w:val="both"/>
-        <w:rPr>
-          <w:rFonts w:ascii="Times New Roman" w:hAnsi="Times New Roman" w:cs="Times New Roman"/>
-          <w:sz w:val="28"/>
-          <w:szCs w:val="28"/>
-        </w:rPr>
-      </w:pPr>
-      <w:r>
-        <w:rPr>
-          <w:rFonts w:ascii="Times New Roman" w:hAnsi="Times New Roman" w:cs="Times New Roman"/>
-          <w:sz w:val="28"/>
-          <w:szCs w:val="28"/>
-        </w:rPr>
-        <w:t xml:space="preserve">Действительно, подобное сравнение напрашивается, хотя и требуется продумать его методику. В настоящее время готовится большой эксперимент по сравнению производительности всех алгоритмов (обоих, представленных в диссертации), алгоритма А. Г. Ченцова на основе динамического программирования и при помощи решателя </w:t>
-      </w:r>
-      <w:r>
-        <w:rPr>
-          <w:rFonts w:ascii="Times New Roman" w:hAnsi="Times New Roman" w:cs="Times New Roman"/>
-          <w:sz w:val="28"/>
-          <w:szCs w:val="28"/>
-          <w:lang w:val="en-US"/>
-        </w:rPr>
-        <w:t>Gurobi</w:t>
-      </w:r>
-      <w:r>
-        <w:rPr>
-          <w:rFonts w:ascii="Times New Roman" w:hAnsi="Times New Roman" w:cs="Times New Roman"/>
-          <w:sz w:val="28"/>
-          <w:szCs w:val="28"/>
-        </w:rPr>
-        <w:t>. Эксперимент будет проводиться на открытой библиотеке заданий для резки.</w:t>
-      </w:r>
-    </w:p>
-    <w:p>
-      <w:pPr>
         <w:pStyle w:val="a6"/>
         <w:keepNext/>
         <w:numPr>
@@ -3932,7 +4268,6 @@
           <w:sz w:val="28"/>
           <w:szCs w:val="28"/>
         </w:rPr>
-        <w:lastRenderedPageBreak/>
         <w:t>В автореферате отсутствуют экспериментальные данные о быстродействии реализации алгоритма, использующего непрерывно-дискретную оптимизацию.</w:t>
       </w:r>
     </w:p>
@@ -3956,10 +4291,13 @@
     <w:p>
       <w:pPr>
         <w:pStyle w:val="a6"/>
+        <w:keepNext/>
+        <w:keepLines/>
         <w:numPr>
           <w:ilvl w:val="0"/>
           <w:numId w:val="8"/>
         </w:numPr>
+        <w:ind w:left="357" w:hanging="357"/>
         <w:jc w:val="both"/>
         <w:rPr>
           <w:rFonts w:ascii="Times New Roman" w:hAnsi="Times New Roman" w:cs="Times New Roman"/>
@@ -3977,6 +4315,7 @@
           <w:sz w:val="28"/>
           <w:szCs w:val="28"/>
         </w:rPr>
+        <w:lastRenderedPageBreak/>
         <w:t>Интересно было бы исследовать влияние уровня вложенности деталей в раскройном плане на быстродействие описанных алгоритмов.</w:t>
       </w:r>
     </w:p>
@@ -3996,50 +4335,55 @@
           <w:sz w:val="28"/>
           <w:szCs w:val="28"/>
         </w:rPr>
-        <w:t xml:space="preserve">Вопрос действительно интересный, и также требуется проведение численных экспериментов для его решения. Даже из </w:t>
-      </w:r>
-      <w:r>
-        <w:rPr>
-          <w:rFonts w:ascii="Times New Roman" w:hAnsi="Times New Roman" w:cs="Times New Roman"/>
-          <w:sz w:val="28"/>
-          <w:szCs w:val="28"/>
-        </w:rPr>
-        <w:t xml:space="preserve">беглого </w:t>
-      </w:r>
-      <w:bookmarkStart w:id="1" w:name="_GoBack"/>
-      <w:bookmarkEnd w:id="1"/>
-      <w:r>
-        <w:rPr>
-          <w:rFonts w:ascii="Times New Roman" w:hAnsi="Times New Roman" w:cs="Times New Roman"/>
-          <w:sz w:val="28"/>
-          <w:szCs w:val="28"/>
-        </w:rPr>
-        <w:t xml:space="preserve">анализа содержимого таблицы 2.3 на стр. 55 становится понятным, что уровень вложенности контуров крайне сильно влияет на производительность алгоритмов. Именно высокая вложенность, вероятно, позволила получить решение для задачи размерностью 151 кластер из библиотеки </w:t>
-      </w:r>
-      <w:r>
-        <w:rPr>
-          <w:rFonts w:ascii="Times New Roman" w:hAnsi="Times New Roman" w:cs="Times New Roman"/>
-          <w:sz w:val="28"/>
-          <w:szCs w:val="28"/>
-          <w:lang w:val="en-US"/>
-        </w:rPr>
-        <w:t>PCGTSPLIB</w:t>
-      </w:r>
-      <w:r>
-        <w:rPr>
-          <w:rFonts w:ascii="Times New Roman" w:hAnsi="Times New Roman" w:cs="Times New Roman"/>
-          <w:sz w:val="28"/>
-          <w:szCs w:val="28"/>
-        </w:rPr>
-        <w:t xml:space="preserve">, что значительно превышает предыдущий «рекорд» порядка 33 контуров. В тексте диссертации на стр. 52 приводится оценка трудоёмкости алгоритма путём </w:t>
-      </w:r>
-      <w:r>
-        <w:rPr>
-          <w:rFonts w:ascii="Times New Roman" w:hAnsi="Times New Roman" w:cs="Times New Roman"/>
-          <w:sz w:val="28"/>
-          <w:szCs w:val="28"/>
-        </w:rPr>
-        <w:t>вычисления мощности множества идеалов, порождённых частичным порядком, то есть вложенностью. Однако интересно соотнести эти соображения с характеристиками раскройного плана.</w:t>
+        <w:t xml:space="preserve">Согласен с замечанием. По субъективным ощущениям, уровень вложенности оказывает сильное влияние на производительность алгоритмов, и тут требуется специальное исследование. Насколько я знаю, для алгоритма </w:t>
+      </w:r>
+      <w:r>
+        <w:rPr>
+          <w:rFonts w:ascii="Times New Roman" w:hAnsi="Times New Roman" w:cs="Times New Roman"/>
+          <w:sz w:val="28"/>
+          <w:szCs w:val="28"/>
+        </w:rPr>
+        <w:t>А.</w:t>
+      </w:r>
+      <w:r>
+        <w:rPr>
+          <w:rFonts w:ascii="Times New Roman" w:hAnsi="Times New Roman" w:cs="Times New Roman"/>
+          <w:sz w:val="28"/>
+          <w:szCs w:val="28"/>
+        </w:rPr>
+        <w:t> </w:t>
+      </w:r>
+      <w:r>
+        <w:rPr>
+          <w:rFonts w:ascii="Times New Roman" w:hAnsi="Times New Roman" w:cs="Times New Roman"/>
+          <w:sz w:val="28"/>
+          <w:szCs w:val="28"/>
+        </w:rPr>
+        <w:t>Г.</w:t>
+      </w:r>
+      <w:r>
+        <w:rPr>
+          <w:rFonts w:ascii="Times New Roman" w:hAnsi="Times New Roman" w:cs="Times New Roman"/>
+          <w:sz w:val="28"/>
+          <w:szCs w:val="28"/>
+        </w:rPr>
+        <w:t> </w:t>
+      </w:r>
+      <w:r>
+        <w:rPr>
+          <w:rFonts w:ascii="Times New Roman" w:hAnsi="Times New Roman" w:cs="Times New Roman"/>
+          <w:sz w:val="28"/>
+          <w:szCs w:val="28"/>
+        </w:rPr>
+        <w:t>Ченцова</w:t>
+      </w:r>
+      <w:r>
+        <w:rPr>
+          <w:rFonts w:ascii="Times New Roman" w:hAnsi="Times New Roman" w:cs="Times New Roman"/>
+          <w:sz w:val="28"/>
+          <w:szCs w:val="28"/>
+        </w:rPr>
+        <w:t xml:space="preserve"> такое исследование проведено.</w:t>
       </w:r>
     </w:p>
     <w:p>
@@ -4193,47 +4537,31 @@
           <w:sz w:val="28"/>
           <w:szCs w:val="28"/>
         </w:rPr>
-        <w:t>Это справедливое замечание, но при работе над текстом диссертации и автореферата описани</w:t>
-      </w:r>
-      <w:r>
-        <w:rPr>
-          <w:rFonts w:ascii="Times New Roman" w:hAnsi="Times New Roman" w:cs="Times New Roman"/>
-          <w:sz w:val="28"/>
-          <w:szCs w:val="28"/>
-        </w:rPr>
-        <w:t>е</w:t>
-      </w:r>
-      <w:r>
-        <w:rPr>
-          <w:rFonts w:ascii="Times New Roman" w:hAnsi="Times New Roman" w:cs="Times New Roman"/>
-          <w:sz w:val="28"/>
-          <w:szCs w:val="28"/>
-        </w:rPr>
-        <w:t xml:space="preserve"> программной реализации </w:t>
-      </w:r>
-      <w:r>
-        <w:rPr>
-          <w:rFonts w:ascii="Times New Roman" w:hAnsi="Times New Roman" w:cs="Times New Roman"/>
-          <w:sz w:val="28"/>
-          <w:szCs w:val="28"/>
-        </w:rPr>
-        <w:t xml:space="preserve">было намеренно ограничено, так как оно оказывается сложнее для восприятия и </w:t>
-      </w:r>
-      <w:r>
-        <w:rPr>
-          <w:rFonts w:ascii="Times New Roman" w:hAnsi="Times New Roman" w:cs="Times New Roman"/>
-          <w:sz w:val="28"/>
-          <w:szCs w:val="28"/>
-        </w:rPr>
-        <w:t xml:space="preserve">существенно </w:t>
-      </w:r>
-      <w:r>
-        <w:rPr>
-          <w:rFonts w:ascii="Times New Roman" w:hAnsi="Times New Roman" w:cs="Times New Roman"/>
-          <w:sz w:val="28"/>
-          <w:szCs w:val="28"/>
-        </w:rPr>
-        <w:t xml:space="preserve">увеличивает объём текста. Особенно это критично для автореферата. В диссертации же приведён псевдокод и других блоков, хотя и не покрывающих разработанные алгоритмы целиком. При этом полный исходный код алгоритма ветвей и границ вместе с исходными данными и результатами численных экспериментов выложен в репозиторий </w:t>
+        <w:t>Согласен с замечанием. В тексте диссертации приводится псевдокод ещё нескольких других программных блоков</w:t>
+      </w:r>
+      <w:r>
+        <w:rPr>
+          <w:rFonts w:ascii="Times New Roman" w:hAnsi="Times New Roman" w:cs="Times New Roman"/>
+          <w:sz w:val="28"/>
+          <w:szCs w:val="28"/>
+        </w:rPr>
+        <w:t xml:space="preserve">, хотя и не покрывающих разработанные алгоритмы целиком. </w:t>
+      </w:r>
+      <w:r>
+        <w:rPr>
+          <w:rFonts w:ascii="Times New Roman" w:hAnsi="Times New Roman" w:cs="Times New Roman"/>
+          <w:sz w:val="28"/>
+          <w:szCs w:val="28"/>
+        </w:rPr>
+        <w:t>П</w:t>
+      </w:r>
+      <w:r>
+        <w:rPr>
+          <w:rFonts w:ascii="Times New Roman" w:hAnsi="Times New Roman" w:cs="Times New Roman"/>
+          <w:sz w:val="28"/>
+          <w:szCs w:val="28"/>
+        </w:rPr>
+        <w:t xml:space="preserve">олный исходный код алгоритма ветвей и границ вместе с исходными данными и результатами численных экспериментов выложен в репозиторий </w:t>
       </w:r>
       <w:r>
         <w:rPr>
@@ -4275,7 +4603,7 @@
           <w:sz w:val="28"/>
           <w:szCs w:val="28"/>
         </w:rPr>
-        <w:t>, и находится в свободном доступе. Ссылка на репозиторий приведена в тексте диссертации. Вероятно, следует сделать то же самое и для алгоритма решения задачи непрерывной резки.</w:t>
+        <w:t>, и находится в свободном доступе. Ссылка на репозиторий приведена в тексте диссертации.</w:t>
       </w:r>
     </w:p>
     <w:p>
@@ -4342,7 +4670,31 @@
           <w:sz w:val="28"/>
           <w:szCs w:val="28"/>
         </w:rPr>
-        <w:t xml:space="preserve">Действительно, для вёрстки текста диссертации и автореферата использовалась система компьютерной вёрстки </w:t>
+        <w:t xml:space="preserve">Согласен с замечанием. </w:t>
+      </w:r>
+      <w:r>
+        <w:rPr>
+          <w:rFonts w:ascii="Times New Roman" w:hAnsi="Times New Roman" w:cs="Times New Roman"/>
+          <w:sz w:val="28"/>
+          <w:szCs w:val="28"/>
+        </w:rPr>
+        <w:t xml:space="preserve">Для </w:t>
+      </w:r>
+      <w:r>
+        <w:rPr>
+          <w:rFonts w:ascii="Times New Roman" w:hAnsi="Times New Roman" w:cs="Times New Roman"/>
+          <w:sz w:val="28"/>
+          <w:szCs w:val="28"/>
+        </w:rPr>
+        <w:t>подготовки</w:t>
+      </w:r>
+      <w:r>
+        <w:rPr>
+          <w:rFonts w:ascii="Times New Roman" w:hAnsi="Times New Roman" w:cs="Times New Roman"/>
+          <w:sz w:val="28"/>
+          <w:szCs w:val="28"/>
+        </w:rPr>
+        <w:t xml:space="preserve"> текста диссертации и автореферата использовалась система компьютерной вёрстки </w:t>
       </w:r>
       <w:r>
         <w:rPr>
@@ -4359,7 +4711,7 @@
           <w:sz w:val="28"/>
           <w:szCs w:val="28"/>
         </w:rPr>
-        <w:t xml:space="preserve">, которая сама определяет расположение рисунков и таблиц в тексте, руководствуясь некоторыми сложными алгоритмами. При финальной вёрстке этот алгоритм нашёл не очень удачное место для рисунка, разбив список научных конференций. Это можно было легко поправить вручную, но было замечено слишком поздно. Таким образом, получилась демонстрация достоинств и недостатков полуавтоматических механизмов раскроя, </w:t>
+        <w:t xml:space="preserve">, </w:t>
       </w:r>
       <w:r>
         <w:rPr>
@@ -4375,7 +4727,47 @@
           <w:sz w:val="28"/>
           <w:szCs w:val="28"/>
         </w:rPr>
-        <w:t>применении пусть и не к машиностроению, но к полиграфии.</w:t>
+        <w:t>которая расположение рисунков и таблиц в тексте</w:t>
+      </w:r>
+      <w:r>
+        <w:rPr>
+          <w:rFonts w:ascii="Times New Roman" w:hAnsi="Times New Roman" w:cs="Times New Roman"/>
+          <w:sz w:val="28"/>
+          <w:szCs w:val="28"/>
+        </w:rPr>
+        <w:t xml:space="preserve"> определяется сложными</w:t>
+      </w:r>
+      <w:r>
+        <w:rPr>
+          <w:rFonts w:ascii="Times New Roman" w:hAnsi="Times New Roman" w:cs="Times New Roman"/>
+          <w:sz w:val="28"/>
+          <w:szCs w:val="28"/>
+        </w:rPr>
+        <w:t xml:space="preserve"> </w:t>
+      </w:r>
+      <w:r>
+        <w:rPr>
+          <w:rFonts w:ascii="Times New Roman" w:hAnsi="Times New Roman" w:cs="Times New Roman"/>
+          <w:sz w:val="28"/>
+          <w:szCs w:val="28"/>
+        </w:rPr>
+        <w:t xml:space="preserve">внутренними </w:t>
+      </w:r>
+      <w:r>
+        <w:rPr>
+          <w:rFonts w:ascii="Times New Roman" w:hAnsi="Times New Roman" w:cs="Times New Roman"/>
+          <w:sz w:val="28"/>
+          <w:szCs w:val="28"/>
+        </w:rPr>
+        <w:t>алгоритмами</w:t>
+      </w:r>
+      <w:r>
+        <w:rPr>
+          <w:rFonts w:ascii="Times New Roman" w:hAnsi="Times New Roman" w:cs="Times New Roman"/>
+          <w:sz w:val="28"/>
+          <w:szCs w:val="28"/>
+        </w:rPr>
+        <w:t>.</w:t>
       </w:r>
     </w:p>
     <w:p>
@@ -4444,7 +4836,7 @@
 </file>
 
 <file path=word/endnotes.xml><?xml version="1.0" encoding="utf-8"?>
-<w:endnotes xmlns:wpc="http://schemas.microsoft.com/office/word/2010/wordprocessingCanvas" xmlns:cx="http://schemas.microsoft.com/office/drawing/2014/chartex" xmlns:cx1="http://schemas.microsoft.com/office/drawing/2015/9/8/chartex" xmlns:cx2="http://schemas.microsoft.com/office/drawing/2015/10/21/chartex" xmlns:cx3="http://schemas.microsoft.com/office/drawing/2016/5/9/chartex" xmlns:cx4="http://schemas.microsoft.com/office/drawing/2016/5/10/chartex" xmlns:cx5="http://schemas.microsoft.com/office/drawing/2016/5/11/chartex" xmlns:cx6="http://schemas.microsoft.com/office/drawing/2016/5/12/chartex" xmlns:cx7="http://schemas.microsoft.com/office/drawing/2016/5/13/chartex" xmlns:cx8="http://schemas.microsoft.com/office/drawing/2016/5/14/chartex" xmlns:mc="http://schemas.openxmlformats.org/markup-compatibility/2006" xmlns:aink="http://schemas.microsoft.com/office/drawing/2016/ink" xmlns:am3d="http://schemas.microsoft.com/office/drawing/2017/model3d" xmlns:o="urn:schemas-microsoft-com:office:office" xmlns:r="http://schemas.openxmlformats.org/officeDocument/2006/relationships" xmlns:m="http://schemas.openxmlformats.org/officeDocument/2006/math" xmlns:v="urn:schemas-microsoft-com:vml" xmlns:wp14="http://schemas.microsoft.com/office/word/2010/wordprocessingDrawing" xmlns:wp="http://schemas.openxmlformats.org/drawingml/2006/wordprocessingDrawing" xmlns:w10="urn:schemas-microsoft-com:office:word" xmlns:w="http://schemas.openxmlformats.org/wordprocessingml/2006/main" xmlns:w14="http://schemas.microsoft.com/office/word/2010/wordml" xmlns:w15="http://schemas.microsoft.com/office/word/2012/wordml" xmlns:w16cid="http://schemas.microsoft.com/office/word/2016/wordml/cid" xmlns:w16se="http://schemas.microsoft.com/office/word/2015/wordml/symex" xmlns:wpg="http://schemas.microsoft.com/office/word/2010/wordprocessingGroup" xmlns:wpi="http://schemas.microsoft.com/office/word/2010/wordprocessingInk" xmlns:wne="http://schemas.microsoft.com/office/word/2006/wordml" xmlns:wps="http://schemas.microsoft.com/office/word/2010/wordprocessingShape" mc:Ignorable="w14 w15 w16se w16cid wp14">
+<w:endnotes xmlns:wpc="http://schemas.microsoft.com/office/word/2010/wordprocessingCanvas" xmlns:cx="http://schemas.microsoft.com/office/drawing/2014/chartex" xmlns:cx1="http://schemas.microsoft.com/office/drawing/2015/9/8/chartex" xmlns:cx2="http://schemas.microsoft.com/office/drawing/2015/10/21/chartex" xmlns:cx3="http://schemas.microsoft.com/office/drawing/2016/5/9/chartex" xmlns:cx4="http://schemas.microsoft.com/office/drawing/2016/5/10/chartex" xmlns:cx5="http://schemas.microsoft.com/office/drawing/2016/5/11/chartex" xmlns:cx6="http://schemas.microsoft.com/office/drawing/2016/5/12/chartex" xmlns:cx7="http://schemas.microsoft.com/office/drawing/2016/5/13/chartex" xmlns:cx8="http://schemas.microsoft.com/office/drawing/2016/5/14/chartex" xmlns:mc="http://schemas.openxmlformats.org/markup-compatibility/2006" xmlns:aink="http://schemas.microsoft.com/office/drawing/2016/ink" xmlns:am3d="http://schemas.microsoft.com/office/drawing/2017/model3d" xmlns:o="urn:schemas-microsoft-com:office:office" xmlns:r="http://schemas.openxmlformats.org/officeDocument/2006/relationships" xmlns:m="http://schemas.openxmlformats.org/officeDocument/2006/math" xmlns:v="urn:schemas-microsoft-com:vml" xmlns:wp14="http://schemas.microsoft.com/office/word/2010/wordprocessingDrawing" xmlns:wp="http://schemas.openxmlformats.org/drawingml/2006/wordprocessingDrawing" xmlns:w10="urn:schemas-microsoft-com:office:word" xmlns:w="http://schemas.openxmlformats.org/wordprocessingml/2006/main" xmlns:w14="http://schemas.microsoft.com/office/word/2010/wordml" xmlns:w15="http://schemas.microsoft.com/office/word/2012/wordml" xmlns:w16cex="http://schemas.microsoft.com/office/word/2018/wordml/cex" xmlns:w16cid="http://schemas.microsoft.com/office/word/2016/wordml/cid" xmlns:w16="http://schemas.microsoft.com/office/word/2018/wordml" xmlns:w16sdtdh="http://schemas.microsoft.com/office/word/2020/wordml/sdtdatahash" xmlns:w16se="http://schemas.microsoft.com/office/word/2015/wordml/symex" xmlns:wpg="http://schemas.microsoft.com/office/word/2010/wordprocessingGroup" xmlns:wpi="http://schemas.microsoft.com/office/word/2010/wordprocessingInk" xmlns:wne="http://schemas.microsoft.com/office/word/2006/wordml" xmlns:wps="http://schemas.microsoft.com/office/word/2010/wordprocessingShape" mc:Ignorable="w14 w15 w16se w16cid w16 w16cex w16sdtdh wp14">
   <w:endnote w:type="separator" w:id="-1">
     <w:p>
       <w:pPr>
@@ -4469,7 +4861,7 @@
 </file>
 
 <file path=word/footer1.xml><?xml version="1.0" encoding="utf-8"?>
-<w:ftr xmlns:wpc="http://schemas.microsoft.com/office/word/2010/wordprocessingCanvas" xmlns:cx="http://schemas.microsoft.com/office/drawing/2014/chartex" xmlns:cx1="http://schemas.microsoft.com/office/drawing/2015/9/8/chartex" xmlns:cx2="http://schemas.microsoft.com/office/drawing/2015/10/21/chartex" xmlns:cx3="http://schemas.microsoft.com/office/drawing/2016/5/9/chartex" xmlns:cx4="http://schemas.microsoft.com/office/drawing/2016/5/10/chartex" xmlns:cx5="http://schemas.microsoft.com/office/drawing/2016/5/11/chartex" xmlns:cx6="http://schemas.microsoft.com/office/drawing/2016/5/12/chartex" xmlns:cx7="http://schemas.microsoft.com/office/drawing/2016/5/13/chartex" xmlns:cx8="http://schemas.microsoft.com/office/drawing/2016/5/14/chartex" xmlns:mc="http://schemas.openxmlformats.org/markup-compatibility/2006" xmlns:aink="http://schemas.microsoft.com/office/drawing/2016/ink" xmlns:am3d="http://schemas.microsoft.com/office/drawing/2017/model3d" xmlns:o="urn:schemas-microsoft-com:office:office" xmlns:r="http://schemas.openxmlformats.org/officeDocument/2006/relationships" xmlns:m="http://schemas.openxmlformats.org/officeDocument/2006/math" xmlns:v="urn:schemas-microsoft-com:vml" xmlns:wp14="http://schemas.microsoft.com/office/word/2010/wordprocessingDrawing" xmlns:wp="http://schemas.openxmlformats.org/drawingml/2006/wordprocessingDrawing" xmlns:w10="urn:schemas-microsoft-com:office:word" xmlns:w="http://schemas.openxmlformats.org/wordprocessingml/2006/main" xmlns:w14="http://schemas.microsoft.com/office/word/2010/wordml" xmlns:w15="http://schemas.microsoft.com/office/word/2012/wordml" xmlns:w16cid="http://schemas.microsoft.com/office/word/2016/wordml/cid" xmlns:w16se="http://schemas.microsoft.com/office/word/2015/wordml/symex" xmlns:wpg="http://schemas.microsoft.com/office/word/2010/wordprocessingGroup" xmlns:wpi="http://schemas.microsoft.com/office/word/2010/wordprocessingInk" xmlns:wne="http://schemas.microsoft.com/office/word/2006/wordml" xmlns:wps="http://schemas.microsoft.com/office/word/2010/wordprocessingShape" mc:Ignorable="w14 w15 w16se w16cid wp14">
+<w:ftr xmlns:wpc="http://schemas.microsoft.com/office/word/2010/wordprocessingCanvas" xmlns:cx="http://schemas.microsoft.com/office/drawing/2014/chartex" xmlns:cx1="http://schemas.microsoft.com/office/drawing/2015/9/8/chartex" xmlns:cx2="http://schemas.microsoft.com/office/drawing/2015/10/21/chartex" xmlns:cx3="http://schemas.microsoft.com/office/drawing/2016/5/9/chartex" xmlns:cx4="http://schemas.microsoft.com/office/drawing/2016/5/10/chartex" xmlns:cx5="http://schemas.microsoft.com/office/drawing/2016/5/11/chartex" xmlns:cx6="http://schemas.microsoft.com/office/drawing/2016/5/12/chartex" xmlns:cx7="http://schemas.microsoft.com/office/drawing/2016/5/13/chartex" xmlns:cx8="http://schemas.microsoft.com/office/drawing/2016/5/14/chartex" xmlns:mc="http://schemas.openxmlformats.org/markup-compatibility/2006" xmlns:aink="http://schemas.microsoft.com/office/drawing/2016/ink" xmlns:am3d="http://schemas.microsoft.com/office/drawing/2017/model3d" xmlns:o="urn:schemas-microsoft-com:office:office" xmlns:r="http://schemas.openxmlformats.org/officeDocument/2006/relationships" xmlns:m="http://schemas.openxmlformats.org/officeDocument/2006/math" xmlns:v="urn:schemas-microsoft-com:vml" xmlns:wp14="http://schemas.microsoft.com/office/word/2010/wordprocessingDrawing" xmlns:wp="http://schemas.openxmlformats.org/drawingml/2006/wordprocessingDrawing" xmlns:w10="urn:schemas-microsoft-com:office:word" xmlns:w="http://schemas.openxmlformats.org/wordprocessingml/2006/main" xmlns:w14="http://schemas.microsoft.com/office/word/2010/wordml" xmlns:w15="http://schemas.microsoft.com/office/word/2012/wordml" xmlns:w16cex="http://schemas.microsoft.com/office/word/2018/wordml/cex" xmlns:w16cid="http://schemas.microsoft.com/office/word/2016/wordml/cid" xmlns:w16="http://schemas.microsoft.com/office/word/2018/wordml" xmlns:w16sdtdh="http://schemas.microsoft.com/office/word/2020/wordml/sdtdatahash" xmlns:w16se="http://schemas.microsoft.com/office/word/2015/wordml/symex" xmlns:wpg="http://schemas.microsoft.com/office/word/2010/wordprocessingGroup" xmlns:wpi="http://schemas.microsoft.com/office/word/2010/wordprocessingInk" xmlns:wne="http://schemas.microsoft.com/office/word/2006/wordml" xmlns:wps="http://schemas.microsoft.com/office/word/2010/wordprocessingShape" mc:Ignorable="w14 w15 w16se w16cid w16 w16cex w16sdtdh wp14">
   <w:sdt>
     <w:sdtPr>
       <w:rPr>
@@ -4535,7 +4927,7 @@
 </file>
 
 <file path=word/footnotes.xml><?xml version="1.0" encoding="utf-8"?>
-<w:footnotes xmlns:wpc="http://schemas.microsoft.com/office/word/2010/wordprocessingCanvas" xmlns:cx="http://schemas.microsoft.com/office/drawing/2014/chartex" xmlns:cx1="http://schemas.microsoft.com/office/drawing/2015/9/8/chartex" xmlns:cx2="http://schemas.microsoft.com/office/drawing/2015/10/21/chartex" xmlns:cx3="http://schemas.microsoft.com/office/drawing/2016/5/9/chartex" xmlns:cx4="http://schemas.microsoft.com/office/drawing/2016/5/10/chartex" xmlns:cx5="http://schemas.microsoft.com/office/drawing/2016/5/11/chartex" xmlns:cx6="http://schemas.microsoft.com/office/drawing/2016/5/12/chartex" xmlns:cx7="http://schemas.microsoft.com/office/drawing/2016/5/13/chartex" xmlns:cx8="http://schemas.microsoft.com/office/drawing/2016/5/14/chartex" xmlns:mc="http://schemas.openxmlformats.org/markup-compatibility/2006" xmlns:aink="http://schemas.microsoft.com/office/drawing/2016/ink" xmlns:am3d="http://schemas.microsoft.com/office/drawing/2017/model3d" xmlns:o="urn:schemas-microsoft-com:office:office" xmlns:r="http://schemas.openxmlformats.org/officeDocument/2006/relationships" xmlns:m="http://schemas.openxmlformats.org/officeDocument/2006/math" xmlns:v="urn:schemas-microsoft-com:vml" xmlns:wp14="http://schemas.microsoft.com/office/word/2010/wordprocessingDrawing" xmlns:wp="http://schemas.openxmlformats.org/drawingml/2006/wordprocessingDrawing" xmlns:w10="urn:schemas-microsoft-com:office:word" xmlns:w="http://schemas.openxmlformats.org/wordprocessingml/2006/main" xmlns:w14="http://schemas.microsoft.com/office/word/2010/wordml" xmlns:w15="http://schemas.microsoft.com/office/word/2012/wordml" xmlns:w16cid="http://schemas.microsoft.com/office/word/2016/wordml/cid" xmlns:w16se="http://schemas.microsoft.com/office/word/2015/wordml/symex" xmlns:wpg="http://schemas.microsoft.com/office/word/2010/wordprocessingGroup" xmlns:wpi="http://schemas.microsoft.com/office/word/2010/wordprocessingInk" xmlns:wne="http://schemas.microsoft.com/office/word/2006/wordml" xmlns:wps="http://schemas.microsoft.com/office/word/2010/wordprocessingShape" mc:Ignorable="w14 w15 w16se w16cid wp14">
+<w:footnotes xmlns:wpc="http://schemas.microsoft.com/office/word/2010/wordprocessingCanvas" xmlns:cx="http://schemas.microsoft.com/office/drawing/2014/chartex" xmlns:cx1="http://schemas.microsoft.com/office/drawing/2015/9/8/chartex" xmlns:cx2="http://schemas.microsoft.com/office/drawing/2015/10/21/chartex" xmlns:cx3="http://schemas.microsoft.com/office/drawing/2016/5/9/chartex" xmlns:cx4="http://schemas.microsoft.com/office/drawing/2016/5/10/chartex" xmlns:cx5="http://schemas.microsoft.com/office/drawing/2016/5/11/chartex" xmlns:cx6="http://schemas.microsoft.com/office/drawing/2016/5/12/chartex" xmlns:cx7="http://schemas.microsoft.com/office/drawing/2016/5/13/chartex" xmlns:cx8="http://schemas.microsoft.com/office/drawing/2016/5/14/chartex" xmlns:mc="http://schemas.openxmlformats.org/markup-compatibility/2006" xmlns:aink="http://schemas.microsoft.com/office/drawing/2016/ink" xmlns:am3d="http://schemas.microsoft.com/office/drawing/2017/model3d" xmlns:o="urn:schemas-microsoft-com:office:office" xmlns:r="http://schemas.openxmlformats.org/officeDocument/2006/relationships" xmlns:m="http://schemas.openxmlformats.org/officeDocument/2006/math" xmlns:v="urn:schemas-microsoft-com:vml" xmlns:wp14="http://schemas.microsoft.com/office/word/2010/wordprocessingDrawing" xmlns:wp="http://schemas.openxmlformats.org/drawingml/2006/wordprocessingDrawing" xmlns:w10="urn:schemas-microsoft-com:office:word" xmlns:w="http://schemas.openxmlformats.org/wordprocessingml/2006/main" xmlns:w14="http://schemas.microsoft.com/office/word/2010/wordml" xmlns:w15="http://schemas.microsoft.com/office/word/2012/wordml" xmlns:w16cex="http://schemas.microsoft.com/office/word/2018/wordml/cex" xmlns:w16cid="http://schemas.microsoft.com/office/word/2016/wordml/cid" xmlns:w16="http://schemas.microsoft.com/office/word/2018/wordml" xmlns:w16sdtdh="http://schemas.microsoft.com/office/word/2020/wordml/sdtdatahash" xmlns:w16se="http://schemas.microsoft.com/office/word/2015/wordml/symex" xmlns:wpg="http://schemas.microsoft.com/office/word/2010/wordprocessingGroup" xmlns:wpi="http://schemas.microsoft.com/office/word/2010/wordprocessingInk" xmlns:wne="http://schemas.microsoft.com/office/word/2006/wordml" xmlns:wps="http://schemas.microsoft.com/office/word/2010/wordprocessingShape" mc:Ignorable="w14 w15 w16se w16cid w16 w16cex w16sdtdh wp14">
   <w:footnote w:type="separator" w:id="-1">
     <w:p>
       <w:pPr>
@@ -4560,7 +4952,7 @@
 </file>
 
 <file path=word/numbering.xml><?xml version="1.0" encoding="utf-8"?>
-<w:numbering xmlns:wpc="http://schemas.microsoft.com/office/word/2010/wordprocessingCanvas" xmlns:cx="http://schemas.microsoft.com/office/drawing/2014/chartex" xmlns:cx1="http://schemas.microsoft.com/office/drawing/2015/9/8/chartex" xmlns:cx2="http://schemas.microsoft.com/office/drawing/2015/10/21/chartex" xmlns:cx3="http://schemas.microsoft.com/office/drawing/2016/5/9/chartex" xmlns:cx4="http://schemas.microsoft.com/office/drawing/2016/5/10/chartex" xmlns:cx5="http://schemas.microsoft.com/office/drawing/2016/5/11/chartex" xmlns:cx6="http://schemas.microsoft.com/office/drawing/2016/5/12/chartex" xmlns:cx7="http://schemas.microsoft.com/office/drawing/2016/5/13/chartex" xmlns:cx8="http://schemas.microsoft.com/office/drawing/2016/5/14/chartex" xmlns:mc="http://schemas.openxmlformats.org/markup-compatibility/2006" xmlns:aink="http://schemas.microsoft.com/office/drawing/2016/ink" xmlns:am3d="http://schemas.microsoft.com/office/drawing/2017/model3d" xmlns:o="urn:schemas-microsoft-com:office:office" xmlns:r="http://schemas.openxmlformats.org/officeDocument/2006/relationships" xmlns:m="http://schemas.openxmlformats.org/officeDocument/2006/math" xmlns:v="urn:schemas-microsoft-com:vml" xmlns:wp14="http://schemas.microsoft.com/office/word/2010/wordprocessingDrawing" xmlns:wp="http://schemas.openxmlformats.org/drawingml/2006/wordprocessingDrawing" xmlns:w10="urn:schemas-microsoft-com:office:word" xmlns:w="http://schemas.openxmlformats.org/wordprocessingml/2006/main" xmlns:w14="http://schemas.microsoft.com/office/word/2010/wordml" xmlns:w15="http://schemas.microsoft.com/office/word/2012/wordml" xmlns:w16cid="http://schemas.microsoft.com/office/word/2016/wordml/cid" xmlns:w16se="http://schemas.microsoft.com/office/word/2015/wordml/symex" xmlns:wpg="http://schemas.microsoft.com/office/word/2010/wordprocessingGroup" xmlns:wpi="http://schemas.microsoft.com/office/word/2010/wordprocessingInk" xmlns:wne="http://schemas.microsoft.com/office/word/2006/wordml" xmlns:wps="http://schemas.microsoft.com/office/word/2010/wordprocessingShape" mc:Ignorable="w14 w15 w16se w16cid wp14">
+<w:numbering xmlns:wpc="http://schemas.microsoft.com/office/word/2010/wordprocessingCanvas" xmlns:cx="http://schemas.microsoft.com/office/drawing/2014/chartex" xmlns:cx1="http://schemas.microsoft.com/office/drawing/2015/9/8/chartex" xmlns:cx2="http://schemas.microsoft.com/office/drawing/2015/10/21/chartex" xmlns:cx3="http://schemas.microsoft.com/office/drawing/2016/5/9/chartex" xmlns:cx4="http://schemas.microsoft.com/office/drawing/2016/5/10/chartex" xmlns:cx5="http://schemas.microsoft.com/office/drawing/2016/5/11/chartex" xmlns:cx6="http://schemas.microsoft.com/office/drawing/2016/5/12/chartex" xmlns:cx7="http://schemas.microsoft.com/office/drawing/2016/5/13/chartex" xmlns:cx8="http://schemas.microsoft.com/office/drawing/2016/5/14/chartex" xmlns:mc="http://schemas.openxmlformats.org/markup-compatibility/2006" xmlns:aink="http://schemas.microsoft.com/office/drawing/2016/ink" xmlns:am3d="http://schemas.microsoft.com/office/drawing/2017/model3d" xmlns:o="urn:schemas-microsoft-com:office:office" xmlns:r="http://schemas.openxmlformats.org/officeDocument/2006/relationships" xmlns:m="http://schemas.openxmlformats.org/officeDocument/2006/math" xmlns:v="urn:schemas-microsoft-com:vml" xmlns:wp14="http://schemas.microsoft.com/office/word/2010/wordprocessingDrawing" xmlns:wp="http://schemas.openxmlformats.org/drawingml/2006/wordprocessingDrawing" xmlns:w10="urn:schemas-microsoft-com:office:word" xmlns:w="http://schemas.openxmlformats.org/wordprocessingml/2006/main" xmlns:w14="http://schemas.microsoft.com/office/word/2010/wordml" xmlns:w15="http://schemas.microsoft.com/office/word/2012/wordml" xmlns:w16cex="http://schemas.microsoft.com/office/word/2018/wordml/cex" xmlns:w16cid="http://schemas.microsoft.com/office/word/2016/wordml/cid" xmlns:w16="http://schemas.microsoft.com/office/word/2018/wordml" xmlns:w16sdtdh="http://schemas.microsoft.com/office/word/2020/wordml/sdtdatahash" xmlns:w16se="http://schemas.microsoft.com/office/word/2015/wordml/symex" xmlns:wpg="http://schemas.microsoft.com/office/word/2010/wordprocessingGroup" xmlns:wpi="http://schemas.microsoft.com/office/word/2010/wordprocessingInk" xmlns:wne="http://schemas.microsoft.com/office/word/2006/wordml" xmlns:wps="http://schemas.microsoft.com/office/word/2010/wordprocessingShape" mc:Ignorable="w14 w15 w16se w16cid w16 w16cex w16sdtdh wp14">
   <w:abstractNum w:abstractNumId="0" w15:restartNumberingAfterBreak="0">
     <w:nsid w:val="05467F1C"/>
     <w:multiLevelType w:val="hybridMultilevel"/>
@@ -4994,7 +5386,7 @@
   <w:abstractNum w:abstractNumId="5" w15:restartNumberingAfterBreak="0">
     <w:nsid w:val="3ED06EDE"/>
     <w:multiLevelType w:val="hybridMultilevel"/>
-    <w:tmpl w:val="2C3E8A12"/>
+    <w:tmpl w:val="EC228A30"/>
     <w:lvl w:ilvl="0" w:tplc="0419000F">
       <w:start w:val="1"/>
       <w:numFmt w:val="decimal"/>
@@ -5370,7 +5762,7 @@
 </file>
 
 <file path=word/styles.xml><?xml version="1.0" encoding="utf-8"?>
-<w:styles xmlns:mc="http://schemas.openxmlformats.org/markup-compatibility/2006" xmlns:r="http://schemas.openxmlformats.org/officeDocument/2006/relationships" xmlns:w="http://schemas.openxmlformats.org/wordprocessingml/2006/main" xmlns:w14="http://schemas.microsoft.com/office/word/2010/wordml" xmlns:w15="http://schemas.microsoft.com/office/word/2012/wordml" xmlns:w16cid="http://schemas.microsoft.com/office/word/2016/wordml/cid" xmlns:w16se="http://schemas.microsoft.com/office/word/2015/wordml/symex" mc:Ignorable="w14 w15 w16se w16cid">
+<w:styles xmlns:mc="http://schemas.openxmlformats.org/markup-compatibility/2006" xmlns:r="http://schemas.openxmlformats.org/officeDocument/2006/relationships" xmlns:w="http://schemas.openxmlformats.org/wordprocessingml/2006/main" xmlns:w14="http://schemas.microsoft.com/office/word/2010/wordml" xmlns:w15="http://schemas.microsoft.com/office/word/2012/wordml" xmlns:w16cex="http://schemas.microsoft.com/office/word/2018/wordml/cex" xmlns:w16cid="http://schemas.microsoft.com/office/word/2016/wordml/cid" xmlns:w16="http://schemas.microsoft.com/office/word/2018/wordml" xmlns:w16sdtdh="http://schemas.microsoft.com/office/word/2020/wordml/sdtdatahash" xmlns:w16se="http://schemas.microsoft.com/office/word/2015/wordml/symex" mc:Ignorable="w14 w15 w16se w16cid w16 w16cex w16sdtdh">
   <w:docDefaults>
     <w:rPrDefault>
       <w:rPr>

--- a/docx/К заседанию/Ответы на отзывы.docx
+++ b/docx/К заседанию/Ответы на отзывы.docx
@@ -1371,15 +1371,7 @@
           <w:sz w:val="28"/>
           <w:szCs w:val="28"/>
         </w:rPr>
-        <w:t xml:space="preserve">Кроме того, он даёт приближенное решение и нижнюю оценку возможных решений. Если сравнивать быстродействие (для тех задач, которые решаются обоими алгоритмами), то алгоритм </w:t>
-      </w:r>
-      <w:r>
-        <w:rPr>
-          <w:rFonts w:ascii="Times New Roman" w:hAnsi="Times New Roman" w:cs="Times New Roman"/>
-          <w:sz w:val="28"/>
-          <w:szCs w:val="28"/>
-        </w:rPr>
-        <w:t>А.</w:t>
+        <w:t>Кроме того, он даёт приближенное решение и нижнюю оценку возможных решений. Если сравнивать быстродействие (для тех задач, которые решаются обоими алгоритмами), то алгоритм А.</w:t>
       </w:r>
       <w:r>
         <w:rPr>
@@ -1396,15 +1388,7 @@
           <w:sz w:val="28"/>
           <w:szCs w:val="28"/>
         </w:rPr>
-        <w:t>Г. Ченцова</w:t>
-      </w:r>
-      <w:r>
-        <w:rPr>
-          <w:rFonts w:ascii="Times New Roman" w:hAnsi="Times New Roman" w:cs="Times New Roman"/>
-          <w:sz w:val="28"/>
-          <w:szCs w:val="28"/>
-        </w:rPr>
-        <w:t xml:space="preserve"> в общем работает </w:t>
+        <w:t xml:space="preserve">Г. Ченцова в общем работает </w:t>
       </w:r>
       <w:r>
         <w:rPr>
@@ -1895,23 +1879,7 @@
           <w:sz w:val="28"/>
           <w:szCs w:val="28"/>
         </w:rPr>
-        <w:t xml:space="preserve">, реализующем алгоритм </w:t>
-      </w:r>
-      <w:r>
-        <w:rPr>
-          <w:rFonts w:ascii="Times New Roman" w:hAnsi="Times New Roman" w:cs="Times New Roman"/>
-          <w:sz w:val="28"/>
-          <w:szCs w:val="28"/>
-        </w:rPr>
-        <w:t>А. Г. Ченцова</w:t>
-      </w:r>
-      <w:r>
-        <w:rPr>
-          <w:rFonts w:ascii="Times New Roman" w:hAnsi="Times New Roman" w:cs="Times New Roman"/>
-          <w:sz w:val="28"/>
-          <w:szCs w:val="28"/>
-        </w:rPr>
-        <w:t>. Задача реализации его в новых алгоритмах представляется скорее технической, чем научной.</w:t>
+        <w:t>, реализующем алгоритм А. Г. Ченцова. Задача реализации его в новых алгоритмах представляется скорее технической, чем научной.</w:t>
       </w:r>
     </w:p>
     <w:p>
@@ -2562,6 +2530,32 @@
           <w:sz w:val="28"/>
           <w:szCs w:val="28"/>
         </w:rPr>
+        <w:t xml:space="preserve"> использование геометрических соображений в текущем дизайне алгоритма вряд ли возможно, потому что исходный файл задания очищен от геометрической информации. Тем не менее, по результатам исследований в алгоритм был добавлен механизм релаксации </w:t>
+      </w:r>
+      <w:r>
+        <w:rPr>
+          <w:rFonts w:ascii="Times New Roman" w:hAnsi="Times New Roman" w:cs="Times New Roman"/>
+          <w:sz w:val="28"/>
+          <w:szCs w:val="28"/>
+          <w:lang w:val="en-US"/>
+        </w:rPr>
+        <w:t>H</w:t>
+      </w:r>
+      <w:r>
+        <w:rPr>
+          <w:rFonts w:ascii="Times New Roman" w:hAnsi="Times New Roman" w:cs="Times New Roman"/>
+          <w:sz w:val="28"/>
+          <w:szCs w:val="28"/>
+          <w:vertAlign w:val="subscript"/>
+        </w:rPr>
+        <w:t>2</w:t>
+      </w:r>
+      <w:r>
+        <w:rPr>
+          <w:rFonts w:ascii="Times New Roman" w:hAnsi="Times New Roman" w:cs="Times New Roman"/>
+          <w:sz w:val="28"/>
+          <w:szCs w:val="28"/>
+        </w:rPr>
         <w:t xml:space="preserve"> </w:t>
       </w:r>
       <w:r>
@@ -2570,73 +2564,7 @@
           <w:sz w:val="28"/>
           <w:szCs w:val="28"/>
         </w:rPr>
-        <w:t>использование геометрических соображений в текущем дизайне алгоритма вряд ли возможно, потому что исходный файл задания очищен от геометрической информации</w:t>
-      </w:r>
-      <w:r>
-        <w:rPr>
-          <w:rFonts w:ascii="Times New Roman" w:hAnsi="Times New Roman" w:cs="Times New Roman"/>
-          <w:sz w:val="28"/>
-          <w:szCs w:val="28"/>
-        </w:rPr>
-        <w:t xml:space="preserve">. Тем не менее, по результатам исследований в алгоритм был добавлен механизм релаксации </w:t>
-      </w:r>
-      <w:r>
-        <w:rPr>
-          <w:rFonts w:ascii="Times New Roman" w:hAnsi="Times New Roman" w:cs="Times New Roman"/>
-          <w:sz w:val="28"/>
-          <w:szCs w:val="28"/>
-          <w:lang w:val="en-US"/>
-        </w:rPr>
-        <w:t>H</w:t>
-      </w:r>
-      <w:r>
-        <w:rPr>
-          <w:rFonts w:ascii="Times New Roman" w:hAnsi="Times New Roman" w:cs="Times New Roman"/>
-          <w:sz w:val="28"/>
-          <w:szCs w:val="28"/>
-          <w:vertAlign w:val="subscript"/>
-        </w:rPr>
-        <w:t>2</w:t>
-      </w:r>
-      <w:r>
-        <w:rPr>
-          <w:rFonts w:ascii="Times New Roman" w:hAnsi="Times New Roman" w:cs="Times New Roman"/>
-          <w:sz w:val="28"/>
-          <w:szCs w:val="28"/>
-        </w:rPr>
-        <w:t xml:space="preserve"> </w:t>
-      </w:r>
-      <w:r>
-        <w:rPr>
-          <w:rFonts w:ascii="Times New Roman" w:hAnsi="Times New Roman" w:cs="Times New Roman"/>
-          <w:sz w:val="28"/>
-          <w:szCs w:val="28"/>
-        </w:rPr>
-        <w:t>на основе цепей длины 2, как описано на стр. 42</w:t>
-      </w:r>
-      <w:r>
-        <w:rPr>
-          <w:rFonts w:ascii="Times New Roman" w:hAnsi="Times New Roman" w:cs="Times New Roman"/>
-          <w:sz w:val="28"/>
-          <w:szCs w:val="28"/>
-        </w:rPr>
-        <w:t xml:space="preserve">. Он позволяет точнее </w:t>
-      </w:r>
-      <w:r>
-        <w:rPr>
-          <w:rFonts w:ascii="Times New Roman" w:hAnsi="Times New Roman" w:cs="Times New Roman"/>
-          <w:sz w:val="28"/>
-          <w:szCs w:val="28"/>
-        </w:rPr>
-        <w:t>учитывать взаимное расположение контуров на плоскости</w:t>
-      </w:r>
-      <w:r>
-        <w:rPr>
-          <w:rFonts w:ascii="Times New Roman" w:hAnsi="Times New Roman" w:cs="Times New Roman"/>
-          <w:sz w:val="28"/>
-          <w:szCs w:val="28"/>
-        </w:rPr>
-        <w:t>, то есть косвенно использует их геометрию. Примерно в половине случаев этот механизм приводит к улучшению нижней оценки.</w:t>
+        <w:t>на основе цепей длины 2, как описано на стр. 42. Он позволяет точнее учитывать взаимное расположение контуров на плоскости, то есть косвенно использует их геометрию. Примерно в половине случаев этот механизм приводит к улучшению нижней оценки.</w:t>
       </w:r>
       <w:r>
         <w:rPr>
@@ -3488,23 +3416,7 @@
           <w:sz w:val="28"/>
           <w:szCs w:val="28"/>
         </w:rPr>
-        <w:t xml:space="preserve">Согласен с замечанием. Алгоритмы тестировались на разных задачах и сравнение их быстродействия не имело смысла. Сейчас, с появлением библиотеки задач резки, планируется провести численный эксперимент по сравнению всех задействованных алгоритмов. По субъективным оценкам эвристика решения задачи непрерывной резки работает значительно быстрее (порядка 2–3 минут </w:t>
-      </w:r>
-      <w:r>
-        <w:rPr>
-          <w:rFonts w:ascii="Times New Roman" w:hAnsi="Times New Roman" w:cs="Times New Roman"/>
-          <w:sz w:val="28"/>
-          <w:szCs w:val="28"/>
-        </w:rPr>
-        <w:t>на задачах в 20–30 контуров</w:t>
-      </w:r>
-      <w:r>
-        <w:rPr>
-          <w:rFonts w:ascii="Times New Roman" w:hAnsi="Times New Roman" w:cs="Times New Roman"/>
-          <w:sz w:val="28"/>
-          <w:szCs w:val="28"/>
-        </w:rPr>
-        <w:t xml:space="preserve">), чем алгоритм решения задачи </w:t>
+        <w:t xml:space="preserve">Согласен с замечанием. Алгоритмы тестировались на разных задачах и сравнение их быстродействия не имело смысла. Сейчас, с появлением библиотеки задач резки, планируется провести численный эксперимент по сравнению всех задействованных алгоритмов. По субъективным оценкам эвристика решения задачи непрерывной резки работает значительно быстрее (порядка 2–3 минут на задачах в 20–30 контуров), чем алгоритм решения задачи </w:t>
       </w:r>
       <w:r>
         <w:rPr>
@@ -3908,15 +3820,7 @@
           <w:sz w:val="28"/>
           <w:szCs w:val="28"/>
         </w:rPr>
-        <w:t xml:space="preserve"> Впрочем, д</w:t>
-      </w:r>
-      <w:r>
-        <w:rPr>
-          <w:rFonts w:ascii="Times New Roman" w:hAnsi="Times New Roman" w:cs="Times New Roman"/>
-          <w:sz w:val="28"/>
-          <w:szCs w:val="28"/>
-        </w:rPr>
-        <w:t xml:space="preserve">ля конкретных примеров, приведённых в автореферате и диссертации, на которых тестировалась задача </w:t>
+        <w:t xml:space="preserve"> Впрочем, для конкретных примеров, приведённых в автореферате и диссертации, на которых тестировалась задача </w:t>
       </w:r>
       <w:r>
         <w:rPr>
@@ -3933,47 +3837,7 @@
           <w:sz w:val="28"/>
           <w:szCs w:val="28"/>
         </w:rPr>
-        <w:t xml:space="preserve">, </w:t>
-      </w:r>
-      <w:r>
-        <w:rPr>
-          <w:rFonts w:ascii="Times New Roman" w:hAnsi="Times New Roman" w:cs="Times New Roman"/>
-          <w:sz w:val="28"/>
-          <w:szCs w:val="28"/>
-        </w:rPr>
-        <w:t>оба</w:t>
-      </w:r>
-      <w:r>
-        <w:rPr>
-          <w:rFonts w:ascii="Times New Roman" w:hAnsi="Times New Roman" w:cs="Times New Roman"/>
-          <w:sz w:val="28"/>
-          <w:szCs w:val="28"/>
-        </w:rPr>
-        <w:t xml:space="preserve"> алгоритм</w:t>
-      </w:r>
-      <w:r>
-        <w:rPr>
-          <w:rFonts w:ascii="Times New Roman" w:hAnsi="Times New Roman" w:cs="Times New Roman"/>
-          <w:sz w:val="28"/>
-          <w:szCs w:val="28"/>
-        </w:rPr>
-        <w:t>а</w:t>
-      </w:r>
-      <w:r>
-        <w:rPr>
-          <w:rFonts w:ascii="Times New Roman" w:hAnsi="Times New Roman" w:cs="Times New Roman"/>
-          <w:sz w:val="28"/>
-          <w:szCs w:val="28"/>
-        </w:rPr>
-        <w:t xml:space="preserve"> дают одинаковые маршруты</w:t>
-      </w:r>
-      <w:r>
-        <w:rPr>
-          <w:rFonts w:ascii="Times New Roman" w:hAnsi="Times New Roman" w:cs="Times New Roman"/>
-          <w:sz w:val="28"/>
-          <w:szCs w:val="28"/>
-        </w:rPr>
-        <w:t>. С появлением библиотеки задач резки стало возможным провести полноценное сравнение всех задействованных алгоритмов, и такой эксперимент сейчас готовится.</w:t>
+        <w:t>, оба алгоритма дают одинаковые маршруты. С появлением библиотеки задач резки стало возможным провести полноценное сравнение всех задействованных алгоритмов, и такой эксперимент сейчас готовится.</w:t>
       </w:r>
     </w:p>
     <w:p>
@@ -4799,30 +4663,30 @@
     </w:p>
     <w:p>
       <w:pPr>
-        <w:rPr>
-          <w:rFonts w:ascii="Times New Roman" w:hAnsi="Times New Roman" w:cs="Times New Roman"/>
-          <w:sz w:val="28"/>
-          <w:szCs w:val="28"/>
-        </w:rPr>
-      </w:pPr>
-      <w:r>
-        <w:rPr>
-          <w:rFonts w:ascii="Times New Roman" w:hAnsi="Times New Roman" w:cs="Times New Roman"/>
-          <w:sz w:val="28"/>
-          <w:szCs w:val="28"/>
-          <w:highlight w:val="yellow"/>
-        </w:rPr>
-        <w:t>??? Что делать, шеф?! Гипс снимают, клиент уезжает!!!</w:t>
-      </w:r>
-    </w:p>
-    <w:p>
-      <w:pPr>
-        <w:rPr>
-          <w:rFonts w:ascii="Times New Roman" w:hAnsi="Times New Roman" w:cs="Times New Roman"/>
-          <w:sz w:val="28"/>
-          <w:szCs w:val="28"/>
-        </w:rPr>
-      </w:pPr>
+        <w:ind w:firstLine="360"/>
+        <w:jc w:val="both"/>
+        <w:rPr>
+          <w:rFonts w:ascii="Times New Roman" w:hAnsi="Times New Roman" w:cs="Times New Roman"/>
+          <w:sz w:val="28"/>
+          <w:szCs w:val="28"/>
+        </w:rPr>
+      </w:pPr>
+      <w:r>
+        <w:rPr>
+          <w:rFonts w:ascii="Times New Roman" w:hAnsi="Times New Roman" w:cs="Times New Roman"/>
+          <w:sz w:val="28"/>
+          <w:szCs w:val="28"/>
+        </w:rPr>
+        <w:t xml:space="preserve">Частично согласен с замечанием. Однозначного соответствия между задачами исследования и результатами нет, это вызвано тем, что задачи ставились в общем виде, а результаты описаны более подробно. Так, результаты 1–4 относятся к первой задаче исследования, результаты 4–6 – ко второй, результаты 8–9 к четвёртой задаче, </w:t>
+      </w:r>
+      <w:r>
+        <w:rPr>
+          <w:rFonts w:ascii="Times New Roman" w:hAnsi="Times New Roman" w:cs="Times New Roman"/>
+          <w:sz w:val="28"/>
+          <w:szCs w:val="28"/>
+        </w:rPr>
+        <w:t>и результат 10 однозначно соответствует третьей задаче исследования.</w:t>
+      </w:r>
     </w:p>
     <w:sectPr>
       <w:footerReference w:type="default" r:id="rId13"/>

--- a/docx/К заседанию/Ответы на отзывы.docx
+++ b/docx/К заседанию/Ответы на отзывы.docx
@@ -1581,15 +1581,27 @@
         </w:rPr>
         <w:t>I</w:t>
       </w:r>
-      <w:r>
-        <w:rPr>
-          <w:rFonts w:ascii="Times New Roman" w:hAnsi="Times New Roman" w:cs="Times New Roman"/>
-          <w:i/>
-          <w:iCs/>
-          <w:sz w:val="28"/>
-          <w:szCs w:val="28"/>
-        </w:rPr>
-        <w:t>ntel Xeon, 128G RAM. На каком оборудовании проводились численные эксперименты третьей главы с задачей непрерывной резки?</w:t>
+      <w:proofErr w:type="spellStart"/>
+      <w:r>
+        <w:rPr>
+          <w:rFonts w:ascii="Times New Roman" w:hAnsi="Times New Roman" w:cs="Times New Roman"/>
+          <w:i/>
+          <w:iCs/>
+          <w:sz w:val="28"/>
+          <w:szCs w:val="28"/>
+        </w:rPr>
+        <w:t>ntel</w:t>
+      </w:r>
+      <w:proofErr w:type="spellEnd"/>
+      <w:r>
+        <w:rPr>
+          <w:rFonts w:ascii="Times New Roman" w:hAnsi="Times New Roman" w:cs="Times New Roman"/>
+          <w:i/>
+          <w:iCs/>
+          <w:sz w:val="28"/>
+          <w:szCs w:val="28"/>
+        </w:rPr>
+        <w:t xml:space="preserve"> Xeon, 128G RAM. На каком оборудовании проводились численные эксперименты третьей главы с задачей непрерывной резки?</w:t>
       </w:r>
     </w:p>
     <w:p>
@@ -1660,6 +1672,7 @@
         </w:rPr>
         <w:t xml:space="preserve"> </w:t>
       </w:r>
+      <w:proofErr w:type="spellStart"/>
       <w:r>
         <w:rPr>
           <w:rFonts w:ascii="Times New Roman" w:hAnsi="Times New Roman" w:cs="Times New Roman"/>
@@ -1669,6 +1682,7 @@
         </w:rPr>
         <w:t>i</w:t>
       </w:r>
+      <w:proofErr w:type="spellEnd"/>
       <w:r>
         <w:rPr>
           <w:rFonts w:ascii="Times New Roman" w:hAnsi="Times New Roman" w:cs="Times New Roman"/>
@@ -2095,7 +2109,18 @@
           <w:sz w:val="28"/>
           <w:szCs w:val="28"/>
         </w:rPr>
-        <w:t xml:space="preserve"> должно быть C</w:t>
+        <w:t xml:space="preserve"> должно быть </w:t>
+      </w:r>
+      <w:proofErr w:type="spellStart"/>
+      <w:r>
+        <w:rPr>
+          <w:rFonts w:ascii="Times New Roman" w:hAnsi="Times New Roman" w:cs="Times New Roman"/>
+          <w:i/>
+          <w:iCs/>
+          <w:sz w:val="28"/>
+          <w:szCs w:val="28"/>
+        </w:rPr>
+        <w:t>C</w:t>
       </w:r>
       <w:r>
         <w:rPr>
@@ -2108,6 +2133,7 @@
         </w:rPr>
         <w:t>j</w:t>
       </w:r>
+      <w:proofErr w:type="spellEnd"/>
       <w:r>
         <w:rPr>
           <w:rFonts w:ascii="Times New Roman" w:hAnsi="Times New Roman" w:cs="Times New Roman"/>
@@ -2214,6 +2240,7 @@
         </w:rPr>
         <w:t xml:space="preserve">д.т.н., доцента </w:t>
       </w:r>
+      <w:proofErr w:type="spellStart"/>
       <w:r>
         <w:rPr>
           <w:rFonts w:ascii="Times New Roman" w:hAnsi="Times New Roman" w:cs="Times New Roman"/>
@@ -2234,6 +2261,7 @@
         </w:rPr>
         <w:t>а</w:t>
       </w:r>
+      <w:proofErr w:type="spellEnd"/>
       <w:r>
         <w:rPr>
           <w:rFonts w:ascii="Times New Roman" w:hAnsi="Times New Roman" w:cs="Times New Roman"/>
@@ -2299,7 +2327,51 @@
           <w:sz w:val="28"/>
           <w:szCs w:val="28"/>
         </w:rPr>
-        <w:t>Во введении (раздел 1.1) описаны различные техники резки, применяемые в современном производстве, а именно: стандартная, мультиконтурная и мультисегментная. В то же время, описанные алгоритмы ориентированы на использование только резки по замкнутому контуру, то есть стандартной. Каким образом возможно использовать нестандартные техники резки в рамках разработанного в диссертации алгоритмического обеспечения для решения задач оптимальной маршрутизации инструмента?</w:t>
+        <w:t xml:space="preserve">Во введении (раздел 1.1) описаны различные техники резки, применяемые в современном производстве, а именно: стандартная, </w:t>
+      </w:r>
+      <w:proofErr w:type="spellStart"/>
+      <w:r>
+        <w:rPr>
+          <w:rFonts w:ascii="Times New Roman" w:hAnsi="Times New Roman" w:cs="Times New Roman"/>
+          <w:i/>
+          <w:iCs/>
+          <w:sz w:val="28"/>
+          <w:szCs w:val="28"/>
+        </w:rPr>
+        <w:t>мультиконтурная</w:t>
+      </w:r>
+      <w:proofErr w:type="spellEnd"/>
+      <w:r>
+        <w:rPr>
+          <w:rFonts w:ascii="Times New Roman" w:hAnsi="Times New Roman" w:cs="Times New Roman"/>
+          <w:i/>
+          <w:iCs/>
+          <w:sz w:val="28"/>
+          <w:szCs w:val="28"/>
+        </w:rPr>
+        <w:t xml:space="preserve"> и </w:t>
+      </w:r>
+      <w:proofErr w:type="spellStart"/>
+      <w:r>
+        <w:rPr>
+          <w:rFonts w:ascii="Times New Roman" w:hAnsi="Times New Roman" w:cs="Times New Roman"/>
+          <w:i/>
+          <w:iCs/>
+          <w:sz w:val="28"/>
+          <w:szCs w:val="28"/>
+        </w:rPr>
+        <w:t>мультисегментная</w:t>
+      </w:r>
+      <w:proofErr w:type="spellEnd"/>
+      <w:r>
+        <w:rPr>
+          <w:rFonts w:ascii="Times New Roman" w:hAnsi="Times New Roman" w:cs="Times New Roman"/>
+          <w:i/>
+          <w:iCs/>
+          <w:sz w:val="28"/>
+          <w:szCs w:val="28"/>
+        </w:rPr>
+        <w:t>. В то же время, описанные алгоритмы ориентированы на использование только резки по замкнутому контуру, то есть стандартной. Каким образом возможно использовать нестандартные техники резки в рамках разработанного в диссертации алгоритмического обеспечения для решения задач оптимальной маршрутизации инструмента?</w:t>
       </w:r>
     </w:p>
     <w:p>
@@ -2437,13 +2509,23 @@
           </wp:anchor>
         </w:drawing>
       </w:r>
-      <w:r>
-        <w:rPr>
-          <w:rFonts w:ascii="Times New Roman" w:hAnsi="Times New Roman" w:cs="Times New Roman"/>
-          <w:sz w:val="28"/>
-          <w:szCs w:val="28"/>
-        </w:rPr>
-        <w:t>Мультиконтурная резка может применяться в обоих разработанных алгоритмах</w:t>
+      <w:proofErr w:type="spellStart"/>
+      <w:r>
+        <w:rPr>
+          <w:rFonts w:ascii="Times New Roman" w:hAnsi="Times New Roman" w:cs="Times New Roman"/>
+          <w:sz w:val="28"/>
+          <w:szCs w:val="28"/>
+        </w:rPr>
+        <w:t>Мультиконтурная</w:t>
+      </w:r>
+      <w:proofErr w:type="spellEnd"/>
+      <w:r>
+        <w:rPr>
+          <w:rFonts w:ascii="Times New Roman" w:hAnsi="Times New Roman" w:cs="Times New Roman"/>
+          <w:sz w:val="28"/>
+          <w:szCs w:val="28"/>
+        </w:rPr>
+        <w:t xml:space="preserve"> резка может применяться в обоих разработанных алгоритмах</w:t>
       </w:r>
       <w:r>
         <w:rPr>
@@ -2459,7 +2541,25 @@
           <w:sz w:val="28"/>
           <w:szCs w:val="28"/>
         </w:rPr>
-        <w:t xml:space="preserve">. На рисунке изображен пример мультиконтурной резки, полученной алгоритмом решения задачи </w:t>
+        <w:t xml:space="preserve">. На рисунке изображен пример </w:t>
+      </w:r>
+      <w:proofErr w:type="spellStart"/>
+      <w:r>
+        <w:rPr>
+          <w:rFonts w:ascii="Times New Roman" w:hAnsi="Times New Roman" w:cs="Times New Roman"/>
+          <w:sz w:val="28"/>
+          <w:szCs w:val="28"/>
+        </w:rPr>
+        <w:t>мультиконтурной</w:t>
+      </w:r>
+      <w:proofErr w:type="spellEnd"/>
+      <w:r>
+        <w:rPr>
+          <w:rFonts w:ascii="Times New Roman" w:hAnsi="Times New Roman" w:cs="Times New Roman"/>
+          <w:sz w:val="28"/>
+          <w:szCs w:val="28"/>
+        </w:rPr>
+        <w:t xml:space="preserve"> резки, полученной алгоритмом решения задачи </w:t>
       </w:r>
       <w:r>
         <w:rPr>
@@ -2476,7 +2576,25 @@
           <w:sz w:val="28"/>
           <w:szCs w:val="28"/>
         </w:rPr>
-        <w:t xml:space="preserve"> с использованием перемычек (мостиков). Мультисегментная резка напрямую в этих алгоритмах вестись не может, требуется некоторая их доработка.</w:t>
+        <w:t xml:space="preserve"> с использованием перемычек (мостиков). </w:t>
+      </w:r>
+      <w:proofErr w:type="spellStart"/>
+      <w:r>
+        <w:rPr>
+          <w:rFonts w:ascii="Times New Roman" w:hAnsi="Times New Roman" w:cs="Times New Roman"/>
+          <w:sz w:val="28"/>
+          <w:szCs w:val="28"/>
+        </w:rPr>
+        <w:t>Мультисегментная</w:t>
+      </w:r>
+      <w:proofErr w:type="spellEnd"/>
+      <w:r>
+        <w:rPr>
+          <w:rFonts w:ascii="Times New Roman" w:hAnsi="Times New Roman" w:cs="Times New Roman"/>
+          <w:sz w:val="28"/>
+          <w:szCs w:val="28"/>
+        </w:rPr>
+        <w:t xml:space="preserve"> резка напрямую в этих алгоритмах вестись не может, требуется некоторая их доработка.</w:t>
       </w:r>
     </w:p>
     <w:p>
@@ -2605,6 +2723,7 @@
         <w:lastRenderedPageBreak/>
         <w:t xml:space="preserve">Если результаты работы алгоритма сопоставимы с результатами, полученными универсальным решателем </w:t>
       </w:r>
+      <w:proofErr w:type="spellStart"/>
       <w:r>
         <w:rPr>
           <w:rFonts w:ascii="Times New Roman" w:hAnsi="Times New Roman" w:cs="Times New Roman"/>
@@ -2616,6 +2735,7 @@
         </w:rPr>
         <w:t>Gurobi</w:t>
       </w:r>
+      <w:proofErr w:type="spellEnd"/>
       <w:r>
         <w:rPr>
           <w:rFonts w:ascii="Times New Roman" w:hAnsi="Times New Roman" w:cs="Times New Roman"/>
@@ -2653,6 +2773,7 @@
         </w:rPr>
         <w:t xml:space="preserve">ешатель </w:t>
       </w:r>
+      <w:proofErr w:type="spellStart"/>
       <w:r>
         <w:rPr>
           <w:rFonts w:ascii="Times New Roman" w:hAnsi="Times New Roman" w:cs="Times New Roman"/>
@@ -2662,6 +2783,7 @@
         </w:rPr>
         <w:t>Gurobi</w:t>
       </w:r>
+      <w:proofErr w:type="spellEnd"/>
       <w:r>
         <w:rPr>
           <w:rFonts w:ascii="Times New Roman" w:hAnsi="Times New Roman" w:cs="Times New Roman"/>
@@ -3874,8 +3996,25 @@
           <w:sz w:val="28"/>
           <w:szCs w:val="28"/>
         </w:rPr>
-        <w:t xml:space="preserve">вопросы / замечания по автореферату д.т.н. </w:t>
-      </w:r>
+        <w:t xml:space="preserve">вопросы / замечания по автореферату </w:t>
+      </w:r>
+      <w:r>
+        <w:rPr>
+          <w:rFonts w:ascii="Times New Roman" w:hAnsi="Times New Roman" w:cs="Times New Roman"/>
+          <w:sz w:val="28"/>
+          <w:szCs w:val="28"/>
+        </w:rPr>
+        <w:t>к</w:t>
+      </w:r>
+      <w:r>
+        <w:rPr>
+          <w:rFonts w:ascii="Times New Roman" w:hAnsi="Times New Roman" w:cs="Times New Roman"/>
+          <w:sz w:val="28"/>
+          <w:szCs w:val="28"/>
+        </w:rPr>
+        <w:t xml:space="preserve">.т.н. </w:t>
+      </w:r>
+      <w:proofErr w:type="spellStart"/>
       <w:r>
         <w:rPr>
           <w:rFonts w:ascii="Times New Roman" w:hAnsi="Times New Roman" w:cs="Times New Roman"/>
@@ -3884,8 +4023,9 @@
           <w:sz w:val="28"/>
           <w:szCs w:val="28"/>
         </w:rPr>
-        <w:t>Вохминцев</w:t>
-      </w:r>
+        <w:t>Таваевой</w:t>
+      </w:r>
+      <w:proofErr w:type="spellEnd"/>
       <w:r>
         <w:rPr>
           <w:rFonts w:ascii="Times New Roman" w:hAnsi="Times New Roman" w:cs="Times New Roman"/>
@@ -3894,8 +4034,9 @@
           <w:sz w:val="28"/>
           <w:szCs w:val="28"/>
         </w:rPr>
-        <w:t>а</w:t>
-      </w:r>
+        <w:t xml:space="preserve"> Анастасии </w:t>
+      </w:r>
+      <w:proofErr w:type="spellStart"/>
       <w:r>
         <w:rPr>
           <w:rFonts w:ascii="Times New Roman" w:hAnsi="Times New Roman" w:cs="Times New Roman"/>
@@ -3904,38 +4045,9 @@
           <w:sz w:val="28"/>
           <w:szCs w:val="28"/>
         </w:rPr>
-        <w:t xml:space="preserve"> Александр</w:t>
-      </w:r>
-      <w:r>
-        <w:rPr>
-          <w:rFonts w:ascii="Times New Roman" w:hAnsi="Times New Roman" w:cs="Times New Roman"/>
-          <w:b/>
-          <w:bCs/>
-          <w:sz w:val="28"/>
-          <w:szCs w:val="28"/>
-        </w:rPr>
-        <w:t>а</w:t>
-      </w:r>
-      <w:r>
-        <w:rPr>
-          <w:rFonts w:ascii="Times New Roman" w:hAnsi="Times New Roman" w:cs="Times New Roman"/>
-          <w:b/>
-          <w:bCs/>
-          <w:sz w:val="28"/>
-          <w:szCs w:val="28"/>
-        </w:rPr>
-        <w:t xml:space="preserve"> Владиславович</w:t>
-      </w:r>
-      <w:r>
-        <w:rPr>
-          <w:rFonts w:ascii="Times New Roman" w:hAnsi="Times New Roman" w:cs="Times New Roman"/>
-          <w:b/>
-          <w:bCs/>
-          <w:sz w:val="28"/>
-          <w:szCs w:val="28"/>
-        </w:rPr>
-        <w:t>а</w:t>
-      </w:r>
+        <w:t>Фидагилевны</w:t>
+      </w:r>
+      <w:proofErr w:type="spellEnd"/>
     </w:p>
     <w:p>
       <w:pPr>

--- a/docx/К заседанию/Ответы на отзывы.docx
+++ b/docx/К заседанию/Ответы на отзывы.docx
@@ -236,7 +236,23 @@
           <w:sz w:val="28"/>
           <w:szCs w:val="28"/>
         </w:rPr>
-        <w:t>В значительной степени были продолжено использование тех языков, которые уже использовались в исследованиях, хотя есть и объективные основания для выбора</w:t>
+        <w:t>В значительной степени были продолжено использование тех языков, которые уже использовались в исследованиях</w:t>
+      </w:r>
+      <w:r>
+        <w:rPr>
+          <w:rFonts w:ascii="Times New Roman" w:hAnsi="Times New Roman" w:cs="Times New Roman"/>
+          <w:sz w:val="28"/>
+          <w:szCs w:val="28"/>
+        </w:rPr>
+        <w:t>, проводимых в нашей научной школе</w:t>
+      </w:r>
+      <w:r>
+        <w:rPr>
+          <w:rFonts w:ascii="Times New Roman" w:hAnsi="Times New Roman" w:cs="Times New Roman"/>
+          <w:sz w:val="28"/>
+          <w:szCs w:val="28"/>
+        </w:rPr>
+        <w:t>, хотя есть и объективные основания для выбора</w:t>
       </w:r>
       <w:r>
         <w:rPr>
@@ -592,7 +608,15 @@
           <w:sz w:val="28"/>
           <w:szCs w:val="28"/>
         </w:rPr>
-        <w:t xml:space="preserve">Согласен с замечанием. На момент разработки алгоритмов в этой библиотеке ещё не было примеров интересной размерности (30–40 контуров). Поэтому алгоритм решения задачи </w:t>
+        <w:t>С</w:t>
+      </w:r>
+      <w:r>
+        <w:rPr>
+          <w:rFonts w:ascii="Times New Roman" w:hAnsi="Times New Roman" w:cs="Times New Roman"/>
+          <w:sz w:val="28"/>
+          <w:szCs w:val="28"/>
+        </w:rPr>
+        <w:t xml:space="preserve">огласен с замечанием. На момент разработки алгоритмов в этой библиотеке ещё не было примеров интересной размерности (30–40 контуров). Поэтому алгоритм решения задачи </w:t>
       </w:r>
       <w:r>
         <w:rPr>
@@ -650,15 +674,47 @@
           <w:sz w:val="28"/>
           <w:szCs w:val="28"/>
         </w:rPr>
-        <w:t xml:space="preserve">, что позволило проводить сравнение с другими </w:t>
-      </w:r>
-      <w:r>
-        <w:rPr>
-          <w:rFonts w:ascii="Times New Roman" w:hAnsi="Times New Roman" w:cs="Times New Roman"/>
-          <w:sz w:val="28"/>
-          <w:szCs w:val="28"/>
-        </w:rPr>
-        <w:t>работами</w:t>
+        <w:t xml:space="preserve">, </w:t>
+      </w:r>
+      <w:r>
+        <w:rPr>
+          <w:rFonts w:ascii="Times New Roman" w:hAnsi="Times New Roman" w:cs="Times New Roman"/>
+          <w:sz w:val="28"/>
+          <w:szCs w:val="28"/>
+        </w:rPr>
+        <w:t>в том числе для</w:t>
+      </w:r>
+      <w:r>
+        <w:rPr>
+          <w:rFonts w:ascii="Times New Roman" w:hAnsi="Times New Roman" w:cs="Times New Roman"/>
+          <w:sz w:val="28"/>
+          <w:szCs w:val="28"/>
+        </w:rPr>
+        <w:t xml:space="preserve"> сравнени</w:t>
+      </w:r>
+      <w:r>
+        <w:rPr>
+          <w:rFonts w:ascii="Times New Roman" w:hAnsi="Times New Roman" w:cs="Times New Roman"/>
+          <w:sz w:val="28"/>
+          <w:szCs w:val="28"/>
+        </w:rPr>
+        <w:t>я</w:t>
+      </w:r>
+      <w:r>
+        <w:rPr>
+          <w:rFonts w:ascii="Times New Roman" w:hAnsi="Times New Roman" w:cs="Times New Roman"/>
+          <w:sz w:val="28"/>
+          <w:szCs w:val="28"/>
+        </w:rPr>
+        <w:t xml:space="preserve"> с </w:t>
+      </w:r>
+      <w:r>
+        <w:rPr>
+          <w:rFonts w:ascii="Times New Roman" w:hAnsi="Times New Roman" w:cs="Times New Roman"/>
+          <w:sz w:val="28"/>
+          <w:szCs w:val="28"/>
+        </w:rPr>
+        <w:t>другими исследованиями, опирающимися на ту же библиотеку</w:t>
       </w:r>
       <w:r>
         <w:rPr>
@@ -740,7 +796,23 @@
           <w:sz w:val="28"/>
           <w:szCs w:val="28"/>
         </w:rPr>
-        <w:t>Согласен с замечанием. З</w:t>
+        <w:t>Да,</w:t>
+      </w:r>
+      <w:r>
+        <w:rPr>
+          <w:rFonts w:ascii="Times New Roman" w:hAnsi="Times New Roman" w:cs="Times New Roman"/>
+          <w:sz w:val="28"/>
+          <w:szCs w:val="28"/>
+        </w:rPr>
+        <w:t xml:space="preserve"> </w:t>
+      </w:r>
+      <w:r>
+        <w:rPr>
+          <w:rFonts w:ascii="Times New Roman" w:hAnsi="Times New Roman" w:cs="Times New Roman"/>
+          <w:sz w:val="28"/>
+          <w:szCs w:val="28"/>
+        </w:rPr>
+        <w:t>з</w:t>
       </w:r>
       <w:r>
         <w:rPr>
@@ -857,7 +929,15 @@
           <w:sz w:val="28"/>
           <w:szCs w:val="28"/>
         </w:rPr>
-        <w:t>представляет большой теоретический и практический интерес и разработанные алгоритмы вполне могут использоваться в её исследовании.</w:t>
+        <w:t>представляет большой теоретический и практический интерес</w:t>
+      </w:r>
+      <w:r>
+        <w:rPr>
+          <w:rFonts w:ascii="Times New Roman" w:hAnsi="Times New Roman" w:cs="Times New Roman"/>
+          <w:sz w:val="28"/>
+          <w:szCs w:val="28"/>
+        </w:rPr>
+        <w:t>, являясь ещё более сложной, чем задачи раскроя и резки по отдельности. Полагаю, что разработанные алгоритмы и модели могут применяться решении этой задачи в дальнейших исследованиях. В диссертации приведён пример применения непрерывно-дискретной модели для решения задачи сегментной резки.</w:t>
       </w:r>
     </w:p>
     <w:p>
@@ -1063,7 +1143,23 @@
           <w:sz w:val="28"/>
           <w:szCs w:val="28"/>
         </w:rPr>
-        <w:t xml:space="preserve"> алгоритм быстро находит решение (не обязательно оптимальное) и может его использовать для </w:t>
+        <w:t xml:space="preserve"> алгоритм </w:t>
+      </w:r>
+      <w:r>
+        <w:rPr>
+          <w:rFonts w:ascii="Times New Roman" w:hAnsi="Times New Roman" w:cs="Times New Roman"/>
+          <w:sz w:val="28"/>
+          <w:szCs w:val="28"/>
+        </w:rPr>
+        <w:t xml:space="preserve">ветвей и границ </w:t>
+      </w:r>
+      <w:r>
+        <w:rPr>
+          <w:rFonts w:ascii="Times New Roman" w:hAnsi="Times New Roman" w:cs="Times New Roman"/>
+          <w:sz w:val="28"/>
+          <w:szCs w:val="28"/>
+        </w:rPr>
+        <w:t xml:space="preserve">быстро находит решение (не обязательно оптимальное) и может его использовать для </w:t>
       </w:r>
       <w:r>
         <w:rPr>
@@ -1314,7 +1410,7 @@
           <w:sz w:val="28"/>
           <w:szCs w:val="28"/>
         </w:rPr>
-        <w:t xml:space="preserve"> Задачи большего размера просто не решаются. Алгоритм ветвей и границ способен находить точные решения для некоторых из </w:t>
+        <w:t xml:space="preserve"> Алгоритм ветвей и границ способен находить точные решения для некоторых из </w:t>
       </w:r>
       <w:r>
         <w:rPr>
@@ -1330,7 +1426,23 @@
           <w:sz w:val="28"/>
           <w:szCs w:val="28"/>
         </w:rPr>
-        <w:t xml:space="preserve">задач. </w:t>
+        <w:t>задач</w:t>
+      </w:r>
+      <w:r>
+        <w:rPr>
+          <w:rFonts w:ascii="Times New Roman" w:hAnsi="Times New Roman" w:cs="Times New Roman"/>
+          <w:sz w:val="28"/>
+          <w:szCs w:val="28"/>
+        </w:rPr>
+        <w:t>, это было одной из мотиваций к его разработке.</w:t>
+      </w:r>
+      <w:r>
+        <w:rPr>
+          <w:rFonts w:ascii="Times New Roman" w:hAnsi="Times New Roman" w:cs="Times New Roman"/>
+          <w:sz w:val="28"/>
+          <w:szCs w:val="28"/>
+        </w:rPr>
+        <w:t xml:space="preserve"> </w:t>
       </w:r>
       <w:r>
         <w:rPr>
@@ -1581,27 +1693,15 @@
         </w:rPr>
         <w:t>I</w:t>
       </w:r>
-      <w:proofErr w:type="spellStart"/>
-      <w:r>
-        <w:rPr>
-          <w:rFonts w:ascii="Times New Roman" w:hAnsi="Times New Roman" w:cs="Times New Roman"/>
-          <w:i/>
-          <w:iCs/>
-          <w:sz w:val="28"/>
-          <w:szCs w:val="28"/>
-        </w:rPr>
-        <w:t>ntel</w:t>
-      </w:r>
-      <w:proofErr w:type="spellEnd"/>
-      <w:r>
-        <w:rPr>
-          <w:rFonts w:ascii="Times New Roman" w:hAnsi="Times New Roman" w:cs="Times New Roman"/>
-          <w:i/>
-          <w:iCs/>
-          <w:sz w:val="28"/>
-          <w:szCs w:val="28"/>
-        </w:rPr>
-        <w:t xml:space="preserve"> Xeon, 128G RAM. На каком оборудовании проводились численные эксперименты третьей главы с задачей непрерывной резки?</w:t>
+      <w:r>
+        <w:rPr>
+          <w:rFonts w:ascii="Times New Roman" w:hAnsi="Times New Roman" w:cs="Times New Roman"/>
+          <w:i/>
+          <w:iCs/>
+          <w:sz w:val="28"/>
+          <w:szCs w:val="28"/>
+        </w:rPr>
+        <w:t>ntel Xeon, 128G RAM. На каком оборудовании проводились численные эксперименты третьей главы с задачей непрерывной резки?</w:t>
       </w:r>
     </w:p>
     <w:p>
@@ -1620,7 +1720,64 @@
           <w:sz w:val="28"/>
           <w:szCs w:val="28"/>
         </w:rPr>
-        <w:t xml:space="preserve">Данный алгоритм имеет гораздо более скромные требования к аппаратному обеспечению, поэтому расчёты велись на обычных персональных компьютерах и ноутбуках, например </w:t>
+        <w:t xml:space="preserve">Данный алгоритм </w:t>
+      </w:r>
+      <w:r>
+        <w:rPr>
+          <w:rFonts w:ascii="Times New Roman" w:hAnsi="Times New Roman" w:cs="Times New Roman"/>
+          <w:sz w:val="28"/>
+          <w:szCs w:val="28"/>
+        </w:rPr>
+        <w:t xml:space="preserve">в настоящее время реализован только под ОС </w:t>
+      </w:r>
+      <w:r>
+        <w:rPr>
+          <w:rFonts w:ascii="Times New Roman" w:hAnsi="Times New Roman" w:cs="Times New Roman"/>
+          <w:sz w:val="28"/>
+          <w:szCs w:val="28"/>
+          <w:lang w:val="en-US"/>
+        </w:rPr>
+        <w:t>Windows</w:t>
+      </w:r>
+      <w:r>
+        <w:rPr>
+          <w:rFonts w:ascii="Times New Roman" w:hAnsi="Times New Roman" w:cs="Times New Roman"/>
+          <w:sz w:val="28"/>
+          <w:szCs w:val="28"/>
+        </w:rPr>
+        <w:t xml:space="preserve"> </w:t>
+      </w:r>
+      <w:r>
+        <w:rPr>
+          <w:rFonts w:ascii="Times New Roman" w:hAnsi="Times New Roman" w:cs="Times New Roman"/>
+          <w:sz w:val="28"/>
+          <w:szCs w:val="28"/>
+        </w:rPr>
+        <w:t xml:space="preserve">и </w:t>
+      </w:r>
+      <w:r>
+        <w:rPr>
+          <w:rFonts w:ascii="Times New Roman" w:hAnsi="Times New Roman" w:cs="Times New Roman"/>
+          <w:sz w:val="28"/>
+          <w:szCs w:val="28"/>
+        </w:rPr>
+        <w:t>не может исполняться на кластере</w:t>
+      </w:r>
+      <w:r>
+        <w:rPr>
+          <w:rFonts w:ascii="Times New Roman" w:hAnsi="Times New Roman" w:cs="Times New Roman"/>
+          <w:sz w:val="28"/>
+          <w:szCs w:val="28"/>
+        </w:rPr>
+        <w:t>. Р</w:t>
+      </w:r>
+      <w:r>
+        <w:rPr>
+          <w:rFonts w:ascii="Times New Roman" w:hAnsi="Times New Roman" w:cs="Times New Roman"/>
+          <w:sz w:val="28"/>
+          <w:szCs w:val="28"/>
+        </w:rPr>
+        <w:t xml:space="preserve">асчёты велись на обычных персональных компьютерах и ноутбуках, например </w:t>
       </w:r>
       <w:r>
         <w:rPr>
@@ -1672,7 +1829,6 @@
         </w:rPr>
         <w:t xml:space="preserve"> </w:t>
       </w:r>
-      <w:proofErr w:type="spellStart"/>
       <w:r>
         <w:rPr>
           <w:rFonts w:ascii="Times New Roman" w:hAnsi="Times New Roman" w:cs="Times New Roman"/>
@@ -1682,7 +1838,6 @@
         </w:rPr>
         <w:t>i</w:t>
       </w:r>
-      <w:proofErr w:type="spellEnd"/>
       <w:r>
         <w:rPr>
           <w:rFonts w:ascii="Times New Roman" w:hAnsi="Times New Roman" w:cs="Times New Roman"/>
@@ -1740,6 +1895,14 @@
           <w:sz w:val="28"/>
           <w:szCs w:val="28"/>
         </w:rPr>
+        <w:t>, операционная система</w:t>
+      </w:r>
+      <w:r>
+        <w:rPr>
+          <w:rFonts w:ascii="Times New Roman" w:hAnsi="Times New Roman" w:cs="Times New Roman"/>
+          <w:sz w:val="28"/>
+          <w:szCs w:val="28"/>
+        </w:rPr>
         <w:t xml:space="preserve"> </w:t>
       </w:r>
       <w:r>
@@ -1747,14 +1910,6 @@
           <w:rFonts w:ascii="Times New Roman" w:hAnsi="Times New Roman" w:cs="Times New Roman"/>
           <w:sz w:val="28"/>
           <w:szCs w:val="28"/>
-        </w:rPr>
-        <w:t xml:space="preserve">под управлением ОС </w:t>
-      </w:r>
-      <w:r>
-        <w:rPr>
-          <w:rFonts w:ascii="Times New Roman" w:hAnsi="Times New Roman" w:cs="Times New Roman"/>
-          <w:sz w:val="28"/>
-          <w:szCs w:val="28"/>
           <w:lang w:val="en-US"/>
         </w:rPr>
         <w:t>Windows</w:t>
@@ -1766,14 +1921,6 @@
           <w:szCs w:val="28"/>
         </w:rPr>
         <w:t xml:space="preserve"> 7.</w:t>
-      </w:r>
-      <w:r>
-        <w:rPr>
-          <w:rFonts w:ascii="Times New Roman" w:hAnsi="Times New Roman" w:cs="Times New Roman"/>
-          <w:sz w:val="28"/>
-          <w:szCs w:val="28"/>
-        </w:rPr>
-        <w:t xml:space="preserve"> В текущей реализации этот алгоритм не может исполняться на кластере.</w:t>
       </w:r>
     </w:p>
     <w:p>
@@ -1819,7 +1966,31 @@
           <w:sz w:val="28"/>
           <w:szCs w:val="28"/>
         </w:rPr>
-        <w:t xml:space="preserve">На данный момент существуют два основных подхода к учёту тепловых деформаций – 1) использование эмпирических правил типа «жёсткости детали» и «жёсткости листа», </w:t>
+        <w:t xml:space="preserve">Полагаю, что это возможно. </w:t>
+      </w:r>
+      <w:r>
+        <w:rPr>
+          <w:rFonts w:ascii="Times New Roman" w:hAnsi="Times New Roman" w:cs="Times New Roman"/>
+          <w:sz w:val="28"/>
+          <w:szCs w:val="28"/>
+        </w:rPr>
+        <w:t>На данный момент существуют два основных подхода к учёту тепловых деформаций – 1)</w:t>
+      </w:r>
+      <w:r>
+        <w:rPr>
+          <w:rFonts w:ascii="Times New Roman" w:hAnsi="Times New Roman" w:cs="Times New Roman"/>
+          <w:sz w:val="28"/>
+          <w:szCs w:val="28"/>
+        </w:rPr>
+        <w:t> </w:t>
+      </w:r>
+      <w:r>
+        <w:rPr>
+          <w:rFonts w:ascii="Times New Roman" w:hAnsi="Times New Roman" w:cs="Times New Roman"/>
+          <w:sz w:val="28"/>
+          <w:szCs w:val="28"/>
+        </w:rPr>
+        <w:t xml:space="preserve">использование эмпирических правил типа «жёсткости детали» и «жёсткости листа», </w:t>
       </w:r>
       <w:r>
         <w:rPr>
@@ -1859,7 +2030,15 @@
           <w:sz w:val="28"/>
           <w:szCs w:val="28"/>
         </w:rPr>
-        <w:t xml:space="preserve">первый же подход уже реализован в программном обеспечении </w:t>
+        <w:t xml:space="preserve">он доминирует в исследованиях зарубежных коллег. У нас он также исследовался, но скорее для подтверждения первого подхода, который </w:t>
+      </w:r>
+      <w:r>
+        <w:rPr>
+          <w:rFonts w:ascii="Times New Roman" w:hAnsi="Times New Roman" w:cs="Times New Roman"/>
+          <w:sz w:val="28"/>
+          <w:szCs w:val="28"/>
+        </w:rPr>
+        <w:t xml:space="preserve">уже реализован в программном обеспечении </w:t>
       </w:r>
       <w:r>
         <w:rPr>
@@ -1893,7 +2072,55 @@
           <w:sz w:val="28"/>
           <w:szCs w:val="28"/>
         </w:rPr>
-        <w:t>, реализующем алгоритм А. Г. Ченцова. Задача реализации его в новых алгоритмах представляется скорее технической, чем научной.</w:t>
+        <w:t xml:space="preserve">, </w:t>
+      </w:r>
+      <w:r>
+        <w:rPr>
+          <w:rFonts w:ascii="Times New Roman" w:hAnsi="Times New Roman" w:cs="Times New Roman"/>
+          <w:sz w:val="28"/>
+          <w:szCs w:val="28"/>
+        </w:rPr>
+        <w:t>использующим</w:t>
+      </w:r>
+      <w:r>
+        <w:rPr>
+          <w:rFonts w:ascii="Times New Roman" w:hAnsi="Times New Roman" w:cs="Times New Roman"/>
+          <w:sz w:val="28"/>
+          <w:szCs w:val="28"/>
+        </w:rPr>
+        <w:t xml:space="preserve"> алгоритм</w:t>
+      </w:r>
+      <w:r>
+        <w:rPr>
+          <w:rFonts w:ascii="Times New Roman" w:hAnsi="Times New Roman" w:cs="Times New Roman"/>
+          <w:sz w:val="28"/>
+          <w:szCs w:val="28"/>
+        </w:rPr>
+        <w:t>ы</w:t>
+      </w:r>
+      <w:r>
+        <w:rPr>
+          <w:rFonts w:ascii="Times New Roman" w:hAnsi="Times New Roman" w:cs="Times New Roman"/>
+          <w:sz w:val="28"/>
+          <w:szCs w:val="28"/>
+        </w:rPr>
+        <w:t xml:space="preserve"> А. Г. Ченцова</w:t>
+      </w:r>
+      <w:r>
+        <w:rPr>
+          <w:rFonts w:ascii="Times New Roman" w:hAnsi="Times New Roman" w:cs="Times New Roman"/>
+          <w:sz w:val="28"/>
+          <w:szCs w:val="28"/>
+        </w:rPr>
+        <w:t xml:space="preserve"> и П. А. Ченцова</w:t>
+      </w:r>
+      <w:r>
+        <w:rPr>
+          <w:rFonts w:ascii="Times New Roman" w:hAnsi="Times New Roman" w:cs="Times New Roman"/>
+          <w:sz w:val="28"/>
+          <w:szCs w:val="28"/>
+        </w:rPr>
+        <w:t>. Задача реализации его в новых алгоритмах представляется скорее технической, чем научной.</w:t>
       </w:r>
     </w:p>
     <w:p>
@@ -2109,18 +2336,7 @@
           <w:sz w:val="28"/>
           <w:szCs w:val="28"/>
         </w:rPr>
-        <w:t xml:space="preserve"> должно быть </w:t>
-      </w:r>
-      <w:proofErr w:type="spellStart"/>
-      <w:r>
-        <w:rPr>
-          <w:rFonts w:ascii="Times New Roman" w:hAnsi="Times New Roman" w:cs="Times New Roman"/>
-          <w:i/>
-          <w:iCs/>
-          <w:sz w:val="28"/>
-          <w:szCs w:val="28"/>
-        </w:rPr>
-        <w:t>C</w:t>
+        <w:t xml:space="preserve"> должно быть C</w:t>
       </w:r>
       <w:r>
         <w:rPr>
@@ -2133,7 +2349,6 @@
         </w:rPr>
         <w:t>j</w:t>
       </w:r>
-      <w:proofErr w:type="spellEnd"/>
       <w:r>
         <w:rPr>
           <w:rFonts w:ascii="Times New Roman" w:hAnsi="Times New Roman" w:cs="Times New Roman"/>
@@ -2240,7 +2455,6 @@
         </w:rPr>
         <w:t xml:space="preserve">д.т.н., доцента </w:t>
       </w:r>
-      <w:proofErr w:type="spellStart"/>
       <w:r>
         <w:rPr>
           <w:rFonts w:ascii="Times New Roman" w:hAnsi="Times New Roman" w:cs="Times New Roman"/>
@@ -2261,7 +2475,6 @@
         </w:rPr>
         <w:t>а</w:t>
       </w:r>
-      <w:proofErr w:type="spellEnd"/>
       <w:r>
         <w:rPr>
           <w:rFonts w:ascii="Times New Roman" w:hAnsi="Times New Roman" w:cs="Times New Roman"/>
@@ -2327,51 +2540,7 @@
           <w:sz w:val="28"/>
           <w:szCs w:val="28"/>
         </w:rPr>
-        <w:t xml:space="preserve">Во введении (раздел 1.1) описаны различные техники резки, применяемые в современном производстве, а именно: стандартная, </w:t>
-      </w:r>
-      <w:proofErr w:type="spellStart"/>
-      <w:r>
-        <w:rPr>
-          <w:rFonts w:ascii="Times New Roman" w:hAnsi="Times New Roman" w:cs="Times New Roman"/>
-          <w:i/>
-          <w:iCs/>
-          <w:sz w:val="28"/>
-          <w:szCs w:val="28"/>
-        </w:rPr>
-        <w:t>мультиконтурная</w:t>
-      </w:r>
-      <w:proofErr w:type="spellEnd"/>
-      <w:r>
-        <w:rPr>
-          <w:rFonts w:ascii="Times New Roman" w:hAnsi="Times New Roman" w:cs="Times New Roman"/>
-          <w:i/>
-          <w:iCs/>
-          <w:sz w:val="28"/>
-          <w:szCs w:val="28"/>
-        </w:rPr>
-        <w:t xml:space="preserve"> и </w:t>
-      </w:r>
-      <w:proofErr w:type="spellStart"/>
-      <w:r>
-        <w:rPr>
-          <w:rFonts w:ascii="Times New Roman" w:hAnsi="Times New Roman" w:cs="Times New Roman"/>
-          <w:i/>
-          <w:iCs/>
-          <w:sz w:val="28"/>
-          <w:szCs w:val="28"/>
-        </w:rPr>
-        <w:t>мультисегментная</w:t>
-      </w:r>
-      <w:proofErr w:type="spellEnd"/>
-      <w:r>
-        <w:rPr>
-          <w:rFonts w:ascii="Times New Roman" w:hAnsi="Times New Roman" w:cs="Times New Roman"/>
-          <w:i/>
-          <w:iCs/>
-          <w:sz w:val="28"/>
-          <w:szCs w:val="28"/>
-        </w:rPr>
-        <w:t>. В то же время, описанные алгоритмы ориентированы на использование только резки по замкнутому контуру, то есть стандартной. Каким образом возможно использовать нестандартные техники резки в рамках разработанного в диссертации алгоритмического обеспечения для решения задач оптимальной маршрутизации инструмента?</w:t>
+        <w:t>Во введении (раздел 1.1) описаны различные техники резки, применяемые в современном производстве, а именно: стандартная, мультиконтурная и мультисегментная. В то же время, описанные алгоритмы ориентированы на использование только резки по замкнутому контуру, то есть стандартной. Каким образом возможно использовать нестандартные техники резки в рамках разработанного в диссертации алгоритмического обеспечения для решения задач оптимальной маршрутизации инструмента?</w:t>
       </w:r>
     </w:p>
     <w:p>
@@ -2509,23 +2678,13 @@
           </wp:anchor>
         </w:drawing>
       </w:r>
-      <w:proofErr w:type="spellStart"/>
-      <w:r>
-        <w:rPr>
-          <w:rFonts w:ascii="Times New Roman" w:hAnsi="Times New Roman" w:cs="Times New Roman"/>
-          <w:sz w:val="28"/>
-          <w:szCs w:val="28"/>
-        </w:rPr>
-        <w:t>Мультиконтурная</w:t>
-      </w:r>
-      <w:proofErr w:type="spellEnd"/>
-      <w:r>
-        <w:rPr>
-          <w:rFonts w:ascii="Times New Roman" w:hAnsi="Times New Roman" w:cs="Times New Roman"/>
-          <w:sz w:val="28"/>
-          <w:szCs w:val="28"/>
-        </w:rPr>
-        <w:t xml:space="preserve"> резка может применяться в обоих разработанных алгоритмах</w:t>
+      <w:r>
+        <w:rPr>
+          <w:rFonts w:ascii="Times New Roman" w:hAnsi="Times New Roman" w:cs="Times New Roman"/>
+          <w:sz w:val="28"/>
+          <w:szCs w:val="28"/>
+        </w:rPr>
+        <w:t>Мультиконтурная резка может применяться в обоих разработанных алгоритмах</w:t>
       </w:r>
       <w:r>
         <w:rPr>
@@ -2541,25 +2700,7 @@
           <w:sz w:val="28"/>
           <w:szCs w:val="28"/>
         </w:rPr>
-        <w:t xml:space="preserve">. На рисунке изображен пример </w:t>
-      </w:r>
-      <w:proofErr w:type="spellStart"/>
-      <w:r>
-        <w:rPr>
-          <w:rFonts w:ascii="Times New Roman" w:hAnsi="Times New Roman" w:cs="Times New Roman"/>
-          <w:sz w:val="28"/>
-          <w:szCs w:val="28"/>
-        </w:rPr>
-        <w:t>мультиконтурной</w:t>
-      </w:r>
-      <w:proofErr w:type="spellEnd"/>
-      <w:r>
-        <w:rPr>
-          <w:rFonts w:ascii="Times New Roman" w:hAnsi="Times New Roman" w:cs="Times New Roman"/>
-          <w:sz w:val="28"/>
-          <w:szCs w:val="28"/>
-        </w:rPr>
-        <w:t xml:space="preserve"> резки, полученной алгоритмом решения задачи </w:t>
+        <w:t xml:space="preserve">. На рисунке изображен пример мультиконтурной резки, полученной алгоритмом решения задачи </w:t>
       </w:r>
       <w:r>
         <w:rPr>
@@ -2576,25 +2717,7 @@
           <w:sz w:val="28"/>
           <w:szCs w:val="28"/>
         </w:rPr>
-        <w:t xml:space="preserve"> с использованием перемычек (мостиков). </w:t>
-      </w:r>
-      <w:proofErr w:type="spellStart"/>
-      <w:r>
-        <w:rPr>
-          <w:rFonts w:ascii="Times New Roman" w:hAnsi="Times New Roman" w:cs="Times New Roman"/>
-          <w:sz w:val="28"/>
-          <w:szCs w:val="28"/>
-        </w:rPr>
-        <w:t>Мультисегментная</w:t>
-      </w:r>
-      <w:proofErr w:type="spellEnd"/>
-      <w:r>
-        <w:rPr>
-          <w:rFonts w:ascii="Times New Roman" w:hAnsi="Times New Roman" w:cs="Times New Roman"/>
-          <w:sz w:val="28"/>
-          <w:szCs w:val="28"/>
-        </w:rPr>
-        <w:t xml:space="preserve"> резка напрямую в этих алгоритмах вестись не может, требуется некоторая их доработка.</w:t>
+        <w:t xml:space="preserve"> с использованием перемычек (мостиков). Мультисегментная резка напрямую в этих алгоритмах вестись не может, требуется некоторая их доработка.</w:t>
       </w:r>
     </w:p>
     <w:p>
@@ -2690,7 +2813,23 @@
           <w:sz w:val="28"/>
           <w:szCs w:val="28"/>
         </w:rPr>
-        <w:t xml:space="preserve"> Вообще же, использование геометрических соображений может оказаться чрезвычайно полезным для получения более точных оценок.</w:t>
+        <w:t xml:space="preserve"> Вообще же, </w:t>
+      </w:r>
+      <w:r>
+        <w:rPr>
+          <w:rFonts w:ascii="Times New Roman" w:hAnsi="Times New Roman" w:cs="Times New Roman"/>
+          <w:sz w:val="28"/>
+          <w:szCs w:val="28"/>
+        </w:rPr>
+        <w:t xml:space="preserve">на мой взгляд </w:t>
+      </w:r>
+      <w:r>
+        <w:rPr>
+          <w:rFonts w:ascii="Times New Roman" w:hAnsi="Times New Roman" w:cs="Times New Roman"/>
+          <w:sz w:val="28"/>
+          <w:szCs w:val="28"/>
+        </w:rPr>
+        <w:t>использование геометрических соображений может оказаться чрезвычайно полезным для получения более точных оценок.</w:t>
       </w:r>
     </w:p>
     <w:p>
@@ -2723,7 +2862,6 @@
         <w:lastRenderedPageBreak/>
         <w:t xml:space="preserve">Если результаты работы алгоритма сопоставимы с результатами, полученными универсальным решателем </w:t>
       </w:r>
-      <w:proofErr w:type="spellStart"/>
       <w:r>
         <w:rPr>
           <w:rFonts w:ascii="Times New Roman" w:hAnsi="Times New Roman" w:cs="Times New Roman"/>
@@ -2735,7 +2873,6 @@
         </w:rPr>
         <w:t>Gurobi</w:t>
       </w:r>
-      <w:proofErr w:type="spellEnd"/>
       <w:r>
         <w:rPr>
           <w:rFonts w:ascii="Times New Roman" w:hAnsi="Times New Roman" w:cs="Times New Roman"/>
@@ -2773,7 +2910,6 @@
         </w:rPr>
         <w:t xml:space="preserve">ешатель </w:t>
       </w:r>
-      <w:proofErr w:type="spellStart"/>
       <w:r>
         <w:rPr>
           <w:rFonts w:ascii="Times New Roman" w:hAnsi="Times New Roman" w:cs="Times New Roman"/>
@@ -2783,22 +2919,69 @@
         </w:rPr>
         <w:t>Gurobi</w:t>
       </w:r>
-      <w:proofErr w:type="spellEnd"/>
-      <w:r>
-        <w:rPr>
-          <w:rFonts w:ascii="Times New Roman" w:hAnsi="Times New Roman" w:cs="Times New Roman"/>
-          <w:sz w:val="28"/>
-          <w:szCs w:val="28"/>
-        </w:rPr>
-        <w:t xml:space="preserve"> является коммерческим программным продуктом, требующим лицензирования для своего использования, </w:t>
-      </w:r>
-      <w:r>
-        <w:rPr>
-          <w:rFonts w:ascii="Times New Roman" w:hAnsi="Times New Roman" w:cs="Times New Roman"/>
-          <w:sz w:val="28"/>
-          <w:szCs w:val="28"/>
-        </w:rPr>
-        <w:t>поэтому его использование в составе САПР управляющих программ может вызывать сложности. В диссертационной работе он использовался как научный инструмент, в качестве базы сравнения.</w:t>
+      <w:r>
+        <w:rPr>
+          <w:rFonts w:ascii="Times New Roman" w:hAnsi="Times New Roman" w:cs="Times New Roman"/>
+          <w:sz w:val="28"/>
+          <w:szCs w:val="28"/>
+        </w:rPr>
+        <w:t xml:space="preserve"> является коммерческим программным продуктом, требующим лицензирования для своего использования</w:t>
+      </w:r>
+      <w:r>
+        <w:rPr>
+          <w:rFonts w:ascii="Times New Roman" w:hAnsi="Times New Roman" w:cs="Times New Roman"/>
+          <w:sz w:val="28"/>
+          <w:szCs w:val="28"/>
+        </w:rPr>
+        <w:t>.</w:t>
+      </w:r>
+      <w:r>
+        <w:rPr>
+          <w:rFonts w:ascii="Times New Roman" w:hAnsi="Times New Roman" w:cs="Times New Roman"/>
+          <w:sz w:val="28"/>
+          <w:szCs w:val="28"/>
+        </w:rPr>
+        <w:t xml:space="preserve"> </w:t>
+      </w:r>
+      <w:r>
+        <w:rPr>
+          <w:rFonts w:ascii="Times New Roman" w:hAnsi="Times New Roman" w:cs="Times New Roman"/>
+          <w:sz w:val="28"/>
+          <w:szCs w:val="28"/>
+        </w:rPr>
+        <w:t>По этой причине в</w:t>
+      </w:r>
+      <w:r>
+        <w:rPr>
+          <w:rFonts w:ascii="Times New Roman" w:hAnsi="Times New Roman" w:cs="Times New Roman"/>
+          <w:sz w:val="28"/>
+          <w:szCs w:val="28"/>
+        </w:rPr>
+        <w:t xml:space="preserve"> диссертационной работе он использовался как научный инструмент, в качестве базы сравнения</w:t>
+      </w:r>
+      <w:r>
+        <w:rPr>
+          <w:rFonts w:ascii="Times New Roman" w:hAnsi="Times New Roman" w:cs="Times New Roman"/>
+          <w:sz w:val="28"/>
+          <w:szCs w:val="28"/>
+        </w:rPr>
+        <w:t xml:space="preserve">, использование его в составе </w:t>
+      </w:r>
+      <w:r>
+        <w:rPr>
+          <w:rFonts w:ascii="Times New Roman" w:hAnsi="Times New Roman" w:cs="Times New Roman"/>
+          <w:sz w:val="28"/>
+          <w:szCs w:val="28"/>
+        </w:rPr>
+        <w:t>САПР управляющих программ</w:t>
+      </w:r>
+      <w:r>
+        <w:rPr>
+          <w:rFonts w:ascii="Times New Roman" w:hAnsi="Times New Roman" w:cs="Times New Roman"/>
+          <w:sz w:val="28"/>
+          <w:szCs w:val="28"/>
+        </w:rPr>
+        <w:t xml:space="preserve"> непосредственно на производстве не планировалось.</w:t>
       </w:r>
     </w:p>
     <w:p>
@@ -3058,7 +3241,39 @@
           <w:sz w:val="28"/>
           <w:szCs w:val="28"/>
         </w:rPr>
-        <w:t xml:space="preserve"> употребляется в обоих начертаниях, но в тексте диссертации следовало соблюсти единообразие.</w:t>
+        <w:t xml:space="preserve"> </w:t>
+      </w:r>
+      <w:r>
+        <w:rPr>
+          <w:rFonts w:ascii="Times New Roman" w:hAnsi="Times New Roman" w:cs="Times New Roman"/>
+          <w:sz w:val="28"/>
+          <w:szCs w:val="28"/>
+        </w:rPr>
+        <w:t>может писаться в обоих вариантах</w:t>
+      </w:r>
+      <w:r>
+        <w:rPr>
+          <w:rFonts w:ascii="Times New Roman" w:hAnsi="Times New Roman" w:cs="Times New Roman"/>
+          <w:sz w:val="28"/>
+          <w:szCs w:val="28"/>
+        </w:rPr>
+        <w:t xml:space="preserve">, но в тексте диссертации следовало </w:t>
+      </w:r>
+      <w:r>
+        <w:rPr>
+          <w:rFonts w:ascii="Times New Roman" w:hAnsi="Times New Roman" w:cs="Times New Roman"/>
+          <w:sz w:val="28"/>
+          <w:szCs w:val="28"/>
+        </w:rPr>
+        <w:t xml:space="preserve">бы конечно </w:t>
+      </w:r>
+      <w:r>
+        <w:rPr>
+          <w:rFonts w:ascii="Times New Roman" w:hAnsi="Times New Roman" w:cs="Times New Roman"/>
+          <w:sz w:val="28"/>
+          <w:szCs w:val="28"/>
+        </w:rPr>
+        <w:t>соблюсти единообразие.</w:t>
       </w:r>
     </w:p>
     <w:p>
@@ -3193,87 +3408,47 @@
           <w:sz w:val="28"/>
           <w:szCs w:val="28"/>
         </w:rPr>
-        <w:t>в тексте диссертации стр. 56</w:t>
-      </w:r>
-      <w:r>
-        <w:rPr>
-          <w:rFonts w:ascii="Times New Roman" w:hAnsi="Times New Roman" w:cs="Times New Roman"/>
-          <w:sz w:val="28"/>
-          <w:szCs w:val="28"/>
-        </w:rPr>
-        <w:t>,</w:t>
-      </w:r>
-      <w:r>
-        <w:rPr>
-          <w:rFonts w:ascii="Times New Roman" w:hAnsi="Times New Roman" w:cs="Times New Roman"/>
-          <w:sz w:val="28"/>
-          <w:szCs w:val="28"/>
-        </w:rPr>
-        <w:t xml:space="preserve"> </w:t>
-      </w:r>
-      <w:r>
-        <w:rPr>
-          <w:rFonts w:ascii="Times New Roman" w:hAnsi="Times New Roman" w:cs="Times New Roman"/>
-          <w:sz w:val="28"/>
-          <w:szCs w:val="28"/>
-        </w:rPr>
-        <w:t>где</w:t>
-      </w:r>
-      <w:r>
-        <w:rPr>
-          <w:rFonts w:ascii="Times New Roman" w:hAnsi="Times New Roman" w:cs="Times New Roman"/>
-          <w:sz w:val="28"/>
-          <w:szCs w:val="28"/>
-        </w:rPr>
-        <w:t xml:space="preserve"> </w:t>
-      </w:r>
-      <w:r>
-        <w:rPr>
-          <w:rFonts w:ascii="Times New Roman" w:hAnsi="Times New Roman" w:cs="Times New Roman"/>
-          <w:sz w:val="28"/>
-          <w:szCs w:val="28"/>
-        </w:rPr>
-        <w:t>взят</w:t>
-      </w:r>
-      <w:r>
-        <w:rPr>
-          <w:rFonts w:ascii="Times New Roman" w:hAnsi="Times New Roman" w:cs="Times New Roman"/>
-          <w:sz w:val="28"/>
-          <w:szCs w:val="28"/>
-        </w:rPr>
-        <w:t xml:space="preserve"> очень большой шаг дискретизации контуров деталей для уменьш</w:t>
-      </w:r>
-      <w:r>
-        <w:rPr>
-          <w:rFonts w:ascii="Times New Roman" w:hAnsi="Times New Roman" w:cs="Times New Roman"/>
-          <w:sz w:val="28"/>
-          <w:szCs w:val="28"/>
-        </w:rPr>
-        <w:t>ения</w:t>
-      </w:r>
-      <w:r>
-        <w:rPr>
-          <w:rFonts w:ascii="Times New Roman" w:hAnsi="Times New Roman" w:cs="Times New Roman"/>
-          <w:sz w:val="28"/>
-          <w:szCs w:val="28"/>
-        </w:rPr>
-        <w:t xml:space="preserve"> врем</w:t>
-      </w:r>
-      <w:r>
-        <w:rPr>
-          <w:rFonts w:ascii="Times New Roman" w:hAnsi="Times New Roman" w:cs="Times New Roman"/>
-          <w:sz w:val="28"/>
-          <w:szCs w:val="28"/>
-        </w:rPr>
-        <w:t>ени</w:t>
-      </w:r>
-      <w:r>
-        <w:rPr>
-          <w:rFonts w:ascii="Times New Roman" w:hAnsi="Times New Roman" w:cs="Times New Roman"/>
-          <w:sz w:val="28"/>
-          <w:szCs w:val="28"/>
-        </w:rPr>
-        <w:t xml:space="preserve"> счёта задачи большой размерности (621 контур). </w:t>
+        <w:t xml:space="preserve">в тексте диссертации </w:t>
+      </w:r>
+      <w:r>
+        <w:rPr>
+          <w:rFonts w:ascii="Times New Roman" w:hAnsi="Times New Roman" w:cs="Times New Roman"/>
+          <w:sz w:val="28"/>
+          <w:szCs w:val="28"/>
+        </w:rPr>
+        <w:t xml:space="preserve">на </w:t>
+      </w:r>
+      <w:r>
+        <w:rPr>
+          <w:rFonts w:ascii="Times New Roman" w:hAnsi="Times New Roman" w:cs="Times New Roman"/>
+          <w:sz w:val="28"/>
+          <w:szCs w:val="28"/>
+        </w:rPr>
+        <w:t xml:space="preserve">стр. 56. </w:t>
+      </w:r>
+      <w:r>
+        <w:rPr>
+          <w:rFonts w:ascii="Times New Roman" w:hAnsi="Times New Roman" w:cs="Times New Roman"/>
+          <w:sz w:val="28"/>
+          <w:szCs w:val="28"/>
+        </w:rPr>
+        <w:t xml:space="preserve">Этот класс </w:t>
+      </w:r>
+      <w:r>
+        <w:rPr>
+          <w:rFonts w:ascii="Times New Roman" w:hAnsi="Times New Roman" w:cs="Times New Roman"/>
+          <w:sz w:val="28"/>
+          <w:szCs w:val="28"/>
+        </w:rPr>
+        <w:t>задач, в частности</w:t>
+      </w:r>
+      <w:r>
+        <w:rPr>
+          <w:rFonts w:ascii="Times New Roman" w:hAnsi="Times New Roman" w:cs="Times New Roman"/>
+          <w:sz w:val="28"/>
+          <w:szCs w:val="28"/>
+        </w:rPr>
+        <w:t>, рассматривается в работах первого оппонента профессора М. А. Верхотурова.</w:t>
       </w:r>
     </w:p>
     <w:p>
@@ -3444,7 +3619,7 @@
           <w:sz w:val="28"/>
           <w:szCs w:val="28"/>
         </w:rPr>
-        <w:t>и 2) в процедуре ветвления. В обоих случаях в ходе исследования удалось за счёт тщательного анализа увеличить эффективность отсечения (</w:t>
+        <w:t>и 2) в процедуре ветвления. В обоих случаях в ходе исследования удалось увеличить эффективность отсечения (</w:t>
       </w:r>
       <w:r>
         <w:rPr>
@@ -3476,7 +3651,23 @@
           <w:sz w:val="28"/>
           <w:szCs w:val="28"/>
         </w:rPr>
-        <w:t xml:space="preserve"> описан</w:t>
+        <w:t xml:space="preserve"> </w:t>
+      </w:r>
+      <w:r>
+        <w:rPr>
+          <w:rFonts w:ascii="Times New Roman" w:hAnsi="Times New Roman" w:cs="Times New Roman"/>
+          <w:sz w:val="28"/>
+          <w:szCs w:val="28"/>
+        </w:rPr>
+        <w:t xml:space="preserve">подходами, </w:t>
+      </w:r>
+      <w:r>
+        <w:rPr>
+          <w:rFonts w:ascii="Times New Roman" w:hAnsi="Times New Roman" w:cs="Times New Roman"/>
+          <w:sz w:val="28"/>
+          <w:szCs w:val="28"/>
+        </w:rPr>
+        <w:t>описан</w:t>
       </w:r>
       <w:r>
         <w:rPr>
@@ -3538,16 +3729,23 @@
           <w:sz w:val="28"/>
           <w:szCs w:val="28"/>
         </w:rPr>
-        <w:t xml:space="preserve">Согласен с замечанием. Алгоритмы тестировались на разных задачах и сравнение их быстродействия не имело смысла. Сейчас, с появлением библиотеки задач резки, планируется провести численный эксперимент по сравнению всех задействованных алгоритмов. По субъективным оценкам эвристика решения задачи непрерывной резки работает значительно быстрее (порядка 2–3 минут на задачах в 20–30 контуров), чем алгоритм решения задачи </w:t>
-      </w:r>
-      <w:r>
-        <w:rPr>
-          <w:rFonts w:ascii="Times New Roman" w:hAnsi="Times New Roman" w:cs="Times New Roman"/>
-          <w:sz w:val="28"/>
-          <w:szCs w:val="28"/>
-          <w:lang w:val="en-US"/>
-        </w:rPr>
-        <w:t>PCGTSP</w:t>
+        <w:t xml:space="preserve">Согласен с замечанием. Алгоритмы тестировались </w:t>
+      </w:r>
+      <w:r>
+        <w:rPr>
+          <w:rFonts w:ascii="Times New Roman" w:hAnsi="Times New Roman" w:cs="Times New Roman"/>
+          <w:sz w:val="28"/>
+          <w:szCs w:val="28"/>
+        </w:rPr>
+        <w:t xml:space="preserve">в разное время и </w:t>
+      </w:r>
+      <w:r>
+        <w:rPr>
+          <w:rFonts w:ascii="Times New Roman" w:hAnsi="Times New Roman" w:cs="Times New Roman"/>
+          <w:sz w:val="28"/>
+          <w:szCs w:val="28"/>
+        </w:rPr>
+        <w:t>на разных задачах</w:t>
       </w:r>
       <w:r>
         <w:rPr>
@@ -3556,6 +3754,30 @@
           <w:szCs w:val="28"/>
         </w:rPr>
         <w:t>.</w:t>
+      </w:r>
+      <w:r>
+        <w:rPr>
+          <w:rFonts w:ascii="Times New Roman" w:hAnsi="Times New Roman" w:cs="Times New Roman"/>
+          <w:sz w:val="28"/>
+          <w:szCs w:val="28"/>
+        </w:rPr>
+        <w:t xml:space="preserve"> </w:t>
+      </w:r>
+      <w:r>
+        <w:rPr>
+          <w:rFonts w:ascii="Times New Roman" w:hAnsi="Times New Roman" w:cs="Times New Roman"/>
+          <w:sz w:val="28"/>
+          <w:szCs w:val="28"/>
+        </w:rPr>
+        <w:t xml:space="preserve">Первым был разработан алгоритм решения задачи непрерывной резки и нас интересовала его работоспособность. </w:t>
+      </w:r>
+      <w:r>
+        <w:rPr>
+          <w:rFonts w:ascii="Times New Roman" w:hAnsi="Times New Roman" w:cs="Times New Roman"/>
+          <w:sz w:val="28"/>
+          <w:szCs w:val="28"/>
+        </w:rPr>
+        <w:t>Сейчас, с появлением библиотеки задач резки, планируется провести численный эксперимент по сравнению всех задействованных алгоритмов.</w:t>
       </w:r>
     </w:p>
     <w:p>
@@ -3757,7 +3979,31 @@
           <w:sz w:val="28"/>
           <w:szCs w:val="28"/>
         </w:rPr>
-        <w:t>, можно предполагать, что это будет не сложно.</w:t>
+        <w:t xml:space="preserve"> и П. А. Ченцова</w:t>
+      </w:r>
+      <w:r>
+        <w:rPr>
+          <w:rFonts w:ascii="Times New Roman" w:hAnsi="Times New Roman" w:cs="Times New Roman"/>
+          <w:sz w:val="28"/>
+          <w:szCs w:val="28"/>
+        </w:rPr>
+        <w:t xml:space="preserve">, </w:t>
+      </w:r>
+      <w:r>
+        <w:rPr>
+          <w:rFonts w:ascii="Times New Roman" w:hAnsi="Times New Roman" w:cs="Times New Roman"/>
+          <w:sz w:val="28"/>
+          <w:szCs w:val="28"/>
+        </w:rPr>
+        <w:t>эта доработка будет носить скорее технический характер</w:t>
+      </w:r>
+      <w:r>
+        <w:rPr>
+          <w:rFonts w:ascii="Times New Roman" w:hAnsi="Times New Roman" w:cs="Times New Roman"/>
+          <w:sz w:val="28"/>
+          <w:szCs w:val="28"/>
+        </w:rPr>
+        <w:t>.</w:t>
       </w:r>
     </w:p>
     <w:p>
@@ -3964,6 +4210,508 @@
     </w:p>
     <w:p>
       <w:pPr>
+        <w:ind w:firstLine="360"/>
+        <w:jc w:val="both"/>
+        <w:rPr>
+          <w:rFonts w:ascii="Times New Roman" w:hAnsi="Times New Roman" w:cs="Times New Roman"/>
+          <w:sz w:val="28"/>
+          <w:szCs w:val="28"/>
+        </w:rPr>
+      </w:pPr>
+    </w:p>
+    <w:p>
+      <w:pPr>
+        <w:pageBreakBefore/>
+        <w:rPr>
+          <w:rFonts w:ascii="Times New Roman" w:hAnsi="Times New Roman" w:cs="Times New Roman"/>
+          <w:b/>
+          <w:bCs/>
+          <w:sz w:val="28"/>
+          <w:szCs w:val="28"/>
+        </w:rPr>
+      </w:pPr>
+      <w:r>
+        <w:rPr>
+          <w:rFonts w:ascii="Times New Roman" w:hAnsi="Times New Roman" w:cs="Times New Roman"/>
+          <w:sz w:val="28"/>
+          <w:szCs w:val="28"/>
+        </w:rPr>
+        <w:lastRenderedPageBreak/>
+        <w:t xml:space="preserve">Ответы на вопросы / замечания по автореферату д.т.н., </w:t>
+      </w:r>
+      <w:r>
+        <w:rPr>
+          <w:rFonts w:ascii="Times New Roman" w:hAnsi="Times New Roman" w:cs="Times New Roman"/>
+          <w:sz w:val="28"/>
+          <w:szCs w:val="28"/>
+        </w:rPr>
+        <w:t>профессор</w:t>
+      </w:r>
+      <w:r>
+        <w:rPr>
+          <w:rFonts w:ascii="Times New Roman" w:hAnsi="Times New Roman" w:cs="Times New Roman"/>
+          <w:sz w:val="28"/>
+          <w:szCs w:val="28"/>
+        </w:rPr>
+        <w:t>а</w:t>
+      </w:r>
+      <w:r>
+        <w:rPr>
+          <w:rFonts w:ascii="Times New Roman" w:hAnsi="Times New Roman" w:cs="Times New Roman"/>
+          <w:b/>
+          <w:bCs/>
+          <w:sz w:val="28"/>
+          <w:szCs w:val="28"/>
+        </w:rPr>
+        <w:t xml:space="preserve"> Мартынов</w:t>
+      </w:r>
+      <w:r>
+        <w:rPr>
+          <w:rFonts w:ascii="Times New Roman" w:hAnsi="Times New Roman" w:cs="Times New Roman"/>
+          <w:b/>
+          <w:bCs/>
+          <w:sz w:val="28"/>
+          <w:szCs w:val="28"/>
+        </w:rPr>
+        <w:t>а</w:t>
+      </w:r>
+      <w:r>
+        <w:rPr>
+          <w:rFonts w:ascii="Times New Roman" w:hAnsi="Times New Roman" w:cs="Times New Roman"/>
+          <w:b/>
+          <w:bCs/>
+          <w:sz w:val="28"/>
+          <w:szCs w:val="28"/>
+        </w:rPr>
+        <w:t xml:space="preserve"> Витали</w:t>
+      </w:r>
+      <w:r>
+        <w:rPr>
+          <w:rFonts w:ascii="Times New Roman" w:hAnsi="Times New Roman" w:cs="Times New Roman"/>
+          <w:b/>
+          <w:bCs/>
+          <w:sz w:val="28"/>
+          <w:szCs w:val="28"/>
+        </w:rPr>
+        <w:t>я</w:t>
+      </w:r>
+      <w:r>
+        <w:rPr>
+          <w:rFonts w:ascii="Times New Roman" w:hAnsi="Times New Roman" w:cs="Times New Roman"/>
+          <w:b/>
+          <w:bCs/>
+          <w:sz w:val="28"/>
+          <w:szCs w:val="28"/>
+        </w:rPr>
+        <w:t xml:space="preserve"> Владимирович</w:t>
+      </w:r>
+      <w:r>
+        <w:rPr>
+          <w:rFonts w:ascii="Times New Roman" w:hAnsi="Times New Roman" w:cs="Times New Roman"/>
+          <w:b/>
+          <w:bCs/>
+          <w:sz w:val="28"/>
+          <w:szCs w:val="28"/>
+        </w:rPr>
+        <w:t>а</w:t>
+      </w:r>
+    </w:p>
+    <w:p>
+      <w:pPr>
+        <w:pStyle w:val="a6"/>
+        <w:numPr>
+          <w:ilvl w:val="0"/>
+          <w:numId w:val="9"/>
+        </w:numPr>
+        <w:jc w:val="both"/>
+        <w:rPr>
+          <w:rFonts w:ascii="Times New Roman" w:hAnsi="Times New Roman" w:cs="Times New Roman"/>
+          <w:i/>
+          <w:iCs/>
+          <w:sz w:val="28"/>
+          <w:szCs w:val="28"/>
+        </w:rPr>
+      </w:pPr>
+      <w:r>
+        <w:rPr>
+          <w:rFonts w:ascii="Times New Roman" w:hAnsi="Times New Roman" w:cs="Times New Roman"/>
+          <w:i/>
+          <w:iCs/>
+          <w:sz w:val="28"/>
+          <w:szCs w:val="28"/>
+        </w:rPr>
+        <w:t>К недостаткам автореферата можно отнести почти полное отсутствие описания деталей программной реализации алгоритмов, приведён псевдокод только одного программного блока</w:t>
+      </w:r>
+    </w:p>
+    <w:p>
+      <w:pPr>
+        <w:ind w:firstLine="360"/>
+        <w:jc w:val="both"/>
+        <w:rPr>
+          <w:rFonts w:ascii="Times New Roman" w:hAnsi="Times New Roman" w:cs="Times New Roman"/>
+          <w:sz w:val="28"/>
+          <w:szCs w:val="28"/>
+        </w:rPr>
+      </w:pPr>
+      <w:r>
+        <w:rPr>
+          <w:rFonts w:ascii="Times New Roman" w:hAnsi="Times New Roman" w:cs="Times New Roman"/>
+          <w:sz w:val="28"/>
+          <w:szCs w:val="28"/>
+        </w:rPr>
+        <w:t>Не с</w:t>
+      </w:r>
+      <w:r>
+        <w:rPr>
+          <w:rFonts w:ascii="Times New Roman" w:hAnsi="Times New Roman" w:cs="Times New Roman"/>
+          <w:sz w:val="28"/>
+          <w:szCs w:val="28"/>
+        </w:rPr>
+        <w:t xml:space="preserve">огласен с </w:t>
+      </w:r>
+      <w:r>
+        <w:rPr>
+          <w:rFonts w:ascii="Times New Roman" w:hAnsi="Times New Roman" w:cs="Times New Roman"/>
+          <w:sz w:val="28"/>
+          <w:szCs w:val="28"/>
+        </w:rPr>
+        <w:t>оценкой. Объём автореферата не позволяет приводить исходные коды программ в значительном количестве.</w:t>
+      </w:r>
+      <w:r>
+        <w:rPr>
+          <w:rFonts w:ascii="Times New Roman" w:hAnsi="Times New Roman" w:cs="Times New Roman"/>
+          <w:sz w:val="28"/>
+          <w:szCs w:val="28"/>
+        </w:rPr>
+        <w:t xml:space="preserve"> В тексте диссертации приводится псевдокод ещё нескольких других программных блоков</w:t>
+      </w:r>
+      <w:r>
+        <w:rPr>
+          <w:rFonts w:ascii="Times New Roman" w:hAnsi="Times New Roman" w:cs="Times New Roman"/>
+          <w:sz w:val="28"/>
+          <w:szCs w:val="28"/>
+        </w:rPr>
+        <w:t xml:space="preserve">, хотя и не покрывающих разработанные алгоритмы целиком. </w:t>
+      </w:r>
+      <w:r>
+        <w:rPr>
+          <w:rFonts w:ascii="Times New Roman" w:hAnsi="Times New Roman" w:cs="Times New Roman"/>
+          <w:sz w:val="28"/>
+          <w:szCs w:val="28"/>
+        </w:rPr>
+        <w:t>П</w:t>
+      </w:r>
+      <w:r>
+        <w:rPr>
+          <w:rFonts w:ascii="Times New Roman" w:hAnsi="Times New Roman" w:cs="Times New Roman"/>
+          <w:sz w:val="28"/>
+          <w:szCs w:val="28"/>
+        </w:rPr>
+        <w:t xml:space="preserve">олный исходный код алгоритма ветвей и границ вместе с исходными данными и результатами численных экспериментов выложен в репозиторий </w:t>
+      </w:r>
+      <w:r>
+        <w:rPr>
+          <w:rFonts w:ascii="Times New Roman" w:hAnsi="Times New Roman" w:cs="Times New Roman"/>
+          <w:sz w:val="28"/>
+          <w:szCs w:val="28"/>
+          <w:lang w:val="en-US"/>
+        </w:rPr>
+        <w:t>git</w:t>
+      </w:r>
+      <w:r>
+        <w:rPr>
+          <w:rFonts w:ascii="Times New Roman" w:hAnsi="Times New Roman" w:cs="Times New Roman"/>
+          <w:sz w:val="28"/>
+          <w:szCs w:val="28"/>
+        </w:rPr>
+        <w:t xml:space="preserve"> </w:t>
+      </w:r>
+      <w:r>
+        <w:rPr>
+          <w:rFonts w:ascii="Times New Roman" w:hAnsi="Times New Roman" w:cs="Times New Roman"/>
+          <w:sz w:val="28"/>
+          <w:szCs w:val="28"/>
+        </w:rPr>
+        <w:t xml:space="preserve">на сайте </w:t>
+      </w:r>
+      <w:r>
+        <w:rPr>
+          <w:rFonts w:ascii="Times New Roman" w:hAnsi="Times New Roman" w:cs="Times New Roman"/>
+          <w:sz w:val="28"/>
+          <w:szCs w:val="28"/>
+          <w:lang w:val="en-US"/>
+        </w:rPr>
+        <w:t>GitHub</w:t>
+      </w:r>
+      <w:r>
+        <w:rPr>
+          <w:rFonts w:ascii="Times New Roman" w:hAnsi="Times New Roman" w:cs="Times New Roman"/>
+          <w:sz w:val="28"/>
+          <w:szCs w:val="28"/>
+        </w:rPr>
+        <w:t>, и находится в свободном доступе. Ссылка на репозиторий приведена в тексте диссертации.</w:t>
+      </w:r>
+    </w:p>
+    <w:p>
+      <w:pPr>
+        <w:pStyle w:val="a6"/>
+        <w:numPr>
+          <w:ilvl w:val="0"/>
+          <w:numId w:val="9"/>
+        </w:numPr>
+        <w:jc w:val="both"/>
+        <w:rPr>
+          <w:rFonts w:ascii="Times New Roman" w:hAnsi="Times New Roman" w:cs="Times New Roman"/>
+          <w:i/>
+          <w:iCs/>
+          <w:sz w:val="28"/>
+          <w:szCs w:val="28"/>
+        </w:rPr>
+      </w:pPr>
+      <w:r>
+        <w:rPr>
+          <w:rFonts w:ascii="Times New Roman" w:hAnsi="Times New Roman" w:cs="Times New Roman"/>
+          <w:i/>
+          <w:iCs/>
+          <w:sz w:val="28"/>
+          <w:szCs w:val="28"/>
+        </w:rPr>
+        <w:t>С точки зрения оформления неудачно выбрано расположение в тексте рисунка</w:t>
+      </w:r>
+      <w:r>
+        <w:rPr>
+          <w:rFonts w:ascii="Times New Roman" w:hAnsi="Times New Roman" w:cs="Times New Roman"/>
+          <w:i/>
+          <w:iCs/>
+          <w:sz w:val="28"/>
+          <w:szCs w:val="28"/>
+          <w:lang w:val="en-US"/>
+        </w:rPr>
+        <w:t> </w:t>
+      </w:r>
+      <w:r>
+        <w:rPr>
+          <w:rFonts w:ascii="Times New Roman" w:hAnsi="Times New Roman" w:cs="Times New Roman"/>
+          <w:i/>
+          <w:iCs/>
+          <w:sz w:val="28"/>
+          <w:szCs w:val="28"/>
+        </w:rPr>
+        <w:t>1 на стр. 8.</w:t>
+      </w:r>
+    </w:p>
+    <w:p>
+      <w:pPr>
+        <w:ind w:firstLine="360"/>
+        <w:jc w:val="both"/>
+        <w:rPr>
+          <w:rFonts w:ascii="Times New Roman" w:hAnsi="Times New Roman" w:cs="Times New Roman"/>
+          <w:sz w:val="28"/>
+          <w:szCs w:val="28"/>
+        </w:rPr>
+      </w:pPr>
+      <w:r>
+        <w:rPr>
+          <w:rFonts w:ascii="Times New Roman" w:hAnsi="Times New Roman" w:cs="Times New Roman"/>
+          <w:sz w:val="28"/>
+          <w:szCs w:val="28"/>
+        </w:rPr>
+        <w:t xml:space="preserve">Согласен с замечанием. </w:t>
+      </w:r>
+      <w:r>
+        <w:rPr>
+          <w:rFonts w:ascii="Times New Roman" w:hAnsi="Times New Roman" w:cs="Times New Roman"/>
+          <w:sz w:val="28"/>
+          <w:szCs w:val="28"/>
+        </w:rPr>
+        <w:t xml:space="preserve">Для </w:t>
+      </w:r>
+      <w:r>
+        <w:rPr>
+          <w:rFonts w:ascii="Times New Roman" w:hAnsi="Times New Roman" w:cs="Times New Roman"/>
+          <w:sz w:val="28"/>
+          <w:szCs w:val="28"/>
+        </w:rPr>
+        <w:t>подготовки</w:t>
+      </w:r>
+      <w:r>
+        <w:rPr>
+          <w:rFonts w:ascii="Times New Roman" w:hAnsi="Times New Roman" w:cs="Times New Roman"/>
+          <w:sz w:val="28"/>
+          <w:szCs w:val="28"/>
+        </w:rPr>
+        <w:t xml:space="preserve"> текста диссертации и автореферата использовалась система компьютерной вёрстки </w:t>
+      </w:r>
+      <w:r>
+        <w:rPr>
+          <w:rFonts w:ascii="Times New Roman" w:hAnsi="Times New Roman" w:cs="Times New Roman"/>
+          <w:sz w:val="28"/>
+          <w:szCs w:val="28"/>
+          <w:lang w:val="en-US"/>
+        </w:rPr>
+        <w:t>LaTeX</w:t>
+      </w:r>
+      <w:r>
+        <w:rPr>
+          <w:rFonts w:ascii="Times New Roman" w:hAnsi="Times New Roman" w:cs="Times New Roman"/>
+          <w:sz w:val="28"/>
+          <w:szCs w:val="28"/>
+        </w:rPr>
+        <w:t xml:space="preserve">, </w:t>
+      </w:r>
+      <w:r>
+        <w:rPr>
+          <w:rFonts w:ascii="Times New Roman" w:hAnsi="Times New Roman" w:cs="Times New Roman"/>
+          <w:sz w:val="28"/>
+          <w:szCs w:val="28"/>
+        </w:rPr>
+        <w:t xml:space="preserve">в </w:t>
+      </w:r>
+      <w:r>
+        <w:rPr>
+          <w:rFonts w:ascii="Times New Roman" w:hAnsi="Times New Roman" w:cs="Times New Roman"/>
+          <w:sz w:val="28"/>
+          <w:szCs w:val="28"/>
+        </w:rPr>
+        <w:t>которая расположение рисунков и таблиц в тексте</w:t>
+      </w:r>
+      <w:r>
+        <w:rPr>
+          <w:rFonts w:ascii="Times New Roman" w:hAnsi="Times New Roman" w:cs="Times New Roman"/>
+          <w:sz w:val="28"/>
+          <w:szCs w:val="28"/>
+        </w:rPr>
+        <w:t xml:space="preserve"> определяется внутренними </w:t>
+      </w:r>
+      <w:r>
+        <w:rPr>
+          <w:rFonts w:ascii="Times New Roman" w:hAnsi="Times New Roman" w:cs="Times New Roman"/>
+          <w:sz w:val="28"/>
+          <w:szCs w:val="28"/>
+        </w:rPr>
+        <w:t>алгоритмами</w:t>
+      </w:r>
+      <w:r>
+        <w:rPr>
+          <w:rFonts w:ascii="Times New Roman" w:hAnsi="Times New Roman" w:cs="Times New Roman"/>
+          <w:sz w:val="28"/>
+          <w:szCs w:val="28"/>
+        </w:rPr>
+        <w:t xml:space="preserve"> системы</w:t>
+      </w:r>
+      <w:r>
+        <w:rPr>
+          <w:rFonts w:ascii="Times New Roman" w:hAnsi="Times New Roman" w:cs="Times New Roman"/>
+          <w:sz w:val="28"/>
+          <w:szCs w:val="28"/>
+        </w:rPr>
+        <w:t>.</w:t>
+      </w:r>
+    </w:p>
+    <w:p>
+      <w:pPr>
+        <w:pStyle w:val="a6"/>
+        <w:numPr>
+          <w:ilvl w:val="0"/>
+          <w:numId w:val="9"/>
+        </w:numPr>
+        <w:jc w:val="both"/>
+        <w:rPr>
+          <w:rFonts w:ascii="Times New Roman" w:hAnsi="Times New Roman" w:cs="Times New Roman"/>
+          <w:i/>
+          <w:iCs/>
+          <w:sz w:val="28"/>
+          <w:szCs w:val="28"/>
+        </w:rPr>
+      </w:pPr>
+      <w:r>
+        <w:rPr>
+          <w:rFonts w:ascii="Times New Roman" w:hAnsi="Times New Roman" w:cs="Times New Roman"/>
+          <w:i/>
+          <w:iCs/>
+          <w:sz w:val="28"/>
+          <w:szCs w:val="28"/>
+        </w:rPr>
+        <w:t>Сформулированные основные результаты и выводы по работе не коррелируют однозначно с поставленными задачами.</w:t>
+      </w:r>
+    </w:p>
+    <w:p>
+      <w:pPr>
+        <w:ind w:firstLine="360"/>
+        <w:jc w:val="both"/>
+        <w:rPr>
+          <w:rFonts w:ascii="Times New Roman" w:hAnsi="Times New Roman" w:cs="Times New Roman"/>
+          <w:sz w:val="28"/>
+          <w:szCs w:val="28"/>
+        </w:rPr>
+      </w:pPr>
+      <w:r>
+        <w:rPr>
+          <w:rFonts w:ascii="Times New Roman" w:hAnsi="Times New Roman" w:cs="Times New Roman"/>
+          <w:sz w:val="28"/>
+          <w:szCs w:val="28"/>
+        </w:rPr>
+        <w:t>Частично согласен с замечанием</w:t>
+      </w:r>
+      <w:r>
+        <w:rPr>
+          <w:rFonts w:ascii="Times New Roman" w:hAnsi="Times New Roman" w:cs="Times New Roman"/>
+          <w:sz w:val="28"/>
+          <w:szCs w:val="28"/>
+        </w:rPr>
+        <w:t>, хотя различия носят, на мой взгляд, стилистический характер</w:t>
+      </w:r>
+      <w:r>
+        <w:rPr>
+          <w:rFonts w:ascii="Times New Roman" w:hAnsi="Times New Roman" w:cs="Times New Roman"/>
+          <w:sz w:val="28"/>
+          <w:szCs w:val="28"/>
+        </w:rPr>
+        <w:t xml:space="preserve">. </w:t>
+      </w:r>
+      <w:r>
+        <w:rPr>
+          <w:rFonts w:ascii="Times New Roman" w:hAnsi="Times New Roman" w:cs="Times New Roman"/>
+          <w:sz w:val="28"/>
+          <w:szCs w:val="28"/>
+        </w:rPr>
+        <w:t>З</w:t>
+      </w:r>
+      <w:r>
+        <w:rPr>
+          <w:rFonts w:ascii="Times New Roman" w:hAnsi="Times New Roman" w:cs="Times New Roman"/>
+          <w:sz w:val="28"/>
+          <w:szCs w:val="28"/>
+        </w:rPr>
+        <w:t xml:space="preserve">адачи </w:t>
+      </w:r>
+      <w:r>
+        <w:rPr>
+          <w:rFonts w:ascii="Times New Roman" w:hAnsi="Times New Roman" w:cs="Times New Roman"/>
+          <w:sz w:val="28"/>
+          <w:szCs w:val="28"/>
+        </w:rPr>
+        <w:t xml:space="preserve">исследования </w:t>
+      </w:r>
+      <w:r>
+        <w:rPr>
+          <w:rFonts w:ascii="Times New Roman" w:hAnsi="Times New Roman" w:cs="Times New Roman"/>
+          <w:sz w:val="28"/>
+          <w:szCs w:val="28"/>
+        </w:rPr>
+        <w:t xml:space="preserve">ставились в общем виде, а результаты описаны более подробно. Так, результаты 1–4 относятся к первой задаче исследования, результаты 4–6 – ко второй, результаты 8–9 к четвёртой задаче, </w:t>
+      </w:r>
+      <w:r>
+        <w:rPr>
+          <w:rFonts w:ascii="Times New Roman" w:hAnsi="Times New Roman" w:cs="Times New Roman"/>
+          <w:sz w:val="28"/>
+          <w:szCs w:val="28"/>
+        </w:rPr>
+        <w:t>и результат 10 однозначно соответствует третьей задаче исследования.</w:t>
+      </w:r>
+    </w:p>
+    <w:p>
+      <w:pPr>
         <w:pageBreakBefore/>
         <w:rPr>
           <w:rFonts w:ascii="Times New Roman" w:hAnsi="Times New Roman" w:cs="Times New Roman"/>
@@ -4014,7 +4762,6 @@
         </w:rPr>
         <w:t xml:space="preserve">.т.н. </w:t>
       </w:r>
-      <w:proofErr w:type="spellStart"/>
       <w:r>
         <w:rPr>
           <w:rFonts w:ascii="Times New Roman" w:hAnsi="Times New Roman" w:cs="Times New Roman"/>
@@ -4023,31 +4770,8 @@
           <w:sz w:val="28"/>
           <w:szCs w:val="28"/>
         </w:rPr>
-        <w:t>Таваевой</w:t>
-      </w:r>
-      <w:proofErr w:type="spellEnd"/>
-      <w:r>
-        <w:rPr>
-          <w:rFonts w:ascii="Times New Roman" w:hAnsi="Times New Roman" w:cs="Times New Roman"/>
-          <w:b/>
-          <w:bCs/>
-          <w:sz w:val="28"/>
-          <w:szCs w:val="28"/>
-        </w:rPr>
-        <w:t xml:space="preserve"> Анастасии </w:t>
-      </w:r>
-      <w:proofErr w:type="spellStart"/>
-      <w:r>
-        <w:rPr>
-          <w:rFonts w:ascii="Times New Roman" w:hAnsi="Times New Roman" w:cs="Times New Roman"/>
-          <w:b/>
-          <w:bCs/>
-          <w:sz w:val="28"/>
-          <w:szCs w:val="28"/>
-        </w:rPr>
-        <w:t>Фидагилевны</w:t>
-      </w:r>
-      <w:proofErr w:type="spellEnd"/>
+        <w:t>Таваевой Анастасии Фидагилевны</w:t>
+      </w:r>
     </w:p>
     <w:p>
       <w:pPr>
@@ -4112,7 +4836,7 @@
           <w:szCs w:val="28"/>
         </w:rPr>
         <w:drawing>
-          <wp:inline distT="0" distB="0" distL="0" distR="0" wp14:anchorId="4DD716DE" wp14:editId="28427B8F">
+          <wp:inline distT="0" distB="0" distL="0" distR="0" wp14:anchorId="25C2CBF8" wp14:editId="3D17A1E4">
             <wp:extent cx="4543425" cy="2278466"/>
             <wp:effectExtent l="0" t="0" r="0" b="7620"/>
             <wp:docPr id="2" name="Рисунок 2"/>
@@ -4155,7 +4879,7 @@
           <w:szCs w:val="28"/>
         </w:rPr>
         <w:drawing>
-          <wp:inline distT="0" distB="0" distL="0" distR="0" wp14:anchorId="2C070AF1" wp14:editId="1BFBA7D1">
+          <wp:inline distT="0" distB="0" distL="0" distR="0" wp14:anchorId="4EAA7587" wp14:editId="7C6BA3BE">
             <wp:extent cx="4572000" cy="2292796"/>
             <wp:effectExtent l="0" t="0" r="0" b="0"/>
             <wp:docPr id="3" name="Рисунок 3"/>
@@ -4207,15 +4931,7 @@
           <w:sz w:val="28"/>
           <w:szCs w:val="28"/>
         </w:rPr>
-        <w:t xml:space="preserve">Видно, что в значительной части маршруты резки, полученные разными алгоритмами, совпадают. В задачах меньшей размерности совпадение как правило полное. При этом длина полученного маршрута как правило </w:t>
-      </w:r>
-      <w:r>
-        <w:rPr>
-          <w:rFonts w:ascii="Times New Roman" w:hAnsi="Times New Roman" w:cs="Times New Roman"/>
-          <w:sz w:val="28"/>
-          <w:szCs w:val="28"/>
-        </w:rPr>
-        <w:t>немного короче для случая непрерывно-дискретной оптимизации, что легко объяснимо. Разница может составлять от 1% до 10% для сложных раскройных планов.</w:t>
+        <w:t>Видно, что в значительной части маршруты резки, полученные разными алгоритмами, совпадают. В задачах меньшей размерности совпадение как правило полное. При этом длина полученного маршрута как правило немного короче для случая непрерывно-дискретной оптимизации, что легко объяснимо. Разница может составлять от 1% до 10% для сложных раскройных планов.</w:t>
       </w:r>
     </w:p>
     <w:p>
@@ -4261,7 +4977,7 @@
           <w:sz w:val="28"/>
           <w:szCs w:val="28"/>
         </w:rPr>
-        <w:t>На это замечание уже дан ответ выше.</w:t>
+        <w:t>Согласен. На это замечание уже дан комментарий выше.</w:t>
       </w:r>
     </w:p>
     <w:p>
@@ -4311,7 +5027,7 @@
           <w:sz w:val="28"/>
           <w:szCs w:val="28"/>
         </w:rPr>
-        <w:t xml:space="preserve">Согласен с замечанием. По субъективным ощущениям, уровень вложенности оказывает сильное влияние на производительность алгоритмов, и тут требуется специальное исследование. Насколько я знаю, для алгоритма </w:t>
+        <w:t xml:space="preserve">Согласен с замечанием. Уровень вложенности оказывает существенное влияние на производительность алгоритмов, и это влияние отчётливо проявляется в численных экспериментах, проведённых в ходе диссертационной работы. Насколько я знаю, </w:t>
       </w:r>
       <w:r>
         <w:rPr>
@@ -4351,15 +5067,47 @@
           <w:sz w:val="28"/>
           <w:szCs w:val="28"/>
         </w:rPr>
-        <w:t>Ченцова</w:t>
-      </w:r>
-      <w:r>
-        <w:rPr>
-          <w:rFonts w:ascii="Times New Roman" w:hAnsi="Times New Roman" w:cs="Times New Roman"/>
-          <w:sz w:val="28"/>
-          <w:szCs w:val="28"/>
-        </w:rPr>
-        <w:t xml:space="preserve"> такое исследование проведено.</w:t>
+        <w:t>Ченцов</w:t>
+      </w:r>
+      <w:r>
+        <w:rPr>
+          <w:rFonts w:ascii="Times New Roman" w:hAnsi="Times New Roman" w:cs="Times New Roman"/>
+          <w:sz w:val="28"/>
+          <w:szCs w:val="28"/>
+        </w:rPr>
+        <w:t xml:space="preserve"> </w:t>
+      </w:r>
+      <w:r>
+        <w:rPr>
+          <w:rFonts w:ascii="Times New Roman" w:hAnsi="Times New Roman" w:cs="Times New Roman"/>
+          <w:sz w:val="28"/>
+          <w:szCs w:val="28"/>
+        </w:rPr>
+        <w:t>и</w:t>
+      </w:r>
+      <w:r>
+        <w:rPr>
+          <w:rFonts w:ascii="Times New Roman" w:hAnsi="Times New Roman" w:cs="Times New Roman"/>
+          <w:sz w:val="28"/>
+          <w:szCs w:val="28"/>
+        </w:rPr>
+        <w:t xml:space="preserve"> Я. В. Сали</w:t>
+      </w:r>
+      <w:r>
+        <w:rPr>
+          <w:rFonts w:ascii="Times New Roman" w:hAnsi="Times New Roman" w:cs="Times New Roman"/>
+          <w:sz w:val="28"/>
+          <w:szCs w:val="28"/>
+        </w:rPr>
+        <w:t>й</w:t>
+      </w:r>
+      <w:r>
+        <w:rPr>
+          <w:rFonts w:ascii="Times New Roman" w:hAnsi="Times New Roman" w:cs="Times New Roman"/>
+          <w:sz w:val="28"/>
+          <w:szCs w:val="28"/>
+        </w:rPr>
+        <w:t xml:space="preserve"> проводили такое исследование для некоторых вариантов алгоритмов маршрутизации, но для разработанных алгоритмов это следует исследовать отдельно.</w:t>
       </w:r>
     </w:p>
     <w:p>
@@ -4372,433 +5120,6 @@
           <w:szCs w:val="28"/>
         </w:rPr>
       </w:pPr>
-    </w:p>
-    <w:p>
-      <w:pPr>
-        <w:pageBreakBefore/>
-        <w:rPr>
-          <w:rFonts w:ascii="Times New Roman" w:hAnsi="Times New Roman" w:cs="Times New Roman"/>
-          <w:b/>
-          <w:bCs/>
-          <w:sz w:val="28"/>
-          <w:szCs w:val="28"/>
-        </w:rPr>
-      </w:pPr>
-      <w:r>
-        <w:rPr>
-          <w:rFonts w:ascii="Times New Roman" w:hAnsi="Times New Roman" w:cs="Times New Roman"/>
-          <w:sz w:val="28"/>
-          <w:szCs w:val="28"/>
-        </w:rPr>
-        <w:lastRenderedPageBreak/>
-        <w:t xml:space="preserve">Ответы на вопросы / замечания по автореферату д.т.н., </w:t>
-      </w:r>
-      <w:r>
-        <w:rPr>
-          <w:rFonts w:ascii="Times New Roman" w:hAnsi="Times New Roman" w:cs="Times New Roman"/>
-          <w:sz w:val="28"/>
-          <w:szCs w:val="28"/>
-        </w:rPr>
-        <w:t>профессор</w:t>
-      </w:r>
-      <w:r>
-        <w:rPr>
-          <w:rFonts w:ascii="Times New Roman" w:hAnsi="Times New Roman" w:cs="Times New Roman"/>
-          <w:sz w:val="28"/>
-          <w:szCs w:val="28"/>
-        </w:rPr>
-        <w:t>а</w:t>
-      </w:r>
-      <w:r>
-        <w:rPr>
-          <w:rFonts w:ascii="Times New Roman" w:hAnsi="Times New Roman" w:cs="Times New Roman"/>
-          <w:b/>
-          <w:bCs/>
-          <w:sz w:val="28"/>
-          <w:szCs w:val="28"/>
-        </w:rPr>
-        <w:t xml:space="preserve"> Мартынов</w:t>
-      </w:r>
-      <w:r>
-        <w:rPr>
-          <w:rFonts w:ascii="Times New Roman" w:hAnsi="Times New Roman" w:cs="Times New Roman"/>
-          <w:b/>
-          <w:bCs/>
-          <w:sz w:val="28"/>
-          <w:szCs w:val="28"/>
-        </w:rPr>
-        <w:t>а</w:t>
-      </w:r>
-      <w:r>
-        <w:rPr>
-          <w:rFonts w:ascii="Times New Roman" w:hAnsi="Times New Roman" w:cs="Times New Roman"/>
-          <w:b/>
-          <w:bCs/>
-          <w:sz w:val="28"/>
-          <w:szCs w:val="28"/>
-        </w:rPr>
-        <w:t xml:space="preserve"> Витали</w:t>
-      </w:r>
-      <w:r>
-        <w:rPr>
-          <w:rFonts w:ascii="Times New Roman" w:hAnsi="Times New Roman" w:cs="Times New Roman"/>
-          <w:b/>
-          <w:bCs/>
-          <w:sz w:val="28"/>
-          <w:szCs w:val="28"/>
-        </w:rPr>
-        <w:t>я</w:t>
-      </w:r>
-      <w:r>
-        <w:rPr>
-          <w:rFonts w:ascii="Times New Roman" w:hAnsi="Times New Roman" w:cs="Times New Roman"/>
-          <w:b/>
-          <w:bCs/>
-          <w:sz w:val="28"/>
-          <w:szCs w:val="28"/>
-        </w:rPr>
-        <w:t xml:space="preserve"> Владимирович</w:t>
-      </w:r>
-      <w:r>
-        <w:rPr>
-          <w:rFonts w:ascii="Times New Roman" w:hAnsi="Times New Roman" w:cs="Times New Roman"/>
-          <w:b/>
-          <w:bCs/>
-          <w:sz w:val="28"/>
-          <w:szCs w:val="28"/>
-        </w:rPr>
-        <w:t>а</w:t>
-      </w:r>
-    </w:p>
-    <w:p>
-      <w:pPr>
-        <w:pStyle w:val="a6"/>
-        <w:numPr>
-          <w:ilvl w:val="0"/>
-          <w:numId w:val="9"/>
-        </w:numPr>
-        <w:jc w:val="both"/>
-        <w:rPr>
-          <w:rFonts w:ascii="Times New Roman" w:hAnsi="Times New Roman" w:cs="Times New Roman"/>
-          <w:i/>
-          <w:iCs/>
-          <w:sz w:val="28"/>
-          <w:szCs w:val="28"/>
-        </w:rPr>
-      </w:pPr>
-      <w:r>
-        <w:rPr>
-          <w:rFonts w:ascii="Times New Roman" w:hAnsi="Times New Roman" w:cs="Times New Roman"/>
-          <w:i/>
-          <w:iCs/>
-          <w:sz w:val="28"/>
-          <w:szCs w:val="28"/>
-        </w:rPr>
-        <w:t>К недостаткам автореферата можно отнести почти полное отсутствие описания деталей программной реализации алгоритмов, приведён псевдокод только одного программного блока</w:t>
-      </w:r>
-    </w:p>
-    <w:p>
-      <w:pPr>
-        <w:ind w:firstLine="360"/>
-        <w:jc w:val="both"/>
-        <w:rPr>
-          <w:rFonts w:ascii="Times New Roman" w:hAnsi="Times New Roman" w:cs="Times New Roman"/>
-          <w:sz w:val="28"/>
-          <w:szCs w:val="28"/>
-        </w:rPr>
-      </w:pPr>
-      <w:r>
-        <w:rPr>
-          <w:rFonts w:ascii="Times New Roman" w:hAnsi="Times New Roman" w:cs="Times New Roman"/>
-          <w:sz w:val="28"/>
-          <w:szCs w:val="28"/>
-        </w:rPr>
-        <w:t>Согласен с замечанием. В тексте диссертации приводится псевдокод ещё нескольких других программных блоков</w:t>
-      </w:r>
-      <w:r>
-        <w:rPr>
-          <w:rFonts w:ascii="Times New Roman" w:hAnsi="Times New Roman" w:cs="Times New Roman"/>
-          <w:sz w:val="28"/>
-          <w:szCs w:val="28"/>
-        </w:rPr>
-        <w:t xml:space="preserve">, хотя и не покрывающих разработанные алгоритмы целиком. </w:t>
-      </w:r>
-      <w:r>
-        <w:rPr>
-          <w:rFonts w:ascii="Times New Roman" w:hAnsi="Times New Roman" w:cs="Times New Roman"/>
-          <w:sz w:val="28"/>
-          <w:szCs w:val="28"/>
-        </w:rPr>
-        <w:t>П</w:t>
-      </w:r>
-      <w:r>
-        <w:rPr>
-          <w:rFonts w:ascii="Times New Roman" w:hAnsi="Times New Roman" w:cs="Times New Roman"/>
-          <w:sz w:val="28"/>
-          <w:szCs w:val="28"/>
-        </w:rPr>
-        <w:t xml:space="preserve">олный исходный код алгоритма ветвей и границ вместе с исходными данными и результатами численных экспериментов выложен в репозиторий </w:t>
-      </w:r>
-      <w:r>
-        <w:rPr>
-          <w:rFonts w:ascii="Times New Roman" w:hAnsi="Times New Roman" w:cs="Times New Roman"/>
-          <w:sz w:val="28"/>
-          <w:szCs w:val="28"/>
-          <w:lang w:val="en-US"/>
-        </w:rPr>
-        <w:t>git</w:t>
-      </w:r>
-      <w:r>
-        <w:rPr>
-          <w:rFonts w:ascii="Times New Roman" w:hAnsi="Times New Roman" w:cs="Times New Roman"/>
-          <w:sz w:val="28"/>
-          <w:szCs w:val="28"/>
-        </w:rPr>
-        <w:t xml:space="preserve"> </w:t>
-      </w:r>
-      <w:r>
-        <w:rPr>
-          <w:rFonts w:ascii="Times New Roman" w:hAnsi="Times New Roman" w:cs="Times New Roman"/>
-          <w:sz w:val="28"/>
-          <w:szCs w:val="28"/>
-        </w:rPr>
-        <w:t xml:space="preserve">на сайте </w:t>
-      </w:r>
-      <w:r>
-        <w:rPr>
-          <w:rFonts w:ascii="Times New Roman" w:hAnsi="Times New Roman" w:cs="Times New Roman"/>
-          <w:sz w:val="28"/>
-          <w:szCs w:val="28"/>
-          <w:lang w:val="en-US"/>
-        </w:rPr>
-        <w:t>GitHub</w:t>
-      </w:r>
-      <w:r>
-        <w:rPr>
-          <w:rFonts w:ascii="Times New Roman" w:hAnsi="Times New Roman" w:cs="Times New Roman"/>
-          <w:sz w:val="28"/>
-          <w:szCs w:val="28"/>
-        </w:rPr>
-        <w:t>, и находится в свободном доступе. Ссылка на репозиторий приведена в тексте диссертации.</w:t>
-      </w:r>
-    </w:p>
-    <w:p>
-      <w:pPr>
-        <w:pStyle w:val="a6"/>
-        <w:numPr>
-          <w:ilvl w:val="0"/>
-          <w:numId w:val="9"/>
-        </w:numPr>
-        <w:jc w:val="both"/>
-        <w:rPr>
-          <w:rFonts w:ascii="Times New Roman" w:hAnsi="Times New Roman" w:cs="Times New Roman"/>
-          <w:i/>
-          <w:iCs/>
-          <w:sz w:val="28"/>
-          <w:szCs w:val="28"/>
-        </w:rPr>
-      </w:pPr>
-      <w:r>
-        <w:rPr>
-          <w:rFonts w:ascii="Times New Roman" w:hAnsi="Times New Roman" w:cs="Times New Roman"/>
-          <w:i/>
-          <w:iCs/>
-          <w:sz w:val="28"/>
-          <w:szCs w:val="28"/>
-        </w:rPr>
-        <w:t>С точки зрения оформления неудачно выбрано расположение в тексте рисунка</w:t>
-      </w:r>
-      <w:r>
-        <w:rPr>
-          <w:rFonts w:ascii="Times New Roman" w:hAnsi="Times New Roman" w:cs="Times New Roman"/>
-          <w:i/>
-          <w:iCs/>
-          <w:sz w:val="28"/>
-          <w:szCs w:val="28"/>
-          <w:lang w:val="en-US"/>
-        </w:rPr>
-        <w:t> </w:t>
-      </w:r>
-      <w:r>
-        <w:rPr>
-          <w:rFonts w:ascii="Times New Roman" w:hAnsi="Times New Roman" w:cs="Times New Roman"/>
-          <w:i/>
-          <w:iCs/>
-          <w:sz w:val="28"/>
-          <w:szCs w:val="28"/>
-        </w:rPr>
-        <w:t>1 на стр. 8.</w:t>
-      </w:r>
-    </w:p>
-    <w:p>
-      <w:pPr>
-        <w:ind w:firstLine="360"/>
-        <w:jc w:val="both"/>
-        <w:rPr>
-          <w:rFonts w:ascii="Times New Roman" w:hAnsi="Times New Roman" w:cs="Times New Roman"/>
-          <w:sz w:val="28"/>
-          <w:szCs w:val="28"/>
-        </w:rPr>
-      </w:pPr>
-      <w:r>
-        <w:rPr>
-          <w:rFonts w:ascii="Times New Roman" w:hAnsi="Times New Roman" w:cs="Times New Roman"/>
-          <w:sz w:val="28"/>
-          <w:szCs w:val="28"/>
-        </w:rPr>
-        <w:t xml:space="preserve">Согласен с замечанием. </w:t>
-      </w:r>
-      <w:r>
-        <w:rPr>
-          <w:rFonts w:ascii="Times New Roman" w:hAnsi="Times New Roman" w:cs="Times New Roman"/>
-          <w:sz w:val="28"/>
-          <w:szCs w:val="28"/>
-        </w:rPr>
-        <w:t xml:space="preserve">Для </w:t>
-      </w:r>
-      <w:r>
-        <w:rPr>
-          <w:rFonts w:ascii="Times New Roman" w:hAnsi="Times New Roman" w:cs="Times New Roman"/>
-          <w:sz w:val="28"/>
-          <w:szCs w:val="28"/>
-        </w:rPr>
-        <w:t>подготовки</w:t>
-      </w:r>
-      <w:r>
-        <w:rPr>
-          <w:rFonts w:ascii="Times New Roman" w:hAnsi="Times New Roman" w:cs="Times New Roman"/>
-          <w:sz w:val="28"/>
-          <w:szCs w:val="28"/>
-        </w:rPr>
-        <w:t xml:space="preserve"> текста диссертации и автореферата использовалась система компьютерной вёрстки </w:t>
-      </w:r>
-      <w:r>
-        <w:rPr>
-          <w:rFonts w:ascii="Times New Roman" w:hAnsi="Times New Roman" w:cs="Times New Roman"/>
-          <w:sz w:val="28"/>
-          <w:szCs w:val="28"/>
-          <w:lang w:val="en-US"/>
-        </w:rPr>
-        <w:t>LaTeX</w:t>
-      </w:r>
-      <w:r>
-        <w:rPr>
-          <w:rFonts w:ascii="Times New Roman" w:hAnsi="Times New Roman" w:cs="Times New Roman"/>
-          <w:sz w:val="28"/>
-          <w:szCs w:val="28"/>
-        </w:rPr>
-        <w:t xml:space="preserve">, </w:t>
-      </w:r>
-      <w:r>
-        <w:rPr>
-          <w:rFonts w:ascii="Times New Roman" w:hAnsi="Times New Roman" w:cs="Times New Roman"/>
-          <w:sz w:val="28"/>
-          <w:szCs w:val="28"/>
-        </w:rPr>
-        <w:t xml:space="preserve">в </w:t>
-      </w:r>
-      <w:r>
-        <w:rPr>
-          <w:rFonts w:ascii="Times New Roman" w:hAnsi="Times New Roman" w:cs="Times New Roman"/>
-          <w:sz w:val="28"/>
-          <w:szCs w:val="28"/>
-        </w:rPr>
-        <w:t>которая расположение рисунков и таблиц в тексте</w:t>
-      </w:r>
-      <w:r>
-        <w:rPr>
-          <w:rFonts w:ascii="Times New Roman" w:hAnsi="Times New Roman" w:cs="Times New Roman"/>
-          <w:sz w:val="28"/>
-          <w:szCs w:val="28"/>
-        </w:rPr>
-        <w:t xml:space="preserve"> определяется сложными</w:t>
-      </w:r>
-      <w:r>
-        <w:rPr>
-          <w:rFonts w:ascii="Times New Roman" w:hAnsi="Times New Roman" w:cs="Times New Roman"/>
-          <w:sz w:val="28"/>
-          <w:szCs w:val="28"/>
-        </w:rPr>
-        <w:t xml:space="preserve"> </w:t>
-      </w:r>
-      <w:r>
-        <w:rPr>
-          <w:rFonts w:ascii="Times New Roman" w:hAnsi="Times New Roman" w:cs="Times New Roman"/>
-          <w:sz w:val="28"/>
-          <w:szCs w:val="28"/>
-        </w:rPr>
-        <w:t xml:space="preserve">внутренними </w:t>
-      </w:r>
-      <w:r>
-        <w:rPr>
-          <w:rFonts w:ascii="Times New Roman" w:hAnsi="Times New Roman" w:cs="Times New Roman"/>
-          <w:sz w:val="28"/>
-          <w:szCs w:val="28"/>
-        </w:rPr>
-        <w:t>алгоритмами</w:t>
-      </w:r>
-      <w:r>
-        <w:rPr>
-          <w:rFonts w:ascii="Times New Roman" w:hAnsi="Times New Roman" w:cs="Times New Roman"/>
-          <w:sz w:val="28"/>
-          <w:szCs w:val="28"/>
-        </w:rPr>
-        <w:t>.</w:t>
-      </w:r>
-    </w:p>
-    <w:p>
-      <w:pPr>
-        <w:pStyle w:val="a6"/>
-        <w:numPr>
-          <w:ilvl w:val="0"/>
-          <w:numId w:val="9"/>
-        </w:numPr>
-        <w:jc w:val="both"/>
-        <w:rPr>
-          <w:rFonts w:ascii="Times New Roman" w:hAnsi="Times New Roman" w:cs="Times New Roman"/>
-          <w:i/>
-          <w:iCs/>
-          <w:sz w:val="28"/>
-          <w:szCs w:val="28"/>
-        </w:rPr>
-      </w:pPr>
-      <w:r>
-        <w:rPr>
-          <w:rFonts w:ascii="Times New Roman" w:hAnsi="Times New Roman" w:cs="Times New Roman"/>
-          <w:i/>
-          <w:iCs/>
-          <w:sz w:val="28"/>
-          <w:szCs w:val="28"/>
-        </w:rPr>
-        <w:t>Сформулированные основные результаты и выводы по работе не коррелируют однозначно с поставленными задачами.</w:t>
-      </w:r>
-    </w:p>
-    <w:p>
-      <w:pPr>
-        <w:ind w:firstLine="360"/>
-        <w:jc w:val="both"/>
-        <w:rPr>
-          <w:rFonts w:ascii="Times New Roman" w:hAnsi="Times New Roman" w:cs="Times New Roman"/>
-          <w:sz w:val="28"/>
-          <w:szCs w:val="28"/>
-        </w:rPr>
-      </w:pPr>
-      <w:r>
-        <w:rPr>
-          <w:rFonts w:ascii="Times New Roman" w:hAnsi="Times New Roman" w:cs="Times New Roman"/>
-          <w:sz w:val="28"/>
-          <w:szCs w:val="28"/>
-        </w:rPr>
-        <w:t xml:space="preserve">Частично согласен с замечанием. Однозначного соответствия между задачами исследования и результатами нет, это вызвано тем, что задачи ставились в общем виде, а результаты описаны более подробно. Так, результаты 1–4 относятся к первой задаче исследования, результаты 4–6 – ко второй, результаты 8–9 к четвёртой задаче, </w:t>
-      </w:r>
-      <w:r>
-        <w:rPr>
-          <w:rFonts w:ascii="Times New Roman" w:hAnsi="Times New Roman" w:cs="Times New Roman"/>
-          <w:sz w:val="28"/>
-          <w:szCs w:val="28"/>
-        </w:rPr>
-        <w:t>и результат 10 однозначно соответствует третьей задаче исследования.</w:t>
-      </w:r>
     </w:p>
     <w:sectPr>
       <w:footerReference w:type="default" r:id="rId13"/>
